--- a/Fejlesztői dokumentáció.docx
+++ b/Fejlesztői dokumentáció.docx
@@ -10,6 +10,7 @@
           <w:bCs/>
           <w:i/>
           <w:iCs/>
+          <w:color w:val="000000" w:themeColor="text1"/>
           <w:sz w:val="40"/>
           <w:szCs w:val="40"/>
         </w:rPr>
@@ -20,196 +21,7190 @@
           <w:bCs/>
           <w:i/>
           <w:iCs/>
+          <w:color w:val="000000" w:themeColor="text1"/>
           <w:sz w:val="40"/>
           <w:szCs w:val="40"/>
         </w:rPr>
         <w:t>Fejlesztői dokumentáció</w:t>
       </w:r>
     </w:p>
-    <w:p/>
-    <w:p>
-      <w:r>
+    <w:p>
+      <w:pPr>
+        <w:rPr>
+          <w:color w:val="000000" w:themeColor="text1"/>
+        </w:rPr>
+      </w:pPr>
+    </w:p>
+    <w:p>
+      <w:pPr>
+        <w:rPr>
+          <w:color w:val="000000" w:themeColor="text1"/>
+        </w:rPr>
+      </w:pPr>
+      <w:r>
+        <w:rPr>
+          <w:color w:val="000000" w:themeColor="text1"/>
+        </w:rPr>
         <w:t>A </w:t>
       </w:r>
       <w:r>
         <w:rPr>
           <w:b/>
           <w:bCs/>
+          <w:color w:val="000000" w:themeColor="text1"/>
         </w:rPr>
         <w:t>HTML</w:t>
       </w:r>
       <w:r>
+        <w:rPr>
+          <w:color w:val="000000" w:themeColor="text1"/>
+        </w:rPr>
         <w:t> (angolul: </w:t>
       </w:r>
       <w:r>
         <w:rPr>
           <w:i/>
           <w:iCs/>
+          <w:color w:val="000000" w:themeColor="text1"/>
         </w:rPr>
         <w:t>HyperText Markup Language</w:t>
       </w:r>
       <w:r>
+        <w:rPr>
+          <w:color w:val="000000" w:themeColor="text1"/>
+        </w:rPr>
         <w:t>, „hiperszöveges jelölőnyelv”) egy </w:t>
       </w:r>
       <w:hyperlink r:id="rId5" w:tooltip="Jelölőnyelv" w:history="1">
         <w:r>
           <w:rPr>
             <w:rStyle w:val="Hiperhivatkozs"/>
+            <w:color w:val="000000" w:themeColor="text1"/>
+            <w:u w:val="none"/>
           </w:rPr>
           <w:t>leíró nyelv</w:t>
         </w:r>
       </w:hyperlink>
       <w:r>
+        <w:rPr>
+          <w:color w:val="000000" w:themeColor="text1"/>
+        </w:rPr>
         <w:t>, melyet </w:t>
       </w:r>
       <w:hyperlink r:id="rId6" w:tooltip="Weblap" w:history="1">
         <w:r>
           <w:rPr>
             <w:rStyle w:val="Hiperhivatkozs"/>
+            <w:color w:val="000000" w:themeColor="text1"/>
+            <w:u w:val="none"/>
           </w:rPr>
           <w:t>weboldalak</w:t>
         </w:r>
       </w:hyperlink>
       <w:r>
+        <w:rPr>
+          <w:color w:val="000000" w:themeColor="text1"/>
+        </w:rPr>
         <w:t> készítéséhez fejlesztettek ki, és mára már internetes szabvánnyá vált a </w:t>
       </w:r>
       <w:hyperlink r:id="rId7" w:tooltip="World Wide Web Consortium" w:history="1">
         <w:r>
           <w:rPr>
             <w:rStyle w:val="Hiperhivatkozs"/>
+            <w:color w:val="000000" w:themeColor="text1"/>
+            <w:u w:val="none"/>
           </w:rPr>
           <w:t>W3C</w:t>
         </w:r>
       </w:hyperlink>
       <w:r>
+        <w:rPr>
+          <w:color w:val="000000" w:themeColor="text1"/>
+        </w:rPr>
         <w:t> (World Wide Web Consortium) támogatásával. Az aktuális változata az 5, mely az </w:t>
       </w:r>
       <w:hyperlink r:id="rId8" w:tooltip="Standard Generalized Markup Language" w:history="1">
         <w:r>
           <w:rPr>
             <w:rStyle w:val="Hiperhivatkozs"/>
+            <w:color w:val="000000" w:themeColor="text1"/>
+            <w:u w:val="none"/>
           </w:rPr>
           <w:t>SGML</w:t>
         </w:r>
       </w:hyperlink>
       <w:r>
+        <w:rPr>
+          <w:color w:val="000000" w:themeColor="text1"/>
+        </w:rPr>
         <w:t> általános </w:t>
       </w:r>
       <w:hyperlink r:id="rId9" w:tooltip="Jelölőnyelv" w:history="1">
         <w:r>
           <w:rPr>
             <w:rStyle w:val="Hiperhivatkozs"/>
+            <w:color w:val="000000" w:themeColor="text1"/>
+            <w:u w:val="none"/>
           </w:rPr>
           <w:t>jelölőnyelv</w:t>
         </w:r>
       </w:hyperlink>
       <w:r>
+        <w:rPr>
+          <w:color w:val="000000" w:themeColor="text1"/>
+        </w:rPr>
         <w:t> egy konkrét alkalmazása (azaz minden 5-ös HTML dokumentum egyben az SGML dokumentumszabványnak is meg kell hogy feleljen). Ezt tervek szerint lassan kiszorította volna az </w:t>
       </w:r>
       <w:hyperlink r:id="rId10" w:anchor="XHTML" w:history="1">
         <w:r>
           <w:rPr>
             <w:rStyle w:val="Hiperhivatkozs"/>
+            <w:color w:val="000000" w:themeColor="text1"/>
+            <w:u w:val="none"/>
           </w:rPr>
           <w:t>XHTML</w:t>
         </w:r>
       </w:hyperlink>
       <w:r>
+        <w:rPr>
+          <w:color w:val="000000" w:themeColor="text1"/>
+        </w:rPr>
         <w:t>, amely a szintén SGML alapú </w:t>
       </w:r>
       <w:hyperlink r:id="rId11" w:tooltip="XML" w:history="1">
         <w:r>
           <w:rPr>
             <w:rStyle w:val="Hiperhivatkozs"/>
+            <w:color w:val="000000" w:themeColor="text1"/>
+            <w:u w:val="none"/>
           </w:rPr>
           <w:t>XML</w:t>
         </w:r>
       </w:hyperlink>
       <w:r>
+        <w:rPr>
+          <w:color w:val="000000" w:themeColor="text1"/>
+        </w:rPr>
         <w:t> leíró nyelven alapul, de még csak kevés weboldal használja.</w:t>
       </w:r>
     </w:p>
     <w:p>
-      <w:r>
-        <w:t xml:space="preserve">Egy </w:t>
-      </w:r>
-      <w:r>
+      <w:pPr>
         <w:rPr>
           <w:b/>
           <w:bCs/>
-        </w:rPr>
-        <w:t>lakásfoglaló oldal</w:t>
-      </w:r>
-      <w:r>
-        <w:t xml:space="preserve"> célja az, hogy megkönnyítse a lakások és ingatlanok bérlését vagy megvásárlását keresők és az ingatlanokat kínálók számára. Ezek az oldalak egyfajta online platformként működnek, ahol a kereslet és a kínálat találkozik. A következőkben részletesen bemutatom, hogy mire jó egy lakásfoglaló oldal, milyen funkciókat kínál, és miért vált elengedhetetlenné a modern ingatlanpiacon.</w:t>
-      </w:r>
-    </w:p>
-    <w:p>
-      <w:r>
-        <w:pict w14:anchorId="04A615F1">
-          <v:rect id="_x0000_i1031" style="width:0;height:1.5pt" o:hralign="center" o:hrstd="t" o:hr="t" fillcolor="#a0a0a0" stroked="f"/>
-        </w:pict>
-      </w:r>
-    </w:p>
-    <w:p>
-      <w:pPr>
+          <w:color w:val="000000" w:themeColor="text1"/>
+        </w:rPr>
+      </w:pPr>
+      <w:r>
         <w:rPr>
           <w:b/>
           <w:bCs/>
-        </w:rPr>
-      </w:pPr>
+          <w:color w:val="000000" w:themeColor="text1"/>
+        </w:rPr>
+        <w:t>Használata</w:t>
+      </w:r>
       <w:r>
         <w:rPr>
           <w:b/>
           <w:bCs/>
-        </w:rPr>
-        <w:t>1. Az alapvető cél: kereslet és kínálat összekötése</w:t>
-      </w:r>
-    </w:p>
-    <w:p>
-      <w:r>
-        <w:t>A lakásfoglaló oldalak alapvető funkciója, hogy kapcsolatot teremtsenek a lakást keresők (bérlők vagy vásárlók) és az ingatlant kínálók (tulajdonosok, bérbeadók, ingatlanirodák) között. Ez egy egyszerű, gyors és hatékony megoldást biztosít, amely időt takarít meg mindkét fél számára, és minimalizálja a kommunikációs akadályokat.</w:t>
-      </w:r>
-    </w:p>
-    <w:p>
-      <w:pPr>
+          <w:color w:val="000000" w:themeColor="text1"/>
+        </w:rPr>
+        <w:t>:</w:t>
+      </w:r>
+    </w:p>
+    <w:p>
+      <w:pPr>
+        <w:rPr>
+          <w:color w:val="000000" w:themeColor="text1"/>
+        </w:rPr>
+      </w:pPr>
+      <w:r>
         <w:rPr>
           <w:b/>
           <w:bCs/>
-        </w:rPr>
-      </w:pPr>
-      <w:r>
+          <w:color w:val="000000" w:themeColor="text1"/>
+        </w:rPr>
+        <w:t>HTML</w:t>
+      </w:r>
+      <w:r>
+        <w:rPr>
+          <w:color w:val="000000" w:themeColor="text1"/>
+        </w:rPr>
+        <w:t> általában szöveges állományokban található meg olyan </w:t>
+      </w:r>
+      <w:hyperlink r:id="rId12" w:tooltip="Számítógép" w:history="1">
+        <w:r>
+          <w:rPr>
+            <w:rStyle w:val="Hiperhivatkozs"/>
+            <w:color w:val="000000" w:themeColor="text1"/>
+            <w:u w:val="none"/>
+          </w:rPr>
+          <w:t>számítógépeken</w:t>
+        </w:r>
+      </w:hyperlink>
+      <w:r>
+        <w:rPr>
+          <w:color w:val="000000" w:themeColor="text1"/>
+        </w:rPr>
+        <w:t>, melyek az internethez kapcsolódnak. Ezek az állományok tartalmazzák azokat a szimbólumokat, amelyek a megjelenítő programnak leírják, hogyan is kell megjeleníteni illetve feldolgozni az adott állomány tartalmát. Megjelenítő program lehet egy </w:t>
+      </w:r>
+      <w:hyperlink r:id="rId13" w:tooltip="Webböngésző" w:history="1">
+        <w:r>
+          <w:rPr>
+            <w:rStyle w:val="Hiperhivatkozs"/>
+            <w:color w:val="000000" w:themeColor="text1"/>
+            <w:u w:val="none"/>
+          </w:rPr>
+          <w:t>webböngésző</w:t>
+        </w:r>
+      </w:hyperlink>
+      <w:r>
+        <w:rPr>
+          <w:color w:val="000000" w:themeColor="text1"/>
+        </w:rPr>
+        <w:t> (angolul: web browser), aural böngésző (olyan, amelyik a felhasználónak felolvassa a megjelenítendő szöveget), </w:t>
+      </w:r>
+      <w:hyperlink r:id="rId14" w:tooltip="Braille-írás" w:history="1">
+        <w:r>
+          <w:rPr>
+            <w:rStyle w:val="Hiperhivatkozs"/>
+            <w:color w:val="000000" w:themeColor="text1"/>
+            <w:u w:val="none"/>
+          </w:rPr>
+          <w:t>braille</w:t>
+        </w:r>
+      </w:hyperlink>
+      <w:r>
+        <w:rPr>
+          <w:color w:val="000000" w:themeColor="text1"/>
+        </w:rPr>
+        <w:t> olvasó, amely konvertálja a szöveget braille „formátumba”, </w:t>
+      </w:r>
+      <w:hyperlink r:id="rId15" w:tooltip="Levelező program (a lap nem létezik)" w:history="1">
+        <w:r>
+          <w:rPr>
+            <w:rStyle w:val="Hiperhivatkozs"/>
+            <w:color w:val="000000" w:themeColor="text1"/>
+            <w:u w:val="none"/>
+          </w:rPr>
+          <w:t>levelező program</w:t>
+        </w:r>
+      </w:hyperlink>
+      <w:r>
+        <w:rPr>
+          <w:color w:val="000000" w:themeColor="text1"/>
+        </w:rPr>
+        <w:t> (mint például: </w:t>
+      </w:r>
+      <w:hyperlink r:id="rId16" w:tooltip="Mozilla Thunderbird" w:history="1">
+        <w:r>
+          <w:rPr>
+            <w:rStyle w:val="Hiperhivatkozs"/>
+            <w:color w:val="000000" w:themeColor="text1"/>
+            <w:u w:val="none"/>
+          </w:rPr>
+          <w:t>Mozilla Thunderbird</w:t>
+        </w:r>
+      </w:hyperlink>
+      <w:r>
+        <w:rPr>
+          <w:color w:val="000000" w:themeColor="text1"/>
+        </w:rPr>
+        <w:t>, </w:t>
+      </w:r>
+      <w:hyperlink r:id="rId17" w:tooltip="Microsoft Outlook" w:history="1">
+        <w:r>
+          <w:rPr>
+            <w:rStyle w:val="Hiperhivatkozs"/>
+            <w:color w:val="000000" w:themeColor="text1"/>
+            <w:u w:val="none"/>
+          </w:rPr>
+          <w:t>Microsoft Outlook</w:t>
+        </w:r>
+      </w:hyperlink>
+      <w:r>
+        <w:rPr>
+          <w:color w:val="000000" w:themeColor="text1"/>
+        </w:rPr>
+        <w:t>, </w:t>
+      </w:r>
+      <w:hyperlink r:id="rId18" w:tooltip="Eudora (a lap nem létezik)" w:history="1">
+        <w:r>
+          <w:rPr>
+            <w:rStyle w:val="Hiperhivatkozs"/>
+            <w:color w:val="000000" w:themeColor="text1"/>
+            <w:u w:val="none"/>
+          </w:rPr>
+          <w:t>Eudora</w:t>
+        </w:r>
+      </w:hyperlink>
+      <w:r>
+        <w:rPr>
+          <w:color w:val="000000" w:themeColor="text1"/>
+        </w:rPr>
+        <w:t>, </w:t>
+      </w:r>
+      <w:hyperlink r:id="rId19" w:tooltip="Claws Mail (a lap nem létezik)" w:history="1">
+        <w:r>
+          <w:rPr>
+            <w:rStyle w:val="Hiperhivatkozs"/>
+            <w:color w:val="000000" w:themeColor="text1"/>
+            <w:u w:val="none"/>
+          </w:rPr>
+          <w:t>Claws Mail</w:t>
+        </w:r>
+      </w:hyperlink>
+      <w:r>
+        <w:rPr>
+          <w:color w:val="000000" w:themeColor="text1"/>
+        </w:rPr>
+        <w:t> stb.), valamint egyéb eszközök, például </w:t>
+      </w:r>
+      <w:hyperlink r:id="rId20" w:tooltip="Mobiltelefon" w:history="1">
+        <w:r>
+          <w:rPr>
+            <w:rStyle w:val="Hiperhivatkozs"/>
+            <w:color w:val="000000" w:themeColor="text1"/>
+            <w:u w:val="none"/>
+          </w:rPr>
+          <w:t>mobiltelefon</w:t>
+        </w:r>
+      </w:hyperlink>
+      <w:r>
+        <w:rPr>
+          <w:color w:val="000000" w:themeColor="text1"/>
+        </w:rPr>
+        <w:t>.</w:t>
+      </w:r>
+    </w:p>
+    <w:p>
+      <w:pPr>
         <w:rPr>
           <w:b/>
           <w:bCs/>
-        </w:rPr>
-        <w:t>2</w:t>
-      </w:r>
+          <w:color w:val="000000" w:themeColor="text1"/>
+        </w:rPr>
+      </w:pPr>
       <w:r>
         <w:rPr>
           <w:b/>
           <w:bCs/>
-        </w:rPr>
-        <w:t>. Mire jó egy lakásfoglaló oldal?</w:t>
-      </w:r>
-    </w:p>
-    <w:p>
-      <w:pPr>
+          <w:color w:val="000000" w:themeColor="text1"/>
+        </w:rPr>
+        <w:t>Szimbólumok, tartalom</w:t>
+      </w:r>
+    </w:p>
+    <w:p>
+      <w:pPr>
+        <w:rPr>
+          <w:color w:val="000000" w:themeColor="text1"/>
+        </w:rPr>
+      </w:pPr>
+      <w:r>
+        <w:rPr>
+          <w:color w:val="000000" w:themeColor="text1"/>
+        </w:rPr>
+        <w:t>Négyfajta szimbólum (</w:t>
+      </w:r>
+      <w:hyperlink r:id="rId21" w:tooltip="HTML-elem" w:history="1">
+        <w:r>
+          <w:rPr>
+            <w:rStyle w:val="Hiperhivatkozs"/>
+            <w:color w:val="000000" w:themeColor="text1"/>
+            <w:u w:val="none"/>
+          </w:rPr>
+          <w:t>leíró elem</w:t>
+        </w:r>
+      </w:hyperlink>
+      <w:r>
+        <w:rPr>
+          <w:color w:val="000000" w:themeColor="text1"/>
+        </w:rPr>
+        <w:t>) található meg a </w:t>
+      </w:r>
+      <w:r>
         <w:rPr>
           <w:b/>
           <w:bCs/>
-        </w:rPr>
-      </w:pPr>
+          <w:color w:val="000000" w:themeColor="text1"/>
+        </w:rPr>
+        <w:t>HTML</w:t>
+      </w:r>
+      <w:r>
+        <w:rPr>
+          <w:color w:val="000000" w:themeColor="text1"/>
+        </w:rPr>
+        <w:t>-ben:</w:t>
+      </w:r>
+    </w:p>
+    <w:p>
+      <w:pPr>
+        <w:numPr>
+          <w:ilvl w:val="0"/>
+          <w:numId w:val="11"/>
+        </w:numPr>
+        <w:rPr>
+          <w:color w:val="000000" w:themeColor="text1"/>
+        </w:rPr>
+      </w:pPr>
+      <w:r>
+        <w:rPr>
+          <w:i/>
+          <w:iCs/>
+          <w:color w:val="000000" w:themeColor="text1"/>
+        </w:rPr>
+        <w:t>strukturális</w:t>
+      </w:r>
+      <w:r>
+        <w:rPr>
+          <w:color w:val="000000" w:themeColor="text1"/>
+        </w:rPr>
+        <w:t> elemek, amelyek leírják az adott szöveg "célját" például &lt;h1&gt;A legnagyobb szöveg&lt;/h1&gt; mint első szintű címsor (alcím).</w:t>
+      </w:r>
+    </w:p>
+    <w:p>
+      <w:pPr>
+        <w:numPr>
+          <w:ilvl w:val="0"/>
+          <w:numId w:val="11"/>
+        </w:numPr>
+        <w:rPr>
+          <w:color w:val="000000" w:themeColor="text1"/>
+        </w:rPr>
+      </w:pPr>
+      <w:r>
+        <w:rPr>
+          <w:i/>
+          <w:iCs/>
+          <w:color w:val="000000" w:themeColor="text1"/>
+        </w:rPr>
+        <w:t>prezentációs</w:t>
+      </w:r>
+      <w:r>
+        <w:rPr>
+          <w:color w:val="000000" w:themeColor="text1"/>
+        </w:rPr>
+        <w:t> szimbólumok, amelyek leírják, hogy az adott szöveg hogyan nézzen ki: például &lt;b&gt;Vastag szöveg&lt;/b&gt; </w:t>
+      </w:r>
       <w:r>
         <w:rPr>
           <w:b/>
           <w:bCs/>
+          <w:color w:val="000000" w:themeColor="text1"/>
+        </w:rPr>
+        <w:t>vastag</w:t>
+      </w:r>
+      <w:r>
+        <w:rPr>
+          <w:color w:val="000000" w:themeColor="text1"/>
+        </w:rPr>
+        <w:t> kinézetet eredményez. (Ez a forma azonban ma már </w:t>
+      </w:r>
+      <w:r>
+        <w:rPr>
+          <w:i/>
+          <w:iCs/>
+          <w:color w:val="000000" w:themeColor="text1"/>
+        </w:rPr>
+        <w:t>elavultnak</w:t>
+      </w:r>
+      <w:r>
+        <w:rPr>
+          <w:color w:val="000000" w:themeColor="text1"/>
+        </w:rPr>
+        <w:t> számít, helyette a </w:t>
+      </w:r>
+      <w:hyperlink r:id="rId22" w:tooltip="CSS" w:history="1">
+        <w:r>
+          <w:rPr>
+            <w:rStyle w:val="Hiperhivatkozs"/>
+            <w:color w:val="000000" w:themeColor="text1"/>
+            <w:u w:val="none"/>
+          </w:rPr>
+          <w:t>CSS</w:t>
+        </w:r>
+      </w:hyperlink>
+      <w:r>
+        <w:rPr>
+          <w:color w:val="000000" w:themeColor="text1"/>
+        </w:rPr>
+        <w:t> használata javasolt, ugyanis a legújabb irányelv szerint szét kell választani a tartalmat (amit a HTML kódol) és a formát (amit </w:t>
+      </w:r>
+      <w:hyperlink r:id="rId23" w:tooltip="CSS" w:history="1">
+        <w:r>
+          <w:rPr>
+            <w:rStyle w:val="Hiperhivatkozs"/>
+            <w:color w:val="000000" w:themeColor="text1"/>
+            <w:u w:val="none"/>
+          </w:rPr>
+          <w:t>CSS</w:t>
+        </w:r>
+      </w:hyperlink>
+      <w:r>
+        <w:rPr>
+          <w:color w:val="000000" w:themeColor="text1"/>
+        </w:rPr>
+        <w:t>-ben szokás kódolni), és ezáltal mindenki számára elérhetővé tehetőek a weblapok: felolvasó gépeknek, amit a gyengén látók használnak, szöveges böngészőknek, és nyomtatóbarát verziót is könnyebb készíteni.)</w:t>
+      </w:r>
+    </w:p>
+    <w:p>
+      <w:pPr>
+        <w:numPr>
+          <w:ilvl w:val="0"/>
+          <w:numId w:val="11"/>
+        </w:numPr>
+        <w:rPr>
+          <w:color w:val="000000" w:themeColor="text1"/>
+        </w:rPr>
+      </w:pPr>
+      <w:hyperlink r:id="rId24" w:tooltip="Hiperszöveg" w:history="1">
+        <w:r>
+          <w:rPr>
+            <w:rStyle w:val="Hiperhivatkozs"/>
+            <w:i/>
+            <w:iCs/>
+            <w:color w:val="000000" w:themeColor="text1"/>
+            <w:u w:val="none"/>
+          </w:rPr>
+          <w:t>hiperszöveg</w:t>
+        </w:r>
+      </w:hyperlink>
+      <w:r>
+        <w:rPr>
+          <w:i/>
+          <w:iCs/>
+          <w:color w:val="000000" w:themeColor="text1"/>
+        </w:rPr>
+        <w:t> (hypertext)</w:t>
+      </w:r>
+      <w:r>
+        <w:rPr>
+          <w:color w:val="000000" w:themeColor="text1"/>
+        </w:rPr>
+        <w:t> elemek, amelyek segítségével kapcsolat létesíthető a dokumentum egyes elemei és más dokumentumok között (például a &lt;a href="https://hu.wikipedia.org/"&gt;Wikipedia&lt;/a&gt; a </w:t>
+      </w:r>
+      <w:hyperlink r:id="rId25" w:history="1">
+        <w:r>
+          <w:rPr>
+            <w:rStyle w:val="Hiperhivatkozs"/>
+            <w:color w:val="000000" w:themeColor="text1"/>
+            <w:u w:val="none"/>
+          </w:rPr>
+          <w:t>Wikipedia</w:t>
+        </w:r>
+      </w:hyperlink>
+      <w:r>
+        <w:rPr>
+          <w:color w:val="000000" w:themeColor="text1"/>
+        </w:rPr>
+        <w:t> szót mint egy kapcsolatot (angol szóval: link) a megadott </w:t>
+      </w:r>
+      <w:hyperlink r:id="rId26" w:tooltip="URL" w:history="1">
+        <w:r>
+          <w:rPr>
+            <w:rStyle w:val="Hiperhivatkozs"/>
+            <w:color w:val="000000" w:themeColor="text1"/>
+            <w:u w:val="none"/>
+          </w:rPr>
+          <w:t>URL</w:t>
+        </w:r>
+      </w:hyperlink>
+      <w:r>
+        <w:rPr>
+          <w:color w:val="000000" w:themeColor="text1"/>
+        </w:rPr>
+        <w:t>-hez jeleníti meg</w:t>
+      </w:r>
+    </w:p>
+    <w:p>
+      <w:pPr>
+        <w:numPr>
+          <w:ilvl w:val="0"/>
+          <w:numId w:val="11"/>
+        </w:numPr>
+        <w:rPr>
+          <w:color w:val="000000" w:themeColor="text1"/>
+        </w:rPr>
+      </w:pPr>
+      <w:r>
+        <w:rPr>
+          <w:i/>
+          <w:iCs/>
+          <w:color w:val="000000" w:themeColor="text1"/>
+        </w:rPr>
+        <w:t>eszköz</w:t>
+      </w:r>
+      <w:r>
+        <w:rPr>
+          <w:color w:val="000000" w:themeColor="text1"/>
+        </w:rPr>
+        <w:t> elemek, amelyek segítségével gombok, listák, beviteli mezők hozhatók létre.</w:t>
+      </w:r>
+    </w:p>
+    <w:p>
+      <w:pPr>
+        <w:rPr>
+          <w:b/>
+          <w:bCs/>
+          <w:color w:val="000000" w:themeColor="text1"/>
+        </w:rPr>
+      </w:pPr>
+      <w:r>
+        <w:rPr>
+          <w:b/>
+          <w:bCs/>
+          <w:color w:val="000000" w:themeColor="text1"/>
+        </w:rPr>
+        <w:lastRenderedPageBreak/>
+        <w:t>Felépítés</w:t>
+      </w:r>
+    </w:p>
+    <w:p>
+      <w:pPr>
+        <w:rPr>
+          <w:color w:val="000000" w:themeColor="text1"/>
+        </w:rPr>
+      </w:pPr>
+      <w:r>
+        <w:rPr>
+          <w:color w:val="000000" w:themeColor="text1"/>
+        </w:rPr>
+        <w:t>Egy HTML állomány három fő részre bontható:</w:t>
+      </w:r>
+    </w:p>
+    <w:p>
+      <w:pPr>
+        <w:numPr>
+          <w:ilvl w:val="0"/>
+          <w:numId w:val="12"/>
+        </w:numPr>
+        <w:rPr>
+          <w:color w:val="000000" w:themeColor="text1"/>
+        </w:rPr>
+      </w:pPr>
+      <w:r>
+        <w:rPr>
+          <w:color w:val="000000" w:themeColor="text1"/>
+        </w:rPr>
+        <w:t>A </w:t>
+      </w:r>
+      <w:hyperlink r:id="rId27" w:tooltip="Dokumentumtípus-definíció" w:history="1">
+        <w:r>
+          <w:rPr>
+            <w:rStyle w:val="Hiperhivatkozs"/>
+            <w:color w:val="000000" w:themeColor="text1"/>
+            <w:u w:val="none"/>
+          </w:rPr>
+          <w:t>Dokumentumtípus-definíció</w:t>
+        </w:r>
+      </w:hyperlink>
+      <w:r>
+        <w:rPr>
+          <w:color w:val="000000" w:themeColor="text1"/>
+        </w:rPr>
+        <w:t> az állomány legelején, pl:</w:t>
+      </w:r>
+      <w:r>
+        <w:rPr>
+          <w:color w:val="000000" w:themeColor="text1"/>
+        </w:rPr>
+        <w:br/>
+        <w:t>&lt;!DOCTYPE html&gt;</w:t>
+      </w:r>
+    </w:p>
+    <w:p>
+      <w:pPr>
+        <w:numPr>
+          <w:ilvl w:val="0"/>
+          <w:numId w:val="12"/>
+        </w:numPr>
+        <w:rPr>
+          <w:color w:val="000000" w:themeColor="text1"/>
+        </w:rPr>
+      </w:pPr>
+      <w:r>
+        <w:rPr>
+          <w:color w:val="000000" w:themeColor="text1"/>
+        </w:rPr>
+        <w:t>a HTML fejléc &lt;head&gt;&lt;/head&gt;, ami technikai és dokumentációs adatokat tartalmaz, amelyeket az internet böngésző nem jelenít meg, tehát átlag felhasználó ezeket nem látja és</w:t>
+      </w:r>
+    </w:p>
+    <w:p>
+      <w:pPr>
+        <w:numPr>
+          <w:ilvl w:val="0"/>
+          <w:numId w:val="12"/>
+        </w:numPr>
+        <w:rPr>
+          <w:color w:val="000000" w:themeColor="text1"/>
+        </w:rPr>
+      </w:pPr>
+      <w:r>
+        <w:rPr>
+          <w:color w:val="000000" w:themeColor="text1"/>
+        </w:rPr>
+        <w:t>a HTML törzs &lt;body&gt;&lt;/body&gt;, amely a megjelenítendő információkat tartalmazza.</w:t>
+      </w:r>
+    </w:p>
+    <w:p>
+      <w:pPr>
+        <w:numPr>
+          <w:ilvl w:val="0"/>
+          <w:numId w:val="12"/>
+        </w:numPr>
+        <w:rPr>
+          <w:b/>
+          <w:bCs/>
+          <w:color w:val="000000" w:themeColor="text1"/>
+        </w:rPr>
+      </w:pPr>
+      <w:r>
+        <w:rPr>
+          <w:b/>
+          <w:bCs/>
+          <w:color w:val="000000" w:themeColor="text1"/>
+        </w:rPr>
+        <w:t>Karakterkódolás</w:t>
+      </w:r>
+    </w:p>
+    <w:p>
+      <w:pPr>
+        <w:numPr>
+          <w:ilvl w:val="0"/>
+          <w:numId w:val="12"/>
+        </w:numPr>
+        <w:rPr>
+          <w:color w:val="000000" w:themeColor="text1"/>
+        </w:rPr>
+      </w:pPr>
+      <w:r>
+        <w:rPr>
+          <w:color w:val="000000" w:themeColor="text1"/>
+        </w:rPr>
+        <w:t>Egy HTML dokumentum alapértelmezésként </w:t>
+      </w:r>
+      <w:hyperlink r:id="rId28" w:tooltip="ISO-8859-1 (a lap nem létezik)" w:history="1">
+        <w:r>
+          <w:rPr>
+            <w:rStyle w:val="Hiperhivatkozs"/>
+            <w:color w:val="000000" w:themeColor="text1"/>
+          </w:rPr>
+          <w:t>ISO-8859-1</w:t>
+        </w:r>
+      </w:hyperlink>
+      <w:r>
+        <w:rPr>
+          <w:color w:val="000000" w:themeColor="text1"/>
+        </w:rPr>
+        <w:t>, azaz nyugat-európai kódolást használ.</w:t>
+      </w:r>
+      <w:hyperlink r:id="rId29" w:anchor="cite_note-1" w:history="1">
+        <w:r>
+          <w:rPr>
+            <w:rStyle w:val="Hiperhivatkozs"/>
+            <w:color w:val="000000" w:themeColor="text1"/>
+            <w:vertAlign w:val="superscript"/>
+          </w:rPr>
+          <w:t>[1]</w:t>
+        </w:r>
+      </w:hyperlink>
+      <w:r>
+        <w:rPr>
+          <w:color w:val="000000" w:themeColor="text1"/>
+        </w:rPr>
+        <w:t> Gyakran előforduló hiba szokott lenni, hogy nincs beállítva a charset paraméter a fejléc content attribútumában, annak ellenére, hogy a dokumentum nem nyugat-európai kódolású szöveget tartalmaz. Magyar nyelvű oldalak esetén ilyenkor gyakran az „</w:t>
+      </w:r>
+      <w:r>
+        <w:rPr>
+          <w:i/>
+          <w:iCs/>
+          <w:color w:val="000000" w:themeColor="text1"/>
+        </w:rPr>
+        <w:t>ő</w:t>
+      </w:r>
+      <w:r>
+        <w:rPr>
+          <w:color w:val="000000" w:themeColor="text1"/>
+        </w:rPr>
+        <w:t>” és „</w:t>
+      </w:r>
+      <w:r>
+        <w:rPr>
+          <w:i/>
+          <w:iCs/>
+          <w:color w:val="000000" w:themeColor="text1"/>
+        </w:rPr>
+        <w:t>ű</w:t>
+      </w:r>
+      <w:r>
+        <w:rPr>
+          <w:color w:val="000000" w:themeColor="text1"/>
+        </w:rPr>
+        <w:t>” betűk helyett „</w:t>
+      </w:r>
+      <w:r>
+        <w:rPr>
+          <w:i/>
+          <w:iCs/>
+          <w:color w:val="000000" w:themeColor="text1"/>
+        </w:rPr>
+        <w:t>õ</w:t>
+      </w:r>
+      <w:r>
+        <w:rPr>
+          <w:color w:val="000000" w:themeColor="text1"/>
+        </w:rPr>
+        <w:t>” és „</w:t>
+      </w:r>
+      <w:r>
+        <w:rPr>
+          <w:i/>
+          <w:iCs/>
+          <w:color w:val="000000" w:themeColor="text1"/>
+        </w:rPr>
+        <w:t>û</w:t>
+      </w:r>
+      <w:r>
+        <w:rPr>
+          <w:color w:val="000000" w:themeColor="text1"/>
+        </w:rPr>
+        <w:t>” karaktereket látunk (ekkor valószínűleg "</w:t>
+      </w:r>
+      <w:hyperlink r:id="rId30" w:tooltip="ISO-8859-2" w:history="1">
+        <w:r>
+          <w:rPr>
+            <w:rStyle w:val="Hiperhivatkozs"/>
+            <w:b/>
+            <w:bCs/>
+            <w:color w:val="000000" w:themeColor="text1"/>
+          </w:rPr>
+          <w:t>ISO-8859-2</w:t>
+        </w:r>
+      </w:hyperlink>
+      <w:r>
+        <w:rPr>
+          <w:color w:val="000000" w:themeColor="text1"/>
+        </w:rPr>
+        <w:t>" vagy "</w:t>
+      </w:r>
+      <w:r>
+        <w:rPr>
+          <w:b/>
+          <w:bCs/>
+          <w:color w:val="000000" w:themeColor="text1"/>
+        </w:rPr>
+        <w:t>windows-1250</w:t>
+      </w:r>
+      <w:r>
+        <w:rPr>
+          <w:color w:val="000000" w:themeColor="text1"/>
+        </w:rPr>
+        <w:t>" volna a helyes charset érték), de az is lehet, hogy minden ékezetes betű teljesen olvashatatlanná válik, </w:t>
+      </w:r>
+      <w:hyperlink r:id="rId31" w:tooltip="Betűszemét" w:history="1">
+        <w:r>
+          <w:rPr>
+            <w:rStyle w:val="Hiperhivatkozs"/>
+            <w:color w:val="000000" w:themeColor="text1"/>
+          </w:rPr>
+          <w:t>betűszemetet</w:t>
+        </w:r>
+      </w:hyperlink>
+      <w:r>
+        <w:rPr>
+          <w:color w:val="000000" w:themeColor="text1"/>
+        </w:rPr>
+        <w:t> eredményezve (ha például a megjelenítendő szöveg </w:t>
+      </w:r>
+      <w:hyperlink r:id="rId32" w:tooltip="UTF-8" w:history="1">
+        <w:r>
+          <w:rPr>
+            <w:rStyle w:val="Hiperhivatkozs"/>
+            <w:color w:val="000000" w:themeColor="text1"/>
+          </w:rPr>
+          <w:t>UTF-8</w:t>
+        </w:r>
+      </w:hyperlink>
+      <w:r>
+        <w:rPr>
+          <w:color w:val="000000" w:themeColor="text1"/>
+        </w:rPr>
+        <w:t> kódolású). A charset paraméter értékeként több száz kódolás és érvényes alternatív név (alias) megadható.</w:t>
+      </w:r>
+      <w:hyperlink r:id="rId33" w:anchor="cite_note-2" w:history="1">
+        <w:r>
+          <w:rPr>
+            <w:rStyle w:val="Hiperhivatkozs"/>
+            <w:color w:val="000000" w:themeColor="text1"/>
+            <w:vertAlign w:val="superscript"/>
+          </w:rPr>
+          <w:t>[2]</w:t>
+        </w:r>
+      </w:hyperlink>
+    </w:p>
+    <w:p>
+      <w:pPr>
+        <w:numPr>
+          <w:ilvl w:val="0"/>
+          <w:numId w:val="12"/>
+        </w:numPr>
+        <w:rPr>
+          <w:b/>
+          <w:bCs/>
+          <w:color w:val="000000" w:themeColor="text1"/>
+        </w:rPr>
+      </w:pPr>
+      <w:r>
+        <w:rPr>
+          <w:b/>
+          <w:bCs/>
+          <w:color w:val="000000" w:themeColor="text1"/>
+        </w:rPr>
+        <w:t>Numerikus karakter referenciák</w:t>
+      </w:r>
+    </w:p>
+    <w:p>
+      <w:pPr>
+        <w:numPr>
+          <w:ilvl w:val="0"/>
+          <w:numId w:val="12"/>
+        </w:numPr>
+        <w:rPr>
+          <w:color w:val="000000" w:themeColor="text1"/>
+        </w:rPr>
+      </w:pPr>
+      <w:r>
+        <w:rPr>
+          <w:color w:val="000000" w:themeColor="text1"/>
+        </w:rPr>
+        <w:t>Akármilyen kódolást használ is egy HTML dokumentum, bármilyen </w:t>
+      </w:r>
+      <w:hyperlink r:id="rId34" w:tooltip="Unicode" w:history="1">
+        <w:r>
+          <w:rPr>
+            <w:rStyle w:val="Hiperhivatkozs"/>
+            <w:color w:val="000000" w:themeColor="text1"/>
+          </w:rPr>
+          <w:t>Unicode</w:t>
+        </w:r>
+      </w:hyperlink>
+      <w:r>
+        <w:rPr>
+          <w:color w:val="000000" w:themeColor="text1"/>
+        </w:rPr>
+        <w:t> karakter megjeleníthető a szövegben annak </w:t>
+      </w:r>
+      <w:hyperlink r:id="rId35" w:tooltip="UCS" w:history="1">
+        <w:r>
+          <w:rPr>
+            <w:rStyle w:val="Hiperhivatkozs"/>
+            <w:color w:val="000000" w:themeColor="text1"/>
+          </w:rPr>
+          <w:t>UCS</w:t>
+        </w:r>
+      </w:hyperlink>
+      <w:r>
+        <w:rPr>
+          <w:color w:val="000000" w:themeColor="text1"/>
+        </w:rPr>
+        <w:t> kódjával „&amp;#” és „;” jelek között. Például a magyar kis „ő” betű UCS kódja a </w:t>
+      </w:r>
+      <w:hyperlink r:id="rId36" w:tooltip="Decimális" w:history="1">
+        <w:r>
+          <w:rPr>
+            <w:rStyle w:val="Hiperhivatkozs"/>
+            <w:color w:val="000000" w:themeColor="text1"/>
+          </w:rPr>
+          <w:t>decimális</w:t>
+        </w:r>
+      </w:hyperlink>
+      <w:r>
+        <w:rPr>
+          <w:color w:val="000000" w:themeColor="text1"/>
+        </w:rPr>
+        <w:t> 337 (vagy </w:t>
+      </w:r>
+      <w:hyperlink r:id="rId37" w:tooltip="Hexadecimális" w:history="1">
+        <w:r>
+          <w:rPr>
+            <w:rStyle w:val="Hiperhivatkozs"/>
+            <w:color w:val="000000" w:themeColor="text1"/>
+          </w:rPr>
+          <w:t>hexadecimális</w:t>
+        </w:r>
+      </w:hyperlink>
+      <w:r>
+        <w:rPr>
+          <w:color w:val="000000" w:themeColor="text1"/>
+        </w:rPr>
+        <w:t> 151), ezért függetlenül a használt kódolástól, a HTML dokumentumban elhelyezett &amp;#337; vagy &amp;#x151; mindig az „ő” betűt fogja megjeleníteni.</w:t>
+      </w:r>
+    </w:p>
+    <w:p>
+      <w:pPr>
+        <w:numPr>
+          <w:ilvl w:val="0"/>
+          <w:numId w:val="12"/>
+        </w:numPr>
+        <w:rPr>
+          <w:b/>
+          <w:bCs/>
+          <w:color w:val="000000" w:themeColor="text1"/>
+        </w:rPr>
+      </w:pPr>
+      <w:r>
+        <w:rPr>
+          <w:b/>
+          <w:bCs/>
+          <w:color w:val="000000" w:themeColor="text1"/>
+        </w:rPr>
+        <w:t>Karakter egyedhivatkozások</w:t>
+      </w:r>
+    </w:p>
+    <w:p>
+      <w:pPr>
+        <w:numPr>
+          <w:ilvl w:val="0"/>
+          <w:numId w:val="12"/>
+        </w:numPr>
+        <w:rPr>
+          <w:color w:val="000000" w:themeColor="text1"/>
+        </w:rPr>
+      </w:pPr>
+      <w:r>
+        <w:rPr>
+          <w:color w:val="000000" w:themeColor="text1"/>
+        </w:rPr>
+        <w:t>Az </w:t>
+      </w:r>
+      <w:hyperlink r:id="rId38" w:tooltip="SGML" w:history="1">
+        <w:r>
+          <w:rPr>
+            <w:rStyle w:val="Hiperhivatkozs"/>
+            <w:color w:val="000000" w:themeColor="text1"/>
+          </w:rPr>
+          <w:t>SGML</w:t>
+        </w:r>
+      </w:hyperlink>
+      <w:r>
+        <w:rPr>
+          <w:color w:val="000000" w:themeColor="text1"/>
+        </w:rPr>
+        <w:t> számos </w:t>
+      </w:r>
+      <w:r>
+        <w:rPr>
+          <w:color w:val="000000" w:themeColor="text1"/>
+        </w:rPr>
+        <w:t>U</w:t>
+      </w:r>
+      <w:r>
+        <w:rPr>
+          <w:color w:val="000000" w:themeColor="text1"/>
+        </w:rPr>
+        <w:t>nicode</w:t>
+      </w:r>
+      <w:r>
+        <w:rPr>
+          <w:color w:val="000000" w:themeColor="text1"/>
+        </w:rPr>
+        <w:t> karakterhez definiál egyedi megnevezéseket,</w:t>
+      </w:r>
+      <w:hyperlink r:id="rId39" w:anchor="cite_note-3" w:history="1">
+        <w:r>
+          <w:rPr>
+            <w:rStyle w:val="Hiperhivatkozs"/>
+            <w:color w:val="000000" w:themeColor="text1"/>
+            <w:vertAlign w:val="superscript"/>
+          </w:rPr>
+          <w:t>[3]</w:t>
+        </w:r>
+      </w:hyperlink>
+      <w:hyperlink r:id="rId40" w:anchor="cite_note-4" w:history="1">
+        <w:r>
+          <w:rPr>
+            <w:rStyle w:val="Hiperhivatkozs"/>
+            <w:color w:val="000000" w:themeColor="text1"/>
+            <w:vertAlign w:val="superscript"/>
+          </w:rPr>
+          <w:t>[4]</w:t>
+        </w:r>
+      </w:hyperlink>
+      <w:r>
+        <w:rPr>
+          <w:color w:val="000000" w:themeColor="text1"/>
+        </w:rPr>
+        <w:t> azonban a HTML a lehetséges SGML egyedeknek csak egy részét használja</w:t>
+      </w:r>
+      <w:hyperlink r:id="rId41" w:anchor="cite_note-5" w:history="1">
+        <w:r>
+          <w:rPr>
+            <w:rStyle w:val="Hiperhivatkozs"/>
+            <w:color w:val="000000" w:themeColor="text1"/>
+            <w:vertAlign w:val="superscript"/>
+          </w:rPr>
+          <w:t>[5]</w:t>
+        </w:r>
+      </w:hyperlink>
+      <w:r>
+        <w:rPr>
+          <w:color w:val="000000" w:themeColor="text1"/>
+        </w:rPr>
+        <w:t> (a használt egyedeket a dokumentum </w:t>
+      </w:r>
+      <w:hyperlink r:id="rId42" w:tooltip="Dokumentumtípus-definíció" w:history="1">
+        <w:r>
+          <w:rPr>
+            <w:rStyle w:val="Hiperhivatkozs"/>
+            <w:color w:val="000000" w:themeColor="text1"/>
+          </w:rPr>
+          <w:t>Dokumentumtípus-definíciójában</w:t>
+        </w:r>
+      </w:hyperlink>
+      <w:r>
+        <w:rPr>
+          <w:color w:val="000000" w:themeColor="text1"/>
+        </w:rPr>
+        <w:t xml:space="preserve"> kell megadni, és a HTML 4.01-es verziójáig ez nem tartalmazza a közép-európai karaktereket). Emiatt a magyar ékezetes karakterek közül is csak azokra lehetséges SGML egyedhivatkozást megadni, amelyek a nyugat-európai kódkészletben is megtalálhatók. Vagyis hiába definiálja az SGML például „ő” </w:t>
+      </w:r>
+      <w:r>
+        <w:rPr>
+          <w:color w:val="000000" w:themeColor="text1"/>
+        </w:rPr>
+        <w:lastRenderedPageBreak/>
+        <w:t>betűhöz az „odblac” nevet, hivatalosan azt egy böngészőnek nem kell tudnia megjeleníteni egy 4.01-es HTML dokumentum esetén.</w:t>
+      </w:r>
+    </w:p>
+    <w:p>
+      <w:pPr>
+        <w:numPr>
+          <w:ilvl w:val="0"/>
+          <w:numId w:val="12"/>
+        </w:numPr>
+        <w:rPr>
+          <w:color w:val="000000" w:themeColor="text1"/>
+        </w:rPr>
+      </w:pPr>
+      <w:r>
+        <w:rPr>
+          <w:color w:val="000000" w:themeColor="text1"/>
+        </w:rPr>
+        <w:t>Az egyedek neveire az „&amp;” és „;” jelek között hivatkozhatunk, így például az &amp;eacute; a kis „é” betűt jeleníti meg.</w:t>
+      </w:r>
+    </w:p>
+    <w:p>
+      <w:pPr>
+        <w:numPr>
+          <w:ilvl w:val="0"/>
+          <w:numId w:val="12"/>
+        </w:numPr>
+        <w:rPr>
+          <w:b/>
+          <w:bCs/>
+          <w:color w:val="000000" w:themeColor="text1"/>
+        </w:rPr>
+      </w:pPr>
+      <w:r>
+        <w:rPr>
+          <w:b/>
+          <w:bCs/>
+          <w:color w:val="000000" w:themeColor="text1"/>
+        </w:rPr>
+        <w:t>XHTML</w:t>
+      </w:r>
+    </w:p>
+    <w:p>
+      <w:pPr>
+        <w:numPr>
+          <w:ilvl w:val="0"/>
+          <w:numId w:val="12"/>
+        </w:numPr>
+        <w:rPr>
+          <w:color w:val="000000" w:themeColor="text1"/>
+        </w:rPr>
+      </w:pPr>
+      <w:r>
+        <w:rPr>
+          <w:color w:val="000000" w:themeColor="text1"/>
+        </w:rPr>
+        <w:t>Az XHTML a HTML megfogalmazása </w:t>
+      </w:r>
+      <w:hyperlink r:id="rId43" w:tooltip="XML" w:history="1">
+        <w:r>
+          <w:rPr>
+            <w:rStyle w:val="Hiperhivatkozs"/>
+            <w:color w:val="000000" w:themeColor="text1"/>
+          </w:rPr>
+          <w:t>XML</w:t>
+        </w:r>
+      </w:hyperlink>
+      <w:r>
+        <w:rPr>
+          <w:color w:val="000000" w:themeColor="text1"/>
+        </w:rPr>
+        <w:t>-ben (a HTML </w:t>
+      </w:r>
+      <w:hyperlink r:id="rId44" w:tooltip="SGML" w:history="1">
+        <w:r>
+          <w:rPr>
+            <w:rStyle w:val="Hiperhivatkozs"/>
+            <w:color w:val="000000" w:themeColor="text1"/>
+          </w:rPr>
+          <w:t>SGML</w:t>
+        </w:r>
+      </w:hyperlink>
+      <w:r>
+        <w:rPr>
+          <w:color w:val="000000" w:themeColor="text1"/>
+        </w:rPr>
+        <w:t>-ben van definiálva). Gyakorlatilag nincs jelentős eltérés a két nyelv között, csak a formai követelmények lettek szigorúbbak:</w:t>
+      </w:r>
+    </w:p>
+    <w:p>
+      <w:pPr>
+        <w:numPr>
+          <w:ilvl w:val="0"/>
+          <w:numId w:val="12"/>
+        </w:numPr>
+        <w:rPr>
+          <w:color w:val="000000" w:themeColor="text1"/>
+        </w:rPr>
+      </w:pPr>
+      <w:r>
+        <w:rPr>
+          <w:color w:val="000000" w:themeColor="text1"/>
+        </w:rPr>
+        <w:t>Mindent kisbetűvel kell írni! (kivéve a DOCTYPE elemet)</w:t>
+      </w:r>
+    </w:p>
+    <w:p>
+      <w:pPr>
+        <w:numPr>
+          <w:ilvl w:val="0"/>
+          <w:numId w:val="12"/>
+        </w:numPr>
+        <w:rPr>
+          <w:color w:val="000000" w:themeColor="text1"/>
+        </w:rPr>
+      </w:pPr>
+      <w:r>
+        <w:rPr>
+          <w:color w:val="000000" w:themeColor="text1"/>
+        </w:rPr>
+        <w:t>Minden elemet le kell zárni! Az üres elemeket önmagukban egy szóközzel és egy / jellel: &lt;br /&gt;.</w:t>
+      </w:r>
+    </w:p>
+    <w:p>
+      <w:pPr>
+        <w:numPr>
+          <w:ilvl w:val="0"/>
+          <w:numId w:val="12"/>
+        </w:numPr>
+        <w:rPr>
+          <w:color w:val="000000" w:themeColor="text1"/>
+        </w:rPr>
+      </w:pPr>
+      <w:r>
+        <w:rPr>
+          <w:color w:val="000000" w:themeColor="text1"/>
+        </w:rPr>
+        <w:t>Az elemeket csak egymásba ágyazva lehet használni! </w:t>
+      </w:r>
+      <w:del w:id="0" w:author="Unknown">
+        <w:r>
+          <w:rPr>
+            <w:color w:val="000000" w:themeColor="text1"/>
+          </w:rPr>
+          <w:delText>&lt;b&gt;&lt;i&gt;Szöveg&lt;/b&gt;&lt;/i&gt;</w:delText>
+        </w:r>
+      </w:del>
+      <w:r>
+        <w:rPr>
+          <w:color w:val="000000" w:themeColor="text1"/>
+        </w:rPr>
+        <w:t> helyett: &lt;b&gt;&lt;i&gt;szöveg&lt;/i&gt;&lt;/b&gt;</w:t>
+      </w:r>
+    </w:p>
+    <w:p>
+      <w:pPr>
+        <w:numPr>
+          <w:ilvl w:val="0"/>
+          <w:numId w:val="12"/>
+        </w:numPr>
+        <w:rPr>
+          <w:color w:val="000000" w:themeColor="text1"/>
+        </w:rPr>
+      </w:pPr>
+      <w:r>
+        <w:rPr>
+          <w:color w:val="000000" w:themeColor="text1"/>
+        </w:rPr>
+        <w:t>A jellemzőket idézőjelek közé írjuk! </w:t>
+      </w:r>
+      <w:del w:id="1" w:author="Unknown">
+        <w:r>
+          <w:rPr>
+            <w:color w:val="000000" w:themeColor="text1"/>
+          </w:rPr>
+          <w:delText>&lt;table border=1&gt;</w:delText>
+        </w:r>
+      </w:del>
+      <w:r>
+        <w:rPr>
+          <w:color w:val="000000" w:themeColor="text1"/>
+        </w:rPr>
+        <w:t> helyett: &lt;table </w:t>
+      </w:r>
+      <w:r>
+        <w:rPr>
+          <w:i/>
+          <w:iCs/>
+          <w:color w:val="000000" w:themeColor="text1"/>
+        </w:rPr>
+        <w:t>border="1"</w:t>
+      </w:r>
+      <w:r>
+        <w:rPr>
+          <w:color w:val="000000" w:themeColor="text1"/>
+        </w:rPr>
+        <w:t>&gt;</w:t>
+      </w:r>
+    </w:p>
+    <w:p>
+      <w:pPr>
+        <w:numPr>
+          <w:ilvl w:val="0"/>
+          <w:numId w:val="12"/>
+        </w:numPr>
+        <w:rPr>
+          <w:color w:val="000000" w:themeColor="text1"/>
+        </w:rPr>
+      </w:pPr>
+      <w:r>
+        <w:rPr>
+          <w:color w:val="000000" w:themeColor="text1"/>
+        </w:rPr>
+        <w:t>A jellemzőknek legyen értéke! </w:t>
+      </w:r>
+      <w:del w:id="2" w:author="Unknown">
+        <w:r>
+          <w:rPr>
+            <w:color w:val="000000" w:themeColor="text1"/>
+          </w:rPr>
+          <w:delText>&lt;input disabled /&gt;</w:delText>
+        </w:r>
+      </w:del>
+      <w:r>
+        <w:rPr>
+          <w:color w:val="000000" w:themeColor="text1"/>
+        </w:rPr>
+        <w:t> helyett: &lt;input </w:t>
+      </w:r>
+      <w:r>
+        <w:rPr>
+          <w:i/>
+          <w:iCs/>
+          <w:color w:val="000000" w:themeColor="text1"/>
+        </w:rPr>
+        <w:t>disabled="disabled"</w:t>
+      </w:r>
+      <w:r>
+        <w:rPr>
+          <w:color w:val="000000" w:themeColor="text1"/>
+        </w:rPr>
+        <w:t> /&gt;</w:t>
+      </w:r>
+    </w:p>
+    <w:p>
+      <w:pPr>
+        <w:numPr>
+          <w:ilvl w:val="0"/>
+          <w:numId w:val="12"/>
+        </w:numPr>
+        <w:rPr>
+          <w:b/>
+          <w:bCs/>
+          <w:color w:val="000000" w:themeColor="text1"/>
+        </w:rPr>
+      </w:pPr>
+      <w:r>
+        <w:rPr>
+          <w:b/>
+          <w:bCs/>
+          <w:color w:val="000000" w:themeColor="text1"/>
+        </w:rPr>
+        <w:t>HTML5</w:t>
+      </w:r>
+    </w:p>
+    <w:p>
+      <w:pPr>
+        <w:numPr>
+          <w:ilvl w:val="0"/>
+          <w:numId w:val="12"/>
+        </w:numPr>
+        <w:rPr>
+          <w:color w:val="000000" w:themeColor="text1"/>
+        </w:rPr>
+      </w:pPr>
+      <w:r>
+        <w:rPr>
+          <w:color w:val="000000" w:themeColor="text1"/>
+        </w:rPr>
+        <w:t>A HTML5 a következő, jelentősen átdolgozott változata a HTML-nek (Hypertext Markup Language), a web fő jelölőnyelvének. Egyik fő tervezési célja, hogy a webes alkalmazásokhoz ne legyen szükség pluginek (pl. Adobe Flash, Microsoft Silverlight, Sun JavaFX) telepítésére. A specifikáció a HTML4 és az XHTML1 új verzióját jelenti, a hozzájuk tartozó DOM2 HTML API-val együtt. A HTML5 specifikációban leírt formátumba történő migráció HTML4-ről, vagy XHTML1-ről a legtöbb esetben egyszerű, mivel a visszamenőleges kompatibilitás biztosított. A specifikáció a közeljövőben támogatni fogja a Web Forms 2.0 specifikációt is. HTML5-ben lehetőség van audio és videofájlok beillesztésére, erre a célra külön tagek vannak (&lt;audio&gt;, &lt;video&gt;). Továbbá létezik egy úgynevezett &lt;canvas&gt; tag, mely egy vászon. Erre </w:t>
+      </w:r>
+      <w:hyperlink r:id="rId45" w:tooltip="Javascript" w:history="1">
+        <w:r>
+          <w:rPr>
+            <w:rStyle w:val="Hiperhivatkozs"/>
+            <w:color w:val="000000" w:themeColor="text1"/>
+          </w:rPr>
+          <w:t>Javascript</w:t>
+        </w:r>
+      </w:hyperlink>
+      <w:r>
+        <w:rPr>
+          <w:color w:val="000000" w:themeColor="text1"/>
+        </w:rPr>
+        <w:t> segítségével lehet rajzolni, vagy képet beilleszteni. Fontos megemlíteni, hogy a HTML5-ből kivették az elrendezés megadó tulajdonságokat. Ezeket </w:t>
+      </w:r>
+      <w:hyperlink r:id="rId46" w:tooltip="CSS" w:history="1">
+        <w:r>
+          <w:rPr>
+            <w:rStyle w:val="Hiperhivatkozs"/>
+            <w:color w:val="000000" w:themeColor="text1"/>
+          </w:rPr>
+          <w:t>CSS</w:t>
+        </w:r>
+      </w:hyperlink>
+      <w:r>
+        <w:rPr>
+          <w:color w:val="000000" w:themeColor="text1"/>
+        </w:rPr>
+        <w:t>-ben kell megadni.</w:t>
+      </w:r>
+    </w:p>
+    <w:p>
+      <w:pPr>
+        <w:ind w:left="720"/>
+        <w:rPr>
+          <w:color w:val="000000" w:themeColor="text1"/>
+        </w:rPr>
+      </w:pPr>
+    </w:p>
+    <w:p>
+      <w:pPr>
+        <w:rPr>
+          <w:color w:val="000000" w:themeColor="text1"/>
+        </w:rPr>
+      </w:pPr>
+    </w:p>
+    <w:p>
+      <w:pPr>
+        <w:rPr>
+          <w:color w:val="000000" w:themeColor="text1"/>
+        </w:rPr>
+      </w:pPr>
+    </w:p>
+    <w:p>
+      <w:pPr>
+        <w:rPr>
+          <w:color w:val="000000" w:themeColor="text1"/>
+        </w:rPr>
+      </w:pPr>
+      <w:r>
+        <w:rPr>
+          <w:color w:val="000000" w:themeColor="text1"/>
+        </w:rPr>
+        <w:lastRenderedPageBreak/>
+        <w:t>A </w:t>
+      </w:r>
+      <w:r>
+        <w:rPr>
+          <w:b/>
+          <w:bCs/>
+          <w:color w:val="000000" w:themeColor="text1"/>
+        </w:rPr>
+        <w:t>CSS</w:t>
+      </w:r>
+      <w:r>
+        <w:rPr>
+          <w:color w:val="000000" w:themeColor="text1"/>
+        </w:rPr>
+        <w:t> (</w:t>
+      </w:r>
+      <w:r>
+        <w:rPr>
+          <w:i/>
+          <w:iCs/>
+          <w:color w:val="000000" w:themeColor="text1"/>
+        </w:rPr>
+        <w:t>Cascading Style Sheets</w:t>
+      </w:r>
+      <w:r>
+        <w:rPr>
+          <w:color w:val="000000" w:themeColor="text1"/>
+        </w:rPr>
+        <w:t>, magyarul: „lépcsőzetes stíluslapok”) a számítástechnikában egy </w:t>
+      </w:r>
+      <w:hyperlink r:id="rId47" w:tooltip="Stílusleíró nyelv (a lap nem létezik)" w:history="1">
+        <w:r>
+          <w:rPr>
+            <w:rStyle w:val="Hiperhivatkozs"/>
+            <w:color w:val="000000" w:themeColor="text1"/>
+            <w:u w:val="none"/>
+          </w:rPr>
+          <w:t>stílusleíró nyelv</w:t>
+        </w:r>
+      </w:hyperlink>
+      <w:r>
+        <w:rPr>
+          <w:color w:val="000000" w:themeColor="text1"/>
+        </w:rPr>
+        <w:t>, mely a </w:t>
+      </w:r>
+      <w:hyperlink r:id="rId48" w:tooltip="HTML" w:history="1">
+        <w:r>
+          <w:rPr>
+            <w:rStyle w:val="Hiperhivatkozs"/>
+            <w:color w:val="000000" w:themeColor="text1"/>
+            <w:u w:val="none"/>
+          </w:rPr>
+          <w:t>HTML</w:t>
+        </w:r>
+      </w:hyperlink>
+      <w:r>
+        <w:rPr>
+          <w:color w:val="000000" w:themeColor="text1"/>
+        </w:rPr>
+        <w:t> vagy </w:t>
+      </w:r>
+      <w:hyperlink r:id="rId49" w:tooltip="XHTML" w:history="1">
+        <w:r>
+          <w:rPr>
+            <w:rStyle w:val="Hiperhivatkozs"/>
+            <w:color w:val="000000" w:themeColor="text1"/>
+            <w:u w:val="none"/>
+          </w:rPr>
+          <w:t>XHTML</w:t>
+        </w:r>
+      </w:hyperlink>
+      <w:r>
+        <w:rPr>
+          <w:color w:val="000000" w:themeColor="text1"/>
+        </w:rPr>
+        <w:t> típusú strukturált dokumentumok megjelenését írja le. Ezenkívül használható bármilyen </w:t>
+      </w:r>
+      <w:hyperlink r:id="rId50" w:tooltip="XML" w:history="1">
+        <w:r>
+          <w:rPr>
+            <w:rStyle w:val="Hiperhivatkozs"/>
+            <w:color w:val="000000" w:themeColor="text1"/>
+            <w:u w:val="none"/>
+          </w:rPr>
+          <w:t>XML</w:t>
+        </w:r>
+      </w:hyperlink>
+      <w:r>
+        <w:rPr>
+          <w:color w:val="000000" w:themeColor="text1"/>
+        </w:rPr>
+        <w:t> alapú dokumentum stílusának leírására is, mint például az </w:t>
+      </w:r>
+      <w:hyperlink r:id="rId51" w:tooltip="SVG" w:history="1">
+        <w:r>
+          <w:rPr>
+            <w:rStyle w:val="Hiperhivatkozs"/>
+            <w:color w:val="000000" w:themeColor="text1"/>
+            <w:u w:val="none"/>
+          </w:rPr>
+          <w:t>SVG</w:t>
+        </w:r>
+      </w:hyperlink>
+      <w:r>
+        <w:rPr>
+          <w:color w:val="000000" w:themeColor="text1"/>
+        </w:rPr>
+        <w:t>, </w:t>
+      </w:r>
+      <w:hyperlink r:id="rId52" w:tooltip="XUL" w:history="1">
+        <w:r>
+          <w:rPr>
+            <w:rStyle w:val="Hiperhivatkozs"/>
+            <w:color w:val="000000" w:themeColor="text1"/>
+            <w:u w:val="none"/>
+          </w:rPr>
+          <w:t>XUL</w:t>
+        </w:r>
+      </w:hyperlink>
+      <w:r>
+        <w:rPr>
+          <w:color w:val="000000" w:themeColor="text1"/>
+        </w:rPr>
+        <w:t> stb.</w:t>
+      </w:r>
+    </w:p>
+    <w:p>
+      <w:pPr>
+        <w:rPr>
+          <w:color w:val="000000" w:themeColor="text1"/>
+        </w:rPr>
+      </w:pPr>
+      <w:r>
+        <w:rPr>
+          <w:color w:val="000000" w:themeColor="text1"/>
+        </w:rPr>
+        <w:t>A CSS specifikációját a </w:t>
+      </w:r>
+      <w:hyperlink r:id="rId53" w:tooltip="World Wide Web Consortium" w:history="1">
+        <w:r>
+          <w:rPr>
+            <w:rStyle w:val="Hiperhivatkozs"/>
+            <w:color w:val="000000" w:themeColor="text1"/>
+            <w:u w:val="none"/>
+          </w:rPr>
+          <w:t>World Wide Web Consortium</w:t>
+        </w:r>
+      </w:hyperlink>
+      <w:r>
+        <w:rPr>
+          <w:color w:val="000000" w:themeColor="text1"/>
+        </w:rPr>
+        <w:t> felügyeli.</w:t>
+      </w:r>
+    </w:p>
+    <w:p>
+      <w:pPr>
+        <w:rPr>
+          <w:b/>
+          <w:bCs/>
+          <w:color w:val="000000" w:themeColor="text1"/>
+        </w:rPr>
+      </w:pPr>
+      <w:r>
+        <w:rPr>
+          <w:b/>
+          <w:bCs/>
+          <w:color w:val="000000" w:themeColor="text1"/>
+        </w:rPr>
+        <w:t>Áttekintés</w:t>
+      </w:r>
+    </w:p>
+    <w:p>
+      <w:pPr>
+        <w:rPr>
+          <w:color w:val="000000" w:themeColor="text1"/>
+        </w:rPr>
+      </w:pPr>
+      <w:r>
+        <w:rPr>
+          <w:color w:val="000000" w:themeColor="text1"/>
+        </w:rPr>
+        <w:t>A CSS-t a </w:t>
+      </w:r>
+      <w:hyperlink r:id="rId54" w:tooltip="Weblap" w:history="1">
+        <w:r>
+          <w:rPr>
+            <w:rStyle w:val="Hiperhivatkozs"/>
+            <w:color w:val="000000" w:themeColor="text1"/>
+            <w:u w:val="none"/>
+          </w:rPr>
+          <w:t>weblapok</w:t>
+        </w:r>
+      </w:hyperlink>
+      <w:r>
+        <w:rPr>
+          <w:color w:val="000000" w:themeColor="text1"/>
+        </w:rPr>
+        <w:t> szerkesztői és olvasói egyaránt használhatják, hogy átállítsák vele a lapok színét, betűtípusait, elrendezését, és más megjelenéshez kapcsolódó elemeit. A tervezése során a legfontosabb szempont az volt, hogy elkülönítsék a dokumentumok struktúráját (melyet HTML vagy egy hasonló leíró nyelvben lehet megadni) a dokumentum megjelenésétől (melyet CSS-sel lehet megadni). Az ilyen elkülönítésnek több haszna is van, egyrészt növeli a weblapok </w:t>
+      </w:r>
+      <w:hyperlink r:id="rId55" w:tooltip="Weblap-használhatóság" w:history="1">
+        <w:r>
+          <w:rPr>
+            <w:rStyle w:val="Hiperhivatkozs"/>
+            <w:color w:val="000000" w:themeColor="text1"/>
+            <w:u w:val="none"/>
+          </w:rPr>
+          <w:t>használhatóságát</w:t>
+        </w:r>
+      </w:hyperlink>
+      <w:r>
+        <w:rPr>
+          <w:color w:val="000000" w:themeColor="text1"/>
+        </w:rPr>
+        <w:t>, rugalmasságát és a megjelenés kezelhetőségét, másrészt csökkenti a dokumentum tartalmi struktúrájának komplexitását. A CSS ugyancsak alkalmas arra, hogy a dokumentum stílusát a megjelenítési módszer függvényében adja meg, így elkülöníthető a dokumentum formája a képernyőn, nyomtatási lapon, hangos böngészőben (mely </w:t>
+      </w:r>
+      <w:hyperlink r:id="rId56" w:tooltip="Beszédszintetizátor (a lap nem létezik)" w:history="1">
+        <w:r>
+          <w:rPr>
+            <w:rStyle w:val="Hiperhivatkozs"/>
+            <w:color w:val="000000" w:themeColor="text1"/>
+            <w:u w:val="none"/>
+          </w:rPr>
+          <w:t>beszédszintetizátor</w:t>
+        </w:r>
+      </w:hyperlink>
+      <w:r>
+        <w:rPr>
+          <w:color w:val="000000" w:themeColor="text1"/>
+        </w:rPr>
+        <w:t> segítségével olvassa fel a weblapok szövegét), vagy </w:t>
+      </w:r>
+      <w:hyperlink r:id="rId57" w:tooltip="Braille-írás" w:history="1">
+        <w:r>
+          <w:rPr>
+            <w:rStyle w:val="Hiperhivatkozs"/>
+            <w:color w:val="000000" w:themeColor="text1"/>
+            <w:u w:val="none"/>
+          </w:rPr>
+          <w:t>Braille</w:t>
+        </w:r>
+      </w:hyperlink>
+      <w:r>
+        <w:rPr>
+          <w:color w:val="000000" w:themeColor="text1"/>
+        </w:rPr>
+        <w:t>-készüléken megjelenítve.</w:t>
+      </w:r>
+    </w:p>
+    <w:p>
+      <w:pPr>
+        <w:rPr>
+          <w:color w:val="000000" w:themeColor="text1"/>
+        </w:rPr>
+      </w:pPr>
+      <w:r>
+        <w:rPr>
+          <w:color w:val="000000" w:themeColor="text1"/>
+        </w:rPr>
+        <w:t>A CSS használható XML fájlok megjelenítésére is, így a strukturált dokumentumokhoz teljes körű stílust lehet megadni, befolyásolva az elrendezését, színét, betűtípusait az erre alkalmas kliensekben vagy </w:t>
+      </w:r>
+      <w:hyperlink r:id="rId58" w:tooltip="Webböngésző" w:history="1">
+        <w:r>
+          <w:rPr>
+            <w:rStyle w:val="Hiperhivatkozs"/>
+            <w:color w:val="000000" w:themeColor="text1"/>
+            <w:u w:val="none"/>
+          </w:rPr>
+          <w:t>webböngészőkben</w:t>
+        </w:r>
+      </w:hyperlink>
+      <w:r>
+        <w:rPr>
+          <w:color w:val="000000" w:themeColor="text1"/>
+        </w:rPr>
+        <w:t>.</w:t>
+      </w:r>
+    </w:p>
+    <w:p>
+      <w:pPr>
+        <w:rPr>
+          <w:color w:val="000000" w:themeColor="text1"/>
+        </w:rPr>
+      </w:pPr>
+      <w:r>
+        <w:rPr>
+          <w:color w:val="000000" w:themeColor="text1"/>
+        </w:rPr>
+        <w:t>Az elemek stílusát különböző CSS szelektorokkal lehet kiválasztani:</w:t>
+      </w:r>
+    </w:p>
+    <w:p>
+      <w:pPr>
+        <w:numPr>
+          <w:ilvl w:val="0"/>
+          <w:numId w:val="4"/>
+        </w:numPr>
+        <w:rPr>
+          <w:color w:val="000000" w:themeColor="text1"/>
+        </w:rPr>
+      </w:pPr>
+      <w:r>
+        <w:rPr>
+          <w:i/>
+          <w:iCs/>
+          <w:color w:val="000000" w:themeColor="text1"/>
+        </w:rPr>
+        <w:t>Minden elemre</w:t>
+      </w:r>
+      <w:r>
+        <w:rPr>
+          <w:color w:val="000000" w:themeColor="text1"/>
+        </w:rPr>
+        <w:t> – a * szelektor használatával</w:t>
+      </w:r>
+    </w:p>
+    <w:p>
+      <w:pPr>
+        <w:numPr>
+          <w:ilvl w:val="0"/>
+          <w:numId w:val="4"/>
+        </w:numPr>
+        <w:rPr>
+          <w:color w:val="000000" w:themeColor="text1"/>
+        </w:rPr>
+      </w:pPr>
+      <w:r>
+        <w:rPr>
+          <w:i/>
+          <w:iCs/>
+          <w:color w:val="000000" w:themeColor="text1"/>
+        </w:rPr>
+        <w:t>Az elem neve alapján</w:t>
+      </w:r>
+      <w:r>
+        <w:rPr>
+          <w:color w:val="000000" w:themeColor="text1"/>
+        </w:rPr>
+        <w:t> – például minden 'p' vagy 'h2' </w:t>
+      </w:r>
+      <w:hyperlink r:id="rId59" w:tooltip="HTML-elem" w:history="1">
+        <w:r>
+          <w:rPr>
+            <w:rStyle w:val="Hiperhivatkozs"/>
+            <w:color w:val="000000" w:themeColor="text1"/>
+            <w:u w:val="none"/>
+          </w:rPr>
+          <w:t>HTML-elemhez</w:t>
+        </w:r>
+      </w:hyperlink>
+    </w:p>
+    <w:p>
+      <w:pPr>
+        <w:numPr>
+          <w:ilvl w:val="0"/>
+          <w:numId w:val="4"/>
+        </w:numPr>
+        <w:rPr>
+          <w:color w:val="000000" w:themeColor="text1"/>
+        </w:rPr>
+      </w:pPr>
+      <w:r>
+        <w:rPr>
+          <w:i/>
+          <w:iCs/>
+          <w:color w:val="000000" w:themeColor="text1"/>
+        </w:rPr>
+        <w:t>Leszármazottak alapján</w:t>
+      </w:r>
+      <w:r>
+        <w:rPr>
+          <w:color w:val="000000" w:themeColor="text1"/>
+        </w:rPr>
+        <w:t> – például az olyan 'a' elemekre, melyek egy 'li' elem részei, a szelektor "li a"</w:t>
+      </w:r>
+    </w:p>
+    <w:p>
+      <w:pPr>
+        <w:numPr>
+          <w:ilvl w:val="0"/>
+          <w:numId w:val="4"/>
+        </w:numPr>
+        <w:rPr>
+          <w:color w:val="000000" w:themeColor="text1"/>
+        </w:rPr>
+      </w:pPr>
+      <w:r>
+        <w:rPr>
+          <w:color w:val="000000" w:themeColor="text1"/>
+        </w:rPr>
+        <w:t>class</w:t>
+      </w:r>
+      <w:r>
+        <w:rPr>
+          <w:i/>
+          <w:iCs/>
+          <w:color w:val="000000" w:themeColor="text1"/>
+        </w:rPr>
+        <w:t> vagy </w:t>
+      </w:r>
+      <w:r>
+        <w:rPr>
+          <w:color w:val="000000" w:themeColor="text1"/>
+        </w:rPr>
+        <w:t>id</w:t>
+      </w:r>
+      <w:r>
+        <w:rPr>
+          <w:i/>
+          <w:iCs/>
+          <w:color w:val="000000" w:themeColor="text1"/>
+        </w:rPr>
+        <w:t> attribútumok alapján</w:t>
+      </w:r>
+      <w:r>
+        <w:rPr>
+          <w:color w:val="000000" w:themeColor="text1"/>
+        </w:rPr>
+        <w:t> – például .</w:t>
+      </w:r>
+      <w:r>
+        <w:rPr>
+          <w:i/>
+          <w:iCs/>
+          <w:color w:val="000000" w:themeColor="text1"/>
+        </w:rPr>
+        <w:t>class</w:t>
+      </w:r>
+      <w:r>
+        <w:rPr>
+          <w:color w:val="000000" w:themeColor="text1"/>
+        </w:rPr>
+        <w:t> és/vagy #</w:t>
+      </w:r>
+      <w:r>
+        <w:rPr>
+          <w:i/>
+          <w:iCs/>
+          <w:color w:val="000000" w:themeColor="text1"/>
+        </w:rPr>
+        <w:t>id</w:t>
+      </w:r>
+      <w:r>
+        <w:rPr>
+          <w:color w:val="000000" w:themeColor="text1"/>
+        </w:rPr>
+        <w:t> a class=</w:t>
+      </w:r>
+      <w:r>
+        <w:rPr>
+          <w:i/>
+          <w:iCs/>
+          <w:color w:val="000000" w:themeColor="text1"/>
+        </w:rPr>
+        <w:t>"osztály"</w:t>
+      </w:r>
+      <w:r>
+        <w:rPr>
+          <w:color w:val="000000" w:themeColor="text1"/>
+        </w:rPr>
+        <w:t> vagy id=</w:t>
+      </w:r>
+      <w:r>
+        <w:rPr>
+          <w:i/>
+          <w:iCs/>
+          <w:color w:val="000000" w:themeColor="text1"/>
+        </w:rPr>
+        <w:t>"azonosító"</w:t>
+      </w:r>
+      <w:r>
+        <w:rPr>
+          <w:color w:val="000000" w:themeColor="text1"/>
+        </w:rPr>
+        <w:t> elemekhez</w:t>
+      </w:r>
+    </w:p>
+    <w:p>
+      <w:pPr>
+        <w:rPr>
+          <w:color w:val="000000" w:themeColor="text1"/>
+        </w:rPr>
+      </w:pPr>
+      <w:r>
+        <w:rPr>
+          <w:color w:val="000000" w:themeColor="text1"/>
+        </w:rPr>
+        <w:t>Ezeken kívül rendelkezésre áll több </w:t>
+      </w:r>
+      <w:r>
+        <w:rPr>
+          <w:i/>
+          <w:iCs/>
+          <w:color w:val="000000" w:themeColor="text1"/>
+        </w:rPr>
+        <w:t>pszeudo-osztály,</w:t>
+      </w:r>
+      <w:r>
+        <w:rPr>
+          <w:color w:val="000000" w:themeColor="text1"/>
+        </w:rPr>
+        <w:t> melyekkel további műveletekhez lehet stílust rendelni. Talán a legismertebb ezek közül a mindenek :hover, melynek stílusa akkor lép érvénybe, mikor a hozzá tartozó elem aktiválódik, például fölévisszük az egeret. Hozzá lehet fűzni a szelektorokhoz is, például a:hover vagy #elementid:hover. További ismertebb pszeudoosztályok a :first-line, a :visited vagy a :before.</w:t>
+      </w:r>
+    </w:p>
+    <w:p>
+      <w:pPr>
+        <w:rPr>
+          <w:color w:val="000000" w:themeColor="text1"/>
+        </w:rPr>
+      </w:pPr>
+      <w:r>
+        <w:rPr>
+          <w:color w:val="000000" w:themeColor="text1"/>
+        </w:rPr>
+        <w:t>A szelektorok kombinálhatók a széles körű alkalmazáshoz.</w:t>
+      </w:r>
+    </w:p>
+    <w:p>
+      <w:pPr>
+        <w:rPr>
+          <w:color w:val="000000" w:themeColor="text1"/>
+        </w:rPr>
+      </w:pPr>
+      <w:r>
+        <w:rPr>
+          <w:color w:val="000000" w:themeColor="text1"/>
+        </w:rPr>
+        <w:t>A CSS információkat a lapokhoz több módon lehet megadni:</w:t>
+      </w:r>
+    </w:p>
+    <w:p>
+      <w:pPr>
+        <w:numPr>
+          <w:ilvl w:val="0"/>
+          <w:numId w:val="5"/>
+        </w:numPr>
+        <w:rPr>
+          <w:color w:val="000000" w:themeColor="text1"/>
+        </w:rPr>
+      </w:pPr>
+      <w:r>
+        <w:rPr>
+          <w:color w:val="000000" w:themeColor="text1"/>
+        </w:rPr>
+        <w:lastRenderedPageBreak/>
+        <w:t>Szerzői stílus</w:t>
+      </w:r>
+    </w:p>
+    <w:p>
+      <w:pPr>
+        <w:numPr>
+          <w:ilvl w:val="1"/>
+          <w:numId w:val="5"/>
+        </w:numPr>
+        <w:rPr>
+          <w:color w:val="000000" w:themeColor="text1"/>
+        </w:rPr>
+      </w:pPr>
+      <w:r>
+        <w:rPr>
+          <w:color w:val="000000" w:themeColor="text1"/>
+        </w:rPr>
+        <w:t>külső CSS fájl a dokumentumból hivatkozva</w:t>
+      </w:r>
+    </w:p>
+    <w:p>
+      <w:pPr>
+        <w:numPr>
+          <w:ilvl w:val="1"/>
+          <w:numId w:val="5"/>
+        </w:numPr>
+        <w:rPr>
+          <w:color w:val="000000" w:themeColor="text1"/>
+        </w:rPr>
+      </w:pPr>
+      <w:r>
+        <w:rPr>
+          <w:color w:val="000000" w:themeColor="text1"/>
+        </w:rPr>
+        <w:t>beágyazva a dokumentumba</w:t>
+      </w:r>
+    </w:p>
+    <w:p>
+      <w:pPr>
+        <w:numPr>
+          <w:ilvl w:val="1"/>
+          <w:numId w:val="5"/>
+        </w:numPr>
+        <w:rPr>
+          <w:color w:val="000000" w:themeColor="text1"/>
+        </w:rPr>
+      </w:pPr>
+      <w:r>
+        <w:rPr>
+          <w:color w:val="000000" w:themeColor="text1"/>
+        </w:rPr>
+        <w:t>azonnali, felülírva az általános stílust egy konkrét esetre</w:t>
+      </w:r>
+    </w:p>
+    <w:p>
+      <w:pPr>
+        <w:numPr>
+          <w:ilvl w:val="0"/>
+          <w:numId w:val="5"/>
+        </w:numPr>
+        <w:rPr>
+          <w:color w:val="000000" w:themeColor="text1"/>
+        </w:rPr>
+      </w:pPr>
+      <w:r>
+        <w:rPr>
+          <w:color w:val="000000" w:themeColor="text1"/>
+        </w:rPr>
+        <w:t>Felhasználói stílus</w:t>
+      </w:r>
+    </w:p>
+    <w:p>
+      <w:pPr>
+        <w:numPr>
+          <w:ilvl w:val="1"/>
+          <w:numId w:val="5"/>
+        </w:numPr>
+        <w:rPr>
+          <w:color w:val="000000" w:themeColor="text1"/>
+        </w:rPr>
+      </w:pPr>
+      <w:r>
+        <w:rPr>
+          <w:color w:val="000000" w:themeColor="text1"/>
+        </w:rPr>
+        <w:t>egy helyi CSS fájl az összes dokumentumra, melyet a felhasználó a böngésző beállításaiban adhat meg; a felhasználó megadhatja, hogy a szerző és a saját stílusai közül melyik legyen fontosabb</w:t>
+      </w:r>
+    </w:p>
+    <w:p>
+      <w:pPr>
+        <w:numPr>
+          <w:ilvl w:val="0"/>
+          <w:numId w:val="5"/>
+        </w:numPr>
+        <w:rPr>
+          <w:color w:val="000000" w:themeColor="text1"/>
+        </w:rPr>
+      </w:pPr>
+      <w:r>
+        <w:rPr>
+          <w:color w:val="000000" w:themeColor="text1"/>
+        </w:rPr>
+        <w:t>Kliens stílus</w:t>
+      </w:r>
+    </w:p>
+    <w:p>
+      <w:pPr>
+        <w:numPr>
+          <w:ilvl w:val="1"/>
+          <w:numId w:val="5"/>
+        </w:numPr>
+        <w:rPr>
+          <w:color w:val="000000" w:themeColor="text1"/>
+        </w:rPr>
+      </w:pPr>
+      <w:r>
+        <w:rPr>
+          <w:color w:val="000000" w:themeColor="text1"/>
+        </w:rPr>
+        <w:t>egy alapértelmezett stílus, melyet a kliens vagy a böngésző használ az elemekhez</w:t>
+      </w:r>
+    </w:p>
+    <w:p>
+      <w:pPr>
+        <w:rPr>
+          <w:color w:val="000000" w:themeColor="text1"/>
+        </w:rPr>
+      </w:pPr>
+      <w:r>
+        <w:rPr>
+          <w:color w:val="000000" w:themeColor="text1"/>
+        </w:rPr>
+        <w:t>A CSS a szabályokat a kapcsolódások alapján súlyozza, így mikor egyszerre több szabály is érvényes lehet egy elemre, akkor a legfontosabb szabályt alkalmazza.</w:t>
+      </w:r>
+    </w:p>
+    <w:p>
+      <w:pPr>
+        <w:rPr>
+          <w:color w:val="000000" w:themeColor="text1"/>
+        </w:rPr>
+      </w:pPr>
+      <w:r>
+        <w:rPr>
+          <w:color w:val="000000" w:themeColor="text1"/>
+        </w:rPr>
+        <w:t>A CSS használatának legfontosabb előnyei:</w:t>
+      </w:r>
+    </w:p>
+    <w:p>
+      <w:pPr>
+        <w:numPr>
+          <w:ilvl w:val="0"/>
+          <w:numId w:val="6"/>
+        </w:numPr>
+        <w:rPr>
+          <w:color w:val="000000" w:themeColor="text1"/>
+        </w:rPr>
+      </w:pPr>
+      <w:r>
+        <w:rPr>
+          <w:color w:val="000000" w:themeColor="text1"/>
+        </w:rPr>
+        <w:t>Több lap vagy akár egy teljes webhely stílusait egy helyen lehet tárolni, így gyorsan és könnyen frissíthető</w:t>
+      </w:r>
+    </w:p>
+    <w:p>
+      <w:pPr>
+        <w:numPr>
+          <w:ilvl w:val="0"/>
+          <w:numId w:val="6"/>
+        </w:numPr>
+        <w:rPr>
+          <w:color w:val="000000" w:themeColor="text1"/>
+        </w:rPr>
+      </w:pPr>
+      <w:r>
+        <w:rPr>
+          <w:color w:val="000000" w:themeColor="text1"/>
+        </w:rPr>
+        <w:t>Különböző felhasználókhoz különböző stílusokat lehet rendelni: például könnyen olvasható, nyomtatható stílusok</w:t>
+      </w:r>
+    </w:p>
+    <w:p>
+      <w:pPr>
+        <w:numPr>
+          <w:ilvl w:val="0"/>
+          <w:numId w:val="6"/>
+        </w:numPr>
+        <w:rPr>
+          <w:color w:val="000000" w:themeColor="text1"/>
+        </w:rPr>
+      </w:pPr>
+      <w:r>
+        <w:rPr>
+          <w:color w:val="000000" w:themeColor="text1"/>
+        </w:rPr>
+        <w:t>A dokumentum mérete és komplexitása csökken, mivel nem tartalmaz információkat a megjelenítéshez</w:t>
+      </w:r>
+    </w:p>
+    <w:p>
+      <w:pPr>
+        <w:rPr>
+          <w:color w:val="000000" w:themeColor="text1"/>
+        </w:rPr>
+      </w:pPr>
+      <w:r>
+        <w:rPr>
+          <w:color w:val="000000" w:themeColor="text1"/>
+        </w:rPr>
+        <w:t>A CSS egyszerű </w:t>
+      </w:r>
+      <w:hyperlink r:id="rId60" w:tooltip="Szintaxis (programozási nyelvek)" w:history="1">
+        <w:r>
+          <w:rPr>
+            <w:rStyle w:val="Hiperhivatkozs"/>
+            <w:color w:val="000000" w:themeColor="text1"/>
+            <w:u w:val="none"/>
+          </w:rPr>
+          <w:t>szintaxissal</w:t>
+        </w:r>
+      </w:hyperlink>
+      <w:r>
+        <w:rPr>
+          <w:color w:val="000000" w:themeColor="text1"/>
+        </w:rPr>
+        <w:t> rendelkezik, csak néhány angol nyelvű kulcsszót használ a stílusok tulajdonságaihoz. A stíluslap maga a stílust leíró </w:t>
+      </w:r>
+      <w:r>
+        <w:rPr>
+          <w:b/>
+          <w:bCs/>
+          <w:color w:val="000000" w:themeColor="text1"/>
+        </w:rPr>
+        <w:t>szabályok</w:t>
+      </w:r>
+      <w:r>
+        <w:rPr>
+          <w:color w:val="000000" w:themeColor="text1"/>
+        </w:rPr>
+        <w:t> sora. Minden szabályhoz tartozik egy </w:t>
+      </w:r>
+      <w:r>
+        <w:rPr>
+          <w:b/>
+          <w:bCs/>
+          <w:color w:val="000000" w:themeColor="text1"/>
+        </w:rPr>
+        <w:t>szelektor</w:t>
+      </w:r>
+      <w:r>
+        <w:rPr>
+          <w:color w:val="000000" w:themeColor="text1"/>
+        </w:rPr>
+        <w:t> és egy </w:t>
+      </w:r>
+      <w:r>
+        <w:rPr>
+          <w:b/>
+          <w:bCs/>
+          <w:color w:val="000000" w:themeColor="text1"/>
+        </w:rPr>
+        <w:t>deklarációs szakasz</w:t>
+      </w:r>
+      <w:r>
+        <w:rPr>
+          <w:color w:val="000000" w:themeColor="text1"/>
+        </w:rPr>
+        <w:t>. Ez utóbbi kapcsos zárójelek között pontosvesszővel elválasztott </w:t>
+      </w:r>
+      <w:r>
+        <w:rPr>
+          <w:b/>
+          <w:bCs/>
+          <w:color w:val="000000" w:themeColor="text1"/>
+        </w:rPr>
+        <w:t>deklarációkat</w:t>
+      </w:r>
+      <w:r>
+        <w:rPr>
+          <w:color w:val="000000" w:themeColor="text1"/>
+        </w:rPr>
+        <w:t> tartalmaz. A deklarációk formája a következő: a </w:t>
+      </w:r>
+      <w:r>
+        <w:rPr>
+          <w:b/>
+          <w:bCs/>
+          <w:color w:val="000000" w:themeColor="text1"/>
+        </w:rPr>
+        <w:t>tulajdonság</w:t>
+      </w:r>
+      <w:r>
+        <w:rPr>
+          <w:color w:val="000000" w:themeColor="text1"/>
+        </w:rPr>
+        <w:t> neve, egy kettőspont, majd az adott tulajdonság </w:t>
+      </w:r>
+      <w:r>
+        <w:rPr>
+          <w:b/>
+          <w:bCs/>
+          <w:color w:val="000000" w:themeColor="text1"/>
+        </w:rPr>
+        <w:t>értéke</w:t>
+      </w:r>
+      <w:r>
+        <w:rPr>
+          <w:color w:val="000000" w:themeColor="text1"/>
+        </w:rPr>
+        <w:t>.</w:t>
+      </w:r>
+    </w:p>
+    <w:p>
+      <w:pPr>
+        <w:rPr>
+          <w:color w:val="000000" w:themeColor="text1"/>
+        </w:rPr>
+      </w:pPr>
+    </w:p>
+    <w:p>
+      <w:pPr>
+        <w:rPr>
+          <w:color w:val="000000" w:themeColor="text1"/>
+        </w:rPr>
+      </w:pPr>
+      <w:r>
+        <w:rPr>
+          <w:color w:val="000000" w:themeColor="text1"/>
+        </w:rPr>
+        <w:t>A </w:t>
+      </w:r>
+      <w:r>
+        <w:rPr>
+          <w:b/>
+          <w:bCs/>
+          <w:color w:val="000000" w:themeColor="text1"/>
+        </w:rPr>
+        <w:t>JavaScript</w:t>
+      </w:r>
+      <w:r>
+        <w:rPr>
+          <w:color w:val="000000" w:themeColor="text1"/>
+        </w:rPr>
+        <w:t> </w:t>
+      </w:r>
+      <w:hyperlink r:id="rId61" w:tooltip="Programozási nyelv" w:history="1">
+        <w:r>
+          <w:rPr>
+            <w:rStyle w:val="Hiperhivatkozs"/>
+            <w:color w:val="000000" w:themeColor="text1"/>
+            <w:u w:val="none"/>
+          </w:rPr>
+          <w:t>programozási nyelv</w:t>
+        </w:r>
+      </w:hyperlink>
+      <w:r>
+        <w:rPr>
+          <w:color w:val="000000" w:themeColor="text1"/>
+        </w:rPr>
+        <w:t> egy </w:t>
+      </w:r>
+      <w:hyperlink r:id="rId62" w:tooltip="Objektumorientált programozás" w:history="1">
+        <w:r>
+          <w:rPr>
+            <w:rStyle w:val="Hiperhivatkozs"/>
+            <w:color w:val="000000" w:themeColor="text1"/>
+            <w:u w:val="none"/>
+          </w:rPr>
+          <w:t>objektumorientált</w:t>
+        </w:r>
+      </w:hyperlink>
+      <w:r>
+        <w:rPr>
+          <w:color w:val="000000" w:themeColor="text1"/>
+        </w:rPr>
+        <w:t>, prototípus-alapú </w:t>
+      </w:r>
+      <w:hyperlink r:id="rId63" w:tooltip="Interpreteres nyelvek" w:history="1">
+        <w:r>
+          <w:rPr>
+            <w:rStyle w:val="Hiperhivatkozs"/>
+            <w:color w:val="000000" w:themeColor="text1"/>
+            <w:u w:val="none"/>
+          </w:rPr>
+          <w:t>szkriptnyelv</w:t>
+        </w:r>
+      </w:hyperlink>
+      <w:r>
+        <w:rPr>
+          <w:color w:val="000000" w:themeColor="text1"/>
+        </w:rPr>
+        <w:t>, amelyet </w:t>
+      </w:r>
+      <w:hyperlink r:id="rId64" w:tooltip="Weblap" w:history="1">
+        <w:r>
+          <w:rPr>
+            <w:rStyle w:val="Hiperhivatkozs"/>
+            <w:color w:val="000000" w:themeColor="text1"/>
+            <w:u w:val="none"/>
+          </w:rPr>
+          <w:t>weboldalakon</w:t>
+        </w:r>
+      </w:hyperlink>
+      <w:r>
+        <w:rPr>
+          <w:color w:val="000000" w:themeColor="text1"/>
+        </w:rPr>
+        <w:t> elterjedten használnak. Ebből fejlődött ki a </w:t>
+      </w:r>
+      <w:hyperlink r:id="rId65" w:tooltip="TypeScript (a lap nem létezik)" w:history="1">
+        <w:r>
+          <w:rPr>
+            <w:rStyle w:val="Hiperhivatkozs"/>
+            <w:color w:val="000000" w:themeColor="text1"/>
+            <w:u w:val="none"/>
+          </w:rPr>
+          <w:t>TypeScript</w:t>
+        </w:r>
+      </w:hyperlink>
+      <w:r>
+        <w:rPr>
+          <w:color w:val="000000" w:themeColor="text1"/>
+        </w:rPr>
+        <w:t>, ami a JavaScript típusos változatának tekinthető.</w:t>
+      </w:r>
+    </w:p>
+    <w:p>
+      <w:pPr>
+        <w:rPr>
+          <w:b/>
+          <w:bCs/>
+          <w:color w:val="000000" w:themeColor="text1"/>
+        </w:rPr>
+      </w:pPr>
+      <w:r>
+        <w:rPr>
+          <w:b/>
+          <w:bCs/>
+          <w:color w:val="000000" w:themeColor="text1"/>
+        </w:rPr>
+        <w:t>Története:</w:t>
+      </w:r>
+    </w:p>
+    <w:p>
+      <w:pPr>
+        <w:rPr>
+          <w:color w:val="000000" w:themeColor="text1"/>
+        </w:rPr>
+      </w:pPr>
+      <w:r>
+        <w:rPr>
+          <w:color w:val="000000" w:themeColor="text1"/>
+        </w:rPr>
+        <w:t>Eredetileg </w:t>
+      </w:r>
+      <w:r>
+        <w:rPr>
+          <w:i/>
+          <w:iCs/>
+          <w:color w:val="000000" w:themeColor="text1"/>
+        </w:rPr>
+        <w:t>Brendan Eich</w:t>
+      </w:r>
+      <w:r>
+        <w:rPr>
+          <w:color w:val="000000" w:themeColor="text1"/>
+        </w:rPr>
+        <w:t>, a Netscape Communications mérnöke fejlesztette ki; neve először </w:t>
+      </w:r>
+      <w:r>
+        <w:rPr>
+          <w:i/>
+          <w:iCs/>
+          <w:color w:val="000000" w:themeColor="text1"/>
+        </w:rPr>
+        <w:t>Mocha</w:t>
+      </w:r>
+      <w:r>
+        <w:rPr>
+          <w:color w:val="000000" w:themeColor="text1"/>
+        </w:rPr>
+        <w:t>, majd </w:t>
+      </w:r>
+      <w:r>
+        <w:rPr>
+          <w:i/>
+          <w:iCs/>
+          <w:color w:val="000000" w:themeColor="text1"/>
+        </w:rPr>
+        <w:t>LiveScript</w:t>
+      </w:r>
+      <w:r>
+        <w:rPr>
+          <w:color w:val="000000" w:themeColor="text1"/>
+        </w:rPr>
+        <w:t xml:space="preserve"> volt, később „JavaScript” nevet kapott, és szintaxisa </w:t>
+      </w:r>
+      <w:r>
+        <w:rPr>
+          <w:color w:val="000000" w:themeColor="text1"/>
+        </w:rPr>
+        <w:lastRenderedPageBreak/>
+        <w:t>közelebb került a Sun Microsystems </w:t>
+      </w:r>
+      <w:hyperlink r:id="rId66" w:tooltip="Java (programozási nyelv)" w:history="1">
+        <w:r>
+          <w:rPr>
+            <w:rStyle w:val="Hiperhivatkozs"/>
+            <w:color w:val="000000" w:themeColor="text1"/>
+            <w:u w:val="none"/>
+          </w:rPr>
+          <w:t>Java</w:t>
+        </w:r>
+      </w:hyperlink>
+      <w:r>
+        <w:rPr>
+          <w:color w:val="000000" w:themeColor="text1"/>
+        </w:rPr>
+        <w:t> programozási nyelvéhez. A JavaScriptet először 1997–99 között szabványosította az </w:t>
+      </w:r>
+      <w:hyperlink r:id="rId67" w:tooltip="Ecma International" w:history="1">
+        <w:r>
+          <w:rPr>
+            <w:rStyle w:val="Hiperhivatkozs"/>
+            <w:color w:val="000000" w:themeColor="text1"/>
+            <w:u w:val="none"/>
+          </w:rPr>
+          <w:t>ECMA</w:t>
+        </w:r>
+      </w:hyperlink>
+      <w:r>
+        <w:rPr>
+          <w:color w:val="000000" w:themeColor="text1"/>
+        </w:rPr>
+        <w:t> „</w:t>
+      </w:r>
+      <w:hyperlink r:id="rId68" w:tooltip="ECMAScript" w:history="1">
+        <w:r>
+          <w:rPr>
+            <w:rStyle w:val="Hiperhivatkozs"/>
+            <w:color w:val="000000" w:themeColor="text1"/>
+            <w:u w:val="none"/>
+          </w:rPr>
+          <w:t>ECMAScript</w:t>
+        </w:r>
+      </w:hyperlink>
+      <w:r>
+        <w:rPr>
+          <w:color w:val="000000" w:themeColor="text1"/>
+        </w:rPr>
+        <w:t>” néven. A jelenleg is érvényes szabvány az </w:t>
+      </w:r>
+      <w:r>
+        <w:rPr>
+          <w:i/>
+          <w:iCs/>
+          <w:color w:val="000000" w:themeColor="text1"/>
+        </w:rPr>
+        <w:t>ECMA-262 Edition 3</w:t>
+      </w:r>
+      <w:r>
+        <w:rPr>
+          <w:color w:val="000000" w:themeColor="text1"/>
+        </w:rPr>
+        <w:t> (1999. december), ami a </w:t>
+      </w:r>
+      <w:r>
+        <w:rPr>
+          <w:i/>
+          <w:iCs/>
+          <w:color w:val="000000" w:themeColor="text1"/>
+        </w:rPr>
+        <w:t>JavaScript 1.5</w:t>
+      </w:r>
+      <w:r>
+        <w:rPr>
+          <w:color w:val="000000" w:themeColor="text1"/>
+        </w:rPr>
+        <w:t>-nek felel meg. Ez a szabvány egyben </w:t>
+      </w:r>
+      <w:hyperlink r:id="rId69" w:tooltip="Nemzetközi Szabványügyi Szervezet" w:history="1">
+        <w:r>
+          <w:rPr>
+            <w:rStyle w:val="Hiperhivatkozs"/>
+            <w:color w:val="000000" w:themeColor="text1"/>
+            <w:u w:val="none"/>
+          </w:rPr>
+          <w:t>ISO</w:t>
+        </w:r>
+      </w:hyperlink>
+      <w:r>
+        <w:rPr>
+          <w:color w:val="000000" w:themeColor="text1"/>
+        </w:rPr>
+        <w:t> szabvány is.</w:t>
+      </w:r>
+    </w:p>
+    <w:p>
+      <w:pPr>
+        <w:rPr>
+          <w:b/>
+          <w:bCs/>
+          <w:color w:val="000000" w:themeColor="text1"/>
+        </w:rPr>
+      </w:pPr>
+      <w:r>
+        <w:rPr>
+          <w:b/>
+          <w:bCs/>
+          <w:color w:val="000000" w:themeColor="text1"/>
+        </w:rPr>
+        <w:t>A Microsoft általi átvétele</w:t>
+      </w:r>
+    </w:p>
+    <w:p>
+      <w:pPr>
+        <w:rPr>
+          <w:color w:val="000000" w:themeColor="text1"/>
+        </w:rPr>
+      </w:pPr>
+      <w:r>
+        <w:rPr>
+          <w:color w:val="000000" w:themeColor="text1"/>
+        </w:rPr>
+        <w:t>A </w:t>
+      </w:r>
+      <w:hyperlink r:id="rId70" w:tooltip="Microsoft" w:history="1">
+        <w:r>
+          <w:rPr>
+            <w:rStyle w:val="Hiperhivatkozs"/>
+            <w:color w:val="000000" w:themeColor="text1"/>
+            <w:u w:val="none"/>
+          </w:rPr>
+          <w:t>Microsoft</w:t>
+        </w:r>
+      </w:hyperlink>
+      <w:r>
+        <w:rPr>
+          <w:color w:val="000000" w:themeColor="text1"/>
+        </w:rPr>
+        <w:t> 1995-ben kifejlesztette az </w:t>
+      </w:r>
+      <w:hyperlink r:id="rId71" w:tooltip="Internet Explorer" w:history="1">
+        <w:r>
+          <w:rPr>
+            <w:rStyle w:val="Hiperhivatkozs"/>
+            <w:color w:val="000000" w:themeColor="text1"/>
+            <w:u w:val="none"/>
+          </w:rPr>
+          <w:t>Internet Explorert</w:t>
+        </w:r>
+      </w:hyperlink>
+      <w:r>
+        <w:rPr>
+          <w:color w:val="000000" w:themeColor="text1"/>
+        </w:rPr>
+        <w:t>, ami a Netscape-pel való böngészőháborúhoz vezetett. A Microsoft a </w:t>
+      </w:r>
+      <w:hyperlink r:id="rId72" w:tooltip="Netscape Navigator" w:history="1">
+        <w:r>
+          <w:rPr>
+            <w:rStyle w:val="Hiperhivatkozs"/>
+            <w:color w:val="000000" w:themeColor="text1"/>
+            <w:u w:val="none"/>
+          </w:rPr>
+          <w:t>Netscape Navigator</w:t>
+        </w:r>
+      </w:hyperlink>
+      <w:r>
+        <w:rPr>
+          <w:color w:val="000000" w:themeColor="text1"/>
+        </w:rPr>
+        <w:t> JavaScript-feldolgozójának forráskódja segítségével létrehozta a sajátját, a </w:t>
+      </w:r>
+      <w:hyperlink r:id="rId73" w:tooltip="JScript (a lap nem létezik)" w:history="1">
+        <w:r>
+          <w:rPr>
+            <w:rStyle w:val="Hiperhivatkozs"/>
+            <w:color w:val="000000" w:themeColor="text1"/>
+            <w:u w:val="none"/>
+          </w:rPr>
+          <w:t>JScriptet</w:t>
+        </w:r>
+      </w:hyperlink>
+      <w:r>
+        <w:rPr>
+          <w:color w:val="000000" w:themeColor="text1"/>
+        </w:rPr>
+        <w:t>.</w:t>
+      </w:r>
+    </w:p>
+    <w:p>
+      <w:pPr>
+        <w:rPr>
+          <w:color w:val="000000" w:themeColor="text1"/>
+        </w:rPr>
+      </w:pPr>
+      <w:r>
+        <w:rPr>
+          <w:color w:val="000000" w:themeColor="text1"/>
+        </w:rPr>
+        <w:t>A JScript először 1996-ban jelent meg a CSS kezdeti támogatása és a HTML néhány kiegészítése mellett. E megvalósítások merőben különböztek a Navigatorban alkalmazottaktól,</w:t>
+      </w:r>
+      <w:hyperlink r:id="rId74" w:anchor="cite_note-O'Reilly-2001-3" w:history="1">
+        <w:r>
+          <w:rPr>
+            <w:rStyle w:val="Hiperhivatkozs"/>
+            <w:color w:val="000000" w:themeColor="text1"/>
+            <w:u w:val="none"/>
+            <w:vertAlign w:val="superscript"/>
+          </w:rPr>
+          <w:t>[3]</w:t>
+        </w:r>
+      </w:hyperlink>
+      <w:hyperlink r:id="rId75" w:anchor="cite_note-4" w:history="1">
+        <w:r>
+          <w:rPr>
+            <w:rStyle w:val="Hiperhivatkozs"/>
+            <w:color w:val="000000" w:themeColor="text1"/>
+            <w:u w:val="none"/>
+            <w:vertAlign w:val="superscript"/>
+          </w:rPr>
+          <w:t>[4]</w:t>
+        </w:r>
+      </w:hyperlink>
+      <w:r>
+        <w:rPr>
+          <w:color w:val="000000" w:themeColor="text1"/>
+        </w:rPr>
+        <w:t> ami megnehezítette a fejlesztőknek, hogy a weblapjaik mindkét webböngészőben jól működjenek, és ami a „Netscape-en működik legjobban” és „Internet Exploreren működik legjobban” széles körű használatához vezetett sok éven át.</w:t>
+      </w:r>
+      <w:hyperlink r:id="rId76" w:anchor="cite_note-O'Reilly-2001-3" w:history="1">
+        <w:r>
+          <w:rPr>
+            <w:rStyle w:val="Hiperhivatkozs"/>
+            <w:color w:val="000000" w:themeColor="text1"/>
+            <w:u w:val="none"/>
+            <w:vertAlign w:val="superscript"/>
+          </w:rPr>
+          <w:t>[3]</w:t>
+        </w:r>
+      </w:hyperlink>
+      <w:hyperlink r:id="rId77" w:anchor="cite_note-5" w:history="1">
+        <w:r>
+          <w:rPr>
+            <w:rStyle w:val="Hiperhivatkozs"/>
+            <w:color w:val="000000" w:themeColor="text1"/>
+            <w:u w:val="none"/>
+            <w:vertAlign w:val="superscript"/>
+          </w:rPr>
+          <w:t>[5]</w:t>
+        </w:r>
+      </w:hyperlink>
+    </w:p>
+    <w:p>
+      <w:pPr>
+        <w:rPr>
+          <w:b/>
+          <w:bCs/>
+          <w:color w:val="000000" w:themeColor="text1"/>
+        </w:rPr>
+      </w:pPr>
+      <w:r>
+        <w:rPr>
+          <w:b/>
+          <w:bCs/>
+          <w:color w:val="000000" w:themeColor="text1"/>
+        </w:rPr>
+        <w:t>A JScript felemelkedése</w:t>
+      </w:r>
+    </w:p>
+    <w:p>
+      <w:pPr>
+        <w:rPr>
+          <w:b/>
+          <w:bCs/>
+          <w:color w:val="000000" w:themeColor="text1"/>
+        </w:rPr>
+      </w:pPr>
+    </w:p>
+    <w:p>
+      <w:pPr>
+        <w:rPr>
+          <w:color w:val="000000" w:themeColor="text1"/>
+        </w:rPr>
+      </w:pPr>
+      <w:r>
+        <w:rPr>
+          <w:color w:val="000000" w:themeColor="text1"/>
+        </w:rPr>
+        <w:t>1996 novemberében a Netscape elküldte a JavaScriptet az ECMA International-nek, ami a sztenderddé válás kiindulópontja. Ez vezetett 1997 júniusában az első ECMAScript nyelv hivatalos kiadásához.</w:t>
+      </w:r>
+    </w:p>
+    <w:p>
+      <w:pPr>
+        <w:rPr>
+          <w:color w:val="000000" w:themeColor="text1"/>
+        </w:rPr>
+      </w:pPr>
+      <w:r>
+        <w:rPr>
+          <w:color w:val="000000" w:themeColor="text1"/>
+        </w:rPr>
+        <w:t>A sztenderdizációs folyamat néhány évig folytatódott, közben az ECMAScript 2 1998 júniusában, az ECMAScript 3 1999 decemberében lett kiadva. Az ECMAScript 4-en a munka 2000 decemberében kezdődött.</w:t>
+      </w:r>
+    </w:p>
+    <w:p>
+      <w:pPr>
+        <w:rPr>
+          <w:color w:val="000000" w:themeColor="text1"/>
+        </w:rPr>
+      </w:pPr>
+      <w:r>
+        <w:rPr>
+          <w:color w:val="000000" w:themeColor="text1"/>
+        </w:rPr>
+        <w:t>Közben a Microsoft egyre dominánsabb lett a böngészőpiacon. A 2000-es évek elejére az Internet Explorer részesedése elérte a 95%-ot.</w:t>
+      </w:r>
+      <w:hyperlink r:id="rId78" w:anchor="cite_note-searchenginejournal.com-6" w:history="1">
+        <w:r>
+          <w:rPr>
+            <w:rStyle w:val="Hiperhivatkozs"/>
+            <w:color w:val="000000" w:themeColor="text1"/>
+            <w:u w:val="none"/>
+            <w:vertAlign w:val="superscript"/>
+          </w:rPr>
+          <w:t>[6]</w:t>
+        </w:r>
+      </w:hyperlink>
+      <w:r>
+        <w:rPr>
+          <w:color w:val="000000" w:themeColor="text1"/>
+        </w:rPr>
+        <w:t> Ez azt jelenti, hogy a </w:t>
+      </w:r>
+      <w:hyperlink r:id="rId79" w:tooltip="JScript (a lap nem létezik)" w:history="1">
+        <w:r>
+          <w:rPr>
+            <w:rStyle w:val="Hiperhivatkozs"/>
+            <w:color w:val="000000" w:themeColor="text1"/>
+            <w:u w:val="none"/>
+          </w:rPr>
+          <w:t>JScript</w:t>
+        </w:r>
+      </w:hyperlink>
+      <w:r>
+        <w:rPr>
+          <w:color w:val="000000" w:themeColor="text1"/>
+        </w:rPr>
+        <w:t> tulajdonképp sztenderddé vált a weben.</w:t>
+      </w:r>
+    </w:p>
+    <w:p>
+      <w:pPr>
+        <w:rPr>
+          <w:color w:val="000000" w:themeColor="text1"/>
+        </w:rPr>
+      </w:pPr>
+      <w:r>
+        <w:rPr>
+          <w:color w:val="000000" w:themeColor="text1"/>
+        </w:rPr>
+        <w:t>A Microsoft eleinte részt vett a sztenderdizációban, s néhány tervezetet is megvalósított, de végül megszűnt közreműködni.</w:t>
+      </w:r>
+    </w:p>
+    <w:p>
+      <w:pPr>
+        <w:rPr>
+          <w:b/>
+          <w:bCs/>
+          <w:color w:val="000000" w:themeColor="text1"/>
+        </w:rPr>
+      </w:pPr>
+      <w:r>
+        <w:rPr>
+          <w:b/>
+          <w:bCs/>
+          <w:color w:val="000000" w:themeColor="text1"/>
+        </w:rPr>
+        <w:t>Szerkesztés, előállítás</w:t>
+      </w:r>
+    </w:p>
+    <w:p>
+      <w:pPr>
+        <w:rPr>
+          <w:color w:val="000000" w:themeColor="text1"/>
+        </w:rPr>
+      </w:pPr>
+      <w:r>
+        <w:rPr>
+          <w:color w:val="000000" w:themeColor="text1"/>
+        </w:rPr>
+        <w:t>A JavaScript kód vagy a </w:t>
+      </w:r>
+      <w:hyperlink r:id="rId80" w:tooltip="HTML" w:history="1">
+        <w:r>
+          <w:rPr>
+            <w:rStyle w:val="Hiperhivatkozs"/>
+            <w:color w:val="000000" w:themeColor="text1"/>
+            <w:u w:val="none"/>
+          </w:rPr>
+          <w:t>HTML</w:t>
+        </w:r>
+      </w:hyperlink>
+      <w:r>
+        <w:rPr>
+          <w:color w:val="000000" w:themeColor="text1"/>
+        </w:rPr>
+        <w:t> fájlban, vagy külön (jellemzően .js kiterjesztésű) szövegfájlban van. Ezek a fájlok tetszőleges </w:t>
+      </w:r>
+      <w:hyperlink r:id="rId81" w:tooltip="Szövegszerkesztő" w:history="1">
+        <w:r>
+          <w:rPr>
+            <w:rStyle w:val="Hiperhivatkozs"/>
+            <w:color w:val="000000" w:themeColor="text1"/>
+            <w:u w:val="none"/>
+          </w:rPr>
+          <w:t>szövegszerkesztő</w:t>
+        </w:r>
+      </w:hyperlink>
+      <w:r>
+        <w:rPr>
+          <w:color w:val="000000" w:themeColor="text1"/>
+        </w:rPr>
+        <w:t> (nem </w:t>
+      </w:r>
+      <w:hyperlink r:id="rId82" w:tooltip="Dokumentumszerkesztő" w:history="1">
+        <w:r>
+          <w:rPr>
+            <w:rStyle w:val="Hiperhivatkozs"/>
+            <w:color w:val="000000" w:themeColor="text1"/>
+            <w:u w:val="none"/>
+          </w:rPr>
+          <w:t>dokumentumszerkesztő</w:t>
+        </w:r>
+      </w:hyperlink>
+      <w:r>
+        <w:rPr>
+          <w:color w:val="000000" w:themeColor="text1"/>
+        </w:rPr>
+        <w:t>) programmal szerkeszthetőek.</w:t>
+      </w:r>
+    </w:p>
+    <w:p>
+      <w:pPr>
+        <w:rPr>
+          <w:b/>
+          <w:bCs/>
+          <w:color w:val="000000" w:themeColor="text1"/>
+        </w:rPr>
+      </w:pPr>
+      <w:r>
+        <w:rPr>
+          <w:b/>
+          <w:bCs/>
+          <w:color w:val="000000" w:themeColor="text1"/>
+        </w:rPr>
+        <w:t>Futási környezete</w:t>
+      </w:r>
+    </w:p>
+    <w:p>
+      <w:pPr>
+        <w:rPr>
+          <w:color w:val="000000" w:themeColor="text1"/>
+        </w:rPr>
+      </w:pPr>
+      <w:r>
+        <w:rPr>
+          <w:color w:val="000000" w:themeColor="text1"/>
+        </w:rPr>
+        <w:t>A JavaScript esetében a futási környezet jellemzően egy </w:t>
+      </w:r>
+      <w:hyperlink r:id="rId83" w:tooltip="Webböngésző" w:history="1">
+        <w:r>
+          <w:rPr>
+            <w:rStyle w:val="Hiperhivatkozs"/>
+            <w:color w:val="000000" w:themeColor="text1"/>
+            <w:u w:val="none"/>
+          </w:rPr>
+          <w:t>webböngésző</w:t>
+        </w:r>
+      </w:hyperlink>
+      <w:r>
+        <w:rPr>
+          <w:color w:val="000000" w:themeColor="text1"/>
+        </w:rPr>
+        <w:t>, illetve annak </w:t>
+      </w:r>
+      <w:hyperlink r:id="rId84" w:tooltip="JavaScript-motor" w:history="1">
+        <w:r>
+          <w:rPr>
+            <w:rStyle w:val="Hiperhivatkozs"/>
+            <w:color w:val="000000" w:themeColor="text1"/>
+            <w:u w:val="none"/>
+          </w:rPr>
+          <w:t>JavaScript-motorja</w:t>
+        </w:r>
+      </w:hyperlink>
+      <w:r>
+        <w:rPr>
+          <w:color w:val="000000" w:themeColor="text1"/>
+        </w:rPr>
+        <w:t>.</w:t>
+      </w:r>
+    </w:p>
+    <w:p>
+      <w:pPr>
+        <w:rPr>
+          <w:color w:val="000000" w:themeColor="text1"/>
+        </w:rPr>
+      </w:pPr>
+      <w:r>
+        <w:rPr>
+          <w:color w:val="000000" w:themeColor="text1"/>
+        </w:rPr>
+        <w:lastRenderedPageBreak/>
+        <w:t>JavaScript alkalmazások futtathatók továbbá a böngészőn kívül is, </w:t>
+      </w:r>
+      <w:hyperlink r:id="rId85" w:tooltip="Node.js" w:history="1">
+        <w:r>
+          <w:rPr>
+            <w:rStyle w:val="Hiperhivatkozs"/>
+            <w:color w:val="000000" w:themeColor="text1"/>
+            <w:u w:val="none"/>
+          </w:rPr>
+          <w:t>Node.js</w:t>
+        </w:r>
+      </w:hyperlink>
+      <w:r>
+        <w:rPr>
+          <w:color w:val="000000" w:themeColor="text1"/>
+        </w:rPr>
+        <w:t> vagy </w:t>
+      </w:r>
+      <w:hyperlink r:id="rId86" w:tooltip="Deno (a lap nem létezik)" w:history="1">
+        <w:r>
+          <w:rPr>
+            <w:rStyle w:val="Hiperhivatkozs"/>
+            <w:color w:val="000000" w:themeColor="text1"/>
+            <w:u w:val="none"/>
+          </w:rPr>
+          <w:t>Deno</w:t>
+        </w:r>
+      </w:hyperlink>
+      <w:r>
+        <w:rPr>
+          <w:color w:val="000000" w:themeColor="text1"/>
+        </w:rPr>
+        <w:t> segítségével, melyek </w:t>
+      </w:r>
+      <w:hyperlink r:id="rId87" w:tooltip="Windows" w:history="1">
+        <w:r>
+          <w:rPr>
+            <w:rStyle w:val="Hiperhivatkozs"/>
+            <w:color w:val="000000" w:themeColor="text1"/>
+            <w:u w:val="none"/>
+          </w:rPr>
+          <w:t>Windows</w:t>
+        </w:r>
+      </w:hyperlink>
+      <w:r>
+        <w:rPr>
+          <w:color w:val="000000" w:themeColor="text1"/>
+        </w:rPr>
+        <w:t>, </w:t>
+      </w:r>
+      <w:hyperlink r:id="rId88" w:tooltip="MacOS" w:history="1">
+        <w:r>
+          <w:rPr>
+            <w:rStyle w:val="Hiperhivatkozs"/>
+            <w:color w:val="000000" w:themeColor="text1"/>
+            <w:u w:val="none"/>
+          </w:rPr>
+          <w:t>macOS</w:t>
+        </w:r>
+      </w:hyperlink>
+      <w:r>
+        <w:rPr>
+          <w:color w:val="000000" w:themeColor="text1"/>
+        </w:rPr>
+        <w:t> és </w:t>
+      </w:r>
+      <w:hyperlink r:id="rId89" w:tooltip="Linux" w:history="1">
+        <w:r>
+          <w:rPr>
+            <w:rStyle w:val="Hiperhivatkozs"/>
+            <w:color w:val="000000" w:themeColor="text1"/>
+            <w:u w:val="none"/>
+          </w:rPr>
+          <w:t>Linux</w:t>
+        </w:r>
+      </w:hyperlink>
+      <w:r>
+        <w:rPr>
+          <w:color w:val="000000" w:themeColor="text1"/>
+        </w:rPr>
+        <w:t> alapú operációs rendszerekkel is kompatibilisek.</w:t>
+      </w:r>
+    </w:p>
+    <w:p>
+      <w:pPr>
+        <w:rPr>
+          <w:color w:val="000000" w:themeColor="text1"/>
+        </w:rPr>
+      </w:pPr>
+      <w:r>
+        <w:rPr>
+          <w:color w:val="000000" w:themeColor="text1"/>
+        </w:rPr>
+        <w:t>JavaScript programok </w:t>
+      </w:r>
+      <w:hyperlink r:id="rId90" w:tooltip="Windows" w:history="1">
+        <w:r>
+          <w:rPr>
+            <w:rStyle w:val="Hiperhivatkozs"/>
+            <w:color w:val="000000" w:themeColor="text1"/>
+            <w:u w:val="none"/>
+          </w:rPr>
+          <w:t>Windows</w:t>
+        </w:r>
+      </w:hyperlink>
+      <w:r>
+        <w:rPr>
+          <w:color w:val="000000" w:themeColor="text1"/>
+        </w:rPr>
+        <w:t> alapú környezetben futtathatók továbbá a </w:t>
+      </w:r>
+      <w:hyperlink r:id="rId91" w:tooltip="Wscript.exe (a lap nem létezik)" w:history="1">
+        <w:r>
+          <w:rPr>
+            <w:rStyle w:val="Hiperhivatkozs"/>
+            <w:color w:val="000000" w:themeColor="text1"/>
+            <w:u w:val="none"/>
+          </w:rPr>
+          <w:t>wscript.exe</w:t>
+        </w:r>
+      </w:hyperlink>
+      <w:r>
+        <w:rPr>
+          <w:color w:val="000000" w:themeColor="text1"/>
+        </w:rPr>
+        <w:t> és a </w:t>
+      </w:r>
+      <w:hyperlink r:id="rId92" w:tooltip="Cscript.exe (a lap nem létezik)" w:history="1">
+        <w:r>
+          <w:rPr>
+            <w:rStyle w:val="Hiperhivatkozs"/>
+            <w:color w:val="000000" w:themeColor="text1"/>
+            <w:u w:val="none"/>
+          </w:rPr>
+          <w:t>cscript.exe</w:t>
+        </w:r>
+      </w:hyperlink>
+      <w:r>
+        <w:rPr>
+          <w:color w:val="000000" w:themeColor="text1"/>
+        </w:rPr>
+        <w:t> segítségével is.</w:t>
+      </w:r>
+    </w:p>
+    <w:p>
+      <w:pPr>
+        <w:rPr>
+          <w:b/>
+          <w:bCs/>
+          <w:color w:val="000000" w:themeColor="text1"/>
+        </w:rPr>
+      </w:pPr>
+      <w:r>
+        <w:rPr>
+          <w:b/>
+          <w:bCs/>
+          <w:color w:val="000000" w:themeColor="text1"/>
+        </w:rPr>
+        <w:t>Inkompatibilitások</w:t>
+      </w:r>
+    </w:p>
+    <w:p>
+      <w:pPr>
+        <w:rPr>
+          <w:color w:val="000000" w:themeColor="text1"/>
+        </w:rPr>
+      </w:pPr>
+      <w:r>
+        <w:rPr>
+          <w:color w:val="000000" w:themeColor="text1"/>
+        </w:rPr>
+        <w:t>Bár a nyelvet szabványosították, mégis részben különbözően implementálják a JavaScriptet a különböző böngészők.</w:t>
+      </w:r>
+    </w:p>
+    <w:p>
+      <w:pPr>
+        <w:rPr>
+          <w:b/>
+          <w:bCs/>
+          <w:color w:val="000000" w:themeColor="text1"/>
+        </w:rPr>
+      </w:pPr>
+      <w:r>
+        <w:rPr>
+          <w:b/>
+          <w:bCs/>
+          <w:color w:val="000000" w:themeColor="text1"/>
+        </w:rPr>
+        <w:t>Adattípusok</w:t>
+      </w:r>
+    </w:p>
+    <w:p>
+      <w:pPr>
+        <w:rPr>
+          <w:b/>
+          <w:bCs/>
+          <w:color w:val="000000" w:themeColor="text1"/>
+        </w:rPr>
+      </w:pPr>
+      <w:r>
+        <w:rPr>
+          <w:b/>
+          <w:bCs/>
+          <w:color w:val="000000" w:themeColor="text1"/>
+        </w:rPr>
+        <w:t>Elsődleges elemi adattípusok</w:t>
+      </w:r>
+    </w:p>
+    <w:p>
+      <w:pPr>
+        <w:numPr>
+          <w:ilvl w:val="0"/>
+          <w:numId w:val="7"/>
+        </w:numPr>
+        <w:rPr>
+          <w:color w:val="000000" w:themeColor="text1"/>
+        </w:rPr>
+      </w:pPr>
+      <w:hyperlink r:id="rId93" w:tooltip="String" w:history="1">
+        <w:r>
+          <w:rPr>
+            <w:rStyle w:val="Hiperhivatkozs"/>
+            <w:color w:val="000000" w:themeColor="text1"/>
+            <w:u w:val="none"/>
+          </w:rPr>
+          <w:t>String</w:t>
+        </w:r>
+      </w:hyperlink>
+      <w:r>
+        <w:rPr>
+          <w:color w:val="000000" w:themeColor="text1"/>
+        </w:rPr>
+        <w:t> (karakterlánc)</w:t>
+      </w:r>
+    </w:p>
+    <w:p>
+      <w:pPr>
+        <w:numPr>
+          <w:ilvl w:val="0"/>
+          <w:numId w:val="7"/>
+        </w:numPr>
+        <w:rPr>
+          <w:color w:val="000000" w:themeColor="text1"/>
+        </w:rPr>
+      </w:pPr>
+      <w:r>
+        <w:rPr>
+          <w:color w:val="000000" w:themeColor="text1"/>
+        </w:rPr>
+        <w:t>Number (szám, lehet tizedestört vagy egész szám is)</w:t>
+      </w:r>
+    </w:p>
+    <w:p>
+      <w:pPr>
+        <w:numPr>
+          <w:ilvl w:val="0"/>
+          <w:numId w:val="7"/>
+        </w:numPr>
+        <w:rPr>
+          <w:color w:val="000000" w:themeColor="text1"/>
+        </w:rPr>
+      </w:pPr>
+      <w:hyperlink r:id="rId94" w:tooltip="Boolean" w:history="1">
+        <w:r>
+          <w:rPr>
+            <w:rStyle w:val="Hiperhivatkozs"/>
+            <w:color w:val="000000" w:themeColor="text1"/>
+            <w:u w:val="none"/>
+          </w:rPr>
+          <w:t>Boolean</w:t>
+        </w:r>
+      </w:hyperlink>
+      <w:r>
+        <w:rPr>
+          <w:color w:val="000000" w:themeColor="text1"/>
+        </w:rPr>
+        <w:t> (értéke igaz vagy hamis)</w:t>
+      </w:r>
+    </w:p>
+    <w:p>
+      <w:pPr>
+        <w:rPr>
+          <w:b/>
+          <w:bCs/>
+          <w:color w:val="000000" w:themeColor="text1"/>
+        </w:rPr>
+      </w:pPr>
+      <w:r>
+        <w:rPr>
+          <w:b/>
+          <w:bCs/>
+          <w:color w:val="000000" w:themeColor="text1"/>
+        </w:rPr>
+        <w:t>Speciális típusok</w:t>
+      </w:r>
+    </w:p>
+    <w:p>
+      <w:pPr>
+        <w:numPr>
+          <w:ilvl w:val="0"/>
+          <w:numId w:val="8"/>
+        </w:numPr>
+        <w:rPr>
+          <w:color w:val="000000" w:themeColor="text1"/>
+        </w:rPr>
+      </w:pPr>
+      <w:r>
+        <w:rPr>
+          <w:color w:val="000000" w:themeColor="text1"/>
+        </w:rPr>
+        <w:t>Undefined (meghatározatlan, így nincs értéke)</w:t>
+      </w:r>
+    </w:p>
+    <w:p>
+      <w:pPr>
+        <w:numPr>
+          <w:ilvl w:val="0"/>
+          <w:numId w:val="8"/>
+        </w:numPr>
+        <w:rPr>
+          <w:color w:val="000000" w:themeColor="text1"/>
+        </w:rPr>
+      </w:pPr>
+      <w:r>
+        <w:rPr>
+          <w:color w:val="000000" w:themeColor="text1"/>
+        </w:rPr>
+        <w:t>Null (kifejezetten </w:t>
+      </w:r>
+      <w:r>
+        <w:rPr>
+          <w:i/>
+          <w:iCs/>
+          <w:color w:val="000000" w:themeColor="text1"/>
+        </w:rPr>
+        <w:t>semmi</w:t>
+      </w:r>
+      <w:r>
+        <w:rPr>
+          <w:color w:val="000000" w:themeColor="text1"/>
+        </w:rPr>
+        <w:t>ként van meghatározva)</w:t>
+      </w:r>
+    </w:p>
+    <w:p>
+      <w:pPr>
+        <w:rPr>
+          <w:b/>
+          <w:bCs/>
+          <w:color w:val="000000" w:themeColor="text1"/>
+        </w:rPr>
+      </w:pPr>
+      <w:r>
+        <w:rPr>
+          <w:b/>
+          <w:bCs/>
+          <w:color w:val="000000" w:themeColor="text1"/>
+        </w:rPr>
+        <w:t>Összetett típusok</w:t>
+      </w:r>
+    </w:p>
+    <w:p>
+      <w:pPr>
+        <w:numPr>
+          <w:ilvl w:val="0"/>
+          <w:numId w:val="9"/>
+        </w:numPr>
+        <w:rPr>
+          <w:color w:val="000000" w:themeColor="text1"/>
+        </w:rPr>
+      </w:pPr>
+      <w:r>
+        <w:rPr>
+          <w:color w:val="000000" w:themeColor="text1"/>
+        </w:rPr>
+        <w:t>Object (objektum)</w:t>
+      </w:r>
+    </w:p>
+    <w:p>
+      <w:pPr>
+        <w:numPr>
+          <w:ilvl w:val="0"/>
+          <w:numId w:val="9"/>
+        </w:numPr>
+        <w:rPr>
+          <w:color w:val="000000" w:themeColor="text1"/>
+        </w:rPr>
+      </w:pPr>
+      <w:hyperlink r:id="rId95" w:tooltip="Tömb (adatszerkezet)" w:history="1">
+        <w:r>
+          <w:rPr>
+            <w:rStyle w:val="Hiperhivatkozs"/>
+            <w:color w:val="000000" w:themeColor="text1"/>
+            <w:u w:val="none"/>
+          </w:rPr>
+          <w:t>Array</w:t>
+        </w:r>
+      </w:hyperlink>
+      <w:r>
+        <w:rPr>
+          <w:color w:val="000000" w:themeColor="text1"/>
+        </w:rPr>
+        <w:t> (lista, amely több különböző adattípust is tartalmazhat)</w:t>
+      </w:r>
+    </w:p>
+    <w:p>
+      <w:pPr>
+        <w:numPr>
+          <w:ilvl w:val="0"/>
+          <w:numId w:val="9"/>
+        </w:numPr>
+        <w:rPr>
+          <w:color w:val="000000" w:themeColor="text1"/>
+        </w:rPr>
+      </w:pPr>
+      <w:r>
+        <w:rPr>
+          <w:color w:val="000000" w:themeColor="text1"/>
+        </w:rPr>
+        <w:t>Set (speciális lista, amely minden értékből csak egyet tartalmazhat)</w:t>
+      </w:r>
+    </w:p>
+    <w:p>
+      <w:pPr>
+        <w:rPr>
+          <w:b/>
+          <w:bCs/>
+          <w:color w:val="000000" w:themeColor="text1"/>
+        </w:rPr>
+      </w:pPr>
+      <w:r>
+        <w:rPr>
+          <w:b/>
+          <w:bCs/>
+          <w:color w:val="000000" w:themeColor="text1"/>
+        </w:rPr>
+        <w:t>Fontosabb objektumok</w:t>
+      </w:r>
+    </w:p>
+    <w:p>
+      <w:pPr>
+        <w:numPr>
+          <w:ilvl w:val="0"/>
+          <w:numId w:val="10"/>
+        </w:numPr>
+        <w:rPr>
+          <w:color w:val="000000" w:themeColor="text1"/>
+        </w:rPr>
+      </w:pPr>
+      <w:r>
+        <w:rPr>
+          <w:color w:val="000000" w:themeColor="text1"/>
+        </w:rPr>
+        <w:t>Date (dátum)</w:t>
+      </w:r>
+    </w:p>
+    <w:p>
+      <w:pPr>
+        <w:numPr>
+          <w:ilvl w:val="0"/>
+          <w:numId w:val="10"/>
+        </w:numPr>
+        <w:rPr>
+          <w:color w:val="000000" w:themeColor="text1"/>
+        </w:rPr>
+      </w:pPr>
+      <w:r>
+        <w:rPr>
+          <w:color w:val="000000" w:themeColor="text1"/>
+        </w:rPr>
+        <w:t>RegExp (</w:t>
+      </w:r>
+      <w:hyperlink r:id="rId96" w:tooltip="Reguláris kifejezés" w:history="1">
+        <w:r>
+          <w:rPr>
+            <w:rStyle w:val="Hiperhivatkozs"/>
+            <w:color w:val="000000" w:themeColor="text1"/>
+            <w:u w:val="none"/>
+          </w:rPr>
+          <w:t>reguláris kifejezés</w:t>
+        </w:r>
+      </w:hyperlink>
+      <w:r>
+        <w:rPr>
+          <w:color w:val="000000" w:themeColor="text1"/>
+        </w:rPr>
+        <w:t>)</w:t>
+      </w:r>
+    </w:p>
+    <w:p>
+      <w:pPr>
+        <w:numPr>
+          <w:ilvl w:val="0"/>
+          <w:numId w:val="10"/>
+        </w:numPr>
+        <w:rPr>
+          <w:color w:val="000000" w:themeColor="text1"/>
+        </w:rPr>
+      </w:pPr>
+      <w:r>
+        <w:rPr>
+          <w:color w:val="000000" w:themeColor="text1"/>
+        </w:rPr>
+        <w:t>Function (függvény)</w:t>
+      </w:r>
+    </w:p>
+    <w:p>
+      <w:pPr>
+        <w:numPr>
+          <w:ilvl w:val="0"/>
+          <w:numId w:val="10"/>
+        </w:numPr>
+        <w:rPr>
+          <w:color w:val="000000" w:themeColor="text1"/>
+        </w:rPr>
+      </w:pPr>
+      <w:r>
+        <w:rPr>
+          <w:color w:val="000000" w:themeColor="text1"/>
+        </w:rPr>
+        <w:t>Math (matematikai függvények gyűjteménye)</w:t>
+      </w:r>
+    </w:p>
+    <w:p>
+      <w:pPr>
+        <w:rPr>
+          <w:color w:val="000000" w:themeColor="text1"/>
+        </w:rPr>
+      </w:pPr>
+      <w:r>
+        <w:rPr>
+          <w:color w:val="000000" w:themeColor="text1"/>
+        </w:rPr>
+        <w:t>A string típusú adatokat </w:t>
+      </w:r>
+      <w:hyperlink r:id="rId97" w:tooltip="Aposztróf" w:history="1">
+        <w:r>
+          <w:rPr>
+            <w:rStyle w:val="Hiperhivatkozs"/>
+            <w:color w:val="000000" w:themeColor="text1"/>
+            <w:u w:val="none"/>
+          </w:rPr>
+          <w:t>aposztróf</w:t>
+        </w:r>
+      </w:hyperlink>
+      <w:r>
+        <w:rPr>
+          <w:color w:val="000000" w:themeColor="text1"/>
+        </w:rPr>
+        <w:t> ('...'), </w:t>
+      </w:r>
+      <w:hyperlink r:id="rId98" w:tooltip="Idézőjel" w:history="1">
+        <w:r>
+          <w:rPr>
+            <w:rStyle w:val="Hiperhivatkozs"/>
+            <w:color w:val="000000" w:themeColor="text1"/>
+            <w:u w:val="none"/>
+          </w:rPr>
+          <w:t>idézőjel</w:t>
+        </w:r>
+      </w:hyperlink>
+      <w:r>
+        <w:rPr>
+          <w:color w:val="000000" w:themeColor="text1"/>
+        </w:rPr>
+        <w:t> ("...") vagy backtick (`...`) pár közé írjuk. Mindhárom megoldás lehetséges, így az éppen nem használt jeleket is tartalmazhatja a szöveg.</w:t>
+      </w:r>
+    </w:p>
+    <w:p>
+      <w:pPr>
+        <w:rPr>
+          <w:b/>
+          <w:bCs/>
+          <w:color w:val="000000" w:themeColor="text1"/>
+        </w:rPr>
+      </w:pPr>
+      <w:r>
+        <w:rPr>
+          <w:b/>
+          <w:bCs/>
+          <w:color w:val="000000" w:themeColor="text1"/>
+        </w:rPr>
+        <w:t>A JavaScript alapobjektumai és függvényei</w:t>
+      </w:r>
+    </w:p>
+    <w:tbl>
+      <w:tblPr>
+        <w:tblW w:w="0" w:type="auto"/>
+        <w:tblCellMar>
+          <w:top w:w="15" w:type="dxa"/>
+          <w:left w:w="15" w:type="dxa"/>
+          <w:bottom w:w="15" w:type="dxa"/>
+          <w:right w:w="15" w:type="dxa"/>
+        </w:tblCellMar>
+        <w:tblLook w:val="04A0" w:firstRow="1" w:lastRow="0" w:firstColumn="1" w:lastColumn="0" w:noHBand="0" w:noVBand="1"/>
+      </w:tblPr>
+      <w:tblGrid>
+        <w:gridCol w:w="1528"/>
+        <w:gridCol w:w="7544"/>
+      </w:tblGrid>
+      <w:tr>
+        <w:tc>
+          <w:tcPr>
+            <w:tcW w:w="0" w:type="auto"/>
+            <w:shd w:val="clear" w:color="auto" w:fill="EFEFEF"/>
+            <w:tcMar>
+              <w:top w:w="48" w:type="dxa"/>
+              <w:left w:w="96" w:type="dxa"/>
+              <w:bottom w:w="48" w:type="dxa"/>
+              <w:right w:w="96" w:type="dxa"/>
+            </w:tcMar>
+            <w:vAlign w:val="center"/>
+            <w:hideMark/>
+          </w:tcPr>
+          <w:p>
+            <w:pPr>
+              <w:rPr>
+                <w:b/>
+                <w:bCs/>
+                <w:color w:val="000000" w:themeColor="text1"/>
+              </w:rPr>
+            </w:pPr>
+            <w:r>
+              <w:rPr>
+                <w:b/>
+                <w:bCs/>
+                <w:color w:val="000000" w:themeColor="text1"/>
+              </w:rPr>
+              <w:lastRenderedPageBreak/>
+              <w:t>Megnevezés</w:t>
+            </w:r>
+          </w:p>
+        </w:tc>
+        <w:tc>
+          <w:tcPr>
+            <w:tcW w:w="0" w:type="auto"/>
+            <w:shd w:val="clear" w:color="auto" w:fill="EFEFEF"/>
+            <w:tcMar>
+              <w:top w:w="48" w:type="dxa"/>
+              <w:left w:w="96" w:type="dxa"/>
+              <w:bottom w:w="48" w:type="dxa"/>
+              <w:right w:w="96" w:type="dxa"/>
+            </w:tcMar>
+            <w:vAlign w:val="center"/>
+            <w:hideMark/>
+          </w:tcPr>
+          <w:p>
+            <w:pPr>
+              <w:rPr>
+                <w:b/>
+                <w:bCs/>
+                <w:color w:val="000000" w:themeColor="text1"/>
+              </w:rPr>
+            </w:pPr>
+            <w:r>
+              <w:rPr>
+                <w:b/>
+                <w:bCs/>
+                <w:color w:val="000000" w:themeColor="text1"/>
+              </w:rPr>
+              <w:t>Leírás</w:t>
+            </w:r>
+          </w:p>
+        </w:tc>
+      </w:tr>
+      <w:tr>
+        <w:tc>
+          <w:tcPr>
+            <w:tcW w:w="0" w:type="auto"/>
+            <w:tcMar>
+              <w:top w:w="48" w:type="dxa"/>
+              <w:left w:w="96" w:type="dxa"/>
+              <w:bottom w:w="48" w:type="dxa"/>
+              <w:right w:w="96" w:type="dxa"/>
+            </w:tcMar>
+            <w:vAlign w:val="center"/>
+            <w:hideMark/>
+          </w:tcPr>
+          <w:p>
+            <w:pPr>
+              <w:rPr>
+                <w:color w:val="000000" w:themeColor="text1"/>
+              </w:rPr>
+            </w:pPr>
+            <w:r>
+              <w:rPr>
+                <w:color w:val="000000" w:themeColor="text1"/>
+              </w:rPr>
+              <w:t>Array</w:t>
+            </w:r>
+          </w:p>
+        </w:tc>
+        <w:tc>
+          <w:tcPr>
+            <w:tcW w:w="0" w:type="auto"/>
+            <w:tcMar>
+              <w:top w:w="48" w:type="dxa"/>
+              <w:left w:w="96" w:type="dxa"/>
+              <w:bottom w:w="48" w:type="dxa"/>
+              <w:right w:w="96" w:type="dxa"/>
+            </w:tcMar>
+            <w:vAlign w:val="center"/>
+            <w:hideMark/>
+          </w:tcPr>
+          <w:p>
+            <w:pPr>
+              <w:rPr>
+                <w:color w:val="000000" w:themeColor="text1"/>
+              </w:rPr>
+            </w:pPr>
+            <w:r>
+              <w:rPr>
+                <w:color w:val="000000" w:themeColor="text1"/>
+              </w:rPr>
+              <w:t>tömb objektum</w:t>
+            </w:r>
+          </w:p>
+        </w:tc>
+      </w:tr>
+      <w:tr>
+        <w:tc>
+          <w:tcPr>
+            <w:tcW w:w="0" w:type="auto"/>
+            <w:tcMar>
+              <w:top w:w="48" w:type="dxa"/>
+              <w:left w:w="96" w:type="dxa"/>
+              <w:bottom w:w="48" w:type="dxa"/>
+              <w:right w:w="96" w:type="dxa"/>
+            </w:tcMar>
+            <w:vAlign w:val="center"/>
+            <w:hideMark/>
+          </w:tcPr>
+          <w:p>
+            <w:pPr>
+              <w:rPr>
+                <w:color w:val="000000" w:themeColor="text1"/>
+              </w:rPr>
+            </w:pPr>
+            <w:r>
+              <w:rPr>
+                <w:color w:val="000000" w:themeColor="text1"/>
+              </w:rPr>
+              <w:t>Boolean</w:t>
+            </w:r>
+          </w:p>
+        </w:tc>
+        <w:tc>
+          <w:tcPr>
+            <w:tcW w:w="0" w:type="auto"/>
+            <w:tcMar>
+              <w:top w:w="48" w:type="dxa"/>
+              <w:left w:w="96" w:type="dxa"/>
+              <w:bottom w:w="48" w:type="dxa"/>
+              <w:right w:w="96" w:type="dxa"/>
+            </w:tcMar>
+            <w:vAlign w:val="center"/>
+            <w:hideMark/>
+          </w:tcPr>
+          <w:p>
+            <w:pPr>
+              <w:rPr>
+                <w:color w:val="000000" w:themeColor="text1"/>
+              </w:rPr>
+            </w:pPr>
+            <w:r>
+              <w:rPr>
+                <w:color w:val="000000" w:themeColor="text1"/>
+              </w:rPr>
+              <w:t>logikai értékeket leíró és azok kezelését szolgáló beépített objektum</w:t>
+            </w:r>
+          </w:p>
+        </w:tc>
+      </w:tr>
+      <w:tr>
+        <w:tc>
+          <w:tcPr>
+            <w:tcW w:w="0" w:type="auto"/>
+            <w:tcMar>
+              <w:top w:w="48" w:type="dxa"/>
+              <w:left w:w="96" w:type="dxa"/>
+              <w:bottom w:w="48" w:type="dxa"/>
+              <w:right w:w="96" w:type="dxa"/>
+            </w:tcMar>
+            <w:vAlign w:val="center"/>
+            <w:hideMark/>
+          </w:tcPr>
+          <w:p>
+            <w:pPr>
+              <w:rPr>
+                <w:color w:val="000000" w:themeColor="text1"/>
+              </w:rPr>
+            </w:pPr>
+            <w:r>
+              <w:rPr>
+                <w:color w:val="000000" w:themeColor="text1"/>
+              </w:rPr>
+              <w:t>Date</w:t>
+            </w:r>
+          </w:p>
+        </w:tc>
+        <w:tc>
+          <w:tcPr>
+            <w:tcW w:w="0" w:type="auto"/>
+            <w:tcMar>
+              <w:top w:w="48" w:type="dxa"/>
+              <w:left w:w="96" w:type="dxa"/>
+              <w:bottom w:w="48" w:type="dxa"/>
+              <w:right w:w="96" w:type="dxa"/>
+            </w:tcMar>
+            <w:vAlign w:val="center"/>
+            <w:hideMark/>
+          </w:tcPr>
+          <w:p>
+            <w:pPr>
+              <w:rPr>
+                <w:color w:val="000000" w:themeColor="text1"/>
+              </w:rPr>
+            </w:pPr>
+            <w:r>
+              <w:rPr>
+                <w:color w:val="000000" w:themeColor="text1"/>
+              </w:rPr>
+              <w:t>dátumkezelésre szolgáló beépített objektum</w:t>
+            </w:r>
+          </w:p>
+        </w:tc>
+      </w:tr>
+      <w:tr>
+        <w:tc>
+          <w:tcPr>
+            <w:tcW w:w="0" w:type="auto"/>
+            <w:tcMar>
+              <w:top w:w="48" w:type="dxa"/>
+              <w:left w:w="96" w:type="dxa"/>
+              <w:bottom w:w="48" w:type="dxa"/>
+              <w:right w:w="96" w:type="dxa"/>
+            </w:tcMar>
+            <w:vAlign w:val="center"/>
+            <w:hideMark/>
+          </w:tcPr>
+          <w:p>
+            <w:pPr>
+              <w:rPr>
+                <w:color w:val="000000" w:themeColor="text1"/>
+              </w:rPr>
+            </w:pPr>
+            <w:r>
+              <w:rPr>
+                <w:color w:val="000000" w:themeColor="text1"/>
+              </w:rPr>
+              <w:t>eval()</w:t>
+            </w:r>
+          </w:p>
+        </w:tc>
+        <w:tc>
+          <w:tcPr>
+            <w:tcW w:w="0" w:type="auto"/>
+            <w:tcMar>
+              <w:top w:w="48" w:type="dxa"/>
+              <w:left w:w="96" w:type="dxa"/>
+              <w:bottom w:w="48" w:type="dxa"/>
+              <w:right w:w="96" w:type="dxa"/>
+            </w:tcMar>
+            <w:vAlign w:val="center"/>
+            <w:hideMark/>
+          </w:tcPr>
+          <w:p>
+            <w:pPr>
+              <w:rPr>
+                <w:color w:val="000000" w:themeColor="text1"/>
+              </w:rPr>
+            </w:pPr>
+            <w:r>
+              <w:rPr>
+                <w:color w:val="000000" w:themeColor="text1"/>
+              </w:rPr>
+              <w:t>JavaScript kód végrehajtása a paraméterként megadott karakterláncból (Biztonsági kockázatot rejtő, veszélyes függvény!)</w:t>
+            </w:r>
+          </w:p>
+        </w:tc>
+      </w:tr>
+      <w:tr>
+        <w:tc>
+          <w:tcPr>
+            <w:tcW w:w="0" w:type="auto"/>
+            <w:tcMar>
+              <w:top w:w="48" w:type="dxa"/>
+              <w:left w:w="96" w:type="dxa"/>
+              <w:bottom w:w="48" w:type="dxa"/>
+              <w:right w:w="96" w:type="dxa"/>
+            </w:tcMar>
+            <w:vAlign w:val="center"/>
+            <w:hideMark/>
+          </w:tcPr>
+          <w:p>
+            <w:pPr>
+              <w:rPr>
+                <w:color w:val="000000" w:themeColor="text1"/>
+              </w:rPr>
+            </w:pPr>
+            <w:r>
+              <w:rPr>
+                <w:color w:val="000000" w:themeColor="text1"/>
+              </w:rPr>
+              <w:t>Math</w:t>
+            </w:r>
+          </w:p>
+        </w:tc>
+        <w:tc>
+          <w:tcPr>
+            <w:tcW w:w="0" w:type="auto"/>
+            <w:tcMar>
+              <w:top w:w="48" w:type="dxa"/>
+              <w:left w:w="96" w:type="dxa"/>
+              <w:bottom w:w="48" w:type="dxa"/>
+              <w:right w:w="96" w:type="dxa"/>
+            </w:tcMar>
+            <w:vAlign w:val="center"/>
+            <w:hideMark/>
+          </w:tcPr>
+          <w:p>
+            <w:pPr>
+              <w:rPr>
+                <w:color w:val="000000" w:themeColor="text1"/>
+              </w:rPr>
+            </w:pPr>
+            <w:r>
+              <w:rPr>
+                <w:color w:val="000000" w:themeColor="text1"/>
+              </w:rPr>
+              <w:t>matematikai függvények használatát biztosító beépített objektum</w:t>
+            </w:r>
+          </w:p>
+        </w:tc>
+      </w:tr>
+      <w:tr>
+        <w:tc>
+          <w:tcPr>
+            <w:tcW w:w="0" w:type="auto"/>
+            <w:tcMar>
+              <w:top w:w="48" w:type="dxa"/>
+              <w:left w:w="96" w:type="dxa"/>
+              <w:bottom w:w="48" w:type="dxa"/>
+              <w:right w:w="96" w:type="dxa"/>
+            </w:tcMar>
+            <w:vAlign w:val="center"/>
+            <w:hideMark/>
+          </w:tcPr>
+          <w:p>
+            <w:pPr>
+              <w:rPr>
+                <w:color w:val="000000" w:themeColor="text1"/>
+              </w:rPr>
+            </w:pPr>
+            <w:r>
+              <w:rPr>
+                <w:color w:val="000000" w:themeColor="text1"/>
+              </w:rPr>
+              <w:t>MimeType</w:t>
+            </w:r>
+          </w:p>
+        </w:tc>
+        <w:tc>
+          <w:tcPr>
+            <w:tcW w:w="0" w:type="auto"/>
+            <w:tcMar>
+              <w:top w:w="48" w:type="dxa"/>
+              <w:left w:w="96" w:type="dxa"/>
+              <w:bottom w:w="48" w:type="dxa"/>
+              <w:right w:w="96" w:type="dxa"/>
+            </w:tcMar>
+            <w:vAlign w:val="center"/>
+            <w:hideMark/>
+          </w:tcPr>
+          <w:p>
+            <w:pPr>
+              <w:rPr>
+                <w:color w:val="000000" w:themeColor="text1"/>
+              </w:rPr>
+            </w:pPr>
+            <w:r>
+              <w:rPr>
+                <w:color w:val="000000" w:themeColor="text1"/>
+              </w:rPr>
+              <w:t>MIME típusok kezelésre szolgáló beépített objektum</w:t>
+            </w:r>
+          </w:p>
+        </w:tc>
+      </w:tr>
+      <w:tr>
+        <w:tc>
+          <w:tcPr>
+            <w:tcW w:w="0" w:type="auto"/>
+            <w:tcMar>
+              <w:top w:w="48" w:type="dxa"/>
+              <w:left w:w="96" w:type="dxa"/>
+              <w:bottom w:w="48" w:type="dxa"/>
+              <w:right w:w="96" w:type="dxa"/>
+            </w:tcMar>
+            <w:vAlign w:val="center"/>
+            <w:hideMark/>
+          </w:tcPr>
+          <w:p>
+            <w:pPr>
+              <w:rPr>
+                <w:color w:val="000000" w:themeColor="text1"/>
+              </w:rPr>
+            </w:pPr>
+            <w:r>
+              <w:rPr>
+                <w:color w:val="000000" w:themeColor="text1"/>
+              </w:rPr>
+              <w:t>Number</w:t>
+            </w:r>
+          </w:p>
+        </w:tc>
+        <w:tc>
+          <w:tcPr>
+            <w:tcW w:w="0" w:type="auto"/>
+            <w:tcMar>
+              <w:top w:w="48" w:type="dxa"/>
+              <w:left w:w="96" w:type="dxa"/>
+              <w:bottom w:w="48" w:type="dxa"/>
+              <w:right w:w="96" w:type="dxa"/>
+            </w:tcMar>
+            <w:vAlign w:val="center"/>
+            <w:hideMark/>
+          </w:tcPr>
+          <w:p>
+            <w:pPr>
+              <w:rPr>
+                <w:color w:val="000000" w:themeColor="text1"/>
+              </w:rPr>
+            </w:pPr>
+            <w:r>
+              <w:rPr>
+                <w:color w:val="000000" w:themeColor="text1"/>
+              </w:rPr>
+              <w:t>számok megvalósítását szolgáló beépített objektum</w:t>
+            </w:r>
+          </w:p>
+        </w:tc>
+      </w:tr>
+      <w:tr>
+        <w:tc>
+          <w:tcPr>
+            <w:tcW w:w="0" w:type="auto"/>
+            <w:tcMar>
+              <w:top w:w="48" w:type="dxa"/>
+              <w:left w:w="96" w:type="dxa"/>
+              <w:bottom w:w="48" w:type="dxa"/>
+              <w:right w:w="96" w:type="dxa"/>
+            </w:tcMar>
+            <w:vAlign w:val="center"/>
+            <w:hideMark/>
+          </w:tcPr>
+          <w:p>
+            <w:pPr>
+              <w:rPr>
+                <w:color w:val="000000" w:themeColor="text1"/>
+              </w:rPr>
+            </w:pPr>
+            <w:r>
+              <w:rPr>
+                <w:color w:val="000000" w:themeColor="text1"/>
+              </w:rPr>
+              <w:t>parseFloat()</w:t>
+            </w:r>
+          </w:p>
+        </w:tc>
+        <w:tc>
+          <w:tcPr>
+            <w:tcW w:w="0" w:type="auto"/>
+            <w:tcMar>
+              <w:top w:w="48" w:type="dxa"/>
+              <w:left w:w="96" w:type="dxa"/>
+              <w:bottom w:w="48" w:type="dxa"/>
+              <w:right w:w="96" w:type="dxa"/>
+            </w:tcMar>
+            <w:vAlign w:val="center"/>
+            <w:hideMark/>
+          </w:tcPr>
+          <w:p>
+            <w:pPr>
+              <w:rPr>
+                <w:color w:val="000000" w:themeColor="text1"/>
+              </w:rPr>
+            </w:pPr>
+            <w:r>
+              <w:rPr>
+                <w:color w:val="000000" w:themeColor="text1"/>
+              </w:rPr>
+              <w:t>a numerikus értéket képviselő objektumból kinyeri a lebegőpontos számot</w:t>
+            </w:r>
+          </w:p>
+        </w:tc>
+      </w:tr>
+      <w:tr>
+        <w:tc>
+          <w:tcPr>
+            <w:tcW w:w="0" w:type="auto"/>
+            <w:tcMar>
+              <w:top w:w="48" w:type="dxa"/>
+              <w:left w:w="96" w:type="dxa"/>
+              <w:bottom w:w="48" w:type="dxa"/>
+              <w:right w:w="96" w:type="dxa"/>
+            </w:tcMar>
+            <w:vAlign w:val="center"/>
+            <w:hideMark/>
+          </w:tcPr>
+          <w:p>
+            <w:pPr>
+              <w:rPr>
+                <w:color w:val="000000" w:themeColor="text1"/>
+              </w:rPr>
+            </w:pPr>
+            <w:r>
+              <w:rPr>
+                <w:color w:val="000000" w:themeColor="text1"/>
+              </w:rPr>
+              <w:t>parseInt()</w:t>
+            </w:r>
+          </w:p>
+        </w:tc>
+        <w:tc>
+          <w:tcPr>
+            <w:tcW w:w="0" w:type="auto"/>
+            <w:tcMar>
+              <w:top w:w="48" w:type="dxa"/>
+              <w:left w:w="96" w:type="dxa"/>
+              <w:bottom w:w="48" w:type="dxa"/>
+              <w:right w:w="96" w:type="dxa"/>
+            </w:tcMar>
+            <w:vAlign w:val="center"/>
+            <w:hideMark/>
+          </w:tcPr>
+          <w:p>
+            <w:pPr>
+              <w:rPr>
+                <w:color w:val="000000" w:themeColor="text1"/>
+              </w:rPr>
+            </w:pPr>
+            <w:r>
+              <w:rPr>
+                <w:color w:val="000000" w:themeColor="text1"/>
+              </w:rPr>
+              <w:t>a numerikus értéket képviselő objektumból kinyeri az egész számot</w:t>
+            </w:r>
+          </w:p>
+        </w:tc>
+      </w:tr>
+      <w:tr>
+        <w:tc>
+          <w:tcPr>
+            <w:tcW w:w="0" w:type="auto"/>
+            <w:tcMar>
+              <w:top w:w="48" w:type="dxa"/>
+              <w:left w:w="96" w:type="dxa"/>
+              <w:bottom w:w="48" w:type="dxa"/>
+              <w:right w:w="96" w:type="dxa"/>
+            </w:tcMar>
+            <w:vAlign w:val="center"/>
+            <w:hideMark/>
+          </w:tcPr>
+          <w:p>
+            <w:pPr>
+              <w:rPr>
+                <w:color w:val="000000" w:themeColor="text1"/>
+              </w:rPr>
+            </w:pPr>
+            <w:r>
+              <w:rPr>
+                <w:color w:val="000000" w:themeColor="text1"/>
+              </w:rPr>
+              <w:t>RegExp</w:t>
+            </w:r>
+          </w:p>
+        </w:tc>
+        <w:tc>
+          <w:tcPr>
+            <w:tcW w:w="0" w:type="auto"/>
+            <w:tcMar>
+              <w:top w:w="48" w:type="dxa"/>
+              <w:left w:w="96" w:type="dxa"/>
+              <w:bottom w:w="48" w:type="dxa"/>
+              <w:right w:w="96" w:type="dxa"/>
+            </w:tcMar>
+            <w:vAlign w:val="center"/>
+            <w:hideMark/>
+          </w:tcPr>
+          <w:p>
+            <w:pPr>
+              <w:rPr>
+                <w:color w:val="000000" w:themeColor="text1"/>
+              </w:rPr>
+            </w:pPr>
+            <w:r>
+              <w:rPr>
+                <w:color w:val="000000" w:themeColor="text1"/>
+              </w:rPr>
+              <w:t>reguláris kifejezések kezelésre szolgáló beépített objektum</w:t>
+            </w:r>
+          </w:p>
+        </w:tc>
+      </w:tr>
+      <w:tr>
+        <w:tc>
+          <w:tcPr>
+            <w:tcW w:w="0" w:type="auto"/>
+            <w:tcMar>
+              <w:top w:w="48" w:type="dxa"/>
+              <w:left w:w="96" w:type="dxa"/>
+              <w:bottom w:w="48" w:type="dxa"/>
+              <w:right w:w="96" w:type="dxa"/>
+            </w:tcMar>
+            <w:vAlign w:val="center"/>
+            <w:hideMark/>
+          </w:tcPr>
+          <w:p>
+            <w:pPr>
+              <w:rPr>
+                <w:color w:val="000000" w:themeColor="text1"/>
+              </w:rPr>
+            </w:pPr>
+            <w:r>
+              <w:rPr>
+                <w:color w:val="000000" w:themeColor="text1"/>
+              </w:rPr>
+              <w:t>String</w:t>
+            </w:r>
+          </w:p>
+        </w:tc>
+        <w:tc>
+          <w:tcPr>
+            <w:tcW w:w="0" w:type="auto"/>
+            <w:tcMar>
+              <w:top w:w="48" w:type="dxa"/>
+              <w:left w:w="96" w:type="dxa"/>
+              <w:bottom w:w="48" w:type="dxa"/>
+              <w:right w:w="96" w:type="dxa"/>
+            </w:tcMar>
+            <w:vAlign w:val="center"/>
+            <w:hideMark/>
+          </w:tcPr>
+          <w:p>
+            <w:pPr>
+              <w:rPr>
+                <w:color w:val="000000" w:themeColor="text1"/>
+              </w:rPr>
+            </w:pPr>
+            <w:r>
+              <w:rPr>
+                <w:color w:val="000000" w:themeColor="text1"/>
+              </w:rPr>
+              <w:t>sztringek megvalósítását és kezelését szolgáló beépített objektum</w:t>
+            </w:r>
+          </w:p>
+        </w:tc>
+      </w:tr>
+      <w:tr>
+        <w:tc>
+          <w:tcPr>
+            <w:tcW w:w="0" w:type="auto"/>
+            <w:tcMar>
+              <w:top w:w="48" w:type="dxa"/>
+              <w:left w:w="96" w:type="dxa"/>
+              <w:bottom w:w="48" w:type="dxa"/>
+              <w:right w:w="96" w:type="dxa"/>
+            </w:tcMar>
+            <w:vAlign w:val="center"/>
+            <w:hideMark/>
+          </w:tcPr>
+          <w:p>
+            <w:pPr>
+              <w:rPr>
+                <w:color w:val="000000" w:themeColor="text1"/>
+              </w:rPr>
+            </w:pPr>
+            <w:r>
+              <w:rPr>
+                <w:color w:val="000000" w:themeColor="text1"/>
+              </w:rPr>
+              <w:t>BigInt</w:t>
+            </w:r>
+          </w:p>
+        </w:tc>
+        <w:tc>
+          <w:tcPr>
+            <w:tcW w:w="0" w:type="auto"/>
+            <w:tcMar>
+              <w:top w:w="48" w:type="dxa"/>
+              <w:left w:w="96" w:type="dxa"/>
+              <w:bottom w:w="48" w:type="dxa"/>
+              <w:right w:w="96" w:type="dxa"/>
+            </w:tcMar>
+            <w:vAlign w:val="center"/>
+            <w:hideMark/>
+          </w:tcPr>
+          <w:p>
+            <w:pPr>
+              <w:rPr>
+                <w:color w:val="000000" w:themeColor="text1"/>
+              </w:rPr>
+            </w:pPr>
+            <w:r>
+              <w:rPr>
+                <w:color w:val="000000" w:themeColor="text1"/>
+              </w:rPr>
+              <w:t>nagy egészek tárolására alkalmas adattípus</w:t>
+            </w:r>
+          </w:p>
+        </w:tc>
+      </w:tr>
+    </w:tbl>
+    <w:p>
+      <w:pPr>
+        <w:rPr>
+          <w:b/>
+          <w:bCs/>
+          <w:color w:val="000000" w:themeColor="text1"/>
+        </w:rPr>
+      </w:pPr>
+      <w:r>
+        <w:rPr>
+          <w:b/>
+          <w:bCs/>
+          <w:color w:val="000000" w:themeColor="text1"/>
+        </w:rPr>
+        <w:t>Math.</w:t>
+      </w:r>
+    </w:p>
+    <w:tbl>
+      <w:tblPr>
+        <w:tblW w:w="0" w:type="auto"/>
+        <w:tblCellMar>
+          <w:top w:w="15" w:type="dxa"/>
+          <w:left w:w="15" w:type="dxa"/>
+          <w:bottom w:w="15" w:type="dxa"/>
+          <w:right w:w="15" w:type="dxa"/>
+        </w:tblCellMar>
+        <w:tblLook w:val="04A0" w:firstRow="1" w:lastRow="0" w:firstColumn="1" w:lastColumn="0" w:noHBand="0" w:noVBand="1"/>
+      </w:tblPr>
+      <w:tblGrid>
+        <w:gridCol w:w="2269"/>
+        <w:gridCol w:w="5904"/>
+      </w:tblGrid>
+      <w:tr>
+        <w:tc>
+          <w:tcPr>
+            <w:tcW w:w="0" w:type="auto"/>
+            <w:tcMar>
+              <w:top w:w="48" w:type="dxa"/>
+              <w:left w:w="96" w:type="dxa"/>
+              <w:bottom w:w="48" w:type="dxa"/>
+              <w:right w:w="96" w:type="dxa"/>
+            </w:tcMar>
+            <w:vAlign w:val="center"/>
+            <w:hideMark/>
+          </w:tcPr>
+          <w:p>
+            <w:pPr>
+              <w:rPr>
+                <w:b/>
+                <w:bCs/>
+                <w:color w:val="000000" w:themeColor="text1"/>
+              </w:rPr>
+            </w:pPr>
+            <w:r>
+              <w:rPr>
+                <w:b/>
+                <w:bCs/>
+                <w:color w:val="000000" w:themeColor="text1"/>
+              </w:rPr>
+              <w:t>Kód</w:t>
+            </w:r>
+          </w:p>
+        </w:tc>
+        <w:tc>
+          <w:tcPr>
+            <w:tcW w:w="0" w:type="auto"/>
+            <w:tcMar>
+              <w:top w:w="48" w:type="dxa"/>
+              <w:left w:w="96" w:type="dxa"/>
+              <w:bottom w:w="48" w:type="dxa"/>
+              <w:right w:w="96" w:type="dxa"/>
+            </w:tcMar>
+            <w:vAlign w:val="center"/>
+            <w:hideMark/>
+          </w:tcPr>
+          <w:p>
+            <w:pPr>
+              <w:rPr>
+                <w:b/>
+                <w:bCs/>
+                <w:color w:val="000000" w:themeColor="text1"/>
+              </w:rPr>
+            </w:pPr>
+            <w:r>
+              <w:rPr>
+                <w:b/>
+                <w:bCs/>
+                <w:color w:val="000000" w:themeColor="text1"/>
+              </w:rPr>
+              <w:t>Leirás</w:t>
+            </w:r>
+          </w:p>
+        </w:tc>
+      </w:tr>
+      <w:tr>
+        <w:tc>
+          <w:tcPr>
+            <w:tcW w:w="0" w:type="auto"/>
+            <w:tcMar>
+              <w:top w:w="48" w:type="dxa"/>
+              <w:left w:w="96" w:type="dxa"/>
+              <w:bottom w:w="48" w:type="dxa"/>
+              <w:right w:w="96" w:type="dxa"/>
+            </w:tcMar>
+            <w:vAlign w:val="center"/>
+            <w:hideMark/>
+          </w:tcPr>
+          <w:p>
+            <w:pPr>
+              <w:rPr>
+                <w:color w:val="000000" w:themeColor="text1"/>
+              </w:rPr>
+            </w:pPr>
+            <w:r>
+              <w:rPr>
+                <w:color w:val="000000" w:themeColor="text1"/>
+              </w:rPr>
+              <w:t>Math.abs(x)</w:t>
+            </w:r>
+          </w:p>
+        </w:tc>
+        <w:tc>
+          <w:tcPr>
+            <w:tcW w:w="0" w:type="auto"/>
+            <w:tcMar>
+              <w:top w:w="48" w:type="dxa"/>
+              <w:left w:w="96" w:type="dxa"/>
+              <w:bottom w:w="48" w:type="dxa"/>
+              <w:right w:w="96" w:type="dxa"/>
+            </w:tcMar>
+            <w:vAlign w:val="center"/>
+            <w:hideMark/>
+          </w:tcPr>
+          <w:p>
+            <w:pPr>
+              <w:rPr>
+                <w:color w:val="000000" w:themeColor="text1"/>
+              </w:rPr>
+            </w:pPr>
+            <w:r>
+              <w:rPr>
+                <w:color w:val="000000" w:themeColor="text1"/>
+              </w:rPr>
+              <w:t>Visszatér a szám abszolút értékével</w:t>
+            </w:r>
+          </w:p>
+        </w:tc>
+      </w:tr>
+      <w:tr>
+        <w:tc>
+          <w:tcPr>
+            <w:tcW w:w="0" w:type="auto"/>
+            <w:tcMar>
+              <w:top w:w="48" w:type="dxa"/>
+              <w:left w:w="96" w:type="dxa"/>
+              <w:bottom w:w="48" w:type="dxa"/>
+              <w:right w:w="96" w:type="dxa"/>
+            </w:tcMar>
+            <w:vAlign w:val="center"/>
+            <w:hideMark/>
+          </w:tcPr>
+          <w:p>
+            <w:pPr>
+              <w:rPr>
+                <w:color w:val="000000" w:themeColor="text1"/>
+              </w:rPr>
+            </w:pPr>
+            <w:r>
+              <w:rPr>
+                <w:color w:val="000000" w:themeColor="text1"/>
+              </w:rPr>
+              <w:t>Math.acos(x)</w:t>
+            </w:r>
+          </w:p>
+        </w:tc>
+        <w:tc>
+          <w:tcPr>
+            <w:tcW w:w="0" w:type="auto"/>
+            <w:tcMar>
+              <w:top w:w="48" w:type="dxa"/>
+              <w:left w:w="96" w:type="dxa"/>
+              <w:bottom w:w="48" w:type="dxa"/>
+              <w:right w:w="96" w:type="dxa"/>
+            </w:tcMar>
+            <w:vAlign w:val="center"/>
+            <w:hideMark/>
+          </w:tcPr>
+          <w:p>
+            <w:pPr>
+              <w:rPr>
+                <w:color w:val="000000" w:themeColor="text1"/>
+              </w:rPr>
+            </w:pPr>
+            <w:r>
+              <w:rPr>
+                <w:color w:val="000000" w:themeColor="text1"/>
+              </w:rPr>
+              <w:t>Visszatér a szám arkusz koszinuszával (radián)</w:t>
+            </w:r>
+          </w:p>
+        </w:tc>
+      </w:tr>
+      <w:tr>
+        <w:tc>
+          <w:tcPr>
+            <w:tcW w:w="0" w:type="auto"/>
+            <w:tcMar>
+              <w:top w:w="48" w:type="dxa"/>
+              <w:left w:w="96" w:type="dxa"/>
+              <w:bottom w:w="48" w:type="dxa"/>
+              <w:right w:w="96" w:type="dxa"/>
+            </w:tcMar>
+            <w:vAlign w:val="center"/>
+            <w:hideMark/>
+          </w:tcPr>
+          <w:p>
+            <w:pPr>
+              <w:rPr>
+                <w:color w:val="000000" w:themeColor="text1"/>
+              </w:rPr>
+            </w:pPr>
+            <w:r>
+              <w:rPr>
+                <w:color w:val="000000" w:themeColor="text1"/>
+              </w:rPr>
+              <w:t>Math.asin(x)</w:t>
+            </w:r>
+          </w:p>
+        </w:tc>
+        <w:tc>
+          <w:tcPr>
+            <w:tcW w:w="0" w:type="auto"/>
+            <w:tcMar>
+              <w:top w:w="48" w:type="dxa"/>
+              <w:left w:w="96" w:type="dxa"/>
+              <w:bottom w:w="48" w:type="dxa"/>
+              <w:right w:w="96" w:type="dxa"/>
+            </w:tcMar>
+            <w:vAlign w:val="center"/>
+            <w:hideMark/>
+          </w:tcPr>
+          <w:p>
+            <w:pPr>
+              <w:rPr>
+                <w:color w:val="000000" w:themeColor="text1"/>
+              </w:rPr>
+            </w:pPr>
+            <w:r>
+              <w:rPr>
+                <w:color w:val="000000" w:themeColor="text1"/>
+              </w:rPr>
+              <w:t>Visszatér a szám arkusz szinuszával (radián)</w:t>
+            </w:r>
+          </w:p>
+        </w:tc>
+      </w:tr>
+      <w:tr>
+        <w:tc>
+          <w:tcPr>
+            <w:tcW w:w="0" w:type="auto"/>
+            <w:tcMar>
+              <w:top w:w="48" w:type="dxa"/>
+              <w:left w:w="96" w:type="dxa"/>
+              <w:bottom w:w="48" w:type="dxa"/>
+              <w:right w:w="96" w:type="dxa"/>
+            </w:tcMar>
+            <w:vAlign w:val="center"/>
+            <w:hideMark/>
+          </w:tcPr>
+          <w:p>
+            <w:pPr>
+              <w:rPr>
+                <w:color w:val="000000" w:themeColor="text1"/>
+              </w:rPr>
+            </w:pPr>
+            <w:r>
+              <w:rPr>
+                <w:color w:val="000000" w:themeColor="text1"/>
+              </w:rPr>
+              <w:t>Math.atan(x)</w:t>
+            </w:r>
+          </w:p>
+        </w:tc>
+        <w:tc>
+          <w:tcPr>
+            <w:tcW w:w="0" w:type="auto"/>
+            <w:tcMar>
+              <w:top w:w="48" w:type="dxa"/>
+              <w:left w:w="96" w:type="dxa"/>
+              <w:bottom w:w="48" w:type="dxa"/>
+              <w:right w:w="96" w:type="dxa"/>
+            </w:tcMar>
+            <w:vAlign w:val="center"/>
+            <w:hideMark/>
+          </w:tcPr>
+          <w:p>
+            <w:pPr>
+              <w:rPr>
+                <w:color w:val="000000" w:themeColor="text1"/>
+              </w:rPr>
+            </w:pPr>
+            <w:r>
+              <w:rPr>
+                <w:color w:val="000000" w:themeColor="text1"/>
+              </w:rPr>
+              <w:t>Visszatér a szám arkusz tangensével (radián)</w:t>
+            </w:r>
+          </w:p>
+        </w:tc>
+      </w:tr>
+      <w:tr>
+        <w:tc>
+          <w:tcPr>
+            <w:tcW w:w="0" w:type="auto"/>
+            <w:tcMar>
+              <w:top w:w="48" w:type="dxa"/>
+              <w:left w:w="96" w:type="dxa"/>
+              <w:bottom w:w="48" w:type="dxa"/>
+              <w:right w:w="96" w:type="dxa"/>
+            </w:tcMar>
+            <w:vAlign w:val="center"/>
+            <w:hideMark/>
+          </w:tcPr>
+          <w:p>
+            <w:pPr>
+              <w:rPr>
+                <w:color w:val="000000" w:themeColor="text1"/>
+              </w:rPr>
+            </w:pPr>
+            <w:r>
+              <w:rPr>
+                <w:color w:val="000000" w:themeColor="text1"/>
+              </w:rPr>
+              <w:t>Math.cbrt(x)</w:t>
+            </w:r>
+          </w:p>
+        </w:tc>
+        <w:tc>
+          <w:tcPr>
+            <w:tcW w:w="0" w:type="auto"/>
+            <w:tcMar>
+              <w:top w:w="48" w:type="dxa"/>
+              <w:left w:w="96" w:type="dxa"/>
+              <w:bottom w:w="48" w:type="dxa"/>
+              <w:right w:w="96" w:type="dxa"/>
+            </w:tcMar>
+            <w:vAlign w:val="center"/>
+            <w:hideMark/>
+          </w:tcPr>
+          <w:p>
+            <w:pPr>
+              <w:rPr>
+                <w:color w:val="000000" w:themeColor="text1"/>
+              </w:rPr>
+            </w:pPr>
+            <w:r>
+              <w:rPr>
+                <w:color w:val="000000" w:themeColor="text1"/>
+              </w:rPr>
+              <w:t>Visszatér a szám köbgyökével</w:t>
+            </w:r>
+          </w:p>
+        </w:tc>
+      </w:tr>
+      <w:tr>
+        <w:tc>
+          <w:tcPr>
+            <w:tcW w:w="0" w:type="auto"/>
+            <w:tcMar>
+              <w:top w:w="48" w:type="dxa"/>
+              <w:left w:w="96" w:type="dxa"/>
+              <w:bottom w:w="48" w:type="dxa"/>
+              <w:right w:w="96" w:type="dxa"/>
+            </w:tcMar>
+            <w:vAlign w:val="center"/>
+            <w:hideMark/>
+          </w:tcPr>
+          <w:p>
+            <w:pPr>
+              <w:rPr>
+                <w:color w:val="000000" w:themeColor="text1"/>
+              </w:rPr>
+            </w:pPr>
+            <w:r>
+              <w:rPr>
+                <w:color w:val="000000" w:themeColor="text1"/>
+              </w:rPr>
+              <w:t>Math.ceil(x)</w:t>
+            </w:r>
+          </w:p>
+        </w:tc>
+        <w:tc>
+          <w:tcPr>
+            <w:tcW w:w="0" w:type="auto"/>
+            <w:tcMar>
+              <w:top w:w="48" w:type="dxa"/>
+              <w:left w:w="96" w:type="dxa"/>
+              <w:bottom w:w="48" w:type="dxa"/>
+              <w:right w:w="96" w:type="dxa"/>
+            </w:tcMar>
+            <w:vAlign w:val="center"/>
+            <w:hideMark/>
+          </w:tcPr>
+          <w:p>
+            <w:pPr>
+              <w:rPr>
+                <w:color w:val="000000" w:themeColor="text1"/>
+              </w:rPr>
+            </w:pPr>
+            <w:r>
+              <w:rPr>
+                <w:color w:val="000000" w:themeColor="text1"/>
+              </w:rPr>
+              <w:t>Visszatér a nem egész szám felfelé kerekített értékével</w:t>
+            </w:r>
+          </w:p>
+        </w:tc>
+      </w:tr>
+      <w:tr>
+        <w:tc>
+          <w:tcPr>
+            <w:tcW w:w="0" w:type="auto"/>
+            <w:tcMar>
+              <w:top w:w="48" w:type="dxa"/>
+              <w:left w:w="96" w:type="dxa"/>
+              <w:bottom w:w="48" w:type="dxa"/>
+              <w:right w:w="96" w:type="dxa"/>
+            </w:tcMar>
+            <w:vAlign w:val="center"/>
+            <w:hideMark/>
+          </w:tcPr>
+          <w:p>
+            <w:pPr>
+              <w:rPr>
+                <w:color w:val="000000" w:themeColor="text1"/>
+              </w:rPr>
+            </w:pPr>
+            <w:r>
+              <w:rPr>
+                <w:color w:val="000000" w:themeColor="text1"/>
+              </w:rPr>
+              <w:t>Math.cos(x)</w:t>
+            </w:r>
+          </w:p>
+        </w:tc>
+        <w:tc>
+          <w:tcPr>
+            <w:tcW w:w="0" w:type="auto"/>
+            <w:tcMar>
+              <w:top w:w="48" w:type="dxa"/>
+              <w:left w:w="96" w:type="dxa"/>
+              <w:bottom w:w="48" w:type="dxa"/>
+              <w:right w:w="96" w:type="dxa"/>
+            </w:tcMar>
+            <w:vAlign w:val="center"/>
+            <w:hideMark/>
+          </w:tcPr>
+          <w:p>
+            <w:pPr>
+              <w:rPr>
+                <w:color w:val="000000" w:themeColor="text1"/>
+              </w:rPr>
+            </w:pPr>
+            <w:r>
+              <w:rPr>
+                <w:color w:val="000000" w:themeColor="text1"/>
+              </w:rPr>
+              <w:t>Visszatér a szám koszinuszával (radián)</w:t>
+            </w:r>
+          </w:p>
+        </w:tc>
+      </w:tr>
+      <w:tr>
+        <w:tc>
+          <w:tcPr>
+            <w:tcW w:w="0" w:type="auto"/>
+            <w:tcMar>
+              <w:top w:w="48" w:type="dxa"/>
+              <w:left w:w="96" w:type="dxa"/>
+              <w:bottom w:w="48" w:type="dxa"/>
+              <w:right w:w="96" w:type="dxa"/>
+            </w:tcMar>
+            <w:vAlign w:val="center"/>
+            <w:hideMark/>
+          </w:tcPr>
+          <w:p>
+            <w:pPr>
+              <w:rPr>
+                <w:color w:val="000000" w:themeColor="text1"/>
+              </w:rPr>
+            </w:pPr>
+            <w:r>
+              <w:rPr>
+                <w:color w:val="000000" w:themeColor="text1"/>
+              </w:rPr>
+              <w:lastRenderedPageBreak/>
+              <w:t>Math.E</w:t>
+            </w:r>
+          </w:p>
+        </w:tc>
+        <w:tc>
+          <w:tcPr>
+            <w:tcW w:w="0" w:type="auto"/>
+            <w:tcMar>
+              <w:top w:w="48" w:type="dxa"/>
+              <w:left w:w="96" w:type="dxa"/>
+              <w:bottom w:w="48" w:type="dxa"/>
+              <w:right w:w="96" w:type="dxa"/>
+            </w:tcMar>
+            <w:vAlign w:val="center"/>
+            <w:hideMark/>
+          </w:tcPr>
+          <w:p>
+            <w:pPr>
+              <w:rPr>
+                <w:color w:val="000000" w:themeColor="text1"/>
+              </w:rPr>
+            </w:pPr>
+            <w:r>
+              <w:rPr>
+                <w:color w:val="000000" w:themeColor="text1"/>
+              </w:rPr>
+              <w:t>Visszatér az 'e' számmal (kb. 2,71)</w:t>
+            </w:r>
+          </w:p>
+        </w:tc>
+      </w:tr>
+      <w:tr>
+        <w:tc>
+          <w:tcPr>
+            <w:tcW w:w="0" w:type="auto"/>
+            <w:tcMar>
+              <w:top w:w="48" w:type="dxa"/>
+              <w:left w:w="96" w:type="dxa"/>
+              <w:bottom w:w="48" w:type="dxa"/>
+              <w:right w:w="96" w:type="dxa"/>
+            </w:tcMar>
+            <w:vAlign w:val="center"/>
+            <w:hideMark/>
+          </w:tcPr>
+          <w:p>
+            <w:pPr>
+              <w:rPr>
+                <w:color w:val="000000" w:themeColor="text1"/>
+              </w:rPr>
+            </w:pPr>
+            <w:r>
+              <w:rPr>
+                <w:color w:val="000000" w:themeColor="text1"/>
+              </w:rPr>
+              <w:t>Math.floor(x)</w:t>
+            </w:r>
+          </w:p>
+        </w:tc>
+        <w:tc>
+          <w:tcPr>
+            <w:tcW w:w="0" w:type="auto"/>
+            <w:tcMar>
+              <w:top w:w="48" w:type="dxa"/>
+              <w:left w:w="96" w:type="dxa"/>
+              <w:bottom w:w="48" w:type="dxa"/>
+              <w:right w:w="96" w:type="dxa"/>
+            </w:tcMar>
+            <w:vAlign w:val="center"/>
+            <w:hideMark/>
+          </w:tcPr>
+          <w:p>
+            <w:pPr>
+              <w:rPr>
+                <w:color w:val="000000" w:themeColor="text1"/>
+              </w:rPr>
+            </w:pPr>
+            <w:r>
+              <w:rPr>
+                <w:color w:val="000000" w:themeColor="text1"/>
+              </w:rPr>
+              <w:t>Visszatér a nem egész szám felfelé kerekített értékével</w:t>
+            </w:r>
+          </w:p>
+        </w:tc>
+      </w:tr>
+      <w:tr>
+        <w:tc>
+          <w:tcPr>
+            <w:tcW w:w="0" w:type="auto"/>
+            <w:tcMar>
+              <w:top w:w="48" w:type="dxa"/>
+              <w:left w:w="96" w:type="dxa"/>
+              <w:bottom w:w="48" w:type="dxa"/>
+              <w:right w:w="96" w:type="dxa"/>
+            </w:tcMar>
+            <w:vAlign w:val="center"/>
+            <w:hideMark/>
+          </w:tcPr>
+          <w:p>
+            <w:pPr>
+              <w:rPr>
+                <w:color w:val="000000" w:themeColor="text1"/>
+              </w:rPr>
+            </w:pPr>
+            <w:r>
+              <w:rPr>
+                <w:color w:val="000000" w:themeColor="text1"/>
+              </w:rPr>
+              <w:t>Math.LN2</w:t>
+            </w:r>
+          </w:p>
+        </w:tc>
+        <w:tc>
+          <w:tcPr>
+            <w:tcW w:w="0" w:type="auto"/>
+            <w:tcMar>
+              <w:top w:w="48" w:type="dxa"/>
+              <w:left w:w="96" w:type="dxa"/>
+              <w:bottom w:w="48" w:type="dxa"/>
+              <w:right w:w="96" w:type="dxa"/>
+            </w:tcMar>
+            <w:vAlign w:val="center"/>
+            <w:hideMark/>
+          </w:tcPr>
+          <w:p>
+            <w:pPr>
+              <w:rPr>
+                <w:color w:val="000000" w:themeColor="text1"/>
+              </w:rPr>
+            </w:pPr>
+            <w:r>
+              <w:rPr>
+                <w:color w:val="000000" w:themeColor="text1"/>
+              </w:rPr>
+              <w:t>Visszatér a 2 'e' alapú logaritmusával</w:t>
+            </w:r>
+          </w:p>
+        </w:tc>
+      </w:tr>
+      <w:tr>
+        <w:tc>
+          <w:tcPr>
+            <w:tcW w:w="0" w:type="auto"/>
+            <w:tcMar>
+              <w:top w:w="48" w:type="dxa"/>
+              <w:left w:w="96" w:type="dxa"/>
+              <w:bottom w:w="48" w:type="dxa"/>
+              <w:right w:w="96" w:type="dxa"/>
+            </w:tcMar>
+            <w:vAlign w:val="center"/>
+            <w:hideMark/>
+          </w:tcPr>
+          <w:p>
+            <w:pPr>
+              <w:rPr>
+                <w:color w:val="000000" w:themeColor="text1"/>
+              </w:rPr>
+            </w:pPr>
+            <w:r>
+              <w:rPr>
+                <w:color w:val="000000" w:themeColor="text1"/>
+              </w:rPr>
+              <w:t>Math.LN10</w:t>
+            </w:r>
+          </w:p>
+        </w:tc>
+        <w:tc>
+          <w:tcPr>
+            <w:tcW w:w="0" w:type="auto"/>
+            <w:tcMar>
+              <w:top w:w="48" w:type="dxa"/>
+              <w:left w:w="96" w:type="dxa"/>
+              <w:bottom w:w="48" w:type="dxa"/>
+              <w:right w:w="96" w:type="dxa"/>
+            </w:tcMar>
+            <w:vAlign w:val="center"/>
+            <w:hideMark/>
+          </w:tcPr>
+          <w:p>
+            <w:pPr>
+              <w:rPr>
+                <w:color w:val="000000" w:themeColor="text1"/>
+              </w:rPr>
+            </w:pPr>
+            <w:r>
+              <w:rPr>
+                <w:color w:val="000000" w:themeColor="text1"/>
+              </w:rPr>
+              <w:t>Visszatér a 10 'e' alapú logaritmusával</w:t>
+            </w:r>
+          </w:p>
+        </w:tc>
+      </w:tr>
+      <w:tr>
+        <w:tc>
+          <w:tcPr>
+            <w:tcW w:w="0" w:type="auto"/>
+            <w:tcMar>
+              <w:top w:w="48" w:type="dxa"/>
+              <w:left w:w="96" w:type="dxa"/>
+              <w:bottom w:w="48" w:type="dxa"/>
+              <w:right w:w="96" w:type="dxa"/>
+            </w:tcMar>
+            <w:vAlign w:val="center"/>
+            <w:hideMark/>
+          </w:tcPr>
+          <w:p>
+            <w:pPr>
+              <w:rPr>
+                <w:color w:val="000000" w:themeColor="text1"/>
+              </w:rPr>
+            </w:pPr>
+            <w:r>
+              <w:rPr>
+                <w:color w:val="000000" w:themeColor="text1"/>
+              </w:rPr>
+              <w:t>Math.log(x)</w:t>
+            </w:r>
+          </w:p>
+        </w:tc>
+        <w:tc>
+          <w:tcPr>
+            <w:tcW w:w="0" w:type="auto"/>
+            <w:tcMar>
+              <w:top w:w="48" w:type="dxa"/>
+              <w:left w:w="96" w:type="dxa"/>
+              <w:bottom w:w="48" w:type="dxa"/>
+              <w:right w:w="96" w:type="dxa"/>
+            </w:tcMar>
+            <w:vAlign w:val="center"/>
+            <w:hideMark/>
+          </w:tcPr>
+          <w:p>
+            <w:pPr>
+              <w:rPr>
+                <w:color w:val="000000" w:themeColor="text1"/>
+              </w:rPr>
+            </w:pPr>
+            <w:r>
+              <w:rPr>
+                <w:color w:val="000000" w:themeColor="text1"/>
+              </w:rPr>
+              <w:t>Visszatér a szám 'e' alapú logaritmusával</w:t>
+            </w:r>
+          </w:p>
+        </w:tc>
+      </w:tr>
+      <w:tr>
+        <w:tc>
+          <w:tcPr>
+            <w:tcW w:w="0" w:type="auto"/>
+            <w:tcMar>
+              <w:top w:w="48" w:type="dxa"/>
+              <w:left w:w="96" w:type="dxa"/>
+              <w:bottom w:w="48" w:type="dxa"/>
+              <w:right w:w="96" w:type="dxa"/>
+            </w:tcMar>
+            <w:vAlign w:val="center"/>
+            <w:hideMark/>
+          </w:tcPr>
+          <w:p>
+            <w:pPr>
+              <w:rPr>
+                <w:color w:val="000000" w:themeColor="text1"/>
+              </w:rPr>
+            </w:pPr>
+            <w:r>
+              <w:rPr>
+                <w:color w:val="000000" w:themeColor="text1"/>
+              </w:rPr>
+              <w:t>Math.max(x, y, z, ...)</w:t>
+            </w:r>
+          </w:p>
+        </w:tc>
+        <w:tc>
+          <w:tcPr>
+            <w:tcW w:w="0" w:type="auto"/>
+            <w:tcMar>
+              <w:top w:w="48" w:type="dxa"/>
+              <w:left w:w="96" w:type="dxa"/>
+              <w:bottom w:w="48" w:type="dxa"/>
+              <w:right w:w="96" w:type="dxa"/>
+            </w:tcMar>
+            <w:vAlign w:val="center"/>
+            <w:hideMark/>
+          </w:tcPr>
+          <w:p>
+            <w:pPr>
+              <w:rPr>
+                <w:color w:val="000000" w:themeColor="text1"/>
+              </w:rPr>
+            </w:pPr>
+            <w:r>
+              <w:rPr>
+                <w:color w:val="000000" w:themeColor="text1"/>
+              </w:rPr>
+              <w:t>Visszatér a legnagyobb számmal</w:t>
+            </w:r>
+          </w:p>
+        </w:tc>
+      </w:tr>
+      <w:tr>
+        <w:tc>
+          <w:tcPr>
+            <w:tcW w:w="0" w:type="auto"/>
+            <w:tcMar>
+              <w:top w:w="48" w:type="dxa"/>
+              <w:left w:w="96" w:type="dxa"/>
+              <w:bottom w:w="48" w:type="dxa"/>
+              <w:right w:w="96" w:type="dxa"/>
+            </w:tcMar>
+            <w:vAlign w:val="center"/>
+            <w:hideMark/>
+          </w:tcPr>
+          <w:p>
+            <w:pPr>
+              <w:rPr>
+                <w:color w:val="000000" w:themeColor="text1"/>
+              </w:rPr>
+            </w:pPr>
+            <w:r>
+              <w:rPr>
+                <w:color w:val="000000" w:themeColor="text1"/>
+              </w:rPr>
+              <w:t>Math.min(x, y, z,.....)</w:t>
+            </w:r>
+          </w:p>
+        </w:tc>
+        <w:tc>
+          <w:tcPr>
+            <w:tcW w:w="0" w:type="auto"/>
+            <w:tcMar>
+              <w:top w:w="48" w:type="dxa"/>
+              <w:left w:w="96" w:type="dxa"/>
+              <w:bottom w:w="48" w:type="dxa"/>
+              <w:right w:w="96" w:type="dxa"/>
+            </w:tcMar>
+            <w:vAlign w:val="center"/>
+            <w:hideMark/>
+          </w:tcPr>
+          <w:p>
+            <w:pPr>
+              <w:rPr>
+                <w:color w:val="000000" w:themeColor="text1"/>
+              </w:rPr>
+            </w:pPr>
+            <w:r>
+              <w:rPr>
+                <w:color w:val="000000" w:themeColor="text1"/>
+              </w:rPr>
+              <w:t>Visszatér a legkisebb számmal</w:t>
+            </w:r>
+          </w:p>
+        </w:tc>
+      </w:tr>
+      <w:tr>
+        <w:tc>
+          <w:tcPr>
+            <w:tcW w:w="0" w:type="auto"/>
+            <w:tcMar>
+              <w:top w:w="48" w:type="dxa"/>
+              <w:left w:w="96" w:type="dxa"/>
+              <w:bottom w:w="48" w:type="dxa"/>
+              <w:right w:w="96" w:type="dxa"/>
+            </w:tcMar>
+            <w:vAlign w:val="center"/>
+            <w:hideMark/>
+          </w:tcPr>
+          <w:p>
+            <w:pPr>
+              <w:rPr>
+                <w:color w:val="000000" w:themeColor="text1"/>
+              </w:rPr>
+            </w:pPr>
+            <w:r>
+              <w:rPr>
+                <w:color w:val="000000" w:themeColor="text1"/>
+              </w:rPr>
+              <w:t>Math.PI</w:t>
+            </w:r>
+          </w:p>
+        </w:tc>
+        <w:tc>
+          <w:tcPr>
+            <w:tcW w:w="0" w:type="auto"/>
+            <w:tcMar>
+              <w:top w:w="48" w:type="dxa"/>
+              <w:left w:w="96" w:type="dxa"/>
+              <w:bottom w:w="48" w:type="dxa"/>
+              <w:right w:w="96" w:type="dxa"/>
+            </w:tcMar>
+            <w:vAlign w:val="center"/>
+            <w:hideMark/>
+          </w:tcPr>
+          <w:p>
+            <w:pPr>
+              <w:rPr>
+                <w:color w:val="000000" w:themeColor="text1"/>
+              </w:rPr>
+            </w:pPr>
+            <w:r>
+              <w:rPr>
+                <w:color w:val="000000" w:themeColor="text1"/>
+              </w:rPr>
+              <w:t>Visszatér a 'pi' számmal (kb. 3,14)</w:t>
+            </w:r>
+          </w:p>
+        </w:tc>
+      </w:tr>
+      <w:tr>
+        <w:tc>
+          <w:tcPr>
+            <w:tcW w:w="0" w:type="auto"/>
+            <w:tcMar>
+              <w:top w:w="48" w:type="dxa"/>
+              <w:left w:w="96" w:type="dxa"/>
+              <w:bottom w:w="48" w:type="dxa"/>
+              <w:right w:w="96" w:type="dxa"/>
+            </w:tcMar>
+            <w:vAlign w:val="center"/>
+            <w:hideMark/>
+          </w:tcPr>
+          <w:p>
+            <w:pPr>
+              <w:rPr>
+                <w:color w:val="000000" w:themeColor="text1"/>
+              </w:rPr>
+            </w:pPr>
+            <w:r>
+              <w:rPr>
+                <w:color w:val="000000" w:themeColor="text1"/>
+              </w:rPr>
+              <w:t>Math.pow(x, y)</w:t>
+            </w:r>
+          </w:p>
+        </w:tc>
+        <w:tc>
+          <w:tcPr>
+            <w:tcW w:w="0" w:type="auto"/>
+            <w:tcMar>
+              <w:top w:w="48" w:type="dxa"/>
+              <w:left w:w="96" w:type="dxa"/>
+              <w:bottom w:w="48" w:type="dxa"/>
+              <w:right w:w="96" w:type="dxa"/>
+            </w:tcMar>
+            <w:vAlign w:val="center"/>
+            <w:hideMark/>
+          </w:tcPr>
+          <w:p>
+            <w:pPr>
+              <w:rPr>
+                <w:color w:val="000000" w:themeColor="text1"/>
+              </w:rPr>
+            </w:pPr>
+            <w:r>
+              <w:rPr>
+                <w:color w:val="000000" w:themeColor="text1"/>
+              </w:rPr>
+              <w:t>Visszatér a szám hatványával 'x' az alap és az 'y' a kitevő</w:t>
+            </w:r>
+          </w:p>
+        </w:tc>
+      </w:tr>
+      <w:tr>
+        <w:tc>
+          <w:tcPr>
+            <w:tcW w:w="0" w:type="auto"/>
+            <w:tcMar>
+              <w:top w:w="48" w:type="dxa"/>
+              <w:left w:w="96" w:type="dxa"/>
+              <w:bottom w:w="48" w:type="dxa"/>
+              <w:right w:w="96" w:type="dxa"/>
+            </w:tcMar>
+            <w:vAlign w:val="center"/>
+            <w:hideMark/>
+          </w:tcPr>
+          <w:p>
+            <w:pPr>
+              <w:rPr>
+                <w:color w:val="000000" w:themeColor="text1"/>
+              </w:rPr>
+            </w:pPr>
+            <w:r>
+              <w:rPr>
+                <w:color w:val="000000" w:themeColor="text1"/>
+              </w:rPr>
+              <w:t>Math.random()</w:t>
+            </w:r>
+          </w:p>
+        </w:tc>
+        <w:tc>
+          <w:tcPr>
+            <w:tcW w:w="0" w:type="auto"/>
+            <w:tcMar>
+              <w:top w:w="48" w:type="dxa"/>
+              <w:left w:w="96" w:type="dxa"/>
+              <w:bottom w:w="48" w:type="dxa"/>
+              <w:right w:w="96" w:type="dxa"/>
+            </w:tcMar>
+            <w:vAlign w:val="center"/>
+            <w:hideMark/>
+          </w:tcPr>
+          <w:p>
+            <w:pPr>
+              <w:rPr>
+                <w:color w:val="000000" w:themeColor="text1"/>
+              </w:rPr>
+            </w:pPr>
+            <w:r>
+              <w:rPr>
+                <w:color w:val="000000" w:themeColor="text1"/>
+              </w:rPr>
+              <w:t>Visszatér egy random számmal 0 és 1 között</w:t>
+            </w:r>
+          </w:p>
+        </w:tc>
+      </w:tr>
+      <w:tr>
+        <w:tc>
+          <w:tcPr>
+            <w:tcW w:w="0" w:type="auto"/>
+            <w:tcMar>
+              <w:top w:w="48" w:type="dxa"/>
+              <w:left w:w="96" w:type="dxa"/>
+              <w:bottom w:w="48" w:type="dxa"/>
+              <w:right w:w="96" w:type="dxa"/>
+            </w:tcMar>
+            <w:vAlign w:val="center"/>
+            <w:hideMark/>
+          </w:tcPr>
+          <w:p>
+            <w:pPr>
+              <w:rPr>
+                <w:color w:val="000000" w:themeColor="text1"/>
+              </w:rPr>
+            </w:pPr>
+            <w:r>
+              <w:rPr>
+                <w:color w:val="000000" w:themeColor="text1"/>
+              </w:rPr>
+              <w:t>Math.round(x)</w:t>
+            </w:r>
+          </w:p>
+        </w:tc>
+        <w:tc>
+          <w:tcPr>
+            <w:tcW w:w="0" w:type="auto"/>
+            <w:tcMar>
+              <w:top w:w="48" w:type="dxa"/>
+              <w:left w:w="96" w:type="dxa"/>
+              <w:bottom w:w="48" w:type="dxa"/>
+              <w:right w:w="96" w:type="dxa"/>
+            </w:tcMar>
+            <w:vAlign w:val="center"/>
+            <w:hideMark/>
+          </w:tcPr>
+          <w:p>
+            <w:pPr>
+              <w:rPr>
+                <w:color w:val="000000" w:themeColor="text1"/>
+              </w:rPr>
+            </w:pPr>
+            <w:r>
+              <w:rPr>
+                <w:color w:val="000000" w:themeColor="text1"/>
+              </w:rPr>
+              <w:t>Visszatér a nem egész szám kerekített értékével</w:t>
+            </w:r>
+          </w:p>
+        </w:tc>
+      </w:tr>
+      <w:tr>
+        <w:tc>
+          <w:tcPr>
+            <w:tcW w:w="0" w:type="auto"/>
+            <w:tcMar>
+              <w:top w:w="48" w:type="dxa"/>
+              <w:left w:w="96" w:type="dxa"/>
+              <w:bottom w:w="48" w:type="dxa"/>
+              <w:right w:w="96" w:type="dxa"/>
+            </w:tcMar>
+            <w:vAlign w:val="center"/>
+            <w:hideMark/>
+          </w:tcPr>
+          <w:p>
+            <w:pPr>
+              <w:rPr>
+                <w:color w:val="000000" w:themeColor="text1"/>
+              </w:rPr>
+            </w:pPr>
+            <w:r>
+              <w:rPr>
+                <w:color w:val="000000" w:themeColor="text1"/>
+              </w:rPr>
+              <w:t>Math.sin(x)</w:t>
+            </w:r>
+          </w:p>
+        </w:tc>
+        <w:tc>
+          <w:tcPr>
+            <w:tcW w:w="0" w:type="auto"/>
+            <w:tcMar>
+              <w:top w:w="48" w:type="dxa"/>
+              <w:left w:w="96" w:type="dxa"/>
+              <w:bottom w:w="48" w:type="dxa"/>
+              <w:right w:w="96" w:type="dxa"/>
+            </w:tcMar>
+            <w:vAlign w:val="center"/>
+            <w:hideMark/>
+          </w:tcPr>
+          <w:p>
+            <w:pPr>
+              <w:rPr>
+                <w:color w:val="000000" w:themeColor="text1"/>
+              </w:rPr>
+            </w:pPr>
+            <w:r>
+              <w:rPr>
+                <w:color w:val="000000" w:themeColor="text1"/>
+              </w:rPr>
+              <w:t>Visszatér a szám szinuszával (radián)</w:t>
+            </w:r>
+          </w:p>
+        </w:tc>
+      </w:tr>
+      <w:tr>
+        <w:tc>
+          <w:tcPr>
+            <w:tcW w:w="0" w:type="auto"/>
+            <w:tcMar>
+              <w:top w:w="48" w:type="dxa"/>
+              <w:left w:w="96" w:type="dxa"/>
+              <w:bottom w:w="48" w:type="dxa"/>
+              <w:right w:w="96" w:type="dxa"/>
+            </w:tcMar>
+            <w:vAlign w:val="center"/>
+            <w:hideMark/>
+          </w:tcPr>
+          <w:p>
+            <w:pPr>
+              <w:rPr>
+                <w:color w:val="000000" w:themeColor="text1"/>
+              </w:rPr>
+            </w:pPr>
+            <w:r>
+              <w:rPr>
+                <w:color w:val="000000" w:themeColor="text1"/>
+              </w:rPr>
+              <w:t>Math.sqrt(x)</w:t>
+            </w:r>
+          </w:p>
+        </w:tc>
+        <w:tc>
+          <w:tcPr>
+            <w:tcW w:w="0" w:type="auto"/>
+            <w:tcMar>
+              <w:top w:w="48" w:type="dxa"/>
+              <w:left w:w="96" w:type="dxa"/>
+              <w:bottom w:w="48" w:type="dxa"/>
+              <w:right w:w="96" w:type="dxa"/>
+            </w:tcMar>
+            <w:vAlign w:val="center"/>
+            <w:hideMark/>
+          </w:tcPr>
+          <w:p>
+            <w:pPr>
+              <w:rPr>
+                <w:color w:val="000000" w:themeColor="text1"/>
+              </w:rPr>
+            </w:pPr>
+            <w:r>
+              <w:rPr>
+                <w:color w:val="000000" w:themeColor="text1"/>
+              </w:rPr>
+              <w:t>Visszatér a szám négyzetgyökével</w:t>
+            </w:r>
+          </w:p>
+        </w:tc>
+      </w:tr>
+      <w:tr>
+        <w:tc>
+          <w:tcPr>
+            <w:tcW w:w="0" w:type="auto"/>
+            <w:tcMar>
+              <w:top w:w="48" w:type="dxa"/>
+              <w:left w:w="96" w:type="dxa"/>
+              <w:bottom w:w="48" w:type="dxa"/>
+              <w:right w:w="96" w:type="dxa"/>
+            </w:tcMar>
+            <w:vAlign w:val="center"/>
+            <w:hideMark/>
+          </w:tcPr>
+          <w:p>
+            <w:pPr>
+              <w:rPr>
+                <w:color w:val="000000" w:themeColor="text1"/>
+              </w:rPr>
+            </w:pPr>
+            <w:r>
+              <w:rPr>
+                <w:color w:val="000000" w:themeColor="text1"/>
+              </w:rPr>
+              <w:t>Math.tan(x)</w:t>
+            </w:r>
+          </w:p>
+        </w:tc>
+        <w:tc>
+          <w:tcPr>
+            <w:tcW w:w="0" w:type="auto"/>
+            <w:tcMar>
+              <w:top w:w="48" w:type="dxa"/>
+              <w:left w:w="96" w:type="dxa"/>
+              <w:bottom w:w="48" w:type="dxa"/>
+              <w:right w:w="96" w:type="dxa"/>
+            </w:tcMar>
+            <w:vAlign w:val="center"/>
+            <w:hideMark/>
+          </w:tcPr>
+          <w:p>
+            <w:pPr>
+              <w:rPr>
+                <w:color w:val="000000" w:themeColor="text1"/>
+              </w:rPr>
+            </w:pPr>
+            <w:r>
+              <w:rPr>
+                <w:color w:val="000000" w:themeColor="text1"/>
+              </w:rPr>
+              <w:t>Visszatér a szám tangensével (radián)</w:t>
+            </w:r>
+          </w:p>
+        </w:tc>
+      </w:tr>
+    </w:tbl>
+    <w:p>
+      <w:pPr>
+        <w:rPr>
+          <w:b/>
+          <w:bCs/>
+          <w:color w:val="000000" w:themeColor="text1"/>
+        </w:rPr>
+      </w:pPr>
+      <w:r>
+        <w:rPr>
+          <w:b/>
+          <w:bCs/>
+          <w:color w:val="000000" w:themeColor="text1"/>
+        </w:rPr>
+        <w:t>JavaScript események</w:t>
+      </w:r>
+    </w:p>
+    <w:p>
+      <w:pPr>
+        <w:rPr>
+          <w:b/>
+          <w:bCs/>
+          <w:color w:val="000000" w:themeColor="text1"/>
+        </w:rPr>
+      </w:pPr>
+      <w:r>
+        <w:rPr>
+          <w:b/>
+          <w:bCs/>
+          <w:color w:val="000000" w:themeColor="text1"/>
+        </w:rPr>
+        <w:t>Az oldal egészére vonatkozó események</w:t>
+      </w:r>
+    </w:p>
+    <w:tbl>
+      <w:tblPr>
+        <w:tblW w:w="0" w:type="auto"/>
+        <w:tblCellMar>
+          <w:top w:w="15" w:type="dxa"/>
+          <w:left w:w="15" w:type="dxa"/>
+          <w:bottom w:w="15" w:type="dxa"/>
+          <w:right w:w="15" w:type="dxa"/>
+        </w:tblCellMar>
+        <w:tblLook w:val="04A0" w:firstRow="1" w:lastRow="0" w:firstColumn="1" w:lastColumn="0" w:noHBand="0" w:noVBand="1"/>
+      </w:tblPr>
+      <w:tblGrid>
+        <w:gridCol w:w="1188"/>
+        <w:gridCol w:w="1893"/>
+        <w:gridCol w:w="5991"/>
+      </w:tblGrid>
+      <w:tr>
+        <w:tc>
+          <w:tcPr>
+            <w:tcW w:w="0" w:type="auto"/>
+            <w:tcMar>
+              <w:top w:w="48" w:type="dxa"/>
+              <w:left w:w="96" w:type="dxa"/>
+              <w:bottom w:w="48" w:type="dxa"/>
+              <w:right w:w="96" w:type="dxa"/>
+            </w:tcMar>
+            <w:vAlign w:val="center"/>
+            <w:hideMark/>
+          </w:tcPr>
+          <w:p>
+            <w:pPr>
+              <w:rPr>
+                <w:b/>
+                <w:bCs/>
+                <w:color w:val="000000" w:themeColor="text1"/>
+              </w:rPr>
+            </w:pPr>
+            <w:r>
+              <w:rPr>
+                <w:b/>
+                <w:bCs/>
+                <w:color w:val="000000" w:themeColor="text1"/>
+              </w:rPr>
+              <w:t>Esemény</w:t>
+            </w:r>
+          </w:p>
+        </w:tc>
+        <w:tc>
+          <w:tcPr>
+            <w:tcW w:w="0" w:type="auto"/>
+            <w:tcMar>
+              <w:top w:w="48" w:type="dxa"/>
+              <w:left w:w="96" w:type="dxa"/>
+              <w:bottom w:w="48" w:type="dxa"/>
+              <w:right w:w="96" w:type="dxa"/>
+            </w:tcMar>
+            <w:vAlign w:val="center"/>
+            <w:hideMark/>
+          </w:tcPr>
+          <w:p>
+            <w:pPr>
+              <w:rPr>
+                <w:b/>
+                <w:bCs/>
+                <w:color w:val="000000" w:themeColor="text1"/>
+              </w:rPr>
+            </w:pPr>
+            <w:r>
+              <w:rPr>
+                <w:b/>
+                <w:bCs/>
+                <w:color w:val="000000" w:themeColor="text1"/>
+              </w:rPr>
+              <w:t>Eseménykezelő</w:t>
+            </w:r>
+          </w:p>
+        </w:tc>
+        <w:tc>
+          <w:tcPr>
+            <w:tcW w:w="0" w:type="auto"/>
+            <w:tcMar>
+              <w:top w:w="48" w:type="dxa"/>
+              <w:left w:w="96" w:type="dxa"/>
+              <w:bottom w:w="48" w:type="dxa"/>
+              <w:right w:w="96" w:type="dxa"/>
+            </w:tcMar>
+            <w:vAlign w:val="center"/>
+            <w:hideMark/>
+          </w:tcPr>
+          <w:p>
+            <w:pPr>
+              <w:rPr>
+                <w:b/>
+                <w:bCs/>
+                <w:color w:val="000000" w:themeColor="text1"/>
+              </w:rPr>
+            </w:pPr>
+            <w:r>
+              <w:rPr>
+                <w:b/>
+                <w:bCs/>
+                <w:color w:val="000000" w:themeColor="text1"/>
+              </w:rPr>
+              <w:t>Bekövetkezése</w:t>
+            </w:r>
+          </w:p>
+        </w:tc>
+      </w:tr>
+      <w:tr>
+        <w:tc>
+          <w:tcPr>
+            <w:tcW w:w="0" w:type="auto"/>
+            <w:tcMar>
+              <w:top w:w="48" w:type="dxa"/>
+              <w:left w:w="96" w:type="dxa"/>
+              <w:bottom w:w="48" w:type="dxa"/>
+              <w:right w:w="96" w:type="dxa"/>
+            </w:tcMar>
+            <w:vAlign w:val="center"/>
+            <w:hideMark/>
+          </w:tcPr>
+          <w:p>
+            <w:pPr>
+              <w:rPr>
+                <w:color w:val="000000" w:themeColor="text1"/>
+              </w:rPr>
+            </w:pPr>
+            <w:r>
+              <w:rPr>
+                <w:color w:val="000000" w:themeColor="text1"/>
+              </w:rPr>
+              <w:t>Load</w:t>
+            </w:r>
+          </w:p>
+        </w:tc>
+        <w:tc>
+          <w:tcPr>
+            <w:tcW w:w="0" w:type="auto"/>
+            <w:tcMar>
+              <w:top w:w="48" w:type="dxa"/>
+              <w:left w:w="96" w:type="dxa"/>
+              <w:bottom w:w="48" w:type="dxa"/>
+              <w:right w:w="96" w:type="dxa"/>
+            </w:tcMar>
+            <w:vAlign w:val="center"/>
+            <w:hideMark/>
+          </w:tcPr>
+          <w:p>
+            <w:pPr>
+              <w:rPr>
+                <w:color w:val="000000" w:themeColor="text1"/>
+              </w:rPr>
+            </w:pPr>
+            <w:r>
+              <w:rPr>
+                <w:color w:val="000000" w:themeColor="text1"/>
+              </w:rPr>
+              <w:t>onLoad</w:t>
+            </w:r>
+          </w:p>
+        </w:tc>
+        <w:tc>
+          <w:tcPr>
+            <w:tcW w:w="0" w:type="auto"/>
+            <w:tcMar>
+              <w:top w:w="48" w:type="dxa"/>
+              <w:left w:w="96" w:type="dxa"/>
+              <w:bottom w:w="48" w:type="dxa"/>
+              <w:right w:w="96" w:type="dxa"/>
+            </w:tcMar>
+            <w:vAlign w:val="center"/>
+            <w:hideMark/>
+          </w:tcPr>
+          <w:p>
+            <w:pPr>
+              <w:rPr>
+                <w:color w:val="000000" w:themeColor="text1"/>
+              </w:rPr>
+            </w:pPr>
+            <w:r>
+              <w:rPr>
+                <w:color w:val="000000" w:themeColor="text1"/>
+              </w:rPr>
+              <w:t>Az oldal minden objektuma letöltődése után</w:t>
+            </w:r>
+          </w:p>
+        </w:tc>
+      </w:tr>
+      <w:tr>
+        <w:tc>
+          <w:tcPr>
+            <w:tcW w:w="0" w:type="auto"/>
+            <w:tcMar>
+              <w:top w:w="48" w:type="dxa"/>
+              <w:left w:w="96" w:type="dxa"/>
+              <w:bottom w:w="48" w:type="dxa"/>
+              <w:right w:w="96" w:type="dxa"/>
+            </w:tcMar>
+            <w:vAlign w:val="center"/>
+            <w:hideMark/>
+          </w:tcPr>
+          <w:p>
+            <w:pPr>
+              <w:rPr>
+                <w:color w:val="000000" w:themeColor="text1"/>
+              </w:rPr>
+            </w:pPr>
+            <w:r>
+              <w:rPr>
+                <w:color w:val="000000" w:themeColor="text1"/>
+              </w:rPr>
+              <w:t>Resize</w:t>
+            </w:r>
+          </w:p>
+        </w:tc>
+        <w:tc>
+          <w:tcPr>
+            <w:tcW w:w="0" w:type="auto"/>
+            <w:tcMar>
+              <w:top w:w="48" w:type="dxa"/>
+              <w:left w:w="96" w:type="dxa"/>
+              <w:bottom w:w="48" w:type="dxa"/>
+              <w:right w:w="96" w:type="dxa"/>
+            </w:tcMar>
+            <w:vAlign w:val="center"/>
+            <w:hideMark/>
+          </w:tcPr>
+          <w:p>
+            <w:pPr>
+              <w:rPr>
+                <w:color w:val="000000" w:themeColor="text1"/>
+              </w:rPr>
+            </w:pPr>
+            <w:r>
+              <w:rPr>
+                <w:color w:val="000000" w:themeColor="text1"/>
+              </w:rPr>
+              <w:t>onResize</w:t>
+            </w:r>
+          </w:p>
+        </w:tc>
+        <w:tc>
+          <w:tcPr>
+            <w:tcW w:w="0" w:type="auto"/>
+            <w:tcMar>
+              <w:top w:w="48" w:type="dxa"/>
+              <w:left w:w="96" w:type="dxa"/>
+              <w:bottom w:w="48" w:type="dxa"/>
+              <w:right w:w="96" w:type="dxa"/>
+            </w:tcMar>
+            <w:vAlign w:val="center"/>
+            <w:hideMark/>
+          </w:tcPr>
+          <w:p>
+            <w:pPr>
+              <w:rPr>
+                <w:color w:val="000000" w:themeColor="text1"/>
+              </w:rPr>
+            </w:pPr>
+            <w:r>
+              <w:rPr>
+                <w:color w:val="000000" w:themeColor="text1"/>
+              </w:rPr>
+              <w:t>Dokumentum átméretezésekor</w:t>
+            </w:r>
+          </w:p>
+        </w:tc>
+      </w:tr>
+      <w:tr>
+        <w:tc>
+          <w:tcPr>
+            <w:tcW w:w="0" w:type="auto"/>
+            <w:tcMar>
+              <w:top w:w="48" w:type="dxa"/>
+              <w:left w:w="96" w:type="dxa"/>
+              <w:bottom w:w="48" w:type="dxa"/>
+              <w:right w:w="96" w:type="dxa"/>
+            </w:tcMar>
+            <w:vAlign w:val="center"/>
+            <w:hideMark/>
+          </w:tcPr>
+          <w:p>
+            <w:pPr>
+              <w:rPr>
+                <w:color w:val="000000" w:themeColor="text1"/>
+              </w:rPr>
+            </w:pPr>
+            <w:r>
+              <w:rPr>
+                <w:color w:val="000000" w:themeColor="text1"/>
+              </w:rPr>
+              <w:t>Scroll</w:t>
+            </w:r>
+          </w:p>
+        </w:tc>
+        <w:tc>
+          <w:tcPr>
+            <w:tcW w:w="0" w:type="auto"/>
+            <w:tcMar>
+              <w:top w:w="48" w:type="dxa"/>
+              <w:left w:w="96" w:type="dxa"/>
+              <w:bottom w:w="48" w:type="dxa"/>
+              <w:right w:w="96" w:type="dxa"/>
+            </w:tcMar>
+            <w:vAlign w:val="center"/>
+            <w:hideMark/>
+          </w:tcPr>
+          <w:p>
+            <w:pPr>
+              <w:rPr>
+                <w:color w:val="000000" w:themeColor="text1"/>
+              </w:rPr>
+            </w:pPr>
+            <w:r>
+              <w:rPr>
+                <w:color w:val="000000" w:themeColor="text1"/>
+              </w:rPr>
+              <w:t>onScroll</w:t>
+            </w:r>
+          </w:p>
+        </w:tc>
+        <w:tc>
+          <w:tcPr>
+            <w:tcW w:w="0" w:type="auto"/>
+            <w:tcMar>
+              <w:top w:w="48" w:type="dxa"/>
+              <w:left w:w="96" w:type="dxa"/>
+              <w:bottom w:w="48" w:type="dxa"/>
+              <w:right w:w="96" w:type="dxa"/>
+            </w:tcMar>
+            <w:vAlign w:val="center"/>
+            <w:hideMark/>
+          </w:tcPr>
+          <w:p>
+            <w:pPr>
+              <w:rPr>
+                <w:color w:val="000000" w:themeColor="text1"/>
+              </w:rPr>
+            </w:pPr>
+            <w:r>
+              <w:rPr>
+                <w:color w:val="000000" w:themeColor="text1"/>
+              </w:rPr>
+              <w:t>Dokumentum görgetésekor</w:t>
+            </w:r>
+          </w:p>
+        </w:tc>
+      </w:tr>
+      <w:tr>
+        <w:tc>
+          <w:tcPr>
+            <w:tcW w:w="0" w:type="auto"/>
+            <w:tcMar>
+              <w:top w:w="48" w:type="dxa"/>
+              <w:left w:w="96" w:type="dxa"/>
+              <w:bottom w:w="48" w:type="dxa"/>
+              <w:right w:w="96" w:type="dxa"/>
+            </w:tcMar>
+            <w:vAlign w:val="center"/>
+            <w:hideMark/>
+          </w:tcPr>
+          <w:p>
+            <w:pPr>
+              <w:rPr>
+                <w:color w:val="000000" w:themeColor="text1"/>
+              </w:rPr>
+            </w:pPr>
+            <w:r>
+              <w:rPr>
+                <w:color w:val="000000" w:themeColor="text1"/>
+              </w:rPr>
+              <w:t>Unload</w:t>
+            </w:r>
+          </w:p>
+        </w:tc>
+        <w:tc>
+          <w:tcPr>
+            <w:tcW w:w="0" w:type="auto"/>
+            <w:tcMar>
+              <w:top w:w="48" w:type="dxa"/>
+              <w:left w:w="96" w:type="dxa"/>
+              <w:bottom w:w="48" w:type="dxa"/>
+              <w:right w:w="96" w:type="dxa"/>
+            </w:tcMar>
+            <w:vAlign w:val="center"/>
+            <w:hideMark/>
+          </w:tcPr>
+          <w:p>
+            <w:pPr>
+              <w:rPr>
+                <w:color w:val="000000" w:themeColor="text1"/>
+              </w:rPr>
+            </w:pPr>
+            <w:r>
+              <w:rPr>
+                <w:color w:val="000000" w:themeColor="text1"/>
+              </w:rPr>
+              <w:t>onUnload</w:t>
+            </w:r>
+          </w:p>
+        </w:tc>
+        <w:tc>
+          <w:tcPr>
+            <w:tcW w:w="0" w:type="auto"/>
+            <w:tcMar>
+              <w:top w:w="48" w:type="dxa"/>
+              <w:left w:w="96" w:type="dxa"/>
+              <w:bottom w:w="48" w:type="dxa"/>
+              <w:right w:w="96" w:type="dxa"/>
+            </w:tcMar>
+            <w:vAlign w:val="center"/>
+            <w:hideMark/>
+          </w:tcPr>
+          <w:p>
+            <w:pPr>
+              <w:rPr>
+                <w:color w:val="000000" w:themeColor="text1"/>
+              </w:rPr>
+            </w:pPr>
+            <w:r>
+              <w:rPr>
+                <w:color w:val="000000" w:themeColor="text1"/>
+              </w:rPr>
+              <w:t>Dokumentum eltávolítása esetén ablakból vagy frame-ből. Érvényes BODY, FRAMESET elemekre.</w:t>
+            </w:r>
+          </w:p>
+        </w:tc>
+      </w:tr>
+    </w:tbl>
+    <w:p>
+      <w:pPr>
+        <w:rPr>
+          <w:b/>
+          <w:bCs/>
+          <w:color w:val="000000" w:themeColor="text1"/>
+        </w:rPr>
+      </w:pPr>
+      <w:r>
+        <w:rPr>
+          <w:b/>
+          <w:bCs/>
+          <w:color w:val="000000" w:themeColor="text1"/>
+        </w:rPr>
+        <w:t>Egéresemények</w:t>
+      </w:r>
+    </w:p>
+    <w:tbl>
+      <w:tblPr>
+        <w:tblW w:w="0" w:type="auto"/>
+        <w:tblCellMar>
+          <w:top w:w="15" w:type="dxa"/>
+          <w:left w:w="15" w:type="dxa"/>
+          <w:bottom w:w="15" w:type="dxa"/>
+          <w:right w:w="15" w:type="dxa"/>
+        </w:tblCellMar>
+        <w:tblLook w:val="04A0" w:firstRow="1" w:lastRow="0" w:firstColumn="1" w:lastColumn="0" w:noHBand="0" w:noVBand="1"/>
+      </w:tblPr>
+      <w:tblGrid>
+        <w:gridCol w:w="1489"/>
+        <w:gridCol w:w="1893"/>
+        <w:gridCol w:w="2062"/>
+        <w:gridCol w:w="2399"/>
+        <w:gridCol w:w="1229"/>
+      </w:tblGrid>
+      <w:tr>
+        <w:tc>
+          <w:tcPr>
+            <w:tcW w:w="0" w:type="auto"/>
+            <w:tcMar>
+              <w:top w:w="48" w:type="dxa"/>
+              <w:left w:w="96" w:type="dxa"/>
+              <w:bottom w:w="48" w:type="dxa"/>
+              <w:right w:w="96" w:type="dxa"/>
+            </w:tcMar>
+            <w:vAlign w:val="center"/>
+            <w:hideMark/>
+          </w:tcPr>
+          <w:p>
+            <w:pPr>
+              <w:rPr>
+                <w:b/>
+                <w:bCs/>
+                <w:color w:val="000000" w:themeColor="text1"/>
+              </w:rPr>
+            </w:pPr>
+            <w:r>
+              <w:rPr>
+                <w:b/>
+                <w:bCs/>
+                <w:color w:val="000000" w:themeColor="text1"/>
+              </w:rPr>
+              <w:t>Esemény</w:t>
+            </w:r>
+          </w:p>
+        </w:tc>
+        <w:tc>
+          <w:tcPr>
+            <w:tcW w:w="0" w:type="auto"/>
+            <w:tcMar>
+              <w:top w:w="48" w:type="dxa"/>
+              <w:left w:w="96" w:type="dxa"/>
+              <w:bottom w:w="48" w:type="dxa"/>
+              <w:right w:w="96" w:type="dxa"/>
+            </w:tcMar>
+            <w:vAlign w:val="center"/>
+            <w:hideMark/>
+          </w:tcPr>
+          <w:p>
+            <w:pPr>
+              <w:rPr>
+                <w:b/>
+                <w:bCs/>
+                <w:color w:val="000000" w:themeColor="text1"/>
+              </w:rPr>
+            </w:pPr>
+            <w:r>
+              <w:rPr>
+                <w:b/>
+                <w:bCs/>
+                <w:color w:val="000000" w:themeColor="text1"/>
+              </w:rPr>
+              <w:t>Eseménykezelő</w:t>
+            </w:r>
+          </w:p>
+        </w:tc>
+        <w:tc>
+          <w:tcPr>
+            <w:tcW w:w="0" w:type="auto"/>
+            <w:tcMar>
+              <w:top w:w="48" w:type="dxa"/>
+              <w:left w:w="96" w:type="dxa"/>
+              <w:bottom w:w="48" w:type="dxa"/>
+              <w:right w:w="96" w:type="dxa"/>
+            </w:tcMar>
+            <w:vAlign w:val="center"/>
+            <w:hideMark/>
+          </w:tcPr>
+          <w:p>
+            <w:pPr>
+              <w:rPr>
+                <w:b/>
+                <w:bCs/>
+                <w:color w:val="000000" w:themeColor="text1"/>
+              </w:rPr>
+            </w:pPr>
+            <w:r>
+              <w:rPr>
+                <w:b/>
+                <w:bCs/>
+                <w:color w:val="000000" w:themeColor="text1"/>
+              </w:rPr>
+              <w:t>Bekövetkezése</w:t>
+            </w:r>
+          </w:p>
+        </w:tc>
+        <w:tc>
+          <w:tcPr>
+            <w:tcW w:w="0" w:type="auto"/>
+            <w:tcMar>
+              <w:top w:w="48" w:type="dxa"/>
+              <w:left w:w="96" w:type="dxa"/>
+              <w:bottom w:w="48" w:type="dxa"/>
+              <w:right w:w="96" w:type="dxa"/>
+            </w:tcMar>
+            <w:vAlign w:val="center"/>
+            <w:hideMark/>
+          </w:tcPr>
+          <w:p>
+            <w:pPr>
+              <w:rPr>
+                <w:b/>
+                <w:bCs/>
+                <w:color w:val="000000" w:themeColor="text1"/>
+              </w:rPr>
+            </w:pPr>
+            <w:r>
+              <w:rPr>
+                <w:b/>
+                <w:bCs/>
+                <w:color w:val="000000" w:themeColor="text1"/>
+              </w:rPr>
+              <w:t>Menete</w:t>
+            </w:r>
+          </w:p>
+        </w:tc>
+        <w:tc>
+          <w:tcPr>
+            <w:tcW w:w="0" w:type="auto"/>
+            <w:tcMar>
+              <w:top w:w="48" w:type="dxa"/>
+              <w:left w:w="96" w:type="dxa"/>
+              <w:bottom w:w="48" w:type="dxa"/>
+              <w:right w:w="96" w:type="dxa"/>
+            </w:tcMar>
+            <w:vAlign w:val="center"/>
+            <w:hideMark/>
+          </w:tcPr>
+          <w:p>
+            <w:pPr>
+              <w:rPr>
+                <w:b/>
+                <w:bCs/>
+                <w:color w:val="000000" w:themeColor="text1"/>
+              </w:rPr>
+            </w:pPr>
+            <w:r>
+              <w:rPr>
+                <w:b/>
+                <w:bCs/>
+                <w:color w:val="000000" w:themeColor="text1"/>
+              </w:rPr>
+              <w:t>Érvényes</w:t>
+            </w:r>
+          </w:p>
+        </w:tc>
+      </w:tr>
+      <w:tr>
+        <w:tc>
+          <w:tcPr>
+            <w:tcW w:w="0" w:type="auto"/>
+            <w:tcMar>
+              <w:top w:w="48" w:type="dxa"/>
+              <w:left w:w="96" w:type="dxa"/>
+              <w:bottom w:w="48" w:type="dxa"/>
+              <w:right w:w="96" w:type="dxa"/>
+            </w:tcMar>
+            <w:vAlign w:val="center"/>
+            <w:hideMark/>
+          </w:tcPr>
+          <w:p>
+            <w:pPr>
+              <w:rPr>
+                <w:color w:val="000000" w:themeColor="text1"/>
+              </w:rPr>
+            </w:pPr>
+            <w:r>
+              <w:rPr>
+                <w:color w:val="000000" w:themeColor="text1"/>
+              </w:rPr>
+              <w:lastRenderedPageBreak/>
+              <w:t>Click</w:t>
+            </w:r>
+          </w:p>
+        </w:tc>
+        <w:tc>
+          <w:tcPr>
+            <w:tcW w:w="0" w:type="auto"/>
+            <w:tcMar>
+              <w:top w:w="48" w:type="dxa"/>
+              <w:left w:w="96" w:type="dxa"/>
+              <w:bottom w:w="48" w:type="dxa"/>
+              <w:right w:w="96" w:type="dxa"/>
+            </w:tcMar>
+            <w:vAlign w:val="center"/>
+            <w:hideMark/>
+          </w:tcPr>
+          <w:p>
+            <w:pPr>
+              <w:rPr>
+                <w:color w:val="000000" w:themeColor="text1"/>
+              </w:rPr>
+            </w:pPr>
+            <w:r>
+              <w:rPr>
+                <w:color w:val="000000" w:themeColor="text1"/>
+              </w:rPr>
+              <w:t>onClick</w:t>
+            </w:r>
+          </w:p>
+        </w:tc>
+        <w:tc>
+          <w:tcPr>
+            <w:tcW w:w="0" w:type="auto"/>
+            <w:tcMar>
+              <w:top w:w="48" w:type="dxa"/>
+              <w:left w:w="96" w:type="dxa"/>
+              <w:bottom w:w="48" w:type="dxa"/>
+              <w:right w:w="96" w:type="dxa"/>
+            </w:tcMar>
+            <w:vAlign w:val="center"/>
+            <w:hideMark/>
+          </w:tcPr>
+          <w:p>
+            <w:pPr>
+              <w:rPr>
+                <w:color w:val="000000" w:themeColor="text1"/>
+              </w:rPr>
+            </w:pPr>
+            <w:r>
+              <w:rPr>
+                <w:color w:val="000000" w:themeColor="text1"/>
+              </w:rPr>
+              <w:t>Az adott elemre való egérkattintáskor</w:t>
+            </w:r>
+          </w:p>
+        </w:tc>
+        <w:tc>
+          <w:tcPr>
+            <w:tcW w:w="0" w:type="auto"/>
+            <w:tcMar>
+              <w:top w:w="48" w:type="dxa"/>
+              <w:left w:w="96" w:type="dxa"/>
+              <w:bottom w:w="48" w:type="dxa"/>
+              <w:right w:w="96" w:type="dxa"/>
+            </w:tcMar>
+            <w:vAlign w:val="center"/>
+            <w:hideMark/>
+          </w:tcPr>
+          <w:p>
+            <w:pPr>
+              <w:rPr>
+                <w:color w:val="000000" w:themeColor="text1"/>
+              </w:rPr>
+            </w:pPr>
+            <w:r>
+              <w:rPr>
+                <w:color w:val="000000" w:themeColor="text1"/>
+              </w:rPr>
+              <w:t>MouseDown &gt; MouseUp &gt; Click (Többszörös kattintásnál</w:t>
+            </w:r>
+            <w:r>
+              <w:rPr>
+                <w:color w:val="000000" w:themeColor="text1"/>
+              </w:rPr>
+              <w:br/>
+              <w:t>a </w:t>
+            </w:r>
+            <w:r>
+              <w:rPr>
+                <w:i/>
+                <w:iCs/>
+                <w:color w:val="000000" w:themeColor="text1"/>
+              </w:rPr>
+              <w:t>detail</w:t>
+            </w:r>
+            <w:r>
+              <w:rPr>
+                <w:color w:val="000000" w:themeColor="text1"/>
+              </w:rPr>
+              <w:t> attribútum értéke minden kattintásnál megnövekszik eggyel.)</w:t>
+            </w:r>
+          </w:p>
+        </w:tc>
+        <w:tc>
+          <w:tcPr>
+            <w:tcW w:w="0" w:type="auto"/>
+            <w:tcMar>
+              <w:top w:w="48" w:type="dxa"/>
+              <w:left w:w="96" w:type="dxa"/>
+              <w:bottom w:w="48" w:type="dxa"/>
+              <w:right w:w="96" w:type="dxa"/>
+            </w:tcMar>
+            <w:vAlign w:val="center"/>
+            <w:hideMark/>
+          </w:tcPr>
+          <w:p>
+            <w:pPr>
+              <w:rPr>
+                <w:color w:val="000000" w:themeColor="text1"/>
+              </w:rPr>
+            </w:pPr>
+            <w:r>
+              <w:rPr>
+                <w:color w:val="000000" w:themeColor="text1"/>
+              </w:rPr>
+              <w:t>A legtöbb elemre.</w:t>
+            </w:r>
+          </w:p>
+        </w:tc>
+      </w:tr>
+      <w:tr>
+        <w:tc>
+          <w:tcPr>
+            <w:tcW w:w="0" w:type="auto"/>
+            <w:tcMar>
+              <w:top w:w="48" w:type="dxa"/>
+              <w:left w:w="96" w:type="dxa"/>
+              <w:bottom w:w="48" w:type="dxa"/>
+              <w:right w:w="96" w:type="dxa"/>
+            </w:tcMar>
+            <w:vAlign w:val="center"/>
+            <w:hideMark/>
+          </w:tcPr>
+          <w:p>
+            <w:pPr>
+              <w:rPr>
+                <w:color w:val="000000" w:themeColor="text1"/>
+              </w:rPr>
+            </w:pPr>
+            <w:r>
+              <w:rPr>
+                <w:color w:val="000000" w:themeColor="text1"/>
+              </w:rPr>
+              <w:t>MouseDown</w:t>
+            </w:r>
+          </w:p>
+        </w:tc>
+        <w:tc>
+          <w:tcPr>
+            <w:tcW w:w="0" w:type="auto"/>
+            <w:tcMar>
+              <w:top w:w="48" w:type="dxa"/>
+              <w:left w:w="96" w:type="dxa"/>
+              <w:bottom w:w="48" w:type="dxa"/>
+              <w:right w:w="96" w:type="dxa"/>
+            </w:tcMar>
+            <w:vAlign w:val="center"/>
+            <w:hideMark/>
+          </w:tcPr>
+          <w:p>
+            <w:pPr>
+              <w:rPr>
+                <w:color w:val="000000" w:themeColor="text1"/>
+              </w:rPr>
+            </w:pPr>
+            <w:r>
+              <w:rPr>
+                <w:color w:val="000000" w:themeColor="text1"/>
+              </w:rPr>
+              <w:t>onMouseDown</w:t>
+            </w:r>
+          </w:p>
+        </w:tc>
+        <w:tc>
+          <w:tcPr>
+            <w:tcW w:w="0" w:type="auto"/>
+            <w:tcMar>
+              <w:top w:w="48" w:type="dxa"/>
+              <w:left w:w="96" w:type="dxa"/>
+              <w:bottom w:w="48" w:type="dxa"/>
+              <w:right w:w="96" w:type="dxa"/>
+            </w:tcMar>
+            <w:vAlign w:val="center"/>
+            <w:hideMark/>
+          </w:tcPr>
+          <w:p>
+            <w:pPr>
+              <w:rPr>
+                <w:color w:val="000000" w:themeColor="text1"/>
+              </w:rPr>
+            </w:pPr>
+            <w:r>
+              <w:rPr>
+                <w:color w:val="000000" w:themeColor="text1"/>
+              </w:rPr>
+              <w:t>Egérgomb lenyomása az adott elem felett</w:t>
+            </w:r>
+          </w:p>
+        </w:tc>
+        <w:tc>
+          <w:tcPr>
+            <w:tcW w:w="0" w:type="auto"/>
+            <w:tcMar>
+              <w:top w:w="48" w:type="dxa"/>
+              <w:left w:w="96" w:type="dxa"/>
+              <w:bottom w:w="48" w:type="dxa"/>
+              <w:right w:w="96" w:type="dxa"/>
+            </w:tcMar>
+            <w:vAlign w:val="center"/>
+            <w:hideMark/>
+          </w:tcPr>
+          <w:p>
+            <w:pPr>
+              <w:rPr>
+                <w:color w:val="000000" w:themeColor="text1"/>
+              </w:rPr>
+            </w:pPr>
+            <w:r>
+              <w:rPr>
+                <w:color w:val="000000" w:themeColor="text1"/>
+              </w:rPr>
+              <w:t>-</w:t>
+            </w:r>
+          </w:p>
+        </w:tc>
+        <w:tc>
+          <w:tcPr>
+            <w:tcW w:w="0" w:type="auto"/>
+            <w:tcMar>
+              <w:top w:w="48" w:type="dxa"/>
+              <w:left w:w="96" w:type="dxa"/>
+              <w:bottom w:w="48" w:type="dxa"/>
+              <w:right w:w="96" w:type="dxa"/>
+            </w:tcMar>
+            <w:vAlign w:val="center"/>
+            <w:hideMark/>
+          </w:tcPr>
+          <w:p>
+            <w:pPr>
+              <w:rPr>
+                <w:color w:val="000000" w:themeColor="text1"/>
+              </w:rPr>
+            </w:pPr>
+            <w:r>
+              <w:rPr>
+                <w:color w:val="000000" w:themeColor="text1"/>
+              </w:rPr>
+              <w:t>A legtöbb elemre.</w:t>
+            </w:r>
+          </w:p>
+        </w:tc>
+      </w:tr>
+      <w:tr>
+        <w:tc>
+          <w:tcPr>
+            <w:tcW w:w="0" w:type="auto"/>
+            <w:tcMar>
+              <w:top w:w="48" w:type="dxa"/>
+              <w:left w:w="96" w:type="dxa"/>
+              <w:bottom w:w="48" w:type="dxa"/>
+              <w:right w:w="96" w:type="dxa"/>
+            </w:tcMar>
+            <w:vAlign w:val="center"/>
+            <w:hideMark/>
+          </w:tcPr>
+          <w:p>
+            <w:pPr>
+              <w:rPr>
+                <w:color w:val="000000" w:themeColor="text1"/>
+              </w:rPr>
+            </w:pPr>
+            <w:r>
+              <w:rPr>
+                <w:color w:val="000000" w:themeColor="text1"/>
+              </w:rPr>
+              <w:t>MouseUp</w:t>
+            </w:r>
+          </w:p>
+        </w:tc>
+        <w:tc>
+          <w:tcPr>
+            <w:tcW w:w="0" w:type="auto"/>
+            <w:tcMar>
+              <w:top w:w="48" w:type="dxa"/>
+              <w:left w:w="96" w:type="dxa"/>
+              <w:bottom w:w="48" w:type="dxa"/>
+              <w:right w:w="96" w:type="dxa"/>
+            </w:tcMar>
+            <w:vAlign w:val="center"/>
+            <w:hideMark/>
+          </w:tcPr>
+          <w:p>
+            <w:pPr>
+              <w:rPr>
+                <w:color w:val="000000" w:themeColor="text1"/>
+              </w:rPr>
+            </w:pPr>
+            <w:r>
+              <w:rPr>
+                <w:color w:val="000000" w:themeColor="text1"/>
+              </w:rPr>
+              <w:t>onMouseUp</w:t>
+            </w:r>
+          </w:p>
+        </w:tc>
+        <w:tc>
+          <w:tcPr>
+            <w:tcW w:w="0" w:type="auto"/>
+            <w:tcMar>
+              <w:top w:w="48" w:type="dxa"/>
+              <w:left w:w="96" w:type="dxa"/>
+              <w:bottom w:w="48" w:type="dxa"/>
+              <w:right w:w="96" w:type="dxa"/>
+            </w:tcMar>
+            <w:vAlign w:val="center"/>
+            <w:hideMark/>
+          </w:tcPr>
+          <w:p>
+            <w:pPr>
+              <w:rPr>
+                <w:color w:val="000000" w:themeColor="text1"/>
+              </w:rPr>
+            </w:pPr>
+            <w:r>
+              <w:rPr>
+                <w:color w:val="000000" w:themeColor="text1"/>
+              </w:rPr>
+              <w:t>Egérgomb felengedése az adott elem felett</w:t>
+            </w:r>
+          </w:p>
+        </w:tc>
+        <w:tc>
+          <w:tcPr>
+            <w:tcW w:w="0" w:type="auto"/>
+            <w:tcMar>
+              <w:top w:w="48" w:type="dxa"/>
+              <w:left w:w="96" w:type="dxa"/>
+              <w:bottom w:w="48" w:type="dxa"/>
+              <w:right w:w="96" w:type="dxa"/>
+            </w:tcMar>
+            <w:vAlign w:val="center"/>
+            <w:hideMark/>
+          </w:tcPr>
+          <w:p>
+            <w:pPr>
+              <w:rPr>
+                <w:color w:val="000000" w:themeColor="text1"/>
+              </w:rPr>
+            </w:pPr>
+            <w:r>
+              <w:rPr>
+                <w:color w:val="000000" w:themeColor="text1"/>
+              </w:rPr>
+              <w:t>-</w:t>
+            </w:r>
+          </w:p>
+        </w:tc>
+        <w:tc>
+          <w:tcPr>
+            <w:tcW w:w="0" w:type="auto"/>
+            <w:tcMar>
+              <w:top w:w="48" w:type="dxa"/>
+              <w:left w:w="96" w:type="dxa"/>
+              <w:bottom w:w="48" w:type="dxa"/>
+              <w:right w:w="96" w:type="dxa"/>
+            </w:tcMar>
+            <w:vAlign w:val="center"/>
+            <w:hideMark/>
+          </w:tcPr>
+          <w:p>
+            <w:pPr>
+              <w:rPr>
+                <w:color w:val="000000" w:themeColor="text1"/>
+              </w:rPr>
+            </w:pPr>
+            <w:r>
+              <w:rPr>
+                <w:color w:val="000000" w:themeColor="text1"/>
+              </w:rPr>
+              <w:t>A legtöbb elemre.</w:t>
+            </w:r>
+          </w:p>
+        </w:tc>
+      </w:tr>
+      <w:tr>
+        <w:tc>
+          <w:tcPr>
+            <w:tcW w:w="0" w:type="auto"/>
+            <w:tcMar>
+              <w:top w:w="48" w:type="dxa"/>
+              <w:left w:w="96" w:type="dxa"/>
+              <w:bottom w:w="48" w:type="dxa"/>
+              <w:right w:w="96" w:type="dxa"/>
+            </w:tcMar>
+            <w:vAlign w:val="center"/>
+            <w:hideMark/>
+          </w:tcPr>
+          <w:p>
+            <w:pPr>
+              <w:rPr>
+                <w:color w:val="000000" w:themeColor="text1"/>
+              </w:rPr>
+            </w:pPr>
+            <w:r>
+              <w:rPr>
+                <w:color w:val="000000" w:themeColor="text1"/>
+              </w:rPr>
+              <w:t>MouseOver</w:t>
+            </w:r>
+          </w:p>
+        </w:tc>
+        <w:tc>
+          <w:tcPr>
+            <w:tcW w:w="0" w:type="auto"/>
+            <w:tcMar>
+              <w:top w:w="48" w:type="dxa"/>
+              <w:left w:w="96" w:type="dxa"/>
+              <w:bottom w:w="48" w:type="dxa"/>
+              <w:right w:w="96" w:type="dxa"/>
+            </w:tcMar>
+            <w:vAlign w:val="center"/>
+            <w:hideMark/>
+          </w:tcPr>
+          <w:p>
+            <w:pPr>
+              <w:rPr>
+                <w:color w:val="000000" w:themeColor="text1"/>
+              </w:rPr>
+            </w:pPr>
+            <w:r>
+              <w:rPr>
+                <w:color w:val="000000" w:themeColor="text1"/>
+              </w:rPr>
+              <w:t>onMouseOver</w:t>
+            </w:r>
+          </w:p>
+        </w:tc>
+        <w:tc>
+          <w:tcPr>
+            <w:tcW w:w="0" w:type="auto"/>
+            <w:tcMar>
+              <w:top w:w="48" w:type="dxa"/>
+              <w:left w:w="96" w:type="dxa"/>
+              <w:bottom w:w="48" w:type="dxa"/>
+              <w:right w:w="96" w:type="dxa"/>
+            </w:tcMar>
+            <w:vAlign w:val="center"/>
+            <w:hideMark/>
+          </w:tcPr>
+          <w:p>
+            <w:pPr>
+              <w:rPr>
+                <w:color w:val="000000" w:themeColor="text1"/>
+              </w:rPr>
+            </w:pPr>
+            <w:r>
+              <w:rPr>
+                <w:color w:val="000000" w:themeColor="text1"/>
+              </w:rPr>
+              <w:t>Az egérkurzor az adott elem fölé kerülése esetén.</w:t>
+            </w:r>
+          </w:p>
+        </w:tc>
+        <w:tc>
+          <w:tcPr>
+            <w:tcW w:w="0" w:type="auto"/>
+            <w:tcMar>
+              <w:top w:w="48" w:type="dxa"/>
+              <w:left w:w="96" w:type="dxa"/>
+              <w:bottom w:w="48" w:type="dxa"/>
+              <w:right w:w="96" w:type="dxa"/>
+            </w:tcMar>
+            <w:vAlign w:val="center"/>
+            <w:hideMark/>
+          </w:tcPr>
+          <w:p>
+            <w:pPr>
+              <w:rPr>
+                <w:color w:val="000000" w:themeColor="text1"/>
+              </w:rPr>
+            </w:pPr>
+            <w:r>
+              <w:rPr>
+                <w:color w:val="000000" w:themeColor="text1"/>
+              </w:rPr>
+              <w:t>-</w:t>
+            </w:r>
+          </w:p>
+        </w:tc>
+        <w:tc>
+          <w:tcPr>
+            <w:tcW w:w="0" w:type="auto"/>
+            <w:tcMar>
+              <w:top w:w="48" w:type="dxa"/>
+              <w:left w:w="96" w:type="dxa"/>
+              <w:bottom w:w="48" w:type="dxa"/>
+              <w:right w:w="96" w:type="dxa"/>
+            </w:tcMar>
+            <w:vAlign w:val="center"/>
+            <w:hideMark/>
+          </w:tcPr>
+          <w:p>
+            <w:pPr>
+              <w:rPr>
+                <w:color w:val="000000" w:themeColor="text1"/>
+              </w:rPr>
+            </w:pPr>
+            <w:r>
+              <w:rPr>
+                <w:color w:val="000000" w:themeColor="text1"/>
+              </w:rPr>
+              <w:t>A legtöbb elemre.</w:t>
+            </w:r>
+          </w:p>
+        </w:tc>
+      </w:tr>
+      <w:tr>
+        <w:tc>
+          <w:tcPr>
+            <w:tcW w:w="0" w:type="auto"/>
+            <w:tcMar>
+              <w:top w:w="48" w:type="dxa"/>
+              <w:left w:w="96" w:type="dxa"/>
+              <w:bottom w:w="48" w:type="dxa"/>
+              <w:right w:w="96" w:type="dxa"/>
+            </w:tcMar>
+            <w:vAlign w:val="center"/>
+            <w:hideMark/>
+          </w:tcPr>
+          <w:p>
+            <w:pPr>
+              <w:rPr>
+                <w:color w:val="000000" w:themeColor="text1"/>
+              </w:rPr>
+            </w:pPr>
+            <w:r>
+              <w:rPr>
+                <w:color w:val="000000" w:themeColor="text1"/>
+              </w:rPr>
+              <w:t>MouseMove</w:t>
+            </w:r>
+          </w:p>
+        </w:tc>
+        <w:tc>
+          <w:tcPr>
+            <w:tcW w:w="0" w:type="auto"/>
+            <w:tcMar>
+              <w:top w:w="48" w:type="dxa"/>
+              <w:left w:w="96" w:type="dxa"/>
+              <w:bottom w:w="48" w:type="dxa"/>
+              <w:right w:w="96" w:type="dxa"/>
+            </w:tcMar>
+            <w:vAlign w:val="center"/>
+            <w:hideMark/>
+          </w:tcPr>
+          <w:p>
+            <w:pPr>
+              <w:rPr>
+                <w:color w:val="000000" w:themeColor="text1"/>
+              </w:rPr>
+            </w:pPr>
+            <w:r>
+              <w:rPr>
+                <w:color w:val="000000" w:themeColor="text1"/>
+              </w:rPr>
+              <w:t>onMouseMove</w:t>
+            </w:r>
+          </w:p>
+        </w:tc>
+        <w:tc>
+          <w:tcPr>
+            <w:tcW w:w="0" w:type="auto"/>
+            <w:tcMar>
+              <w:top w:w="48" w:type="dxa"/>
+              <w:left w:w="96" w:type="dxa"/>
+              <w:bottom w:w="48" w:type="dxa"/>
+              <w:right w:w="96" w:type="dxa"/>
+            </w:tcMar>
+            <w:vAlign w:val="center"/>
+            <w:hideMark/>
+          </w:tcPr>
+          <w:p>
+            <w:pPr>
+              <w:rPr>
+                <w:color w:val="000000" w:themeColor="text1"/>
+              </w:rPr>
+            </w:pPr>
+            <w:r>
+              <w:rPr>
+                <w:color w:val="000000" w:themeColor="text1"/>
+              </w:rPr>
+              <w:t>Az egérkurzor mozog az adott elem fölött.</w:t>
+            </w:r>
+          </w:p>
+        </w:tc>
+        <w:tc>
+          <w:tcPr>
+            <w:tcW w:w="0" w:type="auto"/>
+            <w:tcMar>
+              <w:top w:w="48" w:type="dxa"/>
+              <w:left w:w="96" w:type="dxa"/>
+              <w:bottom w:w="48" w:type="dxa"/>
+              <w:right w:w="96" w:type="dxa"/>
+            </w:tcMar>
+            <w:vAlign w:val="center"/>
+            <w:hideMark/>
+          </w:tcPr>
+          <w:p>
+            <w:pPr>
+              <w:rPr>
+                <w:color w:val="000000" w:themeColor="text1"/>
+              </w:rPr>
+            </w:pPr>
+            <w:r>
+              <w:rPr>
+                <w:color w:val="000000" w:themeColor="text1"/>
+              </w:rPr>
+              <w:t>-</w:t>
+            </w:r>
+          </w:p>
+        </w:tc>
+        <w:tc>
+          <w:tcPr>
+            <w:tcW w:w="0" w:type="auto"/>
+            <w:tcMar>
+              <w:top w:w="48" w:type="dxa"/>
+              <w:left w:w="96" w:type="dxa"/>
+              <w:bottom w:w="48" w:type="dxa"/>
+              <w:right w:w="96" w:type="dxa"/>
+            </w:tcMar>
+            <w:vAlign w:val="center"/>
+            <w:hideMark/>
+          </w:tcPr>
+          <w:p>
+            <w:pPr>
+              <w:rPr>
+                <w:color w:val="000000" w:themeColor="text1"/>
+              </w:rPr>
+            </w:pPr>
+            <w:r>
+              <w:rPr>
+                <w:color w:val="000000" w:themeColor="text1"/>
+              </w:rPr>
+              <w:t>A legtöbb elemre.</w:t>
+            </w:r>
+          </w:p>
+        </w:tc>
+      </w:tr>
+      <w:tr>
+        <w:tc>
+          <w:tcPr>
+            <w:tcW w:w="0" w:type="auto"/>
+            <w:tcMar>
+              <w:top w:w="48" w:type="dxa"/>
+              <w:left w:w="96" w:type="dxa"/>
+              <w:bottom w:w="48" w:type="dxa"/>
+              <w:right w:w="96" w:type="dxa"/>
+            </w:tcMar>
+            <w:vAlign w:val="center"/>
+            <w:hideMark/>
+          </w:tcPr>
+          <w:p>
+            <w:pPr>
+              <w:rPr>
+                <w:color w:val="000000" w:themeColor="text1"/>
+              </w:rPr>
+            </w:pPr>
+            <w:r>
+              <w:rPr>
+                <w:color w:val="000000" w:themeColor="text1"/>
+              </w:rPr>
+              <w:t>MouseOut</w:t>
+            </w:r>
+          </w:p>
+        </w:tc>
+        <w:tc>
+          <w:tcPr>
+            <w:tcW w:w="0" w:type="auto"/>
+            <w:tcMar>
+              <w:top w:w="48" w:type="dxa"/>
+              <w:left w:w="96" w:type="dxa"/>
+              <w:bottom w:w="48" w:type="dxa"/>
+              <w:right w:w="96" w:type="dxa"/>
+            </w:tcMar>
+            <w:vAlign w:val="center"/>
+            <w:hideMark/>
+          </w:tcPr>
+          <w:p>
+            <w:pPr>
+              <w:rPr>
+                <w:color w:val="000000" w:themeColor="text1"/>
+              </w:rPr>
+            </w:pPr>
+            <w:r>
+              <w:rPr>
+                <w:color w:val="000000" w:themeColor="text1"/>
+              </w:rPr>
+              <w:t>onMouseout</w:t>
+            </w:r>
+          </w:p>
+        </w:tc>
+        <w:tc>
+          <w:tcPr>
+            <w:tcW w:w="0" w:type="auto"/>
+            <w:tcMar>
+              <w:top w:w="48" w:type="dxa"/>
+              <w:left w:w="96" w:type="dxa"/>
+              <w:bottom w:w="48" w:type="dxa"/>
+              <w:right w:w="96" w:type="dxa"/>
+            </w:tcMar>
+            <w:vAlign w:val="center"/>
+            <w:hideMark/>
+          </w:tcPr>
+          <w:p>
+            <w:pPr>
+              <w:rPr>
+                <w:color w:val="000000" w:themeColor="text1"/>
+              </w:rPr>
+            </w:pPr>
+            <w:r>
+              <w:rPr>
+                <w:color w:val="000000" w:themeColor="text1"/>
+              </w:rPr>
+              <w:t>Az egérkurzor az adott elemet elhagyja.</w:t>
+            </w:r>
+          </w:p>
+        </w:tc>
+        <w:tc>
+          <w:tcPr>
+            <w:tcW w:w="0" w:type="auto"/>
+            <w:tcMar>
+              <w:top w:w="48" w:type="dxa"/>
+              <w:left w:w="96" w:type="dxa"/>
+              <w:bottom w:w="48" w:type="dxa"/>
+              <w:right w:w="96" w:type="dxa"/>
+            </w:tcMar>
+            <w:vAlign w:val="center"/>
+            <w:hideMark/>
+          </w:tcPr>
+          <w:p>
+            <w:pPr>
+              <w:rPr>
+                <w:color w:val="000000" w:themeColor="text1"/>
+              </w:rPr>
+            </w:pPr>
+            <w:r>
+              <w:rPr>
+                <w:color w:val="000000" w:themeColor="text1"/>
+              </w:rPr>
+              <w:t>-</w:t>
+            </w:r>
+          </w:p>
+        </w:tc>
+        <w:tc>
+          <w:tcPr>
+            <w:tcW w:w="0" w:type="auto"/>
+            <w:tcMar>
+              <w:top w:w="48" w:type="dxa"/>
+              <w:left w:w="96" w:type="dxa"/>
+              <w:bottom w:w="48" w:type="dxa"/>
+              <w:right w:w="96" w:type="dxa"/>
+            </w:tcMar>
+            <w:vAlign w:val="center"/>
+            <w:hideMark/>
+          </w:tcPr>
+          <w:p>
+            <w:pPr>
+              <w:rPr>
+                <w:color w:val="000000" w:themeColor="text1"/>
+              </w:rPr>
+            </w:pPr>
+            <w:r>
+              <w:rPr>
+                <w:color w:val="000000" w:themeColor="text1"/>
+              </w:rPr>
+              <w:t>A legtöbb elemre.</w:t>
+            </w:r>
+          </w:p>
+        </w:tc>
+      </w:tr>
+    </w:tbl>
+    <w:p>
+      <w:pPr>
+        <w:rPr>
+          <w:color w:val="000000" w:themeColor="text1"/>
+        </w:rPr>
+      </w:pPr>
+      <w:r>
+        <w:rPr>
+          <w:color w:val="000000" w:themeColor="text1"/>
+        </w:rPr>
+        <w:t xml:space="preserve">Egy </w:t>
+      </w:r>
+      <w:r>
+        <w:rPr>
+          <w:b/>
+          <w:bCs/>
+          <w:color w:val="000000" w:themeColor="text1"/>
+        </w:rPr>
+        <w:t>lakásfoglaló oldal</w:t>
+      </w:r>
+      <w:r>
+        <w:rPr>
+          <w:color w:val="000000" w:themeColor="text1"/>
+        </w:rPr>
+        <w:t xml:space="preserve"> célja az, hogy megkönnyítse a lakások és ingatlanok bérlését vagy megvásárlását keresők és az ingatlanokat kínálók számára. Ezek az oldalak egyfajta online platformként működnek, ahol a kereslet és a kínálat találkozik. A következőkben részletesen bemutatom, hogy mire jó egy lakásfoglaló oldal, milyen funkciókat kínál, és miért vált elengedhetetlenné a modern ingatlanpiacon.</w:t>
+      </w:r>
+    </w:p>
+    <w:p>
+      <w:pPr>
+        <w:rPr>
+          <w:color w:val="000000" w:themeColor="text1"/>
+        </w:rPr>
+      </w:pPr>
+      <w:r>
+        <w:rPr>
+          <w:color w:val="000000" w:themeColor="text1"/>
+        </w:rPr>
+        <w:pict w14:anchorId="04A615F1">
+          <v:rect id="_x0000_i1025" style="width:0;height:1.5pt" o:hralign="center" o:hrstd="t" o:hr="t" fillcolor="#a0a0a0" stroked="f"/>
+        </w:pict>
+      </w:r>
+    </w:p>
+    <w:p>
+      <w:pPr>
+        <w:rPr>
+          <w:b/>
+          <w:bCs/>
+          <w:color w:val="000000" w:themeColor="text1"/>
+        </w:rPr>
+      </w:pPr>
+      <w:r>
+        <w:rPr>
+          <w:b/>
+          <w:bCs/>
+          <w:color w:val="000000" w:themeColor="text1"/>
+        </w:rPr>
+        <w:t>1. Az alapvető cél: kereslet és kínálat összekötése</w:t>
+      </w:r>
+    </w:p>
+    <w:p>
+      <w:pPr>
+        <w:rPr>
+          <w:color w:val="000000" w:themeColor="text1"/>
+        </w:rPr>
+      </w:pPr>
+      <w:r>
+        <w:rPr>
+          <w:color w:val="000000" w:themeColor="text1"/>
+        </w:rPr>
+        <w:t>A lakásfoglaló oldalak alapvető funkciója, hogy kapcsolatot teremtsenek a lakást keresők (bérlők vagy vásárlók) és az ingatlant kínálók (tulajdonosok, bérbeadók, ingatlanirodák) között. Ez egy egyszerű, gyors és hatékony megoldást biztosít, amely időt takarít meg mindkét fél számára, és minimalizálja a kommunikációs akadályokat.</w:t>
+      </w:r>
+    </w:p>
+    <w:p>
+      <w:pPr>
+        <w:rPr>
+          <w:b/>
+          <w:bCs/>
+          <w:color w:val="000000" w:themeColor="text1"/>
+        </w:rPr>
+      </w:pPr>
+      <w:r>
+        <w:rPr>
+          <w:b/>
+          <w:bCs/>
+          <w:color w:val="000000" w:themeColor="text1"/>
+        </w:rPr>
+        <w:lastRenderedPageBreak/>
+        <w:t>2. Mire jó egy lakásfoglaló oldal?</w:t>
+      </w:r>
+    </w:p>
+    <w:p>
+      <w:pPr>
+        <w:rPr>
+          <w:b/>
+          <w:bCs/>
+          <w:color w:val="000000" w:themeColor="text1"/>
+        </w:rPr>
+      </w:pPr>
+      <w:r>
+        <w:rPr>
+          <w:b/>
+          <w:bCs/>
+          <w:color w:val="000000" w:themeColor="text1"/>
         </w:rPr>
         <w:t>a) Széles választékot kínál az ingatlanokból</w:t>
       </w:r>
     </w:p>
     <w:p>
-      <w:r>
+      <w:pPr>
+        <w:rPr>
+          <w:color w:val="000000" w:themeColor="text1"/>
+        </w:rPr>
+      </w:pPr>
+      <w:r>
+        <w:rPr>
+          <w:color w:val="000000" w:themeColor="text1"/>
+        </w:rPr>
         <w:t>Egy lakásfoglaló oldal lehetőséget ad arra, hogy a felhasználók egyszerre több száz vagy akár több ezer ingatlan között böngésszenek. Ezek az oldalak szűrőkkel és kategóriákkal könnyítik meg a keresést, például:</w:t>
       </w:r>
     </w:p>
@@ -219,15 +7214,22 @@
           <w:ilvl w:val="0"/>
           <w:numId w:val="1"/>
         </w:numPr>
+        <w:rPr>
+          <w:color w:val="000000" w:themeColor="text1"/>
+        </w:rPr>
       </w:pPr>
       <w:r>
         <w:rPr>
           <w:b/>
           <w:bCs/>
+          <w:color w:val="000000" w:themeColor="text1"/>
         </w:rPr>
         <w:t>Elhelyezkedés:</w:t>
       </w:r>
       <w:r>
+        <w:rPr>
+          <w:color w:val="000000" w:themeColor="text1"/>
+        </w:rPr>
         <w:t xml:space="preserve"> Város, kerület, utca vagy akár földrajzi régió.</w:t>
       </w:r>
     </w:p>
@@ -237,15 +7239,22 @@
           <w:ilvl w:val="0"/>
           <w:numId w:val="1"/>
         </w:numPr>
+        <w:rPr>
+          <w:color w:val="000000" w:themeColor="text1"/>
+        </w:rPr>
       </w:pPr>
       <w:r>
         <w:rPr>
           <w:b/>
           <w:bCs/>
+          <w:color w:val="000000" w:themeColor="text1"/>
         </w:rPr>
         <w:t>Árkategória:</w:t>
       </w:r>
       <w:r>
+        <w:rPr>
+          <w:color w:val="000000" w:themeColor="text1"/>
+        </w:rPr>
         <w:t xml:space="preserve"> Min/max ár megadása, napi/heti/havi bérleti díj szerint.</w:t>
       </w:r>
     </w:p>
@@ -255,24 +7264,23 @@
           <w:ilvl w:val="0"/>
           <w:numId w:val="1"/>
         </w:numPr>
+        <w:rPr>
+          <w:color w:val="000000" w:themeColor="text1"/>
+        </w:rPr>
       </w:pPr>
       <w:r>
         <w:rPr>
           <w:b/>
           <w:bCs/>
+          <w:color w:val="000000" w:themeColor="text1"/>
         </w:rPr>
         <w:t>Lakás jellemzői:</w:t>
       </w:r>
       <w:r>
-        <w:t xml:space="preserve"> Méret, szobák száma, erkély, garázs, </w:t>
-      </w:r>
-      <w:proofErr w:type="gramStart"/>
-      <w:r>
-        <w:t>bútorozottság,</w:t>
-      </w:r>
-      <w:proofErr w:type="gramEnd"/>
-      <w:r>
-        <w:t xml:space="preserve"> stb.</w:t>
+        <w:rPr>
+          <w:color w:val="000000" w:themeColor="text1"/>
+        </w:rPr>
+        <w:t xml:space="preserve"> Méret, szobák száma, erkély, garázs, bútorozottság, stb.</w:t>
       </w:r>
     </w:p>
     <w:p>
@@ -281,24 +7289,23 @@
           <w:ilvl w:val="0"/>
           <w:numId w:val="1"/>
         </w:numPr>
+        <w:rPr>
+          <w:color w:val="000000" w:themeColor="text1"/>
+        </w:rPr>
       </w:pPr>
       <w:r>
         <w:rPr>
           <w:b/>
           <w:bCs/>
+          <w:color w:val="000000" w:themeColor="text1"/>
         </w:rPr>
         <w:t>Ingatlan típusa:</w:t>
       </w:r>
       <w:r>
-        <w:t xml:space="preserve"> Kiadó vagy eladó lakás, családi ház, nyaraló, </w:t>
-      </w:r>
-      <w:proofErr w:type="gramStart"/>
-      <w:r>
-        <w:t>garzon,</w:t>
-      </w:r>
-      <w:proofErr w:type="gramEnd"/>
-      <w:r>
-        <w:t xml:space="preserve"> stb.</w:t>
+        <w:rPr>
+          <w:color w:val="000000" w:themeColor="text1"/>
+        </w:rPr>
+        <w:t xml:space="preserve"> Kiadó vagy eladó lakás, családi ház, nyaraló, garzon, stb.</w:t>
       </w:r>
     </w:p>
     <w:p>
@@ -306,18 +7313,28 @@
         <w:rPr>
           <w:b/>
           <w:bCs/>
+          <w:color w:val="000000" w:themeColor="text1"/>
         </w:rPr>
       </w:pPr>
       <w:r>
         <w:rPr>
           <w:b/>
           <w:bCs/>
+          <w:color w:val="000000" w:themeColor="text1"/>
         </w:rPr>
         <w:t>b) Kényelmes és gyors foglalási folyamat</w:t>
       </w:r>
     </w:p>
     <w:p>
-      <w:r>
+      <w:pPr>
+        <w:rPr>
+          <w:color w:val="000000" w:themeColor="text1"/>
+        </w:rPr>
+      </w:pPr>
+      <w:r>
+        <w:rPr>
+          <w:color w:val="000000" w:themeColor="text1"/>
+        </w:rPr>
         <w:t>A lakásfoglaló oldalak egyik legnagyobb előnye, hogy a teljes folyamat – a lakás kiválasztásától kezdve a foglalásig – online lebonyolítható. A felhasználó:</w:t>
       </w:r>
     </w:p>
@@ -327,8 +7344,14 @@
           <w:ilvl w:val="0"/>
           <w:numId w:val="2"/>
         </w:numPr>
-      </w:pPr>
-      <w:r>
+        <w:rPr>
+          <w:color w:val="000000" w:themeColor="text1"/>
+        </w:rPr>
+      </w:pPr>
+      <w:r>
+        <w:rPr>
+          <w:color w:val="000000" w:themeColor="text1"/>
+        </w:rPr>
         <w:t>Böngészhet a lakások között.</w:t>
       </w:r>
     </w:p>
@@ -338,9 +7361,14 @@
           <w:ilvl w:val="0"/>
           <w:numId w:val="2"/>
         </w:numPr>
-      </w:pPr>
-      <w:r>
-        <w:lastRenderedPageBreak/>
+        <w:rPr>
+          <w:color w:val="000000" w:themeColor="text1"/>
+        </w:rPr>
+      </w:pPr>
+      <w:r>
+        <w:rPr>
+          <w:color w:val="000000" w:themeColor="text1"/>
+        </w:rPr>
         <w:t>Megtekintheti az elérhető időpontokat.</w:t>
       </w:r>
     </w:p>
@@ -350,8 +7378,14 @@
           <w:ilvl w:val="0"/>
           <w:numId w:val="2"/>
         </w:numPr>
-      </w:pPr>
-      <w:r>
+        <w:rPr>
+          <w:color w:val="000000" w:themeColor="text1"/>
+        </w:rPr>
+      </w:pPr>
+      <w:r>
+        <w:rPr>
+          <w:color w:val="000000" w:themeColor="text1"/>
+        </w:rPr>
         <w:t>Közvetlenül foglalhat időpontot a lakás megtekintésére vagy bérlésére.</w:t>
       </w:r>
     </w:p>
@@ -361,8 +7395,14 @@
           <w:ilvl w:val="0"/>
           <w:numId w:val="2"/>
         </w:numPr>
-      </w:pPr>
-      <w:r>
+        <w:rPr>
+          <w:color w:val="000000" w:themeColor="text1"/>
+        </w:rPr>
+      </w:pPr>
+      <w:r>
+        <w:rPr>
+          <w:color w:val="000000" w:themeColor="text1"/>
+        </w:rPr>
         <w:t>Előlegfizetést vagy foglalót küldhet online, ami biztosítja a tranzakció gyors lezárását.</w:t>
       </w:r>
     </w:p>
@@ -371,18 +7411,28 @@
         <w:rPr>
           <w:b/>
           <w:bCs/>
+          <w:color w:val="000000" w:themeColor="text1"/>
         </w:rPr>
       </w:pPr>
       <w:r>
         <w:rPr>
           <w:b/>
           <w:bCs/>
+          <w:color w:val="000000" w:themeColor="text1"/>
         </w:rPr>
         <w:t>c) Átlátható információk nyújtása</w:t>
       </w:r>
     </w:p>
     <w:p>
-      <w:r>
+      <w:pPr>
+        <w:rPr>
+          <w:color w:val="000000" w:themeColor="text1"/>
+        </w:rPr>
+      </w:pPr>
+      <w:r>
+        <w:rPr>
+          <w:color w:val="000000" w:themeColor="text1"/>
+        </w:rPr>
         <w:t>Egy jól működő lakásfoglaló oldal részletes információt nyújt az ingatlanokról. Ide tartoznak:</w:t>
       </w:r>
     </w:p>
@@ -392,8 +7442,14 @@
           <w:ilvl w:val="0"/>
           <w:numId w:val="3"/>
         </w:numPr>
-      </w:pPr>
-      <w:r>
+        <w:rPr>
+          <w:color w:val="000000" w:themeColor="text1"/>
+        </w:rPr>
+      </w:pPr>
+      <w:r>
+        <w:rPr>
+          <w:color w:val="000000" w:themeColor="text1"/>
+        </w:rPr>
         <w:t>Fényképek és videók az ingatlan állapotáról.</w:t>
       </w:r>
     </w:p>
@@ -403,8 +7459,14 @@
           <w:ilvl w:val="0"/>
           <w:numId w:val="3"/>
         </w:numPr>
-      </w:pPr>
-      <w:r>
+        <w:rPr>
+          <w:color w:val="000000" w:themeColor="text1"/>
+        </w:rPr>
+      </w:pPr>
+      <w:r>
+        <w:rPr>
+          <w:color w:val="000000" w:themeColor="text1"/>
+        </w:rPr>
         <w:t>Pontos leírás az ingatlan jellemzőiről.</w:t>
       </w:r>
     </w:p>
@@ -414,8 +7476,14 @@
           <w:ilvl w:val="0"/>
           <w:numId w:val="3"/>
         </w:numPr>
-      </w:pPr>
-      <w:r>
+        <w:rPr>
+          <w:color w:val="000000" w:themeColor="text1"/>
+        </w:rPr>
+      </w:pPr>
+      <w:r>
+        <w:rPr>
+          <w:color w:val="000000" w:themeColor="text1"/>
+        </w:rPr>
         <w:t>Elérhető közszolgáltatások (pl. közlekedés, boltok, iskolák).</w:t>
       </w:r>
     </w:p>
@@ -425,20 +7493,66 @@
           <w:ilvl w:val="0"/>
           <w:numId w:val="3"/>
         </w:numPr>
-      </w:pPr>
-      <w:r>
+        <w:rPr>
+          <w:color w:val="000000" w:themeColor="text1"/>
+        </w:rPr>
+      </w:pPr>
+      <w:r>
+        <w:rPr>
+          <w:color w:val="000000" w:themeColor="text1"/>
+        </w:rPr>
         <w:t>Átlátható árak és extra költségek (pl. közös költség, rezsi).</w:t>
       </w:r>
     </w:p>
     <w:p>
-      <w:r>
-        <w:t>Források:</w:t>
-      </w:r>
-      <w:r>
-        <w:t xml:space="preserve"> </w:t>
-      </w:r>
-      <w:r>
-        <w:t>https://hu.wikipedia.org/wiki/HTML</w:t>
+      <w:pPr>
+        <w:rPr>
+          <w:color w:val="000000" w:themeColor="text1"/>
+        </w:rPr>
+      </w:pPr>
+      <w:r>
+        <w:rPr>
+          <w:color w:val="000000" w:themeColor="text1"/>
+        </w:rPr>
+        <w:t xml:space="preserve">Források: </w:t>
+      </w:r>
+      <w:hyperlink r:id="rId99" w:history="1">
+        <w:r>
+          <w:rPr>
+            <w:rStyle w:val="Hiperhivatkozs"/>
+            <w:color w:val="000000" w:themeColor="text1"/>
+          </w:rPr>
+          <w:t>https://hu.wikipedia.org/wiki/HTML</w:t>
+        </w:r>
+      </w:hyperlink>
+    </w:p>
+    <w:p>
+      <w:pPr>
+        <w:rPr>
+          <w:color w:val="000000" w:themeColor="text1"/>
+        </w:rPr>
+      </w:pPr>
+      <w:hyperlink r:id="rId100" w:history="1">
+        <w:r>
+          <w:rPr>
+            <w:rStyle w:val="Hiperhivatkozs"/>
+            <w:color w:val="000000" w:themeColor="text1"/>
+          </w:rPr>
+          <w:t>https://hu.wikipedia.org/wiki/JavaScript</w:t>
+        </w:r>
+      </w:hyperlink>
+    </w:p>
+    <w:p>
+      <w:pPr>
+        <w:rPr>
+          <w:color w:val="000000" w:themeColor="text1"/>
+        </w:rPr>
+      </w:pPr>
+      <w:r>
+        <w:rPr>
+          <w:color w:val="000000" w:themeColor="text1"/>
+        </w:rPr>
+        <w:t>https://hu.wikipedia.org/wiki/CSS</w:t>
       </w:r>
     </w:p>
     <w:sectPr>
@@ -567,6 +7681,602 @@
     </w:lvl>
   </w:abstractNum>
   <w:abstractNum w:abstractNumId="1" w15:restartNumberingAfterBreak="0">
+    <w:nsid w:val="0D24439F"/>
+    <w:multiLevelType w:val="multilevel"/>
+    <w:tmpl w:val="BE263700"/>
+    <w:lvl w:ilvl="0">
+      <w:start w:val="1"/>
+      <w:numFmt w:val="bullet"/>
+      <w:lvlText w:val=""/>
+      <w:lvlJc w:val="left"/>
+      <w:pPr>
+        <w:tabs>
+          <w:tab w:val="num" w:pos="720"/>
+        </w:tabs>
+        <w:ind w:left="720" w:hanging="360"/>
+      </w:pPr>
+      <w:rPr>
+        <w:rFonts w:ascii="Symbol" w:hAnsi="Symbol" w:hint="default"/>
+        <w:sz w:val="20"/>
+      </w:rPr>
+    </w:lvl>
+    <w:lvl w:ilvl="1" w:tentative="1">
+      <w:start w:val="1"/>
+      <w:numFmt w:val="bullet"/>
+      <w:lvlText w:val=""/>
+      <w:lvlJc w:val="left"/>
+      <w:pPr>
+        <w:tabs>
+          <w:tab w:val="num" w:pos="1440"/>
+        </w:tabs>
+        <w:ind w:left="1440" w:hanging="360"/>
+      </w:pPr>
+      <w:rPr>
+        <w:rFonts w:ascii="Symbol" w:hAnsi="Symbol" w:hint="default"/>
+        <w:sz w:val="20"/>
+      </w:rPr>
+    </w:lvl>
+    <w:lvl w:ilvl="2" w:tentative="1">
+      <w:start w:val="1"/>
+      <w:numFmt w:val="bullet"/>
+      <w:lvlText w:val=""/>
+      <w:lvlJc w:val="left"/>
+      <w:pPr>
+        <w:tabs>
+          <w:tab w:val="num" w:pos="2160"/>
+        </w:tabs>
+        <w:ind w:left="2160" w:hanging="360"/>
+      </w:pPr>
+      <w:rPr>
+        <w:rFonts w:ascii="Symbol" w:hAnsi="Symbol" w:hint="default"/>
+        <w:sz w:val="20"/>
+      </w:rPr>
+    </w:lvl>
+    <w:lvl w:ilvl="3" w:tentative="1">
+      <w:start w:val="1"/>
+      <w:numFmt w:val="bullet"/>
+      <w:lvlText w:val=""/>
+      <w:lvlJc w:val="left"/>
+      <w:pPr>
+        <w:tabs>
+          <w:tab w:val="num" w:pos="2880"/>
+        </w:tabs>
+        <w:ind w:left="2880" w:hanging="360"/>
+      </w:pPr>
+      <w:rPr>
+        <w:rFonts w:ascii="Symbol" w:hAnsi="Symbol" w:hint="default"/>
+        <w:sz w:val="20"/>
+      </w:rPr>
+    </w:lvl>
+    <w:lvl w:ilvl="4" w:tentative="1">
+      <w:start w:val="1"/>
+      <w:numFmt w:val="bullet"/>
+      <w:lvlText w:val=""/>
+      <w:lvlJc w:val="left"/>
+      <w:pPr>
+        <w:tabs>
+          <w:tab w:val="num" w:pos="3600"/>
+        </w:tabs>
+        <w:ind w:left="3600" w:hanging="360"/>
+      </w:pPr>
+      <w:rPr>
+        <w:rFonts w:ascii="Symbol" w:hAnsi="Symbol" w:hint="default"/>
+        <w:sz w:val="20"/>
+      </w:rPr>
+    </w:lvl>
+    <w:lvl w:ilvl="5" w:tentative="1">
+      <w:start w:val="1"/>
+      <w:numFmt w:val="bullet"/>
+      <w:lvlText w:val=""/>
+      <w:lvlJc w:val="left"/>
+      <w:pPr>
+        <w:tabs>
+          <w:tab w:val="num" w:pos="4320"/>
+        </w:tabs>
+        <w:ind w:left="4320" w:hanging="360"/>
+      </w:pPr>
+      <w:rPr>
+        <w:rFonts w:ascii="Symbol" w:hAnsi="Symbol" w:hint="default"/>
+        <w:sz w:val="20"/>
+      </w:rPr>
+    </w:lvl>
+    <w:lvl w:ilvl="6" w:tentative="1">
+      <w:start w:val="1"/>
+      <w:numFmt w:val="bullet"/>
+      <w:lvlText w:val=""/>
+      <w:lvlJc w:val="left"/>
+      <w:pPr>
+        <w:tabs>
+          <w:tab w:val="num" w:pos="5040"/>
+        </w:tabs>
+        <w:ind w:left="5040" w:hanging="360"/>
+      </w:pPr>
+      <w:rPr>
+        <w:rFonts w:ascii="Symbol" w:hAnsi="Symbol" w:hint="default"/>
+        <w:sz w:val="20"/>
+      </w:rPr>
+    </w:lvl>
+    <w:lvl w:ilvl="7" w:tentative="1">
+      <w:start w:val="1"/>
+      <w:numFmt w:val="bullet"/>
+      <w:lvlText w:val=""/>
+      <w:lvlJc w:val="left"/>
+      <w:pPr>
+        <w:tabs>
+          <w:tab w:val="num" w:pos="5760"/>
+        </w:tabs>
+        <w:ind w:left="5760" w:hanging="360"/>
+      </w:pPr>
+      <w:rPr>
+        <w:rFonts w:ascii="Symbol" w:hAnsi="Symbol" w:hint="default"/>
+        <w:sz w:val="20"/>
+      </w:rPr>
+    </w:lvl>
+    <w:lvl w:ilvl="8" w:tentative="1">
+      <w:start w:val="1"/>
+      <w:numFmt w:val="bullet"/>
+      <w:lvlText w:val=""/>
+      <w:lvlJc w:val="left"/>
+      <w:pPr>
+        <w:tabs>
+          <w:tab w:val="num" w:pos="6480"/>
+        </w:tabs>
+        <w:ind w:left="6480" w:hanging="360"/>
+      </w:pPr>
+      <w:rPr>
+        <w:rFonts w:ascii="Symbol" w:hAnsi="Symbol" w:hint="default"/>
+        <w:sz w:val="20"/>
+      </w:rPr>
+    </w:lvl>
+  </w:abstractNum>
+  <w:abstractNum w:abstractNumId="2" w15:restartNumberingAfterBreak="0">
+    <w:nsid w:val="176E10F7"/>
+    <w:multiLevelType w:val="multilevel"/>
+    <w:tmpl w:val="09CAD9E0"/>
+    <w:lvl w:ilvl="0">
+      <w:start w:val="1"/>
+      <w:numFmt w:val="bullet"/>
+      <w:lvlText w:val=""/>
+      <w:lvlJc w:val="left"/>
+      <w:pPr>
+        <w:tabs>
+          <w:tab w:val="num" w:pos="720"/>
+        </w:tabs>
+        <w:ind w:left="720" w:hanging="360"/>
+      </w:pPr>
+      <w:rPr>
+        <w:rFonts w:ascii="Symbol" w:hAnsi="Symbol" w:hint="default"/>
+        <w:sz w:val="20"/>
+      </w:rPr>
+    </w:lvl>
+    <w:lvl w:ilvl="1" w:tentative="1">
+      <w:start w:val="1"/>
+      <w:numFmt w:val="bullet"/>
+      <w:lvlText w:val=""/>
+      <w:lvlJc w:val="left"/>
+      <w:pPr>
+        <w:tabs>
+          <w:tab w:val="num" w:pos="1440"/>
+        </w:tabs>
+        <w:ind w:left="1440" w:hanging="360"/>
+      </w:pPr>
+      <w:rPr>
+        <w:rFonts w:ascii="Symbol" w:hAnsi="Symbol" w:hint="default"/>
+        <w:sz w:val="20"/>
+      </w:rPr>
+    </w:lvl>
+    <w:lvl w:ilvl="2" w:tentative="1">
+      <w:start w:val="1"/>
+      <w:numFmt w:val="bullet"/>
+      <w:lvlText w:val=""/>
+      <w:lvlJc w:val="left"/>
+      <w:pPr>
+        <w:tabs>
+          <w:tab w:val="num" w:pos="2160"/>
+        </w:tabs>
+        <w:ind w:left="2160" w:hanging="360"/>
+      </w:pPr>
+      <w:rPr>
+        <w:rFonts w:ascii="Symbol" w:hAnsi="Symbol" w:hint="default"/>
+        <w:sz w:val="20"/>
+      </w:rPr>
+    </w:lvl>
+    <w:lvl w:ilvl="3" w:tentative="1">
+      <w:start w:val="1"/>
+      <w:numFmt w:val="bullet"/>
+      <w:lvlText w:val=""/>
+      <w:lvlJc w:val="left"/>
+      <w:pPr>
+        <w:tabs>
+          <w:tab w:val="num" w:pos="2880"/>
+        </w:tabs>
+        <w:ind w:left="2880" w:hanging="360"/>
+      </w:pPr>
+      <w:rPr>
+        <w:rFonts w:ascii="Symbol" w:hAnsi="Symbol" w:hint="default"/>
+        <w:sz w:val="20"/>
+      </w:rPr>
+    </w:lvl>
+    <w:lvl w:ilvl="4" w:tentative="1">
+      <w:start w:val="1"/>
+      <w:numFmt w:val="bullet"/>
+      <w:lvlText w:val=""/>
+      <w:lvlJc w:val="left"/>
+      <w:pPr>
+        <w:tabs>
+          <w:tab w:val="num" w:pos="3600"/>
+        </w:tabs>
+        <w:ind w:left="3600" w:hanging="360"/>
+      </w:pPr>
+      <w:rPr>
+        <w:rFonts w:ascii="Symbol" w:hAnsi="Symbol" w:hint="default"/>
+        <w:sz w:val="20"/>
+      </w:rPr>
+    </w:lvl>
+    <w:lvl w:ilvl="5" w:tentative="1">
+      <w:start w:val="1"/>
+      <w:numFmt w:val="bullet"/>
+      <w:lvlText w:val=""/>
+      <w:lvlJc w:val="left"/>
+      <w:pPr>
+        <w:tabs>
+          <w:tab w:val="num" w:pos="4320"/>
+        </w:tabs>
+        <w:ind w:left="4320" w:hanging="360"/>
+      </w:pPr>
+      <w:rPr>
+        <w:rFonts w:ascii="Symbol" w:hAnsi="Symbol" w:hint="default"/>
+        <w:sz w:val="20"/>
+      </w:rPr>
+    </w:lvl>
+    <w:lvl w:ilvl="6" w:tentative="1">
+      <w:start w:val="1"/>
+      <w:numFmt w:val="bullet"/>
+      <w:lvlText w:val=""/>
+      <w:lvlJc w:val="left"/>
+      <w:pPr>
+        <w:tabs>
+          <w:tab w:val="num" w:pos="5040"/>
+        </w:tabs>
+        <w:ind w:left="5040" w:hanging="360"/>
+      </w:pPr>
+      <w:rPr>
+        <w:rFonts w:ascii="Symbol" w:hAnsi="Symbol" w:hint="default"/>
+        <w:sz w:val="20"/>
+      </w:rPr>
+    </w:lvl>
+    <w:lvl w:ilvl="7" w:tentative="1">
+      <w:start w:val="1"/>
+      <w:numFmt w:val="bullet"/>
+      <w:lvlText w:val=""/>
+      <w:lvlJc w:val="left"/>
+      <w:pPr>
+        <w:tabs>
+          <w:tab w:val="num" w:pos="5760"/>
+        </w:tabs>
+        <w:ind w:left="5760" w:hanging="360"/>
+      </w:pPr>
+      <w:rPr>
+        <w:rFonts w:ascii="Symbol" w:hAnsi="Symbol" w:hint="default"/>
+        <w:sz w:val="20"/>
+      </w:rPr>
+    </w:lvl>
+    <w:lvl w:ilvl="8" w:tentative="1">
+      <w:start w:val="1"/>
+      <w:numFmt w:val="bullet"/>
+      <w:lvlText w:val=""/>
+      <w:lvlJc w:val="left"/>
+      <w:pPr>
+        <w:tabs>
+          <w:tab w:val="num" w:pos="6480"/>
+        </w:tabs>
+        <w:ind w:left="6480" w:hanging="360"/>
+      </w:pPr>
+      <w:rPr>
+        <w:rFonts w:ascii="Symbol" w:hAnsi="Symbol" w:hint="default"/>
+        <w:sz w:val="20"/>
+      </w:rPr>
+    </w:lvl>
+  </w:abstractNum>
+  <w:abstractNum w:abstractNumId="3" w15:restartNumberingAfterBreak="0">
+    <w:nsid w:val="17D15914"/>
+    <w:multiLevelType w:val="multilevel"/>
+    <w:tmpl w:val="5044BBC6"/>
+    <w:lvl w:ilvl="0">
+      <w:start w:val="1"/>
+      <w:numFmt w:val="bullet"/>
+      <w:lvlText w:val=""/>
+      <w:lvlJc w:val="left"/>
+      <w:pPr>
+        <w:tabs>
+          <w:tab w:val="num" w:pos="720"/>
+        </w:tabs>
+        <w:ind w:left="720" w:hanging="360"/>
+      </w:pPr>
+      <w:rPr>
+        <w:rFonts w:ascii="Symbol" w:hAnsi="Symbol" w:hint="default"/>
+        <w:sz w:val="20"/>
+      </w:rPr>
+    </w:lvl>
+    <w:lvl w:ilvl="1" w:tentative="1">
+      <w:start w:val="1"/>
+      <w:numFmt w:val="bullet"/>
+      <w:lvlText w:val=""/>
+      <w:lvlJc w:val="left"/>
+      <w:pPr>
+        <w:tabs>
+          <w:tab w:val="num" w:pos="1440"/>
+        </w:tabs>
+        <w:ind w:left="1440" w:hanging="360"/>
+      </w:pPr>
+      <w:rPr>
+        <w:rFonts w:ascii="Symbol" w:hAnsi="Symbol" w:hint="default"/>
+        <w:sz w:val="20"/>
+      </w:rPr>
+    </w:lvl>
+    <w:lvl w:ilvl="2" w:tentative="1">
+      <w:start w:val="1"/>
+      <w:numFmt w:val="bullet"/>
+      <w:lvlText w:val=""/>
+      <w:lvlJc w:val="left"/>
+      <w:pPr>
+        <w:tabs>
+          <w:tab w:val="num" w:pos="2160"/>
+        </w:tabs>
+        <w:ind w:left="2160" w:hanging="360"/>
+      </w:pPr>
+      <w:rPr>
+        <w:rFonts w:ascii="Symbol" w:hAnsi="Symbol" w:hint="default"/>
+        <w:sz w:val="20"/>
+      </w:rPr>
+    </w:lvl>
+    <w:lvl w:ilvl="3" w:tentative="1">
+      <w:start w:val="1"/>
+      <w:numFmt w:val="bullet"/>
+      <w:lvlText w:val=""/>
+      <w:lvlJc w:val="left"/>
+      <w:pPr>
+        <w:tabs>
+          <w:tab w:val="num" w:pos="2880"/>
+        </w:tabs>
+        <w:ind w:left="2880" w:hanging="360"/>
+      </w:pPr>
+      <w:rPr>
+        <w:rFonts w:ascii="Symbol" w:hAnsi="Symbol" w:hint="default"/>
+        <w:sz w:val="20"/>
+      </w:rPr>
+    </w:lvl>
+    <w:lvl w:ilvl="4" w:tentative="1">
+      <w:start w:val="1"/>
+      <w:numFmt w:val="bullet"/>
+      <w:lvlText w:val=""/>
+      <w:lvlJc w:val="left"/>
+      <w:pPr>
+        <w:tabs>
+          <w:tab w:val="num" w:pos="3600"/>
+        </w:tabs>
+        <w:ind w:left="3600" w:hanging="360"/>
+      </w:pPr>
+      <w:rPr>
+        <w:rFonts w:ascii="Symbol" w:hAnsi="Symbol" w:hint="default"/>
+        <w:sz w:val="20"/>
+      </w:rPr>
+    </w:lvl>
+    <w:lvl w:ilvl="5" w:tentative="1">
+      <w:start w:val="1"/>
+      <w:numFmt w:val="bullet"/>
+      <w:lvlText w:val=""/>
+      <w:lvlJc w:val="left"/>
+      <w:pPr>
+        <w:tabs>
+          <w:tab w:val="num" w:pos="4320"/>
+        </w:tabs>
+        <w:ind w:left="4320" w:hanging="360"/>
+      </w:pPr>
+      <w:rPr>
+        <w:rFonts w:ascii="Symbol" w:hAnsi="Symbol" w:hint="default"/>
+        <w:sz w:val="20"/>
+      </w:rPr>
+    </w:lvl>
+    <w:lvl w:ilvl="6" w:tentative="1">
+      <w:start w:val="1"/>
+      <w:numFmt w:val="bullet"/>
+      <w:lvlText w:val=""/>
+      <w:lvlJc w:val="left"/>
+      <w:pPr>
+        <w:tabs>
+          <w:tab w:val="num" w:pos="5040"/>
+        </w:tabs>
+        <w:ind w:left="5040" w:hanging="360"/>
+      </w:pPr>
+      <w:rPr>
+        <w:rFonts w:ascii="Symbol" w:hAnsi="Symbol" w:hint="default"/>
+        <w:sz w:val="20"/>
+      </w:rPr>
+    </w:lvl>
+    <w:lvl w:ilvl="7" w:tentative="1">
+      <w:start w:val="1"/>
+      <w:numFmt w:val="bullet"/>
+      <w:lvlText w:val=""/>
+      <w:lvlJc w:val="left"/>
+      <w:pPr>
+        <w:tabs>
+          <w:tab w:val="num" w:pos="5760"/>
+        </w:tabs>
+        <w:ind w:left="5760" w:hanging="360"/>
+      </w:pPr>
+      <w:rPr>
+        <w:rFonts w:ascii="Symbol" w:hAnsi="Symbol" w:hint="default"/>
+        <w:sz w:val="20"/>
+      </w:rPr>
+    </w:lvl>
+    <w:lvl w:ilvl="8" w:tentative="1">
+      <w:start w:val="1"/>
+      <w:numFmt w:val="bullet"/>
+      <w:lvlText w:val=""/>
+      <w:lvlJc w:val="left"/>
+      <w:pPr>
+        <w:tabs>
+          <w:tab w:val="num" w:pos="6480"/>
+        </w:tabs>
+        <w:ind w:left="6480" w:hanging="360"/>
+      </w:pPr>
+      <w:rPr>
+        <w:rFonts w:ascii="Symbol" w:hAnsi="Symbol" w:hint="default"/>
+        <w:sz w:val="20"/>
+      </w:rPr>
+    </w:lvl>
+  </w:abstractNum>
+  <w:abstractNum w:abstractNumId="4" w15:restartNumberingAfterBreak="0">
+    <w:nsid w:val="29415986"/>
+    <w:multiLevelType w:val="multilevel"/>
+    <w:tmpl w:val="5BA07624"/>
+    <w:lvl w:ilvl="0">
+      <w:start w:val="1"/>
+      <w:numFmt w:val="bullet"/>
+      <w:lvlText w:val=""/>
+      <w:lvlJc w:val="left"/>
+      <w:pPr>
+        <w:tabs>
+          <w:tab w:val="num" w:pos="720"/>
+        </w:tabs>
+        <w:ind w:left="720" w:hanging="360"/>
+      </w:pPr>
+      <w:rPr>
+        <w:rFonts w:ascii="Symbol" w:hAnsi="Symbol" w:hint="default"/>
+        <w:sz w:val="20"/>
+      </w:rPr>
+    </w:lvl>
+    <w:lvl w:ilvl="1" w:tentative="1">
+      <w:start w:val="1"/>
+      <w:numFmt w:val="bullet"/>
+      <w:lvlText w:val=""/>
+      <w:lvlJc w:val="left"/>
+      <w:pPr>
+        <w:tabs>
+          <w:tab w:val="num" w:pos="1440"/>
+        </w:tabs>
+        <w:ind w:left="1440" w:hanging="360"/>
+      </w:pPr>
+      <w:rPr>
+        <w:rFonts w:ascii="Symbol" w:hAnsi="Symbol" w:hint="default"/>
+        <w:sz w:val="20"/>
+      </w:rPr>
+    </w:lvl>
+    <w:lvl w:ilvl="2" w:tentative="1">
+      <w:start w:val="1"/>
+      <w:numFmt w:val="bullet"/>
+      <w:lvlText w:val=""/>
+      <w:lvlJc w:val="left"/>
+      <w:pPr>
+        <w:tabs>
+          <w:tab w:val="num" w:pos="2160"/>
+        </w:tabs>
+        <w:ind w:left="2160" w:hanging="360"/>
+      </w:pPr>
+      <w:rPr>
+        <w:rFonts w:ascii="Symbol" w:hAnsi="Symbol" w:hint="default"/>
+        <w:sz w:val="20"/>
+      </w:rPr>
+    </w:lvl>
+    <w:lvl w:ilvl="3" w:tentative="1">
+      <w:start w:val="1"/>
+      <w:numFmt w:val="bullet"/>
+      <w:lvlText w:val=""/>
+      <w:lvlJc w:val="left"/>
+      <w:pPr>
+        <w:tabs>
+          <w:tab w:val="num" w:pos="2880"/>
+        </w:tabs>
+        <w:ind w:left="2880" w:hanging="360"/>
+      </w:pPr>
+      <w:rPr>
+        <w:rFonts w:ascii="Symbol" w:hAnsi="Symbol" w:hint="default"/>
+        <w:sz w:val="20"/>
+      </w:rPr>
+    </w:lvl>
+    <w:lvl w:ilvl="4" w:tentative="1">
+      <w:start w:val="1"/>
+      <w:numFmt w:val="bullet"/>
+      <w:lvlText w:val=""/>
+      <w:lvlJc w:val="left"/>
+      <w:pPr>
+        <w:tabs>
+          <w:tab w:val="num" w:pos="3600"/>
+        </w:tabs>
+        <w:ind w:left="3600" w:hanging="360"/>
+      </w:pPr>
+      <w:rPr>
+        <w:rFonts w:ascii="Symbol" w:hAnsi="Symbol" w:hint="default"/>
+        <w:sz w:val="20"/>
+      </w:rPr>
+    </w:lvl>
+    <w:lvl w:ilvl="5" w:tentative="1">
+      <w:start w:val="1"/>
+      <w:numFmt w:val="bullet"/>
+      <w:lvlText w:val=""/>
+      <w:lvlJc w:val="left"/>
+      <w:pPr>
+        <w:tabs>
+          <w:tab w:val="num" w:pos="4320"/>
+        </w:tabs>
+        <w:ind w:left="4320" w:hanging="360"/>
+      </w:pPr>
+      <w:rPr>
+        <w:rFonts w:ascii="Symbol" w:hAnsi="Symbol" w:hint="default"/>
+        <w:sz w:val="20"/>
+      </w:rPr>
+    </w:lvl>
+    <w:lvl w:ilvl="6" w:tentative="1">
+      <w:start w:val="1"/>
+      <w:numFmt w:val="bullet"/>
+      <w:lvlText w:val=""/>
+      <w:lvlJc w:val="left"/>
+      <w:pPr>
+        <w:tabs>
+          <w:tab w:val="num" w:pos="5040"/>
+        </w:tabs>
+        <w:ind w:left="5040" w:hanging="360"/>
+      </w:pPr>
+      <w:rPr>
+        <w:rFonts w:ascii="Symbol" w:hAnsi="Symbol" w:hint="default"/>
+        <w:sz w:val="20"/>
+      </w:rPr>
+    </w:lvl>
+    <w:lvl w:ilvl="7" w:tentative="1">
+      <w:start w:val="1"/>
+      <w:numFmt w:val="bullet"/>
+      <w:lvlText w:val=""/>
+      <w:lvlJc w:val="left"/>
+      <w:pPr>
+        <w:tabs>
+          <w:tab w:val="num" w:pos="5760"/>
+        </w:tabs>
+        <w:ind w:left="5760" w:hanging="360"/>
+      </w:pPr>
+      <w:rPr>
+        <w:rFonts w:ascii="Symbol" w:hAnsi="Symbol" w:hint="default"/>
+        <w:sz w:val="20"/>
+      </w:rPr>
+    </w:lvl>
+    <w:lvl w:ilvl="8" w:tentative="1">
+      <w:start w:val="1"/>
+      <w:numFmt w:val="bullet"/>
+      <w:lvlText w:val=""/>
+      <w:lvlJc w:val="left"/>
+      <w:pPr>
+        <w:tabs>
+          <w:tab w:val="num" w:pos="6480"/>
+        </w:tabs>
+        <w:ind w:left="6480" w:hanging="360"/>
+      </w:pPr>
+      <w:rPr>
+        <w:rFonts w:ascii="Symbol" w:hAnsi="Symbol" w:hint="default"/>
+        <w:sz w:val="20"/>
+      </w:rPr>
+    </w:lvl>
+  </w:abstractNum>
+  <w:abstractNum w:abstractNumId="5" w15:restartNumberingAfterBreak="0">
     <w:nsid w:val="3541489E"/>
     <w:multiLevelType w:val="multilevel"/>
     <w:tmpl w:val="48F8C62E"/>
@@ -715,7 +8425,567 @@
       </w:rPr>
     </w:lvl>
   </w:abstractNum>
-  <w:abstractNum w:abstractNumId="2" w15:restartNumberingAfterBreak="0">
+  <w:abstractNum w:abstractNumId="6" w15:restartNumberingAfterBreak="0">
+    <w:nsid w:val="465160B3"/>
+    <w:multiLevelType w:val="multilevel"/>
+    <w:tmpl w:val="D988F4BA"/>
+    <w:lvl w:ilvl="0">
+      <w:start w:val="1"/>
+      <w:numFmt w:val="bullet"/>
+      <w:lvlText w:val=""/>
+      <w:lvlJc w:val="left"/>
+      <w:pPr>
+        <w:tabs>
+          <w:tab w:val="num" w:pos="720"/>
+        </w:tabs>
+        <w:ind w:left="720" w:hanging="360"/>
+      </w:pPr>
+      <w:rPr>
+        <w:rFonts w:ascii="Symbol" w:hAnsi="Symbol" w:hint="default"/>
+        <w:sz w:val="20"/>
+      </w:rPr>
+    </w:lvl>
+    <w:lvl w:ilvl="1" w:tentative="1">
+      <w:start w:val="1"/>
+      <w:numFmt w:val="bullet"/>
+      <w:lvlText w:val=""/>
+      <w:lvlJc w:val="left"/>
+      <w:pPr>
+        <w:tabs>
+          <w:tab w:val="num" w:pos="1440"/>
+        </w:tabs>
+        <w:ind w:left="1440" w:hanging="360"/>
+      </w:pPr>
+      <w:rPr>
+        <w:rFonts w:ascii="Symbol" w:hAnsi="Symbol" w:hint="default"/>
+        <w:sz w:val="20"/>
+      </w:rPr>
+    </w:lvl>
+    <w:lvl w:ilvl="2" w:tentative="1">
+      <w:start w:val="1"/>
+      <w:numFmt w:val="bullet"/>
+      <w:lvlText w:val=""/>
+      <w:lvlJc w:val="left"/>
+      <w:pPr>
+        <w:tabs>
+          <w:tab w:val="num" w:pos="2160"/>
+        </w:tabs>
+        <w:ind w:left="2160" w:hanging="360"/>
+      </w:pPr>
+      <w:rPr>
+        <w:rFonts w:ascii="Symbol" w:hAnsi="Symbol" w:hint="default"/>
+        <w:sz w:val="20"/>
+      </w:rPr>
+    </w:lvl>
+    <w:lvl w:ilvl="3" w:tentative="1">
+      <w:start w:val="1"/>
+      <w:numFmt w:val="bullet"/>
+      <w:lvlText w:val=""/>
+      <w:lvlJc w:val="left"/>
+      <w:pPr>
+        <w:tabs>
+          <w:tab w:val="num" w:pos="2880"/>
+        </w:tabs>
+        <w:ind w:left="2880" w:hanging="360"/>
+      </w:pPr>
+      <w:rPr>
+        <w:rFonts w:ascii="Symbol" w:hAnsi="Symbol" w:hint="default"/>
+        <w:sz w:val="20"/>
+      </w:rPr>
+    </w:lvl>
+    <w:lvl w:ilvl="4" w:tentative="1">
+      <w:start w:val="1"/>
+      <w:numFmt w:val="bullet"/>
+      <w:lvlText w:val=""/>
+      <w:lvlJc w:val="left"/>
+      <w:pPr>
+        <w:tabs>
+          <w:tab w:val="num" w:pos="3600"/>
+        </w:tabs>
+        <w:ind w:left="3600" w:hanging="360"/>
+      </w:pPr>
+      <w:rPr>
+        <w:rFonts w:ascii="Symbol" w:hAnsi="Symbol" w:hint="default"/>
+        <w:sz w:val="20"/>
+      </w:rPr>
+    </w:lvl>
+    <w:lvl w:ilvl="5" w:tentative="1">
+      <w:start w:val="1"/>
+      <w:numFmt w:val="bullet"/>
+      <w:lvlText w:val=""/>
+      <w:lvlJc w:val="left"/>
+      <w:pPr>
+        <w:tabs>
+          <w:tab w:val="num" w:pos="4320"/>
+        </w:tabs>
+        <w:ind w:left="4320" w:hanging="360"/>
+      </w:pPr>
+      <w:rPr>
+        <w:rFonts w:ascii="Symbol" w:hAnsi="Symbol" w:hint="default"/>
+        <w:sz w:val="20"/>
+      </w:rPr>
+    </w:lvl>
+    <w:lvl w:ilvl="6" w:tentative="1">
+      <w:start w:val="1"/>
+      <w:numFmt w:val="bullet"/>
+      <w:lvlText w:val=""/>
+      <w:lvlJc w:val="left"/>
+      <w:pPr>
+        <w:tabs>
+          <w:tab w:val="num" w:pos="5040"/>
+        </w:tabs>
+        <w:ind w:left="5040" w:hanging="360"/>
+      </w:pPr>
+      <w:rPr>
+        <w:rFonts w:ascii="Symbol" w:hAnsi="Symbol" w:hint="default"/>
+        <w:sz w:val="20"/>
+      </w:rPr>
+    </w:lvl>
+    <w:lvl w:ilvl="7" w:tentative="1">
+      <w:start w:val="1"/>
+      <w:numFmt w:val="bullet"/>
+      <w:lvlText w:val=""/>
+      <w:lvlJc w:val="left"/>
+      <w:pPr>
+        <w:tabs>
+          <w:tab w:val="num" w:pos="5760"/>
+        </w:tabs>
+        <w:ind w:left="5760" w:hanging="360"/>
+      </w:pPr>
+      <w:rPr>
+        <w:rFonts w:ascii="Symbol" w:hAnsi="Symbol" w:hint="default"/>
+        <w:sz w:val="20"/>
+      </w:rPr>
+    </w:lvl>
+    <w:lvl w:ilvl="8" w:tentative="1">
+      <w:start w:val="1"/>
+      <w:numFmt w:val="bullet"/>
+      <w:lvlText w:val=""/>
+      <w:lvlJc w:val="left"/>
+      <w:pPr>
+        <w:tabs>
+          <w:tab w:val="num" w:pos="6480"/>
+        </w:tabs>
+        <w:ind w:left="6480" w:hanging="360"/>
+      </w:pPr>
+      <w:rPr>
+        <w:rFonts w:ascii="Symbol" w:hAnsi="Symbol" w:hint="default"/>
+        <w:sz w:val="20"/>
+      </w:rPr>
+    </w:lvl>
+  </w:abstractNum>
+  <w:abstractNum w:abstractNumId="7" w15:restartNumberingAfterBreak="0">
+    <w:nsid w:val="4A7A68F9"/>
+    <w:multiLevelType w:val="multilevel"/>
+    <w:tmpl w:val="ED4C38A2"/>
+    <w:lvl w:ilvl="0">
+      <w:start w:val="1"/>
+      <w:numFmt w:val="bullet"/>
+      <w:lvlText w:val=""/>
+      <w:lvlJc w:val="left"/>
+      <w:pPr>
+        <w:tabs>
+          <w:tab w:val="num" w:pos="720"/>
+        </w:tabs>
+        <w:ind w:left="720" w:hanging="360"/>
+      </w:pPr>
+      <w:rPr>
+        <w:rFonts w:ascii="Symbol" w:hAnsi="Symbol" w:hint="default"/>
+        <w:sz w:val="20"/>
+      </w:rPr>
+    </w:lvl>
+    <w:lvl w:ilvl="1" w:tentative="1">
+      <w:start w:val="1"/>
+      <w:numFmt w:val="bullet"/>
+      <w:lvlText w:val=""/>
+      <w:lvlJc w:val="left"/>
+      <w:pPr>
+        <w:tabs>
+          <w:tab w:val="num" w:pos="1440"/>
+        </w:tabs>
+        <w:ind w:left="1440" w:hanging="360"/>
+      </w:pPr>
+      <w:rPr>
+        <w:rFonts w:ascii="Symbol" w:hAnsi="Symbol" w:hint="default"/>
+        <w:sz w:val="20"/>
+      </w:rPr>
+    </w:lvl>
+    <w:lvl w:ilvl="2" w:tentative="1">
+      <w:start w:val="1"/>
+      <w:numFmt w:val="bullet"/>
+      <w:lvlText w:val=""/>
+      <w:lvlJc w:val="left"/>
+      <w:pPr>
+        <w:tabs>
+          <w:tab w:val="num" w:pos="2160"/>
+        </w:tabs>
+        <w:ind w:left="2160" w:hanging="360"/>
+      </w:pPr>
+      <w:rPr>
+        <w:rFonts w:ascii="Symbol" w:hAnsi="Symbol" w:hint="default"/>
+        <w:sz w:val="20"/>
+      </w:rPr>
+    </w:lvl>
+    <w:lvl w:ilvl="3" w:tentative="1">
+      <w:start w:val="1"/>
+      <w:numFmt w:val="bullet"/>
+      <w:lvlText w:val=""/>
+      <w:lvlJc w:val="left"/>
+      <w:pPr>
+        <w:tabs>
+          <w:tab w:val="num" w:pos="2880"/>
+        </w:tabs>
+        <w:ind w:left="2880" w:hanging="360"/>
+      </w:pPr>
+      <w:rPr>
+        <w:rFonts w:ascii="Symbol" w:hAnsi="Symbol" w:hint="default"/>
+        <w:sz w:val="20"/>
+      </w:rPr>
+    </w:lvl>
+    <w:lvl w:ilvl="4" w:tentative="1">
+      <w:start w:val="1"/>
+      <w:numFmt w:val="bullet"/>
+      <w:lvlText w:val=""/>
+      <w:lvlJc w:val="left"/>
+      <w:pPr>
+        <w:tabs>
+          <w:tab w:val="num" w:pos="3600"/>
+        </w:tabs>
+        <w:ind w:left="3600" w:hanging="360"/>
+      </w:pPr>
+      <w:rPr>
+        <w:rFonts w:ascii="Symbol" w:hAnsi="Symbol" w:hint="default"/>
+        <w:sz w:val="20"/>
+      </w:rPr>
+    </w:lvl>
+    <w:lvl w:ilvl="5" w:tentative="1">
+      <w:start w:val="1"/>
+      <w:numFmt w:val="bullet"/>
+      <w:lvlText w:val=""/>
+      <w:lvlJc w:val="left"/>
+      <w:pPr>
+        <w:tabs>
+          <w:tab w:val="num" w:pos="4320"/>
+        </w:tabs>
+        <w:ind w:left="4320" w:hanging="360"/>
+      </w:pPr>
+      <w:rPr>
+        <w:rFonts w:ascii="Symbol" w:hAnsi="Symbol" w:hint="default"/>
+        <w:sz w:val="20"/>
+      </w:rPr>
+    </w:lvl>
+    <w:lvl w:ilvl="6" w:tentative="1">
+      <w:start w:val="1"/>
+      <w:numFmt w:val="bullet"/>
+      <w:lvlText w:val=""/>
+      <w:lvlJc w:val="left"/>
+      <w:pPr>
+        <w:tabs>
+          <w:tab w:val="num" w:pos="5040"/>
+        </w:tabs>
+        <w:ind w:left="5040" w:hanging="360"/>
+      </w:pPr>
+      <w:rPr>
+        <w:rFonts w:ascii="Symbol" w:hAnsi="Symbol" w:hint="default"/>
+        <w:sz w:val="20"/>
+      </w:rPr>
+    </w:lvl>
+    <w:lvl w:ilvl="7" w:tentative="1">
+      <w:start w:val="1"/>
+      <w:numFmt w:val="bullet"/>
+      <w:lvlText w:val=""/>
+      <w:lvlJc w:val="left"/>
+      <w:pPr>
+        <w:tabs>
+          <w:tab w:val="num" w:pos="5760"/>
+        </w:tabs>
+        <w:ind w:left="5760" w:hanging="360"/>
+      </w:pPr>
+      <w:rPr>
+        <w:rFonts w:ascii="Symbol" w:hAnsi="Symbol" w:hint="default"/>
+        <w:sz w:val="20"/>
+      </w:rPr>
+    </w:lvl>
+    <w:lvl w:ilvl="8" w:tentative="1">
+      <w:start w:val="1"/>
+      <w:numFmt w:val="bullet"/>
+      <w:lvlText w:val=""/>
+      <w:lvlJc w:val="left"/>
+      <w:pPr>
+        <w:tabs>
+          <w:tab w:val="num" w:pos="6480"/>
+        </w:tabs>
+        <w:ind w:left="6480" w:hanging="360"/>
+      </w:pPr>
+      <w:rPr>
+        <w:rFonts w:ascii="Symbol" w:hAnsi="Symbol" w:hint="default"/>
+        <w:sz w:val="20"/>
+      </w:rPr>
+    </w:lvl>
+  </w:abstractNum>
+  <w:abstractNum w:abstractNumId="8" w15:restartNumberingAfterBreak="0">
+    <w:nsid w:val="50731FA1"/>
+    <w:multiLevelType w:val="multilevel"/>
+    <w:tmpl w:val="12FEFA54"/>
+    <w:lvl w:ilvl="0">
+      <w:start w:val="1"/>
+      <w:numFmt w:val="bullet"/>
+      <w:lvlText w:val=""/>
+      <w:lvlJc w:val="left"/>
+      <w:pPr>
+        <w:tabs>
+          <w:tab w:val="num" w:pos="720"/>
+        </w:tabs>
+        <w:ind w:left="720" w:hanging="360"/>
+      </w:pPr>
+      <w:rPr>
+        <w:rFonts w:ascii="Symbol" w:hAnsi="Symbol" w:hint="default"/>
+        <w:sz w:val="20"/>
+      </w:rPr>
+    </w:lvl>
+    <w:lvl w:ilvl="1" w:tentative="1">
+      <w:start w:val="1"/>
+      <w:numFmt w:val="bullet"/>
+      <w:lvlText w:val=""/>
+      <w:lvlJc w:val="left"/>
+      <w:pPr>
+        <w:tabs>
+          <w:tab w:val="num" w:pos="1440"/>
+        </w:tabs>
+        <w:ind w:left="1440" w:hanging="360"/>
+      </w:pPr>
+      <w:rPr>
+        <w:rFonts w:ascii="Symbol" w:hAnsi="Symbol" w:hint="default"/>
+        <w:sz w:val="20"/>
+      </w:rPr>
+    </w:lvl>
+    <w:lvl w:ilvl="2" w:tentative="1">
+      <w:start w:val="1"/>
+      <w:numFmt w:val="bullet"/>
+      <w:lvlText w:val=""/>
+      <w:lvlJc w:val="left"/>
+      <w:pPr>
+        <w:tabs>
+          <w:tab w:val="num" w:pos="2160"/>
+        </w:tabs>
+        <w:ind w:left="2160" w:hanging="360"/>
+      </w:pPr>
+      <w:rPr>
+        <w:rFonts w:ascii="Symbol" w:hAnsi="Symbol" w:hint="default"/>
+        <w:sz w:val="20"/>
+      </w:rPr>
+    </w:lvl>
+    <w:lvl w:ilvl="3" w:tentative="1">
+      <w:start w:val="1"/>
+      <w:numFmt w:val="bullet"/>
+      <w:lvlText w:val=""/>
+      <w:lvlJc w:val="left"/>
+      <w:pPr>
+        <w:tabs>
+          <w:tab w:val="num" w:pos="2880"/>
+        </w:tabs>
+        <w:ind w:left="2880" w:hanging="360"/>
+      </w:pPr>
+      <w:rPr>
+        <w:rFonts w:ascii="Symbol" w:hAnsi="Symbol" w:hint="default"/>
+        <w:sz w:val="20"/>
+      </w:rPr>
+    </w:lvl>
+    <w:lvl w:ilvl="4" w:tentative="1">
+      <w:start w:val="1"/>
+      <w:numFmt w:val="bullet"/>
+      <w:lvlText w:val=""/>
+      <w:lvlJc w:val="left"/>
+      <w:pPr>
+        <w:tabs>
+          <w:tab w:val="num" w:pos="3600"/>
+        </w:tabs>
+        <w:ind w:left="3600" w:hanging="360"/>
+      </w:pPr>
+      <w:rPr>
+        <w:rFonts w:ascii="Symbol" w:hAnsi="Symbol" w:hint="default"/>
+        <w:sz w:val="20"/>
+      </w:rPr>
+    </w:lvl>
+    <w:lvl w:ilvl="5" w:tentative="1">
+      <w:start w:val="1"/>
+      <w:numFmt w:val="bullet"/>
+      <w:lvlText w:val=""/>
+      <w:lvlJc w:val="left"/>
+      <w:pPr>
+        <w:tabs>
+          <w:tab w:val="num" w:pos="4320"/>
+        </w:tabs>
+        <w:ind w:left="4320" w:hanging="360"/>
+      </w:pPr>
+      <w:rPr>
+        <w:rFonts w:ascii="Symbol" w:hAnsi="Symbol" w:hint="default"/>
+        <w:sz w:val="20"/>
+      </w:rPr>
+    </w:lvl>
+    <w:lvl w:ilvl="6" w:tentative="1">
+      <w:start w:val="1"/>
+      <w:numFmt w:val="bullet"/>
+      <w:lvlText w:val=""/>
+      <w:lvlJc w:val="left"/>
+      <w:pPr>
+        <w:tabs>
+          <w:tab w:val="num" w:pos="5040"/>
+        </w:tabs>
+        <w:ind w:left="5040" w:hanging="360"/>
+      </w:pPr>
+      <w:rPr>
+        <w:rFonts w:ascii="Symbol" w:hAnsi="Symbol" w:hint="default"/>
+        <w:sz w:val="20"/>
+      </w:rPr>
+    </w:lvl>
+    <w:lvl w:ilvl="7" w:tentative="1">
+      <w:start w:val="1"/>
+      <w:numFmt w:val="bullet"/>
+      <w:lvlText w:val=""/>
+      <w:lvlJc w:val="left"/>
+      <w:pPr>
+        <w:tabs>
+          <w:tab w:val="num" w:pos="5760"/>
+        </w:tabs>
+        <w:ind w:left="5760" w:hanging="360"/>
+      </w:pPr>
+      <w:rPr>
+        <w:rFonts w:ascii="Symbol" w:hAnsi="Symbol" w:hint="default"/>
+        <w:sz w:val="20"/>
+      </w:rPr>
+    </w:lvl>
+    <w:lvl w:ilvl="8" w:tentative="1">
+      <w:start w:val="1"/>
+      <w:numFmt w:val="bullet"/>
+      <w:lvlText w:val=""/>
+      <w:lvlJc w:val="left"/>
+      <w:pPr>
+        <w:tabs>
+          <w:tab w:val="num" w:pos="6480"/>
+        </w:tabs>
+        <w:ind w:left="6480" w:hanging="360"/>
+      </w:pPr>
+      <w:rPr>
+        <w:rFonts w:ascii="Symbol" w:hAnsi="Symbol" w:hint="default"/>
+        <w:sz w:val="20"/>
+      </w:rPr>
+    </w:lvl>
+  </w:abstractNum>
+  <w:abstractNum w:abstractNumId="9" w15:restartNumberingAfterBreak="0">
+    <w:nsid w:val="5BB90617"/>
+    <w:multiLevelType w:val="multilevel"/>
+    <w:tmpl w:val="C620763C"/>
+    <w:lvl w:ilvl="0">
+      <w:start w:val="1"/>
+      <w:numFmt w:val="decimal"/>
+      <w:lvlText w:val="%1."/>
+      <w:lvlJc w:val="left"/>
+      <w:pPr>
+        <w:tabs>
+          <w:tab w:val="num" w:pos="720"/>
+        </w:tabs>
+        <w:ind w:left="720" w:hanging="360"/>
+      </w:pPr>
+    </w:lvl>
+    <w:lvl w:ilvl="1" w:tentative="1">
+      <w:start w:val="1"/>
+      <w:numFmt w:val="decimal"/>
+      <w:lvlText w:val="%2."/>
+      <w:lvlJc w:val="left"/>
+      <w:pPr>
+        <w:tabs>
+          <w:tab w:val="num" w:pos="1440"/>
+        </w:tabs>
+        <w:ind w:left="1440" w:hanging="360"/>
+      </w:pPr>
+    </w:lvl>
+    <w:lvl w:ilvl="2" w:tentative="1">
+      <w:start w:val="1"/>
+      <w:numFmt w:val="decimal"/>
+      <w:lvlText w:val="%3."/>
+      <w:lvlJc w:val="left"/>
+      <w:pPr>
+        <w:tabs>
+          <w:tab w:val="num" w:pos="2160"/>
+        </w:tabs>
+        <w:ind w:left="2160" w:hanging="360"/>
+      </w:pPr>
+    </w:lvl>
+    <w:lvl w:ilvl="3" w:tentative="1">
+      <w:start w:val="1"/>
+      <w:numFmt w:val="decimal"/>
+      <w:lvlText w:val="%4."/>
+      <w:lvlJc w:val="left"/>
+      <w:pPr>
+        <w:tabs>
+          <w:tab w:val="num" w:pos="2880"/>
+        </w:tabs>
+        <w:ind w:left="2880" w:hanging="360"/>
+      </w:pPr>
+    </w:lvl>
+    <w:lvl w:ilvl="4" w:tentative="1">
+      <w:start w:val="1"/>
+      <w:numFmt w:val="decimal"/>
+      <w:lvlText w:val="%5."/>
+      <w:lvlJc w:val="left"/>
+      <w:pPr>
+        <w:tabs>
+          <w:tab w:val="num" w:pos="3600"/>
+        </w:tabs>
+        <w:ind w:left="3600" w:hanging="360"/>
+      </w:pPr>
+    </w:lvl>
+    <w:lvl w:ilvl="5" w:tentative="1">
+      <w:start w:val="1"/>
+      <w:numFmt w:val="decimal"/>
+      <w:lvlText w:val="%6."/>
+      <w:lvlJc w:val="left"/>
+      <w:pPr>
+        <w:tabs>
+          <w:tab w:val="num" w:pos="4320"/>
+        </w:tabs>
+        <w:ind w:left="4320" w:hanging="360"/>
+      </w:pPr>
+    </w:lvl>
+    <w:lvl w:ilvl="6" w:tentative="1">
+      <w:start w:val="1"/>
+      <w:numFmt w:val="decimal"/>
+      <w:lvlText w:val="%7."/>
+      <w:lvlJc w:val="left"/>
+      <w:pPr>
+        <w:tabs>
+          <w:tab w:val="num" w:pos="5040"/>
+        </w:tabs>
+        <w:ind w:left="5040" w:hanging="360"/>
+      </w:pPr>
+    </w:lvl>
+    <w:lvl w:ilvl="7" w:tentative="1">
+      <w:start w:val="1"/>
+      <w:numFmt w:val="decimal"/>
+      <w:lvlText w:val="%8."/>
+      <w:lvlJc w:val="left"/>
+      <w:pPr>
+        <w:tabs>
+          <w:tab w:val="num" w:pos="5760"/>
+        </w:tabs>
+        <w:ind w:left="5760" w:hanging="360"/>
+      </w:pPr>
+    </w:lvl>
+    <w:lvl w:ilvl="8" w:tentative="1">
+      <w:start w:val="1"/>
+      <w:numFmt w:val="decimal"/>
+      <w:lvlText w:val="%9."/>
+      <w:lvlJc w:val="left"/>
+      <w:pPr>
+        <w:tabs>
+          <w:tab w:val="num" w:pos="6480"/>
+        </w:tabs>
+        <w:ind w:left="6480" w:hanging="360"/>
+      </w:pPr>
+    </w:lvl>
+  </w:abstractNum>
+  <w:abstractNum w:abstractNumId="10" w15:restartNumberingAfterBreak="0">
     <w:nsid w:val="60987A38"/>
     <w:multiLevelType w:val="multilevel"/>
     <w:tmpl w:val="2BD61E62"/>
@@ -864,14 +9134,342 @@
       </w:rPr>
     </w:lvl>
   </w:abstractNum>
+  <w:abstractNum w:abstractNumId="11" w15:restartNumberingAfterBreak="0">
+    <w:nsid w:val="6AB729A3"/>
+    <w:multiLevelType w:val="multilevel"/>
+    <w:tmpl w:val="17489538"/>
+    <w:lvl w:ilvl="0">
+      <w:start w:val="1"/>
+      <w:numFmt w:val="bullet"/>
+      <w:lvlText w:val=""/>
+      <w:lvlJc w:val="left"/>
+      <w:pPr>
+        <w:tabs>
+          <w:tab w:val="num" w:pos="720"/>
+        </w:tabs>
+        <w:ind w:left="720" w:hanging="360"/>
+      </w:pPr>
+      <w:rPr>
+        <w:rFonts w:ascii="Symbol" w:hAnsi="Symbol" w:hint="default"/>
+        <w:sz w:val="20"/>
+      </w:rPr>
+    </w:lvl>
+    <w:lvl w:ilvl="1" w:tentative="1">
+      <w:start w:val="1"/>
+      <w:numFmt w:val="bullet"/>
+      <w:lvlText w:val=""/>
+      <w:lvlJc w:val="left"/>
+      <w:pPr>
+        <w:tabs>
+          <w:tab w:val="num" w:pos="1440"/>
+        </w:tabs>
+        <w:ind w:left="1440" w:hanging="360"/>
+      </w:pPr>
+      <w:rPr>
+        <w:rFonts w:ascii="Symbol" w:hAnsi="Symbol" w:hint="default"/>
+        <w:sz w:val="20"/>
+      </w:rPr>
+    </w:lvl>
+    <w:lvl w:ilvl="2" w:tentative="1">
+      <w:start w:val="1"/>
+      <w:numFmt w:val="bullet"/>
+      <w:lvlText w:val=""/>
+      <w:lvlJc w:val="left"/>
+      <w:pPr>
+        <w:tabs>
+          <w:tab w:val="num" w:pos="2160"/>
+        </w:tabs>
+        <w:ind w:left="2160" w:hanging="360"/>
+      </w:pPr>
+      <w:rPr>
+        <w:rFonts w:ascii="Symbol" w:hAnsi="Symbol" w:hint="default"/>
+        <w:sz w:val="20"/>
+      </w:rPr>
+    </w:lvl>
+    <w:lvl w:ilvl="3" w:tentative="1">
+      <w:start w:val="1"/>
+      <w:numFmt w:val="bullet"/>
+      <w:lvlText w:val=""/>
+      <w:lvlJc w:val="left"/>
+      <w:pPr>
+        <w:tabs>
+          <w:tab w:val="num" w:pos="2880"/>
+        </w:tabs>
+        <w:ind w:left="2880" w:hanging="360"/>
+      </w:pPr>
+      <w:rPr>
+        <w:rFonts w:ascii="Symbol" w:hAnsi="Symbol" w:hint="default"/>
+        <w:sz w:val="20"/>
+      </w:rPr>
+    </w:lvl>
+    <w:lvl w:ilvl="4" w:tentative="1">
+      <w:start w:val="1"/>
+      <w:numFmt w:val="bullet"/>
+      <w:lvlText w:val=""/>
+      <w:lvlJc w:val="left"/>
+      <w:pPr>
+        <w:tabs>
+          <w:tab w:val="num" w:pos="3600"/>
+        </w:tabs>
+        <w:ind w:left="3600" w:hanging="360"/>
+      </w:pPr>
+      <w:rPr>
+        <w:rFonts w:ascii="Symbol" w:hAnsi="Symbol" w:hint="default"/>
+        <w:sz w:val="20"/>
+      </w:rPr>
+    </w:lvl>
+    <w:lvl w:ilvl="5" w:tentative="1">
+      <w:start w:val="1"/>
+      <w:numFmt w:val="bullet"/>
+      <w:lvlText w:val=""/>
+      <w:lvlJc w:val="left"/>
+      <w:pPr>
+        <w:tabs>
+          <w:tab w:val="num" w:pos="4320"/>
+        </w:tabs>
+        <w:ind w:left="4320" w:hanging="360"/>
+      </w:pPr>
+      <w:rPr>
+        <w:rFonts w:ascii="Symbol" w:hAnsi="Symbol" w:hint="default"/>
+        <w:sz w:val="20"/>
+      </w:rPr>
+    </w:lvl>
+    <w:lvl w:ilvl="6" w:tentative="1">
+      <w:start w:val="1"/>
+      <w:numFmt w:val="bullet"/>
+      <w:lvlText w:val=""/>
+      <w:lvlJc w:val="left"/>
+      <w:pPr>
+        <w:tabs>
+          <w:tab w:val="num" w:pos="5040"/>
+        </w:tabs>
+        <w:ind w:left="5040" w:hanging="360"/>
+      </w:pPr>
+      <w:rPr>
+        <w:rFonts w:ascii="Symbol" w:hAnsi="Symbol" w:hint="default"/>
+        <w:sz w:val="20"/>
+      </w:rPr>
+    </w:lvl>
+    <w:lvl w:ilvl="7" w:tentative="1">
+      <w:start w:val="1"/>
+      <w:numFmt w:val="bullet"/>
+      <w:lvlText w:val=""/>
+      <w:lvlJc w:val="left"/>
+      <w:pPr>
+        <w:tabs>
+          <w:tab w:val="num" w:pos="5760"/>
+        </w:tabs>
+        <w:ind w:left="5760" w:hanging="360"/>
+      </w:pPr>
+      <w:rPr>
+        <w:rFonts w:ascii="Symbol" w:hAnsi="Symbol" w:hint="default"/>
+        <w:sz w:val="20"/>
+      </w:rPr>
+    </w:lvl>
+    <w:lvl w:ilvl="8" w:tentative="1">
+      <w:start w:val="1"/>
+      <w:numFmt w:val="bullet"/>
+      <w:lvlText w:val=""/>
+      <w:lvlJc w:val="left"/>
+      <w:pPr>
+        <w:tabs>
+          <w:tab w:val="num" w:pos="6480"/>
+        </w:tabs>
+        <w:ind w:left="6480" w:hanging="360"/>
+      </w:pPr>
+      <w:rPr>
+        <w:rFonts w:ascii="Symbol" w:hAnsi="Symbol" w:hint="default"/>
+        <w:sz w:val="20"/>
+      </w:rPr>
+    </w:lvl>
+  </w:abstractNum>
+  <w:abstractNum w:abstractNumId="12" w15:restartNumberingAfterBreak="0">
+    <w:nsid w:val="713307F5"/>
+    <w:multiLevelType w:val="multilevel"/>
+    <w:tmpl w:val="E4D445D2"/>
+    <w:lvl w:ilvl="0">
+      <w:start w:val="1"/>
+      <w:numFmt w:val="bullet"/>
+      <w:lvlText w:val=""/>
+      <w:lvlJc w:val="left"/>
+      <w:pPr>
+        <w:tabs>
+          <w:tab w:val="num" w:pos="720"/>
+        </w:tabs>
+        <w:ind w:left="720" w:hanging="360"/>
+      </w:pPr>
+      <w:rPr>
+        <w:rFonts w:ascii="Symbol" w:hAnsi="Symbol" w:hint="default"/>
+        <w:sz w:val="20"/>
+      </w:rPr>
+    </w:lvl>
+    <w:lvl w:ilvl="1">
+      <w:start w:val="1"/>
+      <w:numFmt w:val="bullet"/>
+      <w:lvlText w:val=""/>
+      <w:lvlJc w:val="left"/>
+      <w:pPr>
+        <w:tabs>
+          <w:tab w:val="num" w:pos="1440"/>
+        </w:tabs>
+        <w:ind w:left="1440" w:hanging="360"/>
+      </w:pPr>
+      <w:rPr>
+        <w:rFonts w:ascii="Symbol" w:hAnsi="Symbol" w:hint="default"/>
+        <w:sz w:val="20"/>
+      </w:rPr>
+    </w:lvl>
+    <w:lvl w:ilvl="2" w:tentative="1">
+      <w:start w:val="1"/>
+      <w:numFmt w:val="bullet"/>
+      <w:lvlText w:val=""/>
+      <w:lvlJc w:val="left"/>
+      <w:pPr>
+        <w:tabs>
+          <w:tab w:val="num" w:pos="2160"/>
+        </w:tabs>
+        <w:ind w:left="2160" w:hanging="360"/>
+      </w:pPr>
+      <w:rPr>
+        <w:rFonts w:ascii="Symbol" w:hAnsi="Symbol" w:hint="default"/>
+        <w:sz w:val="20"/>
+      </w:rPr>
+    </w:lvl>
+    <w:lvl w:ilvl="3" w:tentative="1">
+      <w:start w:val="1"/>
+      <w:numFmt w:val="bullet"/>
+      <w:lvlText w:val=""/>
+      <w:lvlJc w:val="left"/>
+      <w:pPr>
+        <w:tabs>
+          <w:tab w:val="num" w:pos="2880"/>
+        </w:tabs>
+        <w:ind w:left="2880" w:hanging="360"/>
+      </w:pPr>
+      <w:rPr>
+        <w:rFonts w:ascii="Symbol" w:hAnsi="Symbol" w:hint="default"/>
+        <w:sz w:val="20"/>
+      </w:rPr>
+    </w:lvl>
+    <w:lvl w:ilvl="4" w:tentative="1">
+      <w:start w:val="1"/>
+      <w:numFmt w:val="bullet"/>
+      <w:lvlText w:val=""/>
+      <w:lvlJc w:val="left"/>
+      <w:pPr>
+        <w:tabs>
+          <w:tab w:val="num" w:pos="3600"/>
+        </w:tabs>
+        <w:ind w:left="3600" w:hanging="360"/>
+      </w:pPr>
+      <w:rPr>
+        <w:rFonts w:ascii="Symbol" w:hAnsi="Symbol" w:hint="default"/>
+        <w:sz w:val="20"/>
+      </w:rPr>
+    </w:lvl>
+    <w:lvl w:ilvl="5" w:tentative="1">
+      <w:start w:val="1"/>
+      <w:numFmt w:val="bullet"/>
+      <w:lvlText w:val=""/>
+      <w:lvlJc w:val="left"/>
+      <w:pPr>
+        <w:tabs>
+          <w:tab w:val="num" w:pos="4320"/>
+        </w:tabs>
+        <w:ind w:left="4320" w:hanging="360"/>
+      </w:pPr>
+      <w:rPr>
+        <w:rFonts w:ascii="Symbol" w:hAnsi="Symbol" w:hint="default"/>
+        <w:sz w:val="20"/>
+      </w:rPr>
+    </w:lvl>
+    <w:lvl w:ilvl="6" w:tentative="1">
+      <w:start w:val="1"/>
+      <w:numFmt w:val="bullet"/>
+      <w:lvlText w:val=""/>
+      <w:lvlJc w:val="left"/>
+      <w:pPr>
+        <w:tabs>
+          <w:tab w:val="num" w:pos="5040"/>
+        </w:tabs>
+        <w:ind w:left="5040" w:hanging="360"/>
+      </w:pPr>
+      <w:rPr>
+        <w:rFonts w:ascii="Symbol" w:hAnsi="Symbol" w:hint="default"/>
+        <w:sz w:val="20"/>
+      </w:rPr>
+    </w:lvl>
+    <w:lvl w:ilvl="7" w:tentative="1">
+      <w:start w:val="1"/>
+      <w:numFmt w:val="bullet"/>
+      <w:lvlText w:val=""/>
+      <w:lvlJc w:val="left"/>
+      <w:pPr>
+        <w:tabs>
+          <w:tab w:val="num" w:pos="5760"/>
+        </w:tabs>
+        <w:ind w:left="5760" w:hanging="360"/>
+      </w:pPr>
+      <w:rPr>
+        <w:rFonts w:ascii="Symbol" w:hAnsi="Symbol" w:hint="default"/>
+        <w:sz w:val="20"/>
+      </w:rPr>
+    </w:lvl>
+    <w:lvl w:ilvl="8" w:tentative="1">
+      <w:start w:val="1"/>
+      <w:numFmt w:val="bullet"/>
+      <w:lvlText w:val=""/>
+      <w:lvlJc w:val="left"/>
+      <w:pPr>
+        <w:tabs>
+          <w:tab w:val="num" w:pos="6480"/>
+        </w:tabs>
+        <w:ind w:left="6480" w:hanging="360"/>
+      </w:pPr>
+      <w:rPr>
+        <w:rFonts w:ascii="Symbol" w:hAnsi="Symbol" w:hint="default"/>
+        <w:sz w:val="20"/>
+      </w:rPr>
+    </w:lvl>
+  </w:abstractNum>
   <w:num w:numId="1" w16cid:durableId="14310205">
-    <w:abstractNumId w:val="2"/>
+    <w:abstractNumId w:val="10"/>
   </w:num>
   <w:num w:numId="2" w16cid:durableId="843395800">
     <w:abstractNumId w:val="0"/>
   </w:num>
   <w:num w:numId="3" w16cid:durableId="627245551">
+    <w:abstractNumId w:val="5"/>
+  </w:num>
+  <w:num w:numId="4" w16cid:durableId="129177687">
+    <w:abstractNumId w:val="11"/>
+  </w:num>
+  <w:num w:numId="5" w16cid:durableId="1895189607">
+    <w:abstractNumId w:val="12"/>
+  </w:num>
+  <w:num w:numId="6" w16cid:durableId="149829898">
+    <w:abstractNumId w:val="8"/>
+  </w:num>
+  <w:num w:numId="7" w16cid:durableId="464808960">
+    <w:abstractNumId w:val="3"/>
+  </w:num>
+  <w:num w:numId="8" w16cid:durableId="1108113356">
     <w:abstractNumId w:val="1"/>
+  </w:num>
+  <w:num w:numId="9" w16cid:durableId="6367482">
+    <w:abstractNumId w:val="2"/>
+  </w:num>
+  <w:num w:numId="10" w16cid:durableId="1955866917">
+    <w:abstractNumId w:val="4"/>
+  </w:num>
+  <w:num w:numId="11" w16cid:durableId="406391444">
+    <w:abstractNumId w:val="7"/>
+  </w:num>
+  <w:num w:numId="12" w16cid:durableId="814640946">
+    <w:abstractNumId w:val="9"/>
+  </w:num>
+  <w:num w:numId="13" w16cid:durableId="458569996">
+    <w:abstractNumId w:val="6"/>
   </w:num>
 </w:numbering>
 </file>
@@ -1815,6 +10413,18 @@
       <w:shd w:val="clear" w:color="auto" w:fill="E1DFDD"/>
     </w:rPr>
   </w:style>
+  <w:style w:type="character" w:styleId="Mrltotthiperhivatkozs">
+    <w:name w:val="FollowedHyperlink"/>
+    <w:basedOn w:val="Bekezdsalapbettpusa"/>
+    <w:uiPriority w:val="99"/>
+    <w:semiHidden/>
+    <w:unhideWhenUsed/>
+    <w:rsid w:val="007B630E"/>
+    <w:rPr>
+      <w:color w:val="96607D" w:themeColor="followedHyperlink"/>
+      <w:u w:val="single"/>
+    </w:rPr>
+  </w:style>
 </w:styles>
 </file>
 

--- a/Fejlesztői dokumentáció.docx
+++ b/Fejlesztői dokumentáció.docx
@@ -154,6 +154,57 @@
           <w:sz w:val="32"/>
           <w:szCs w:val="32"/>
         </w:rPr>
+        <w:t>Lakásfoglaló oldal</w:t>
+      </w:r>
+      <w:r>
+        <w:rPr>
+          <w:b/>
+          <w:bCs/>
+          <w:color w:val="000000" w:themeColor="text1"/>
+          <w:sz w:val="32"/>
+          <w:szCs w:val="32"/>
+        </w:rPr>
+        <w:t>…………</w:t>
+      </w:r>
+      <w:r>
+        <w:rPr>
+          <w:b/>
+          <w:bCs/>
+          <w:color w:val="000000" w:themeColor="text1"/>
+          <w:sz w:val="32"/>
+          <w:szCs w:val="32"/>
+        </w:rPr>
+        <w:t>…..………………………………………</w:t>
+      </w:r>
+      <w:r>
+        <w:rPr>
+          <w:b/>
+          <w:bCs/>
+          <w:color w:val="000000" w:themeColor="text1"/>
+          <w:sz w:val="32"/>
+          <w:szCs w:val="32"/>
+        </w:rPr>
+        <w:t>3</w:t>
+      </w:r>
+    </w:p>
+    <w:p>
+      <w:pPr>
+        <w:rPr>
+          <w:b/>
+          <w:bCs/>
+          <w:color w:val="000000" w:themeColor="text1"/>
+          <w:sz w:val="32"/>
+          <w:szCs w:val="32"/>
+        </w:rPr>
+      </w:pPr>
+      <w:r>
+        <w:rPr>
+          <w:b/>
+          <w:bCs/>
+          <w:color w:val="000000" w:themeColor="text1"/>
+          <w:sz w:val="32"/>
+          <w:szCs w:val="32"/>
+        </w:rPr>
         <w:t>HTML</w:t>
       </w:r>
       <w:r>
@@ -184,7 +235,17 @@
           <w:sz w:val="32"/>
           <w:szCs w:val="32"/>
         </w:rPr>
-        <w:t>..3</w:t>
+        <w:t>..</w:t>
+      </w:r>
+      <w:r>
+        <w:rPr>
+          <w:b/>
+          <w:bCs/>
+          <w:color w:val="000000" w:themeColor="text1"/>
+          <w:sz w:val="32"/>
+          <w:szCs w:val="32"/>
+        </w:rPr>
+        <w:t>5</w:t>
       </w:r>
     </w:p>
     <w:p>
@@ -235,7 +296,17 @@
           <w:sz w:val="32"/>
           <w:szCs w:val="32"/>
         </w:rPr>
-        <w:t>….4</w:t>
+        <w:t>….</w:t>
+      </w:r>
+      <w:r>
+        <w:rPr>
+          <w:b/>
+          <w:bCs/>
+          <w:color w:val="000000" w:themeColor="text1"/>
+          <w:sz w:val="32"/>
+          <w:szCs w:val="32"/>
+        </w:rPr>
+        <w:t>6</w:t>
       </w:r>
     </w:p>
     <w:p>
@@ -306,7 +377,7 @@
           <w:sz w:val="32"/>
           <w:szCs w:val="32"/>
         </w:rPr>
-        <w:t>5</w:t>
+        <w:t>7</w:t>
       </w:r>
     </w:p>
     <w:p>
@@ -367,7 +438,7 @@
           <w:sz w:val="32"/>
           <w:szCs w:val="32"/>
         </w:rPr>
-        <w:t>6</w:t>
+        <w:t>8</w:t>
       </w:r>
     </w:p>
     <w:p>
@@ -428,7 +499,17 @@
           <w:sz w:val="32"/>
           <w:szCs w:val="32"/>
         </w:rPr>
-        <w:t>..7</w:t>
+        <w:t>..</w:t>
+      </w:r>
+      <w:r>
+        <w:rPr>
+          <w:b/>
+          <w:bCs/>
+          <w:color w:val="000000" w:themeColor="text1"/>
+          <w:sz w:val="32"/>
+          <w:szCs w:val="32"/>
+        </w:rPr>
+        <w:t>9</w:t>
       </w:r>
     </w:p>
     <w:p>
@@ -499,48 +580,48 @@
           <w:sz w:val="32"/>
           <w:szCs w:val="32"/>
         </w:rPr>
-        <w:t>8</w:t>
-      </w:r>
-    </w:p>
-    <w:p>
-      <w:pPr>
-        <w:rPr>
-          <w:b/>
-          <w:bCs/>
-          <w:color w:val="000000" w:themeColor="text1"/>
-          <w:sz w:val="32"/>
-          <w:szCs w:val="32"/>
-        </w:rPr>
-      </w:pPr>
-      <w:r>
-        <w:rPr>
-          <w:b/>
-          <w:bCs/>
-          <w:color w:val="000000" w:themeColor="text1"/>
-          <w:sz w:val="32"/>
-          <w:szCs w:val="32"/>
-        </w:rPr>
-        <w:t>Lakásfoglaló oldal</w:t>
-      </w:r>
-      <w:r>
-        <w:rPr>
-          <w:b/>
-          <w:bCs/>
-          <w:color w:val="000000" w:themeColor="text1"/>
-          <w:sz w:val="32"/>
-          <w:szCs w:val="32"/>
-        </w:rPr>
-        <w:t>…………</w:t>
-      </w:r>
-      <w:r>
-        <w:rPr>
-          <w:b/>
-          <w:bCs/>
-          <w:color w:val="000000" w:themeColor="text1"/>
-          <w:sz w:val="32"/>
-          <w:szCs w:val="32"/>
-        </w:rPr>
-        <w:t>…</w:t>
+        <w:t>10</w:t>
+      </w:r>
+    </w:p>
+    <w:p>
+      <w:pPr>
+        <w:rPr>
+          <w:b/>
+          <w:bCs/>
+          <w:color w:val="000000" w:themeColor="text1"/>
+          <w:sz w:val="32"/>
+          <w:szCs w:val="32"/>
+        </w:rPr>
+      </w:pPr>
+      <w:r>
+        <w:rPr>
+          <w:b/>
+          <w:bCs/>
+          <w:color w:val="000000" w:themeColor="text1"/>
+          <w:sz w:val="32"/>
+          <w:szCs w:val="32"/>
+        </w:rPr>
+        <w:t>Trello</w:t>
+      </w:r>
+      <w:r>
+        <w:rPr>
+          <w:b/>
+          <w:bCs/>
+          <w:color w:val="000000" w:themeColor="text1"/>
+          <w:sz w:val="32"/>
+          <w:szCs w:val="32"/>
+        </w:rPr>
+        <w:t>…………………………</w:t>
+      </w:r>
+      <w:r>
+        <w:rPr>
+          <w:b/>
+          <w:bCs/>
+          <w:color w:val="000000" w:themeColor="text1"/>
+          <w:sz w:val="32"/>
+          <w:szCs w:val="32"/>
+        </w:rPr>
+        <w:t>……………………………………………</w:t>
       </w:r>
       <w:r>
         <w:rPr>
@@ -560,17 +641,68 @@
           <w:sz w:val="32"/>
           <w:szCs w:val="32"/>
         </w:rPr>
-        <w:t>………………………………………</w:t>
-      </w:r>
-      <w:r>
-        <w:rPr>
-          <w:b/>
-          <w:bCs/>
-          <w:color w:val="000000" w:themeColor="text1"/>
-          <w:sz w:val="32"/>
-          <w:szCs w:val="32"/>
-        </w:rPr>
-        <w:t>9</w:t>
+        <w:t>1</w:t>
+      </w:r>
+      <w:r>
+        <w:rPr>
+          <w:b/>
+          <w:bCs/>
+          <w:color w:val="000000" w:themeColor="text1"/>
+          <w:sz w:val="32"/>
+          <w:szCs w:val="32"/>
+        </w:rPr>
+        <w:t>1</w:t>
+      </w:r>
+    </w:p>
+    <w:p>
+      <w:pPr>
+        <w:rPr>
+          <w:b/>
+          <w:bCs/>
+          <w:color w:val="000000" w:themeColor="text1"/>
+          <w:sz w:val="32"/>
+          <w:szCs w:val="32"/>
+        </w:rPr>
+      </w:pPr>
+      <w:r>
+        <w:rPr>
+          <w:b/>
+          <w:bCs/>
+          <w:color w:val="000000" w:themeColor="text1"/>
+          <w:sz w:val="32"/>
+          <w:szCs w:val="32"/>
+        </w:rPr>
+        <w:t>Github</w:t>
+      </w:r>
+      <w:r>
+        <w:rPr>
+          <w:b/>
+          <w:bCs/>
+          <w:color w:val="000000" w:themeColor="text1"/>
+          <w:sz w:val="32"/>
+          <w:szCs w:val="32"/>
+        </w:rPr>
+        <w:t>…………………………</w:t>
+      </w:r>
+      <w:r>
+        <w:rPr>
+          <w:b/>
+          <w:bCs/>
+          <w:color w:val="000000" w:themeColor="text1"/>
+          <w:sz w:val="32"/>
+          <w:szCs w:val="32"/>
+        </w:rPr>
+        <w:t>……………………………………………1</w:t>
+      </w:r>
+      <w:r>
+        <w:rPr>
+          <w:b/>
+          <w:bCs/>
+          <w:color w:val="000000" w:themeColor="text1"/>
+          <w:sz w:val="32"/>
+          <w:szCs w:val="32"/>
+        </w:rPr>
+        <w:t>2</w:t>
       </w:r>
     </w:p>
     <w:p>
@@ -621,100 +753,7 @@
           <w:sz w:val="32"/>
           <w:szCs w:val="32"/>
         </w:rPr>
-        <w:t>1</w:t>
-      </w:r>
-    </w:p>
-    <w:p>
-      <w:pPr>
-        <w:rPr>
-          <w:b/>
-          <w:bCs/>
-          <w:color w:val="000000" w:themeColor="text1"/>
-          <w:sz w:val="32"/>
-          <w:szCs w:val="32"/>
-        </w:rPr>
-      </w:pPr>
-      <w:r>
-        <w:rPr>
-          <w:b/>
-          <w:bCs/>
-          <w:color w:val="000000" w:themeColor="text1"/>
-          <w:sz w:val="32"/>
-          <w:szCs w:val="32"/>
-        </w:rPr>
-        <w:t>Valami…………………………</w:t>
-      </w:r>
-      <w:r>
-        <w:rPr>
-          <w:b/>
-          <w:bCs/>
-          <w:color w:val="000000" w:themeColor="text1"/>
-          <w:sz w:val="32"/>
-          <w:szCs w:val="32"/>
-        </w:rPr>
-        <w:t>……………………………………………1</w:t>
-      </w:r>
-    </w:p>
-    <w:p>
-      <w:pPr>
-        <w:rPr>
-          <w:b/>
-          <w:bCs/>
-          <w:color w:val="000000" w:themeColor="text1"/>
-          <w:sz w:val="32"/>
-          <w:szCs w:val="32"/>
-        </w:rPr>
-      </w:pPr>
-      <w:r>
-        <w:rPr>
-          <w:b/>
-          <w:bCs/>
-          <w:color w:val="000000" w:themeColor="text1"/>
-          <w:sz w:val="32"/>
-          <w:szCs w:val="32"/>
-        </w:rPr>
-        <w:t>Valami…………………………</w:t>
-      </w:r>
-      <w:r>
-        <w:rPr>
-          <w:b/>
-          <w:bCs/>
-          <w:color w:val="000000" w:themeColor="text1"/>
-          <w:sz w:val="32"/>
-          <w:szCs w:val="32"/>
-        </w:rPr>
-        <w:t>……………………………………………1</w:t>
-      </w:r>
-    </w:p>
-    <w:p>
-      <w:pPr>
-        <w:rPr>
-          <w:b/>
-          <w:bCs/>
-          <w:color w:val="000000" w:themeColor="text1"/>
-          <w:sz w:val="32"/>
-          <w:szCs w:val="32"/>
-        </w:rPr>
-      </w:pPr>
-      <w:r>
-        <w:rPr>
-          <w:b/>
-          <w:bCs/>
-          <w:color w:val="000000" w:themeColor="text1"/>
-          <w:sz w:val="32"/>
-          <w:szCs w:val="32"/>
-        </w:rPr>
-        <w:t>Valami…………………………</w:t>
-      </w:r>
-      <w:r>
-        <w:rPr>
-          <w:b/>
-          <w:bCs/>
-          <w:color w:val="000000" w:themeColor="text1"/>
-          <w:sz w:val="32"/>
-          <w:szCs w:val="32"/>
-        </w:rPr>
-        <w:t>……………………………………………1</w:t>
+        <w:t>4</w:t>
       </w:r>
     </w:p>
     <w:p>
@@ -1459,6 +1498,604 @@
           <w:color w:val="000000" w:themeColor="text1"/>
           <w:sz w:val="40"/>
           <w:szCs w:val="40"/>
+        </w:rPr>
+      </w:pPr>
+    </w:p>
+    <w:p>
+      <w:pPr>
+        <w:rPr>
+          <w:color w:val="000000" w:themeColor="text1"/>
+        </w:rPr>
+      </w:pPr>
+    </w:p>
+    <w:p>
+      <w:pPr>
+        <w:ind w:left="720"/>
+        <w:jc w:val="center"/>
+        <w:rPr>
+          <w:color w:val="000000" w:themeColor="text1"/>
+        </w:rPr>
+      </w:pPr>
+      <w:r>
+        <w:rPr>
+          <w:b/>
+          <w:bCs/>
+          <w:color w:val="000000" w:themeColor="text1"/>
+          <w:sz w:val="40"/>
+          <w:szCs w:val="40"/>
+        </w:rPr>
+        <w:lastRenderedPageBreak/>
+        <w:t>Lakásfoglaló oldal</w:t>
+      </w:r>
+    </w:p>
+    <w:p>
+      <w:pPr>
+        <w:rPr>
+          <w:color w:val="000000" w:themeColor="text1"/>
+        </w:rPr>
+      </w:pPr>
+    </w:p>
+    <w:p>
+      <w:pPr>
+        <w:rPr>
+          <w:color w:val="000000" w:themeColor="text1"/>
+        </w:rPr>
+      </w:pPr>
+      <w:r>
+        <w:rPr>
+          <w:color w:val="000000" w:themeColor="text1"/>
+        </w:rPr>
+        <w:t xml:space="preserve">Egy </w:t>
+      </w:r>
+      <w:r>
+        <w:rPr>
+          <w:b/>
+          <w:bCs/>
+          <w:color w:val="000000" w:themeColor="text1"/>
+        </w:rPr>
+        <w:t>lakásfoglaló oldal</w:t>
+      </w:r>
+      <w:r>
+        <w:rPr>
+          <w:color w:val="000000" w:themeColor="text1"/>
+        </w:rPr>
+        <w:t xml:space="preserve"> célja az, hogy megkönnyítse a lakások és ingatlanok bérlését vagy megvásárlását keresők és az ingatlanokat kínálók számára. Ezek az oldalak egyfajta online platformként működnek, ahol a kereslet és a kínálat találkozik. A következőkben részletesen bemutatom, hogy mire jó egy lakásfoglaló oldal, milyen funkciókat kínál, és miért vált elengedhetetlenné a modern ingatlanpiacon.</w:t>
+      </w:r>
+    </w:p>
+    <w:p>
+      <w:pPr>
+        <w:rPr>
+          <w:b/>
+          <w:bCs/>
+          <w:color w:val="000000" w:themeColor="text1"/>
+        </w:rPr>
+      </w:pPr>
+      <w:r>
+        <w:rPr>
+          <w:b/>
+          <w:bCs/>
+          <w:color w:val="000000" w:themeColor="text1"/>
+        </w:rPr>
+        <w:t>Miért választottuk ezt a feladatot?</w:t>
+      </w:r>
+    </w:p>
+    <w:p>
+      <w:pPr>
+        <w:rPr>
+          <w:color w:val="000000" w:themeColor="text1"/>
+        </w:rPr>
+      </w:pPr>
+      <w:r>
+        <w:rPr>
+          <w:color w:val="000000" w:themeColor="text1"/>
+        </w:rPr>
+        <w:t>Azért választottuk a feladatot,hogy egy lakásfoglaló oldalon keresztül biztosítsuk azt,hogy az emberek akik bérelni,venni akarnak lakást,azok tudjanak egy oldalon keresztül az ajánlókkal kapcsolatba kerülni és biztonságos körülmények között.Mivel tapasztalataink szerint az átlag vásárlónak nagyon nehéz helyzete van a mai ingatlanpiacon és ha talál is ingatlant,akkor is sok megtévesztésnek esik áldozatául.Mi ezekre a problémákra hozzuk el a weboldalunkat,ahol a vásárlás sokkal kényelmesebb,hatékonyabb,olcsóbb és biztonságosabb mint a normál körülmények közötti ingatlankereséskor.</w:t>
+      </w:r>
+    </w:p>
+    <w:p>
+      <w:pPr>
+        <w:rPr>
+          <w:b/>
+          <w:bCs/>
+          <w:color w:val="000000" w:themeColor="text1"/>
+        </w:rPr>
+      </w:pPr>
+      <w:r>
+        <w:rPr>
+          <w:b/>
+          <w:bCs/>
+          <w:color w:val="000000" w:themeColor="text1"/>
+        </w:rPr>
+        <w:t>1. Az alapvető cél</w:t>
+      </w:r>
+      <w:r>
+        <w:rPr>
+          <w:b/>
+          <w:bCs/>
+          <w:color w:val="000000" w:themeColor="text1"/>
+        </w:rPr>
+        <w:t>unk</w:t>
+      </w:r>
+      <w:r>
+        <w:rPr>
+          <w:b/>
+          <w:bCs/>
+          <w:color w:val="000000" w:themeColor="text1"/>
+        </w:rPr>
+        <w:t>: kereslet és kínálat összekötése</w:t>
+      </w:r>
+    </w:p>
+    <w:p>
+      <w:pPr>
+        <w:rPr>
+          <w:color w:val="000000" w:themeColor="text1"/>
+        </w:rPr>
+      </w:pPr>
+      <w:r>
+        <w:rPr>
+          <w:color w:val="000000" w:themeColor="text1"/>
+        </w:rPr>
+        <w:t xml:space="preserve">A lakásfoglaló oldalak alapvető funkciója, hogy kapcsolatot </w:t>
+      </w:r>
+      <w:r>
+        <w:rPr>
+          <w:color w:val="000000" w:themeColor="text1"/>
+        </w:rPr>
+        <w:t>teremtsünk</w:t>
+      </w:r>
+      <w:r>
+        <w:rPr>
+          <w:color w:val="000000" w:themeColor="text1"/>
+        </w:rPr>
+        <w:t xml:space="preserve"> a lakást keresők (bérlők vagy vásárlók) és az ingatlant kínálók (tulajdonosok, bérbeadók, ingatlanirodák) között. Ez egy egyszerű, gyors és hatékony megoldást biztosít, amely időt takarít meg mindkét fél számára, és minimalizálja a kommunikációs akadályokat.</w:t>
+      </w:r>
+    </w:p>
+    <w:p>
+      <w:pPr>
+        <w:rPr>
+          <w:b/>
+          <w:bCs/>
+          <w:color w:val="000000" w:themeColor="text1"/>
+        </w:rPr>
+      </w:pPr>
+      <w:r>
+        <w:rPr>
+          <w:b/>
+          <w:bCs/>
+          <w:color w:val="000000" w:themeColor="text1"/>
+        </w:rPr>
+        <w:t>2. Mire jó egy lakásfoglaló oldal?</w:t>
+      </w:r>
+    </w:p>
+    <w:p>
+      <w:pPr>
+        <w:rPr>
+          <w:b/>
+          <w:bCs/>
+          <w:color w:val="000000" w:themeColor="text1"/>
+        </w:rPr>
+      </w:pPr>
+      <w:r>
+        <w:rPr>
+          <w:b/>
+          <w:bCs/>
+          <w:color w:val="000000" w:themeColor="text1"/>
+        </w:rPr>
+        <w:t>a) Széles választékot kínál az ingatlanokból</w:t>
+      </w:r>
+    </w:p>
+    <w:p>
+      <w:pPr>
+        <w:rPr>
+          <w:color w:val="000000" w:themeColor="text1"/>
+        </w:rPr>
+      </w:pPr>
+      <w:r>
+        <w:rPr>
+          <w:color w:val="000000" w:themeColor="text1"/>
+        </w:rPr>
+        <w:t>Egy lakásfoglaló oldal lehetőséget ad arra, hogy a felhasználók egyszerre több száz vagy akár több ezer ingatlan között böngésszenek. Ezek az oldalak szűrőkkel és kategóriákkal könnyítik meg a keresést, például:</w:t>
+      </w:r>
+    </w:p>
+    <w:p>
+      <w:pPr>
+        <w:numPr>
+          <w:ilvl w:val="0"/>
+          <w:numId w:val="1"/>
+        </w:numPr>
+        <w:rPr>
+          <w:color w:val="000000" w:themeColor="text1"/>
+        </w:rPr>
+      </w:pPr>
+      <w:r>
+        <w:rPr>
+          <w:b/>
+          <w:bCs/>
+          <w:color w:val="000000" w:themeColor="text1"/>
+        </w:rPr>
+        <w:t>Elhelyezkedés:</w:t>
+      </w:r>
+      <w:r>
+        <w:rPr>
+          <w:color w:val="000000" w:themeColor="text1"/>
+        </w:rPr>
+        <w:t xml:space="preserve"> Város, kerület, utca vagy akár földrajzi régió.</w:t>
+      </w:r>
+    </w:p>
+    <w:p>
+      <w:pPr>
+        <w:numPr>
+          <w:ilvl w:val="0"/>
+          <w:numId w:val="1"/>
+        </w:numPr>
+        <w:rPr>
+          <w:color w:val="000000" w:themeColor="text1"/>
+        </w:rPr>
+      </w:pPr>
+      <w:r>
+        <w:rPr>
+          <w:b/>
+          <w:bCs/>
+          <w:color w:val="000000" w:themeColor="text1"/>
+        </w:rPr>
+        <w:t>Árkategória:</w:t>
+      </w:r>
+      <w:r>
+        <w:rPr>
+          <w:color w:val="000000" w:themeColor="text1"/>
+        </w:rPr>
+        <w:t xml:space="preserve"> Min/max ár megadása, napi/heti/havi bérleti díj szerint.</w:t>
+      </w:r>
+    </w:p>
+    <w:p>
+      <w:pPr>
+        <w:numPr>
+          <w:ilvl w:val="0"/>
+          <w:numId w:val="1"/>
+        </w:numPr>
+        <w:rPr>
+          <w:color w:val="000000" w:themeColor="text1"/>
+        </w:rPr>
+      </w:pPr>
+      <w:r>
+        <w:rPr>
+          <w:b/>
+          <w:bCs/>
+          <w:color w:val="000000" w:themeColor="text1"/>
+        </w:rPr>
+        <w:t>Lakás jellemzői:</w:t>
+      </w:r>
+      <w:r>
+        <w:rPr>
+          <w:color w:val="000000" w:themeColor="text1"/>
+        </w:rPr>
+        <w:t xml:space="preserve"> Méret, szobák száma, erkély, garázs, bútorozottság, stb.</w:t>
+      </w:r>
+    </w:p>
+    <w:p>
+      <w:pPr>
+        <w:numPr>
+          <w:ilvl w:val="0"/>
+          <w:numId w:val="1"/>
+        </w:numPr>
+        <w:rPr>
+          <w:color w:val="000000" w:themeColor="text1"/>
+        </w:rPr>
+      </w:pPr>
+      <w:r>
+        <w:rPr>
+          <w:b/>
+          <w:bCs/>
+          <w:color w:val="000000" w:themeColor="text1"/>
+        </w:rPr>
+        <w:t>Ingatlan típusa:</w:t>
+      </w:r>
+      <w:r>
+        <w:rPr>
+          <w:color w:val="000000" w:themeColor="text1"/>
+        </w:rPr>
+        <w:t xml:space="preserve"> Kiadó vagy eladó lakás, családi ház, nyaraló, garzon, stb.</w:t>
+      </w:r>
+    </w:p>
+    <w:p>
+      <w:pPr>
+        <w:rPr>
+          <w:b/>
+          <w:bCs/>
+          <w:color w:val="000000" w:themeColor="text1"/>
+        </w:rPr>
+      </w:pPr>
+      <w:r>
+        <w:rPr>
+          <w:b/>
+          <w:bCs/>
+          <w:color w:val="000000" w:themeColor="text1"/>
+        </w:rPr>
+        <w:t>b) Kényelmes és gyors foglalási folyamat</w:t>
+      </w:r>
+    </w:p>
+    <w:p>
+      <w:pPr>
+        <w:rPr>
+          <w:color w:val="000000" w:themeColor="text1"/>
+        </w:rPr>
+      </w:pPr>
+      <w:r>
+        <w:rPr>
+          <w:color w:val="000000" w:themeColor="text1"/>
+        </w:rPr>
+        <w:t>A lakásfoglaló oldalak egyik legnagyobb előnye, hogy a teljes folyamat – a lakás kiválasztásától kezdve a foglalásig – online lebonyolítható. A felhasználó:</w:t>
+      </w:r>
+    </w:p>
+    <w:p>
+      <w:pPr>
+        <w:numPr>
+          <w:ilvl w:val="0"/>
+          <w:numId w:val="2"/>
+        </w:numPr>
+        <w:rPr>
+          <w:color w:val="000000" w:themeColor="text1"/>
+        </w:rPr>
+      </w:pPr>
+      <w:r>
+        <w:rPr>
+          <w:color w:val="000000" w:themeColor="text1"/>
+        </w:rPr>
+        <w:lastRenderedPageBreak/>
+        <w:t>Böngészhet a lakások között.</w:t>
+      </w:r>
+    </w:p>
+    <w:p>
+      <w:pPr>
+        <w:numPr>
+          <w:ilvl w:val="0"/>
+          <w:numId w:val="2"/>
+        </w:numPr>
+        <w:rPr>
+          <w:color w:val="000000" w:themeColor="text1"/>
+        </w:rPr>
+      </w:pPr>
+      <w:r>
+        <w:rPr>
+          <w:color w:val="000000" w:themeColor="text1"/>
+        </w:rPr>
+        <w:t>Megtekintheti az elérhető időpontokat.</w:t>
+      </w:r>
+    </w:p>
+    <w:p>
+      <w:pPr>
+        <w:numPr>
+          <w:ilvl w:val="0"/>
+          <w:numId w:val="2"/>
+        </w:numPr>
+        <w:rPr>
+          <w:color w:val="000000" w:themeColor="text1"/>
+        </w:rPr>
+      </w:pPr>
+      <w:r>
+        <w:rPr>
+          <w:color w:val="000000" w:themeColor="text1"/>
+        </w:rPr>
+        <w:t>Közvetlenül foglalhat időpontot a lakás megtekintésére vagy bérlésére.</w:t>
+      </w:r>
+    </w:p>
+    <w:p>
+      <w:pPr>
+        <w:numPr>
+          <w:ilvl w:val="0"/>
+          <w:numId w:val="2"/>
+        </w:numPr>
+        <w:rPr>
+          <w:color w:val="000000" w:themeColor="text1"/>
+        </w:rPr>
+      </w:pPr>
+      <w:r>
+        <w:rPr>
+          <w:color w:val="000000" w:themeColor="text1"/>
+        </w:rPr>
+        <w:t>Előlegfizetést vagy foglalót küldhet online, ami biztosítja a tranzakció gyors lezárását.</w:t>
+      </w:r>
+    </w:p>
+    <w:p>
+      <w:pPr>
+        <w:rPr>
+          <w:b/>
+          <w:bCs/>
+          <w:color w:val="000000" w:themeColor="text1"/>
+        </w:rPr>
+      </w:pPr>
+      <w:r>
+        <w:rPr>
+          <w:b/>
+          <w:bCs/>
+          <w:color w:val="000000" w:themeColor="text1"/>
+        </w:rPr>
+        <w:t>c) Átlátható információk nyújtása</w:t>
+      </w:r>
+    </w:p>
+    <w:p>
+      <w:pPr>
+        <w:rPr>
+          <w:color w:val="000000" w:themeColor="text1"/>
+        </w:rPr>
+      </w:pPr>
+      <w:r>
+        <w:rPr>
+          <w:color w:val="000000" w:themeColor="text1"/>
+        </w:rPr>
+        <w:t>Egy jól működő lakásfoglaló oldal részletes információt nyújt az ingatlanokról. Ide tartoznak:</w:t>
+      </w:r>
+    </w:p>
+    <w:p>
+      <w:pPr>
+        <w:numPr>
+          <w:ilvl w:val="0"/>
+          <w:numId w:val="3"/>
+        </w:numPr>
+        <w:rPr>
+          <w:color w:val="000000" w:themeColor="text1"/>
+        </w:rPr>
+      </w:pPr>
+      <w:r>
+        <w:rPr>
+          <w:color w:val="000000" w:themeColor="text1"/>
+        </w:rPr>
+        <w:t>Fényképek és videók az ingatlan állapotáról.</w:t>
+      </w:r>
+    </w:p>
+    <w:p>
+      <w:pPr>
+        <w:numPr>
+          <w:ilvl w:val="0"/>
+          <w:numId w:val="3"/>
+        </w:numPr>
+        <w:rPr>
+          <w:color w:val="000000" w:themeColor="text1"/>
+        </w:rPr>
+      </w:pPr>
+      <w:r>
+        <w:rPr>
+          <w:color w:val="000000" w:themeColor="text1"/>
+        </w:rPr>
+        <w:t>Pontos leírás az ingatlan jellemzőiről.</w:t>
+      </w:r>
+    </w:p>
+    <w:p>
+      <w:pPr>
+        <w:numPr>
+          <w:ilvl w:val="0"/>
+          <w:numId w:val="3"/>
+        </w:numPr>
+        <w:rPr>
+          <w:color w:val="000000" w:themeColor="text1"/>
+        </w:rPr>
+      </w:pPr>
+      <w:r>
+        <w:rPr>
+          <w:color w:val="000000" w:themeColor="text1"/>
+        </w:rPr>
+        <w:t>Elérhető közszolgáltatások (pl. közlekedés, boltok, iskolák).</w:t>
+      </w:r>
+    </w:p>
+    <w:p>
+      <w:pPr>
+        <w:numPr>
+          <w:ilvl w:val="0"/>
+          <w:numId w:val="3"/>
+        </w:numPr>
+        <w:rPr>
+          <w:color w:val="000000" w:themeColor="text1"/>
+        </w:rPr>
+      </w:pPr>
+      <w:r>
+        <w:rPr>
+          <w:color w:val="000000" w:themeColor="text1"/>
+        </w:rPr>
+        <w:t>Átlátható árak és extra költségek (pl. közös költség, rezsi).</w:t>
+      </w:r>
+    </w:p>
+    <w:p>
+      <w:pPr>
+        <w:rPr>
+          <w:color w:val="000000" w:themeColor="text1"/>
+        </w:rPr>
+      </w:pPr>
+    </w:p>
+    <w:p>
+      <w:pPr>
+        <w:rPr>
+          <w:color w:val="000000" w:themeColor="text1"/>
+        </w:rPr>
+      </w:pPr>
+    </w:p>
+    <w:p>
+      <w:pPr>
+        <w:rPr>
+          <w:color w:val="000000" w:themeColor="text1"/>
+        </w:rPr>
+      </w:pPr>
+    </w:p>
+    <w:p>
+      <w:pPr>
+        <w:rPr>
+          <w:color w:val="000000" w:themeColor="text1"/>
+        </w:rPr>
+      </w:pPr>
+    </w:p>
+    <w:p>
+      <w:pPr>
+        <w:rPr>
+          <w:color w:val="000000" w:themeColor="text1"/>
+        </w:rPr>
+      </w:pPr>
+    </w:p>
+    <w:p>
+      <w:pPr>
+        <w:rPr>
+          <w:color w:val="000000" w:themeColor="text1"/>
+        </w:rPr>
+      </w:pPr>
+    </w:p>
+    <w:p>
+      <w:pPr>
+        <w:rPr>
+          <w:color w:val="000000" w:themeColor="text1"/>
+        </w:rPr>
+      </w:pPr>
+    </w:p>
+    <w:p>
+      <w:pPr>
+        <w:rPr>
+          <w:color w:val="000000" w:themeColor="text1"/>
+        </w:rPr>
+      </w:pPr>
+    </w:p>
+    <w:p>
+      <w:pPr>
+        <w:rPr>
+          <w:color w:val="000000" w:themeColor="text1"/>
+        </w:rPr>
+      </w:pPr>
+    </w:p>
+    <w:p>
+      <w:pPr>
+        <w:rPr>
+          <w:color w:val="000000" w:themeColor="text1"/>
+        </w:rPr>
+      </w:pPr>
+    </w:p>
+    <w:p>
+      <w:pPr>
+        <w:rPr>
+          <w:color w:val="000000" w:themeColor="text1"/>
+        </w:rPr>
+      </w:pPr>
+    </w:p>
+    <w:p>
+      <w:pPr>
+        <w:rPr>
+          <w:color w:val="000000" w:themeColor="text1"/>
+        </w:rPr>
+      </w:pPr>
+    </w:p>
+    <w:p>
+      <w:pPr>
+        <w:rPr>
+          <w:color w:val="000000" w:themeColor="text1"/>
+        </w:rPr>
+      </w:pPr>
+    </w:p>
+    <w:p>
+      <w:pPr>
+        <w:rPr>
+          <w:color w:val="000000" w:themeColor="text1"/>
+        </w:rPr>
+      </w:pPr>
+    </w:p>
+    <w:p>
+      <w:pPr>
+        <w:rPr>
+          <w:color w:val="000000" w:themeColor="text1"/>
         </w:rPr>
       </w:pPr>
     </w:p>
@@ -4565,13 +5202,21 @@
     </w:p>
     <w:p>
       <w:pPr>
-        <w:ind w:left="720"/>
+        <w:rPr>
+          <w:color w:val="000000" w:themeColor="text1"/>
+        </w:rPr>
+      </w:pPr>
+    </w:p>
+    <w:p>
+      <w:pPr>
+        <w:rPr>
+          <w:color w:val="000000" w:themeColor="text1"/>
+        </w:rPr>
+      </w:pPr>
+    </w:p>
+    <w:p>
+      <w:pPr>
         <w:jc w:val="center"/>
-        <w:rPr>
-          <w:color w:val="000000" w:themeColor="text1"/>
-        </w:rPr>
-      </w:pPr>
-      <w:r>
         <w:rPr>
           <w:b/>
           <w:bCs/>
@@ -4579,500 +5224,930 @@
           <w:sz w:val="40"/>
           <w:szCs w:val="40"/>
         </w:rPr>
-        <w:t>Lakásfoglaló oldal</w:t>
-      </w:r>
-    </w:p>
-    <w:p>
-      <w:pPr>
-        <w:rPr>
-          <w:color w:val="000000" w:themeColor="text1"/>
-        </w:rPr>
-      </w:pPr>
-    </w:p>
-    <w:p>
-      <w:pPr>
-        <w:rPr>
-          <w:color w:val="000000" w:themeColor="text1"/>
-        </w:rPr>
-      </w:pPr>
-      <w:r>
-        <w:rPr>
-          <w:color w:val="000000" w:themeColor="text1"/>
-        </w:rPr>
-        <w:t xml:space="preserve">Egy </w:t>
-      </w:r>
-      <w:r>
-        <w:rPr>
-          <w:b/>
-          <w:bCs/>
-          <w:color w:val="000000" w:themeColor="text1"/>
-        </w:rPr>
-        <w:t>lakásfoglaló oldal</w:t>
-      </w:r>
-      <w:r>
-        <w:rPr>
-          <w:color w:val="000000" w:themeColor="text1"/>
-        </w:rPr>
-        <w:t xml:space="preserve"> célja az, hogy megkönnyítse a lakások és ingatlanok bérlését vagy megvásárlását keresők és az ingatlanokat kínálók számára. Ezek az oldalak egyfajta online platformként működnek, ahol a kereslet és a kínálat találkozik. A következőkben részletesen bemutatom, hogy mire jó egy lakásfoglaló oldal, milyen funkciókat kínál, és miért vált elengedhetetlenné a modern ingatlanpiacon.</w:t>
-      </w:r>
-    </w:p>
-    <w:p>
-      <w:pPr>
-        <w:rPr>
-          <w:b/>
-          <w:bCs/>
-          <w:color w:val="000000" w:themeColor="text1"/>
-        </w:rPr>
-      </w:pPr>
-      <w:r>
-        <w:rPr>
-          <w:b/>
-          <w:bCs/>
-          <w:color w:val="000000" w:themeColor="text1"/>
-        </w:rPr>
-        <w:t>Miért választottuk ezt a feladatot?</w:t>
-      </w:r>
-    </w:p>
-    <w:p>
-      <w:pPr>
-        <w:rPr>
-          <w:color w:val="000000" w:themeColor="text1"/>
-        </w:rPr>
-      </w:pPr>
-      <w:r>
-        <w:rPr>
-          <w:color w:val="000000" w:themeColor="text1"/>
-        </w:rPr>
-        <w:t>Azért választottuk a feladatot,hogy egy lakásfoglaló oldalon keresztül biztosítsuk azt,hogy az emberek akik bérelni,venni akarnak lakást,azok tudjanak egy oldalon keresztül az ajánlókkal kapcsolatba kerülni és biztonságos körülmények között.Mivel tapasztalataink szerint az átlag vásárlónak nagyon nehéz helyzete van a mai ingatlanpiacon és ha talál is ingatlant,akkor is sok megtévesztésnek esik áldozatául.Mi ezekre a problémákra hozzuk el a weboldalunkat,ahol a vásárlás sokkal kényelmesebb,hatékonyabb,olcsóbb és biztonságosabb mint a normál körülmények közötti ingatlankereséskor.</w:t>
-      </w:r>
-    </w:p>
-    <w:p>
-      <w:pPr>
-        <w:rPr>
-          <w:b/>
-          <w:bCs/>
-          <w:color w:val="000000" w:themeColor="text1"/>
-        </w:rPr>
-      </w:pPr>
-      <w:r>
-        <w:rPr>
-          <w:b/>
-          <w:bCs/>
-          <w:color w:val="000000" w:themeColor="text1"/>
-        </w:rPr>
-        <w:t>1. Az alapvető cél</w:t>
-      </w:r>
-      <w:r>
-        <w:rPr>
-          <w:b/>
-          <w:bCs/>
-          <w:color w:val="000000" w:themeColor="text1"/>
-        </w:rPr>
-        <w:t>unk</w:t>
-      </w:r>
-      <w:r>
-        <w:rPr>
-          <w:b/>
-          <w:bCs/>
-          <w:color w:val="000000" w:themeColor="text1"/>
-        </w:rPr>
-        <w:t>: kereslet és kínálat összekötése</w:t>
-      </w:r>
-    </w:p>
-    <w:p>
-      <w:pPr>
-        <w:rPr>
-          <w:color w:val="000000" w:themeColor="text1"/>
-        </w:rPr>
-      </w:pPr>
-      <w:r>
-        <w:rPr>
-          <w:color w:val="000000" w:themeColor="text1"/>
-        </w:rPr>
-        <w:t xml:space="preserve">A lakásfoglaló oldalak alapvető funkciója, hogy kapcsolatot </w:t>
-      </w:r>
-      <w:r>
-        <w:rPr>
-          <w:color w:val="000000" w:themeColor="text1"/>
-        </w:rPr>
-        <w:t>teremtsünk</w:t>
-      </w:r>
-      <w:r>
-        <w:rPr>
-          <w:color w:val="000000" w:themeColor="text1"/>
-        </w:rPr>
-        <w:t xml:space="preserve"> a lakást keresők (bérlők vagy vásárlók) és az ingatlant kínálók (tulajdonosok, bérbeadók, ingatlanirodák) között. Ez egy egyszerű, gyors és hatékony megoldást biztosít, amely időt takarít meg mindkét fél számára, és minimalizálja a kommunikációs akadályokat.</w:t>
-      </w:r>
-    </w:p>
-    <w:p>
-      <w:pPr>
-        <w:rPr>
-          <w:b/>
-          <w:bCs/>
-          <w:color w:val="000000" w:themeColor="text1"/>
-        </w:rPr>
-      </w:pPr>
-      <w:r>
-        <w:rPr>
-          <w:b/>
-          <w:bCs/>
-          <w:color w:val="000000" w:themeColor="text1"/>
-        </w:rPr>
-        <w:t>2. Mire jó egy lakásfoglaló oldal?</w:t>
-      </w:r>
-    </w:p>
-    <w:p>
-      <w:pPr>
-        <w:rPr>
-          <w:b/>
-          <w:bCs/>
-          <w:color w:val="000000" w:themeColor="text1"/>
-        </w:rPr>
-      </w:pPr>
-      <w:r>
-        <w:rPr>
-          <w:b/>
-          <w:bCs/>
-          <w:color w:val="000000" w:themeColor="text1"/>
-        </w:rPr>
-        <w:t>a) Széles választékot kínál az ingatlanokból</w:t>
-      </w:r>
-    </w:p>
-    <w:p>
-      <w:pPr>
-        <w:rPr>
-          <w:color w:val="000000" w:themeColor="text1"/>
-        </w:rPr>
-      </w:pPr>
-      <w:r>
-        <w:rPr>
-          <w:color w:val="000000" w:themeColor="text1"/>
-        </w:rPr>
-        <w:t>Egy lakásfoglaló oldal lehetőséget ad arra, hogy a felhasználók egyszerre több száz vagy akár több ezer ingatlan között böngésszenek. Ezek az oldalak szűrőkkel és kategóriákkal könnyítik meg a keresést, például:</w:t>
+      </w:pPr>
+      <w:r>
+        <w:rPr>
+          <w:b/>
+          <w:bCs/>
+          <w:color w:val="000000" w:themeColor="text1"/>
+          <w:sz w:val="40"/>
+          <w:szCs w:val="40"/>
+        </w:rPr>
+        <w:t>Trello</w:t>
+      </w:r>
+    </w:p>
+    <w:p>
+      <w:pPr>
+        <w:jc w:val="center"/>
+        <w:rPr>
+          <w:b/>
+          <w:bCs/>
+          <w:color w:val="000000" w:themeColor="text1"/>
+          <w:sz w:val="40"/>
+          <w:szCs w:val="40"/>
+        </w:rPr>
+      </w:pPr>
+    </w:p>
+    <w:p>
+      <w:pPr>
+        <w:rPr>
+          <w:color w:val="000000" w:themeColor="text1"/>
+          <w:sz w:val="32"/>
+          <w:szCs w:val="32"/>
+        </w:rPr>
+      </w:pPr>
+      <w:r>
+        <w:rPr>
+          <w:color w:val="000000" w:themeColor="text1"/>
+          <w:sz w:val="32"/>
+          <w:szCs w:val="32"/>
+        </w:rPr>
+        <w:t>A Trello egy egyszerű, mégis rendkívül hatékony projektmenedzsment eszköz, amelyet arra terveztek, hogy könnyedén kezelhessük a feladatainkat és projektjeinket. Vizualitásra épül, így a Kanban módszerre alapozva segít a feladatok nyomon követésében és szervezésében.</w:t>
+      </w:r>
+    </w:p>
+    <w:p>
+      <w:pPr>
+        <w:rPr>
+          <w:color w:val="000000" w:themeColor="text1"/>
+          <w:sz w:val="32"/>
+          <w:szCs w:val="32"/>
+        </w:rPr>
+      </w:pPr>
+      <w:r>
+        <w:rPr>
+          <w:color w:val="000000" w:themeColor="text1"/>
+          <w:sz w:val="32"/>
+          <w:szCs w:val="32"/>
+        </w:rPr>
+        <w:pict w14:anchorId="48A95BB3">
+          <v:rect id="_x0000_i1039" style="width:0;height:1.5pt" o:hralign="center" o:hrstd="t" o:hr="t" fillcolor="#a0a0a0" stroked="f"/>
+        </w:pict>
+      </w:r>
+    </w:p>
+    <w:p>
+      <w:pPr>
+        <w:rPr>
+          <w:color w:val="000000" w:themeColor="text1"/>
+          <w:sz w:val="32"/>
+          <w:szCs w:val="32"/>
+        </w:rPr>
+      </w:pPr>
+      <w:r>
+        <w:rPr>
+          <w:color w:val="000000" w:themeColor="text1"/>
+          <w:sz w:val="32"/>
+          <w:szCs w:val="32"/>
+        </w:rPr>
+        <w:t>Főbb tulajdonságok és funkciók:</w:t>
+      </w:r>
+    </w:p>
+    <w:p>
+      <w:pPr>
+        <w:rPr>
+          <w:color w:val="000000" w:themeColor="text1"/>
+          <w:sz w:val="32"/>
+          <w:szCs w:val="32"/>
+        </w:rPr>
+      </w:pPr>
+      <w:r>
+        <w:rPr>
+          <w:color w:val="000000" w:themeColor="text1"/>
+          <w:sz w:val="32"/>
+          <w:szCs w:val="32"/>
+        </w:rPr>
+        <w:t>Felület alapjai</w:t>
       </w:r>
     </w:p>
     <w:p>
       <w:pPr>
         <w:numPr>
           <w:ilvl w:val="0"/>
-          <w:numId w:val="1"/>
+          <w:numId w:val="25"/>
         </w:numPr>
         <w:rPr>
           <w:color w:val="000000" w:themeColor="text1"/>
-        </w:rPr>
-      </w:pPr>
-      <w:r>
-        <w:rPr>
-          <w:b/>
-          <w:bCs/>
-          <w:color w:val="000000" w:themeColor="text1"/>
-        </w:rPr>
-        <w:t>Elhelyezkedés:</w:t>
-      </w:r>
-      <w:r>
-        <w:rPr>
-          <w:color w:val="000000" w:themeColor="text1"/>
-        </w:rPr>
-        <w:t xml:space="preserve"> Város, kerület, utca vagy akár földrajzi régió.</w:t>
+          <w:sz w:val="32"/>
+          <w:szCs w:val="32"/>
+        </w:rPr>
+      </w:pPr>
+      <w:r>
+        <w:rPr>
+          <w:color w:val="000000" w:themeColor="text1"/>
+          <w:sz w:val="32"/>
+          <w:szCs w:val="32"/>
+        </w:rPr>
+        <w:t>Táblák (Boards): Minden projekt vagy feladat egy külön táblán jelenik meg.</w:t>
       </w:r>
     </w:p>
     <w:p>
       <w:pPr>
         <w:numPr>
           <w:ilvl w:val="0"/>
-          <w:numId w:val="1"/>
+          <w:numId w:val="25"/>
         </w:numPr>
         <w:rPr>
           <w:color w:val="000000" w:themeColor="text1"/>
-        </w:rPr>
-      </w:pPr>
-      <w:r>
-        <w:rPr>
-          <w:b/>
-          <w:bCs/>
-          <w:color w:val="000000" w:themeColor="text1"/>
-        </w:rPr>
-        <w:t>Árkategória:</w:t>
-      </w:r>
-      <w:r>
-        <w:rPr>
-          <w:color w:val="000000" w:themeColor="text1"/>
-        </w:rPr>
-        <w:t xml:space="preserve"> Min/max ár megadása, napi/heti/havi bérleti díj szerint.</w:t>
+          <w:sz w:val="32"/>
+          <w:szCs w:val="32"/>
+        </w:rPr>
+      </w:pPr>
+      <w:r>
+        <w:rPr>
+          <w:color w:val="000000" w:themeColor="text1"/>
+          <w:sz w:val="32"/>
+          <w:szCs w:val="32"/>
+        </w:rPr>
+        <w:t>Listák (Lists): A táblán belül oszlopokban rendezheted a feladatokat, például „Teendő”, „Folyamatban”, „Kész”.</w:t>
       </w:r>
     </w:p>
     <w:p>
       <w:pPr>
         <w:numPr>
           <w:ilvl w:val="0"/>
-          <w:numId w:val="1"/>
+          <w:numId w:val="25"/>
         </w:numPr>
         <w:rPr>
           <w:color w:val="000000" w:themeColor="text1"/>
-        </w:rPr>
-      </w:pPr>
-      <w:r>
-        <w:rPr>
-          <w:b/>
-          <w:bCs/>
-          <w:color w:val="000000" w:themeColor="text1"/>
-        </w:rPr>
-        <w:t>Lakás jellemzői:</w:t>
-      </w:r>
-      <w:r>
-        <w:rPr>
-          <w:color w:val="000000" w:themeColor="text1"/>
-        </w:rPr>
-        <w:t xml:space="preserve"> Méret, szobák száma, erkély, garázs, bútorozottság, stb.</w:t>
+          <w:sz w:val="32"/>
+          <w:szCs w:val="32"/>
+        </w:rPr>
+      </w:pPr>
+      <w:r>
+        <w:rPr>
+          <w:color w:val="000000" w:themeColor="text1"/>
+          <w:sz w:val="32"/>
+          <w:szCs w:val="32"/>
+        </w:rPr>
+        <w:t>Kártyák (Cards): A listákon belül helyezkednek el a kártyák, amelyek konkrét feladatokat vagy ötleteket jelentenek.</w:t>
+      </w:r>
+    </w:p>
+    <w:p>
+      <w:pPr>
+        <w:rPr>
+          <w:color w:val="000000" w:themeColor="text1"/>
+          <w:sz w:val="32"/>
+          <w:szCs w:val="32"/>
+        </w:rPr>
+      </w:pPr>
+      <w:r>
+        <w:rPr>
+          <w:color w:val="000000" w:themeColor="text1"/>
+          <w:sz w:val="32"/>
+          <w:szCs w:val="32"/>
+        </w:rPr>
+        <w:pict w14:anchorId="242FBDBE">
+          <v:rect id="_x0000_i1040" style="width:0;height:1.5pt" o:hralign="center" o:hrstd="t" o:hr="t" fillcolor="#a0a0a0" stroked="f"/>
+        </w:pict>
+      </w:r>
+    </w:p>
+    <w:p>
+      <w:pPr>
+        <w:rPr>
+          <w:color w:val="000000" w:themeColor="text1"/>
+          <w:sz w:val="32"/>
+          <w:szCs w:val="32"/>
+        </w:rPr>
+      </w:pPr>
+      <w:r>
+        <w:rPr>
+          <w:color w:val="000000" w:themeColor="text1"/>
+          <w:sz w:val="32"/>
+          <w:szCs w:val="32"/>
+        </w:rPr>
+        <w:t xml:space="preserve"> Kártyák funkciói</w:t>
       </w:r>
     </w:p>
     <w:p>
       <w:pPr>
         <w:numPr>
           <w:ilvl w:val="0"/>
-          <w:numId w:val="1"/>
+          <w:numId w:val="26"/>
         </w:numPr>
         <w:rPr>
           <w:color w:val="000000" w:themeColor="text1"/>
-        </w:rPr>
-      </w:pPr>
-      <w:r>
-        <w:rPr>
-          <w:b/>
-          <w:bCs/>
-          <w:color w:val="000000" w:themeColor="text1"/>
-        </w:rPr>
-        <w:lastRenderedPageBreak/>
-        <w:t>Ingatlan típusa:</w:t>
-      </w:r>
-      <w:r>
-        <w:rPr>
-          <w:color w:val="000000" w:themeColor="text1"/>
-        </w:rPr>
-        <w:t xml:space="preserve"> Kiadó vagy eladó lakás, családi ház, nyaraló, garzon, stb.</w:t>
-      </w:r>
-    </w:p>
-    <w:p>
-      <w:pPr>
-        <w:rPr>
-          <w:b/>
-          <w:bCs/>
-          <w:color w:val="000000" w:themeColor="text1"/>
-        </w:rPr>
-      </w:pPr>
-      <w:r>
-        <w:rPr>
-          <w:b/>
-          <w:bCs/>
-          <w:color w:val="000000" w:themeColor="text1"/>
-        </w:rPr>
-        <w:t>b) Kényelmes és gyors foglalási folyamat</w:t>
-      </w:r>
-    </w:p>
-    <w:p>
-      <w:pPr>
-        <w:rPr>
-          <w:color w:val="000000" w:themeColor="text1"/>
-        </w:rPr>
-      </w:pPr>
-      <w:r>
-        <w:rPr>
-          <w:color w:val="000000" w:themeColor="text1"/>
-        </w:rPr>
-        <w:t>A lakásfoglaló oldalak egyik legnagyobb előnye, hogy a teljes folyamat – a lakás kiválasztásától kezdve a foglalásig – online lebonyolítható. A felhasználó:</w:t>
+          <w:sz w:val="32"/>
+          <w:szCs w:val="32"/>
+        </w:rPr>
+      </w:pPr>
+      <w:r>
+        <w:rPr>
+          <w:color w:val="000000" w:themeColor="text1"/>
+          <w:sz w:val="32"/>
+          <w:szCs w:val="32"/>
+        </w:rPr>
+        <w:t>Leírás és címkék: A kártyákhoz részletes leírás és színes címkék (tags) adhatók.</w:t>
       </w:r>
     </w:p>
     <w:p>
       <w:pPr>
         <w:numPr>
           <w:ilvl w:val="0"/>
-          <w:numId w:val="2"/>
+          <w:numId w:val="26"/>
         </w:numPr>
         <w:rPr>
           <w:color w:val="000000" w:themeColor="text1"/>
-        </w:rPr>
-      </w:pPr>
-      <w:r>
-        <w:rPr>
-          <w:color w:val="000000" w:themeColor="text1"/>
-        </w:rPr>
-        <w:t>Böngészhet a lakások között.</w:t>
+          <w:sz w:val="32"/>
+          <w:szCs w:val="32"/>
+        </w:rPr>
+      </w:pPr>
+      <w:r>
+        <w:rPr>
+          <w:color w:val="000000" w:themeColor="text1"/>
+          <w:sz w:val="32"/>
+          <w:szCs w:val="32"/>
+        </w:rPr>
+        <w:lastRenderedPageBreak/>
+        <w:t>Határidők: Beállíthatók határidők a feladatokhoz.</w:t>
       </w:r>
     </w:p>
     <w:p>
       <w:pPr>
         <w:numPr>
           <w:ilvl w:val="0"/>
-          <w:numId w:val="2"/>
+          <w:numId w:val="26"/>
         </w:numPr>
         <w:rPr>
           <w:color w:val="000000" w:themeColor="text1"/>
-        </w:rPr>
-      </w:pPr>
-      <w:r>
-        <w:rPr>
-          <w:color w:val="000000" w:themeColor="text1"/>
-        </w:rPr>
-        <w:t>Megtekintheti az elérhető időpontokat.</w:t>
+          <w:sz w:val="32"/>
+          <w:szCs w:val="32"/>
+        </w:rPr>
+      </w:pPr>
+      <w:r>
+        <w:rPr>
+          <w:color w:val="000000" w:themeColor="text1"/>
+          <w:sz w:val="32"/>
+          <w:szCs w:val="32"/>
+        </w:rPr>
+        <w:t>Csatolmányok: Fájlok és dokumentumok csatolhatók közvetlenül a kártyához.</w:t>
       </w:r>
     </w:p>
     <w:p>
       <w:pPr>
         <w:numPr>
           <w:ilvl w:val="0"/>
-          <w:numId w:val="2"/>
+          <w:numId w:val="26"/>
         </w:numPr>
         <w:rPr>
           <w:color w:val="000000" w:themeColor="text1"/>
-        </w:rPr>
-      </w:pPr>
-      <w:r>
-        <w:rPr>
-          <w:color w:val="000000" w:themeColor="text1"/>
-        </w:rPr>
-        <w:t>Közvetlenül foglalhat időpontot a lakás megtekintésére vagy bérlésére.</w:t>
+          <w:sz w:val="32"/>
+          <w:szCs w:val="32"/>
+        </w:rPr>
+      </w:pPr>
+      <w:r>
+        <w:rPr>
+          <w:color w:val="000000" w:themeColor="text1"/>
+          <w:sz w:val="32"/>
+          <w:szCs w:val="32"/>
+        </w:rPr>
+        <w:t>Checklisták: Részfeladatokat listázhatsz a kártyán belül.</w:t>
       </w:r>
     </w:p>
     <w:p>
       <w:pPr>
         <w:numPr>
           <w:ilvl w:val="0"/>
-          <w:numId w:val="2"/>
+          <w:numId w:val="26"/>
         </w:numPr>
         <w:rPr>
           <w:color w:val="000000" w:themeColor="text1"/>
-        </w:rPr>
-      </w:pPr>
-      <w:r>
-        <w:rPr>
-          <w:color w:val="000000" w:themeColor="text1"/>
-        </w:rPr>
-        <w:t>Előlegfizetést vagy foglalót küldhet online, ami biztosítja a tranzakció gyors lezárását.</w:t>
-      </w:r>
-    </w:p>
-    <w:p>
-      <w:pPr>
-        <w:rPr>
-          <w:b/>
-          <w:bCs/>
-          <w:color w:val="000000" w:themeColor="text1"/>
-        </w:rPr>
-      </w:pPr>
-      <w:r>
-        <w:rPr>
-          <w:b/>
-          <w:bCs/>
-          <w:color w:val="000000" w:themeColor="text1"/>
-        </w:rPr>
-        <w:t>c) Átlátható információk nyújtása</w:t>
-      </w:r>
-    </w:p>
-    <w:p>
-      <w:pPr>
-        <w:rPr>
-          <w:color w:val="000000" w:themeColor="text1"/>
-        </w:rPr>
-      </w:pPr>
-      <w:r>
-        <w:rPr>
-          <w:color w:val="000000" w:themeColor="text1"/>
-        </w:rPr>
-        <w:t>Egy jól működő lakásfoglaló oldal részletes információt nyújt az ingatlanokról. Ide tartoznak:</w:t>
+          <w:sz w:val="32"/>
+          <w:szCs w:val="32"/>
+        </w:rPr>
+      </w:pPr>
+      <w:r>
+        <w:rPr>
+          <w:color w:val="000000" w:themeColor="text1"/>
+          <w:sz w:val="32"/>
+          <w:szCs w:val="32"/>
+        </w:rPr>
+        <w:t>Kommentek: Kommunikálhatsz a csapattagokkal a kártyán belüli hozzászólások révén.</w:t>
+      </w:r>
+    </w:p>
+    <w:p>
+      <w:pPr>
+        <w:rPr>
+          <w:b/>
+          <w:bCs/>
+          <w:color w:val="000000" w:themeColor="text1"/>
+          <w:sz w:val="40"/>
+          <w:szCs w:val="40"/>
+        </w:rPr>
+      </w:pPr>
+    </w:p>
+    <w:p>
+      <w:pPr>
+        <w:rPr>
+          <w:color w:val="000000" w:themeColor="text1"/>
+        </w:rPr>
+      </w:pPr>
+    </w:p>
+    <w:p>
+      <w:pPr>
+        <w:rPr>
+          <w:color w:val="000000" w:themeColor="text1"/>
+        </w:rPr>
+      </w:pPr>
+    </w:p>
+    <w:p>
+      <w:pPr>
+        <w:rPr>
+          <w:color w:val="000000" w:themeColor="text1"/>
+        </w:rPr>
+      </w:pPr>
+    </w:p>
+    <w:p>
+      <w:pPr>
+        <w:rPr>
+          <w:color w:val="000000" w:themeColor="text1"/>
+        </w:rPr>
+      </w:pPr>
+    </w:p>
+    <w:p>
+      <w:pPr>
+        <w:jc w:val="center"/>
+        <w:rPr>
+          <w:b/>
+          <w:bCs/>
+          <w:color w:val="000000" w:themeColor="text1"/>
+          <w:sz w:val="40"/>
+          <w:szCs w:val="40"/>
+        </w:rPr>
+      </w:pPr>
+      <w:r>
+        <w:rPr>
+          <w:b/>
+          <w:bCs/>
+          <w:color w:val="000000" w:themeColor="text1"/>
+          <w:sz w:val="40"/>
+          <w:szCs w:val="40"/>
+        </w:rPr>
+        <w:t>Github</w:t>
+      </w:r>
+    </w:p>
+    <w:p>
+      <w:pPr>
+        <w:jc w:val="center"/>
+        <w:rPr>
+          <w:b/>
+          <w:bCs/>
+          <w:color w:val="000000" w:themeColor="text1"/>
+          <w:sz w:val="40"/>
+          <w:szCs w:val="40"/>
+        </w:rPr>
+      </w:pPr>
+    </w:p>
+    <w:p>
+      <w:pPr>
+        <w:rPr>
+          <w:color w:val="000000" w:themeColor="text1"/>
+          <w:sz w:val="32"/>
+          <w:szCs w:val="32"/>
+        </w:rPr>
+      </w:pPr>
+      <w:r>
+        <w:rPr>
+          <w:color w:val="000000" w:themeColor="text1"/>
+          <w:sz w:val="32"/>
+          <w:szCs w:val="32"/>
+        </w:rPr>
+        <w:t xml:space="preserve">A </w:t>
+      </w:r>
+      <w:r>
+        <w:rPr>
+          <w:b/>
+          <w:bCs/>
+          <w:color w:val="000000" w:themeColor="text1"/>
+          <w:sz w:val="32"/>
+          <w:szCs w:val="32"/>
+        </w:rPr>
+        <w:t>GitHub</w:t>
+      </w:r>
+      <w:r>
+        <w:rPr>
+          <w:color w:val="000000" w:themeColor="text1"/>
+          <w:sz w:val="32"/>
+          <w:szCs w:val="32"/>
+        </w:rPr>
+        <w:t xml:space="preserve"> egy online platform és verziókezelő rendszer, amelyet elsősorban szoftverfejlesztők használnak a kódok tárolására, verziókövetésére és csapatmunka támogatására. A </w:t>
+      </w:r>
+      <w:r>
+        <w:rPr>
+          <w:b/>
+          <w:bCs/>
+          <w:color w:val="000000" w:themeColor="text1"/>
+          <w:sz w:val="32"/>
+          <w:szCs w:val="32"/>
+        </w:rPr>
+        <w:t>Git</w:t>
+      </w:r>
+      <w:r>
+        <w:rPr>
+          <w:color w:val="000000" w:themeColor="text1"/>
+          <w:sz w:val="32"/>
+          <w:szCs w:val="32"/>
+        </w:rPr>
+        <w:t xml:space="preserve"> verziókezelő rendszerre épül, és lehetőséget nyújt a kódok megosztására, együttműködésre és a fejlesztési folyamat nyomon követésére.</w:t>
+      </w:r>
+    </w:p>
+    <w:p>
+      <w:pPr>
+        <w:rPr>
+          <w:color w:val="000000" w:themeColor="text1"/>
+          <w:sz w:val="32"/>
+          <w:szCs w:val="32"/>
+        </w:rPr>
+      </w:pPr>
+      <w:r>
+        <w:rPr>
+          <w:color w:val="000000" w:themeColor="text1"/>
+          <w:sz w:val="32"/>
+          <w:szCs w:val="32"/>
+        </w:rPr>
+        <w:pict w14:anchorId="34AC7953">
+          <v:rect id="_x0000_i1065" style="width:0;height:1.5pt" o:hralign="center" o:hrstd="t" o:hr="t" fillcolor="#a0a0a0" stroked="f"/>
+        </w:pict>
+      </w:r>
+    </w:p>
+    <w:p>
+      <w:pPr>
+        <w:rPr>
+          <w:b/>
+          <w:bCs/>
+          <w:color w:val="000000" w:themeColor="text1"/>
+          <w:sz w:val="32"/>
+          <w:szCs w:val="32"/>
+        </w:rPr>
+      </w:pPr>
+      <w:r>
+        <w:rPr>
+          <w:b/>
+          <w:bCs/>
+          <w:color w:val="000000" w:themeColor="text1"/>
+          <w:sz w:val="32"/>
+          <w:szCs w:val="32"/>
+        </w:rPr>
+        <w:t>Főbb jellemzők és funkciók</w:t>
+      </w:r>
+    </w:p>
+    <w:p>
+      <w:pPr>
+        <w:rPr>
+          <w:b/>
+          <w:bCs/>
+          <w:color w:val="000000" w:themeColor="text1"/>
+          <w:sz w:val="32"/>
+          <w:szCs w:val="32"/>
+        </w:rPr>
+      </w:pPr>
+      <w:r>
+        <w:rPr>
+          <w:b/>
+          <w:bCs/>
+          <w:color w:val="000000" w:themeColor="text1"/>
+          <w:sz w:val="32"/>
+          <w:szCs w:val="32"/>
+        </w:rPr>
+        <w:t xml:space="preserve"> Git alapok</w:t>
+      </w:r>
+    </w:p>
+    <w:p>
+      <w:pPr>
+        <w:rPr>
+          <w:color w:val="000000" w:themeColor="text1"/>
+          <w:sz w:val="32"/>
+          <w:szCs w:val="32"/>
+        </w:rPr>
+      </w:pPr>
+      <w:r>
+        <w:rPr>
+          <w:color w:val="000000" w:themeColor="text1"/>
+          <w:sz w:val="32"/>
+          <w:szCs w:val="32"/>
+        </w:rPr>
+        <w:t xml:space="preserve">A </w:t>
+      </w:r>
+      <w:r>
+        <w:rPr>
+          <w:b/>
+          <w:bCs/>
+          <w:color w:val="000000" w:themeColor="text1"/>
+          <w:sz w:val="32"/>
+          <w:szCs w:val="32"/>
+        </w:rPr>
+        <w:t>GitHub</w:t>
+      </w:r>
+      <w:r>
+        <w:rPr>
+          <w:color w:val="000000" w:themeColor="text1"/>
+          <w:sz w:val="32"/>
+          <w:szCs w:val="32"/>
+        </w:rPr>
+        <w:t xml:space="preserve"> a Git verziókezelő rendszerre épül. A Git egy </w:t>
+      </w:r>
+      <w:r>
+        <w:rPr>
+          <w:b/>
+          <w:bCs/>
+          <w:color w:val="000000" w:themeColor="text1"/>
+          <w:sz w:val="32"/>
+          <w:szCs w:val="32"/>
+        </w:rPr>
+        <w:t>disztribuált verziókezelő</w:t>
+      </w:r>
+      <w:r>
+        <w:rPr>
+          <w:color w:val="000000" w:themeColor="text1"/>
+          <w:sz w:val="32"/>
+          <w:szCs w:val="32"/>
+        </w:rPr>
+        <w:t>, amely lehetővé teszi:</w:t>
       </w:r>
     </w:p>
     <w:p>
       <w:pPr>
         <w:numPr>
           <w:ilvl w:val="0"/>
-          <w:numId w:val="3"/>
+          <w:numId w:val="27"/>
         </w:numPr>
         <w:rPr>
           <w:color w:val="000000" w:themeColor="text1"/>
-        </w:rPr>
-      </w:pPr>
-      <w:r>
-        <w:rPr>
-          <w:color w:val="000000" w:themeColor="text1"/>
-        </w:rPr>
-        <w:t>Fényképek és videók az ingatlan állapotáról.</w:t>
+          <w:sz w:val="32"/>
+          <w:szCs w:val="32"/>
+        </w:rPr>
+      </w:pPr>
+      <w:r>
+        <w:rPr>
+          <w:b/>
+          <w:bCs/>
+          <w:color w:val="000000" w:themeColor="text1"/>
+          <w:sz w:val="32"/>
+          <w:szCs w:val="32"/>
+        </w:rPr>
+        <w:lastRenderedPageBreak/>
+        <w:t>Kód verzióinak követését:</w:t>
+      </w:r>
+      <w:r>
+        <w:rPr>
+          <w:color w:val="000000" w:themeColor="text1"/>
+          <w:sz w:val="32"/>
+          <w:szCs w:val="32"/>
+        </w:rPr>
+        <w:t xml:space="preserve"> Minden változás menthető, és szükség esetén visszaállítható.</w:t>
       </w:r>
     </w:p>
     <w:p>
       <w:pPr>
         <w:numPr>
           <w:ilvl w:val="0"/>
-          <w:numId w:val="3"/>
+          <w:numId w:val="27"/>
         </w:numPr>
         <w:rPr>
           <w:color w:val="000000" w:themeColor="text1"/>
-        </w:rPr>
-      </w:pPr>
-      <w:r>
-        <w:rPr>
-          <w:color w:val="000000" w:themeColor="text1"/>
-        </w:rPr>
-        <w:t>Pontos leírás az ingatlan jellemzőiről.</w:t>
+          <w:sz w:val="32"/>
+          <w:szCs w:val="32"/>
+        </w:rPr>
+      </w:pPr>
+      <w:r>
+        <w:rPr>
+          <w:b/>
+          <w:bCs/>
+          <w:color w:val="000000" w:themeColor="text1"/>
+          <w:sz w:val="32"/>
+          <w:szCs w:val="32"/>
+        </w:rPr>
+        <w:t>Csapatmunka támogatását:</w:t>
+      </w:r>
+      <w:r>
+        <w:rPr>
+          <w:color w:val="000000" w:themeColor="text1"/>
+          <w:sz w:val="32"/>
+          <w:szCs w:val="32"/>
+        </w:rPr>
+        <w:t xml:space="preserve"> Több fejlesztő dolgozhat ugyanazon a projekten párhuzamosan.</w:t>
+      </w:r>
+    </w:p>
+    <w:p>
+      <w:pPr>
+        <w:rPr>
+          <w:color w:val="000000" w:themeColor="text1"/>
+          <w:sz w:val="32"/>
+          <w:szCs w:val="32"/>
+        </w:rPr>
+      </w:pPr>
+      <w:r>
+        <w:rPr>
+          <w:color w:val="000000" w:themeColor="text1"/>
+          <w:sz w:val="32"/>
+          <w:szCs w:val="32"/>
+        </w:rPr>
+        <w:pict w14:anchorId="57B739D2">
+          <v:rect id="_x0000_i1066" style="width:0;height:1.5pt" o:hralign="center" o:hrstd="t" o:hr="t" fillcolor="#a0a0a0" stroked="f"/>
+        </w:pict>
+      </w:r>
+    </w:p>
+    <w:p>
+      <w:pPr>
+        <w:rPr>
+          <w:b/>
+          <w:bCs/>
+          <w:color w:val="000000" w:themeColor="text1"/>
+          <w:sz w:val="32"/>
+          <w:szCs w:val="32"/>
+        </w:rPr>
+      </w:pPr>
+      <w:r>
+        <w:rPr>
+          <w:b/>
+          <w:bCs/>
+          <w:color w:val="000000" w:themeColor="text1"/>
+          <w:sz w:val="32"/>
+          <w:szCs w:val="32"/>
+        </w:rPr>
+        <w:t xml:space="preserve"> Repository (Tárhely)</w:t>
       </w:r>
     </w:p>
     <w:p>
       <w:pPr>
         <w:numPr>
           <w:ilvl w:val="0"/>
-          <w:numId w:val="3"/>
+          <w:numId w:val="28"/>
         </w:numPr>
         <w:rPr>
           <w:color w:val="000000" w:themeColor="text1"/>
-        </w:rPr>
-      </w:pPr>
-      <w:r>
-        <w:rPr>
-          <w:color w:val="000000" w:themeColor="text1"/>
-        </w:rPr>
-        <w:t>Elérhető közszolgáltatások (pl. közlekedés, boltok, iskolák).</w:t>
+          <w:sz w:val="32"/>
+          <w:szCs w:val="32"/>
+        </w:rPr>
+      </w:pPr>
+      <w:r>
+        <w:rPr>
+          <w:color w:val="000000" w:themeColor="text1"/>
+          <w:sz w:val="32"/>
+          <w:szCs w:val="32"/>
+        </w:rPr>
+        <w:t xml:space="preserve">A kódokat </w:t>
+      </w:r>
+      <w:r>
+        <w:rPr>
+          <w:b/>
+          <w:bCs/>
+          <w:color w:val="000000" w:themeColor="text1"/>
+          <w:sz w:val="32"/>
+          <w:szCs w:val="32"/>
+        </w:rPr>
+        <w:t>repository-kban</w:t>
+      </w:r>
+      <w:r>
+        <w:rPr>
+          <w:color w:val="000000" w:themeColor="text1"/>
+          <w:sz w:val="32"/>
+          <w:szCs w:val="32"/>
+        </w:rPr>
+        <w:t xml:space="preserve"> (röviden: repo) tárolják.</w:t>
       </w:r>
     </w:p>
     <w:p>
       <w:pPr>
         <w:numPr>
           <w:ilvl w:val="0"/>
-          <w:numId w:val="3"/>
+          <w:numId w:val="28"/>
         </w:numPr>
         <w:rPr>
           <w:color w:val="000000" w:themeColor="text1"/>
-        </w:rPr>
-      </w:pPr>
-      <w:r>
-        <w:rPr>
-          <w:color w:val="000000" w:themeColor="text1"/>
-        </w:rPr>
-        <w:t>Átlátható árak és extra költségek (pl. közös költség, rezsi).</w:t>
-      </w:r>
-    </w:p>
-    <w:p>
-      <w:pPr>
-        <w:rPr>
-          <w:color w:val="000000" w:themeColor="text1"/>
-        </w:rPr>
-      </w:pPr>
-    </w:p>
-    <w:p>
-      <w:pPr>
-        <w:rPr>
-          <w:color w:val="000000" w:themeColor="text1"/>
-        </w:rPr>
-      </w:pPr>
-    </w:p>
-    <w:p>
-      <w:pPr>
-        <w:rPr>
-          <w:color w:val="000000" w:themeColor="text1"/>
-        </w:rPr>
-      </w:pPr>
-    </w:p>
-    <w:p>
-      <w:pPr>
-        <w:rPr>
-          <w:color w:val="000000" w:themeColor="text1"/>
+          <w:sz w:val="32"/>
+          <w:szCs w:val="32"/>
+        </w:rPr>
+      </w:pPr>
+      <w:r>
+        <w:rPr>
+          <w:color w:val="000000" w:themeColor="text1"/>
+          <w:sz w:val="32"/>
+          <w:szCs w:val="32"/>
+        </w:rPr>
+        <w:t>A repo tartalmazhat forráskódot, dokumentációt, konfigurációs fájlokat stb.</w:t>
+      </w:r>
+    </w:p>
+    <w:p>
+      <w:pPr>
+        <w:numPr>
+          <w:ilvl w:val="0"/>
+          <w:numId w:val="28"/>
+        </w:numPr>
+        <w:rPr>
+          <w:color w:val="000000" w:themeColor="text1"/>
+          <w:sz w:val="32"/>
+          <w:szCs w:val="32"/>
+        </w:rPr>
+      </w:pPr>
+      <w:r>
+        <w:rPr>
+          <w:color w:val="000000" w:themeColor="text1"/>
+          <w:sz w:val="32"/>
+          <w:szCs w:val="32"/>
+        </w:rPr>
+        <w:t>A repository lehet:</w:t>
+      </w:r>
+    </w:p>
+    <w:p>
+      <w:pPr>
+        <w:numPr>
+          <w:ilvl w:val="1"/>
+          <w:numId w:val="28"/>
+        </w:numPr>
+        <w:rPr>
+          <w:color w:val="000000" w:themeColor="text1"/>
+          <w:sz w:val="32"/>
+          <w:szCs w:val="32"/>
+        </w:rPr>
+      </w:pPr>
+      <w:r>
+        <w:rPr>
+          <w:b/>
+          <w:bCs/>
+          <w:color w:val="000000" w:themeColor="text1"/>
+          <w:sz w:val="32"/>
+          <w:szCs w:val="32"/>
+        </w:rPr>
+        <w:t>Nyilvános:</w:t>
+      </w:r>
+      <w:r>
+        <w:rPr>
+          <w:color w:val="000000" w:themeColor="text1"/>
+          <w:sz w:val="32"/>
+          <w:szCs w:val="32"/>
+        </w:rPr>
+        <w:t xml:space="preserve"> Bárki láthatja és használhatja.</w:t>
+      </w:r>
+    </w:p>
+    <w:p>
+      <w:pPr>
+        <w:numPr>
+          <w:ilvl w:val="1"/>
+          <w:numId w:val="28"/>
+        </w:numPr>
+        <w:rPr>
+          <w:color w:val="000000" w:themeColor="text1"/>
+          <w:sz w:val="32"/>
+          <w:szCs w:val="32"/>
+        </w:rPr>
+      </w:pPr>
+      <w:r>
+        <w:rPr>
+          <w:b/>
+          <w:bCs/>
+          <w:color w:val="000000" w:themeColor="text1"/>
+          <w:sz w:val="32"/>
+          <w:szCs w:val="32"/>
+        </w:rPr>
+        <w:t>Privát:</w:t>
+      </w:r>
+      <w:r>
+        <w:rPr>
+          <w:color w:val="000000" w:themeColor="text1"/>
+          <w:sz w:val="32"/>
+          <w:szCs w:val="32"/>
+        </w:rPr>
+        <w:t xml:space="preserve"> Csak meghívott személyek férnek hozzá.</w:t>
+      </w:r>
+    </w:p>
+    <w:p>
+      <w:pPr>
+        <w:rPr>
+          <w:color w:val="000000" w:themeColor="text1"/>
+          <w:sz w:val="32"/>
+          <w:szCs w:val="32"/>
+        </w:rPr>
+      </w:pPr>
+      <w:r>
+        <w:rPr>
+          <w:color w:val="000000" w:themeColor="text1"/>
+          <w:sz w:val="32"/>
+          <w:szCs w:val="32"/>
+        </w:rPr>
+        <w:pict w14:anchorId="2B3210DF">
+          <v:rect id="_x0000_i1067" style="width:0;height:1.5pt" o:hralign="center" o:hrstd="t" o:hr="t" fillcolor="#a0a0a0" stroked="f"/>
+        </w:pict>
+      </w:r>
+    </w:p>
+    <w:p>
+      <w:pPr>
+        <w:rPr>
+          <w:b/>
+          <w:bCs/>
+          <w:color w:val="000000" w:themeColor="text1"/>
+          <w:sz w:val="32"/>
+          <w:szCs w:val="32"/>
+        </w:rPr>
+      </w:pPr>
+      <w:r>
+        <w:rPr>
+          <w:b/>
+          <w:bCs/>
+          <w:color w:val="000000" w:themeColor="text1"/>
+          <w:sz w:val="32"/>
+          <w:szCs w:val="32"/>
+        </w:rPr>
+        <w:t>Branching és Merge (Ágak kezelése)</w:t>
+      </w:r>
+    </w:p>
+    <w:p>
+      <w:pPr>
+        <w:numPr>
+          <w:ilvl w:val="0"/>
+          <w:numId w:val="29"/>
+        </w:numPr>
+        <w:rPr>
+          <w:color w:val="000000" w:themeColor="text1"/>
+          <w:sz w:val="32"/>
+          <w:szCs w:val="32"/>
+        </w:rPr>
+      </w:pPr>
+      <w:r>
+        <w:rPr>
+          <w:b/>
+          <w:bCs/>
+          <w:color w:val="000000" w:themeColor="text1"/>
+          <w:sz w:val="32"/>
+          <w:szCs w:val="32"/>
+        </w:rPr>
+        <w:t>Branch (Ág):</w:t>
+      </w:r>
+      <w:r>
+        <w:rPr>
+          <w:color w:val="000000" w:themeColor="text1"/>
+          <w:sz w:val="32"/>
+          <w:szCs w:val="32"/>
+        </w:rPr>
+        <w:t xml:space="preserve"> Lehetővé teszi, hogy külön ágakon dolgozz a fő kód bázis módosítása nélkül.</w:t>
+      </w:r>
+    </w:p>
+    <w:p>
+      <w:pPr>
+        <w:numPr>
+          <w:ilvl w:val="0"/>
+          <w:numId w:val="29"/>
+        </w:numPr>
+        <w:rPr>
+          <w:color w:val="000000" w:themeColor="text1"/>
+          <w:sz w:val="32"/>
+          <w:szCs w:val="32"/>
+        </w:rPr>
+      </w:pPr>
+      <w:r>
+        <w:rPr>
+          <w:b/>
+          <w:bCs/>
+          <w:color w:val="000000" w:themeColor="text1"/>
+          <w:sz w:val="32"/>
+          <w:szCs w:val="32"/>
+        </w:rPr>
+        <w:t>Merge:</w:t>
+      </w:r>
+      <w:r>
+        <w:rPr>
+          <w:color w:val="000000" w:themeColor="text1"/>
+          <w:sz w:val="32"/>
+          <w:szCs w:val="32"/>
+        </w:rPr>
+        <w:t xml:space="preserve"> Az elkészült változásokat vissza lehet vonni a fő ágba (általában a „main” vagy „master”).</w:t>
+      </w:r>
+    </w:p>
+    <w:p>
+      <w:pPr>
+        <w:numPr>
+          <w:ilvl w:val="0"/>
+          <w:numId w:val="29"/>
+        </w:numPr>
+        <w:rPr>
+          <w:color w:val="000000" w:themeColor="text1"/>
+          <w:sz w:val="32"/>
+          <w:szCs w:val="32"/>
+        </w:rPr>
+      </w:pPr>
+      <w:r>
+        <w:rPr>
+          <w:b/>
+          <w:bCs/>
+          <w:color w:val="000000" w:themeColor="text1"/>
+          <w:sz w:val="32"/>
+          <w:szCs w:val="32"/>
+        </w:rPr>
+        <w:t>Pull Request (PR):</w:t>
+      </w:r>
+      <w:r>
+        <w:rPr>
+          <w:color w:val="000000" w:themeColor="text1"/>
+          <w:sz w:val="32"/>
+          <w:szCs w:val="32"/>
+        </w:rPr>
+        <w:t xml:space="preserve"> Egy kérés a kódösszevonásra, amit a csapat többi tagja ellenőrizhet, kommentálhat, vagy elfogadhat.</w:t>
+      </w:r>
+    </w:p>
+    <w:p>
+      <w:pPr>
+        <w:rPr>
+          <w:color w:val="000000" w:themeColor="text1"/>
+          <w:sz w:val="32"/>
+          <w:szCs w:val="32"/>
         </w:rPr>
       </w:pPr>
     </w:p>
@@ -5226,8 +6301,13 @@
     </w:p>
     <w:p>
       <w:pPr>
-        <w:rPr>
-          <w:color w:val="000000" w:themeColor="text1"/>
+        <w:jc w:val="center"/>
+        <w:rPr>
+          <w:b/>
+          <w:bCs/>
+          <w:color w:val="000000" w:themeColor="text1"/>
+          <w:sz w:val="40"/>
+          <w:szCs w:val="40"/>
         </w:rPr>
       </w:pPr>
     </w:p>
@@ -5610,6 +6690,155 @@
     </w:lvl>
   </w:abstractNum>
   <w:abstractNum w:abstractNumId="1" w15:restartNumberingAfterBreak="0">
+    <w:nsid w:val="079C2E26"/>
+    <w:multiLevelType w:val="multilevel"/>
+    <w:tmpl w:val="6652E1CC"/>
+    <w:lvl w:ilvl="0">
+      <w:start w:val="1"/>
+      <w:numFmt w:val="bullet"/>
+      <w:lvlText w:val=""/>
+      <w:lvlJc w:val="left"/>
+      <w:pPr>
+        <w:tabs>
+          <w:tab w:val="num" w:pos="720"/>
+        </w:tabs>
+        <w:ind w:left="720" w:hanging="360"/>
+      </w:pPr>
+      <w:rPr>
+        <w:rFonts w:ascii="Symbol" w:hAnsi="Symbol" w:hint="default"/>
+        <w:sz w:val="20"/>
+      </w:rPr>
+    </w:lvl>
+    <w:lvl w:ilvl="1" w:tentative="1">
+      <w:start w:val="1"/>
+      <w:numFmt w:val="bullet"/>
+      <w:lvlText w:val="o"/>
+      <w:lvlJc w:val="left"/>
+      <w:pPr>
+        <w:tabs>
+          <w:tab w:val="num" w:pos="1440"/>
+        </w:tabs>
+        <w:ind w:left="1440" w:hanging="360"/>
+      </w:pPr>
+      <w:rPr>
+        <w:rFonts w:ascii="Courier New" w:hAnsi="Courier New" w:hint="default"/>
+        <w:sz w:val="20"/>
+      </w:rPr>
+    </w:lvl>
+    <w:lvl w:ilvl="2" w:tentative="1">
+      <w:start w:val="1"/>
+      <w:numFmt w:val="bullet"/>
+      <w:lvlText w:val=""/>
+      <w:lvlJc w:val="left"/>
+      <w:pPr>
+        <w:tabs>
+          <w:tab w:val="num" w:pos="2160"/>
+        </w:tabs>
+        <w:ind w:left="2160" w:hanging="360"/>
+      </w:pPr>
+      <w:rPr>
+        <w:rFonts w:ascii="Wingdings" w:hAnsi="Wingdings" w:hint="default"/>
+        <w:sz w:val="20"/>
+      </w:rPr>
+    </w:lvl>
+    <w:lvl w:ilvl="3" w:tentative="1">
+      <w:start w:val="1"/>
+      <w:numFmt w:val="bullet"/>
+      <w:lvlText w:val=""/>
+      <w:lvlJc w:val="left"/>
+      <w:pPr>
+        <w:tabs>
+          <w:tab w:val="num" w:pos="2880"/>
+        </w:tabs>
+        <w:ind w:left="2880" w:hanging="360"/>
+      </w:pPr>
+      <w:rPr>
+        <w:rFonts w:ascii="Wingdings" w:hAnsi="Wingdings" w:hint="default"/>
+        <w:sz w:val="20"/>
+      </w:rPr>
+    </w:lvl>
+    <w:lvl w:ilvl="4" w:tentative="1">
+      <w:start w:val="1"/>
+      <w:numFmt w:val="bullet"/>
+      <w:lvlText w:val=""/>
+      <w:lvlJc w:val="left"/>
+      <w:pPr>
+        <w:tabs>
+          <w:tab w:val="num" w:pos="3600"/>
+        </w:tabs>
+        <w:ind w:left="3600" w:hanging="360"/>
+      </w:pPr>
+      <w:rPr>
+        <w:rFonts w:ascii="Wingdings" w:hAnsi="Wingdings" w:hint="default"/>
+        <w:sz w:val="20"/>
+      </w:rPr>
+    </w:lvl>
+    <w:lvl w:ilvl="5" w:tentative="1">
+      <w:start w:val="1"/>
+      <w:numFmt w:val="bullet"/>
+      <w:lvlText w:val=""/>
+      <w:lvlJc w:val="left"/>
+      <w:pPr>
+        <w:tabs>
+          <w:tab w:val="num" w:pos="4320"/>
+        </w:tabs>
+        <w:ind w:left="4320" w:hanging="360"/>
+      </w:pPr>
+      <w:rPr>
+        <w:rFonts w:ascii="Wingdings" w:hAnsi="Wingdings" w:hint="default"/>
+        <w:sz w:val="20"/>
+      </w:rPr>
+    </w:lvl>
+    <w:lvl w:ilvl="6" w:tentative="1">
+      <w:start w:val="1"/>
+      <w:numFmt w:val="bullet"/>
+      <w:lvlText w:val=""/>
+      <w:lvlJc w:val="left"/>
+      <w:pPr>
+        <w:tabs>
+          <w:tab w:val="num" w:pos="5040"/>
+        </w:tabs>
+        <w:ind w:left="5040" w:hanging="360"/>
+      </w:pPr>
+      <w:rPr>
+        <w:rFonts w:ascii="Wingdings" w:hAnsi="Wingdings" w:hint="default"/>
+        <w:sz w:val="20"/>
+      </w:rPr>
+    </w:lvl>
+    <w:lvl w:ilvl="7" w:tentative="1">
+      <w:start w:val="1"/>
+      <w:numFmt w:val="bullet"/>
+      <w:lvlText w:val=""/>
+      <w:lvlJc w:val="left"/>
+      <w:pPr>
+        <w:tabs>
+          <w:tab w:val="num" w:pos="5760"/>
+        </w:tabs>
+        <w:ind w:left="5760" w:hanging="360"/>
+      </w:pPr>
+      <w:rPr>
+        <w:rFonts w:ascii="Wingdings" w:hAnsi="Wingdings" w:hint="default"/>
+        <w:sz w:val="20"/>
+      </w:rPr>
+    </w:lvl>
+    <w:lvl w:ilvl="8" w:tentative="1">
+      <w:start w:val="1"/>
+      <w:numFmt w:val="bullet"/>
+      <w:lvlText w:val=""/>
+      <w:lvlJc w:val="left"/>
+      <w:pPr>
+        <w:tabs>
+          <w:tab w:val="num" w:pos="6480"/>
+        </w:tabs>
+        <w:ind w:left="6480" w:hanging="360"/>
+      </w:pPr>
+      <w:rPr>
+        <w:rFonts w:ascii="Wingdings" w:hAnsi="Wingdings" w:hint="default"/>
+        <w:sz w:val="20"/>
+      </w:rPr>
+    </w:lvl>
+  </w:abstractNum>
+  <w:abstractNum w:abstractNumId="2" w15:restartNumberingAfterBreak="0">
     <w:nsid w:val="0D24439F"/>
     <w:multiLevelType w:val="multilevel"/>
     <w:tmpl w:val="BE263700"/>
@@ -5758,7 +6987,7 @@
       </w:rPr>
     </w:lvl>
   </w:abstractNum>
-  <w:abstractNum w:abstractNumId="2" w15:restartNumberingAfterBreak="0">
+  <w:abstractNum w:abstractNumId="3" w15:restartNumberingAfterBreak="0">
     <w:nsid w:val="13F67466"/>
     <w:multiLevelType w:val="multilevel"/>
     <w:tmpl w:val="77F684CA"/>
@@ -5907,7 +7136,7 @@
       </w:rPr>
     </w:lvl>
   </w:abstractNum>
-  <w:abstractNum w:abstractNumId="3" w15:restartNumberingAfterBreak="0">
+  <w:abstractNum w:abstractNumId="4" w15:restartNumberingAfterBreak="0">
     <w:nsid w:val="176E10F7"/>
     <w:multiLevelType w:val="multilevel"/>
     <w:tmpl w:val="09CAD9E0"/>
@@ -6056,7 +7285,7 @@
       </w:rPr>
     </w:lvl>
   </w:abstractNum>
-  <w:abstractNum w:abstractNumId="4" w15:restartNumberingAfterBreak="0">
+  <w:abstractNum w:abstractNumId="5" w15:restartNumberingAfterBreak="0">
     <w:nsid w:val="17D15914"/>
     <w:multiLevelType w:val="multilevel"/>
     <w:tmpl w:val="5044BBC6"/>
@@ -6205,7 +7434,7 @@
       </w:rPr>
     </w:lvl>
   </w:abstractNum>
-  <w:abstractNum w:abstractNumId="5" w15:restartNumberingAfterBreak="0">
+  <w:abstractNum w:abstractNumId="6" w15:restartNumberingAfterBreak="0">
     <w:nsid w:val="19B453AD"/>
     <w:multiLevelType w:val="multilevel"/>
     <w:tmpl w:val="D4F66B88"/>
@@ -6354,7 +7583,7 @@
       </w:rPr>
     </w:lvl>
   </w:abstractNum>
-  <w:abstractNum w:abstractNumId="6" w15:restartNumberingAfterBreak="0">
+  <w:abstractNum w:abstractNumId="7" w15:restartNumberingAfterBreak="0">
     <w:nsid w:val="1E803F57"/>
     <w:multiLevelType w:val="multilevel"/>
     <w:tmpl w:val="5EB60A10"/>
@@ -6503,7 +7732,305 @@
       </w:rPr>
     </w:lvl>
   </w:abstractNum>
-  <w:abstractNum w:abstractNumId="7" w15:restartNumberingAfterBreak="0">
+  <w:abstractNum w:abstractNumId="8" w15:restartNumberingAfterBreak="0">
+    <w:nsid w:val="1E985D82"/>
+    <w:multiLevelType w:val="multilevel"/>
+    <w:tmpl w:val="15A02136"/>
+    <w:lvl w:ilvl="0">
+      <w:start w:val="1"/>
+      <w:numFmt w:val="bullet"/>
+      <w:lvlText w:val=""/>
+      <w:lvlJc w:val="left"/>
+      <w:pPr>
+        <w:tabs>
+          <w:tab w:val="num" w:pos="720"/>
+        </w:tabs>
+        <w:ind w:left="720" w:hanging="360"/>
+      </w:pPr>
+      <w:rPr>
+        <w:rFonts w:ascii="Symbol" w:hAnsi="Symbol" w:hint="default"/>
+        <w:sz w:val="20"/>
+      </w:rPr>
+    </w:lvl>
+    <w:lvl w:ilvl="1">
+      <w:start w:val="1"/>
+      <w:numFmt w:val="bullet"/>
+      <w:lvlText w:val="o"/>
+      <w:lvlJc w:val="left"/>
+      <w:pPr>
+        <w:tabs>
+          <w:tab w:val="num" w:pos="1440"/>
+        </w:tabs>
+        <w:ind w:left="1440" w:hanging="360"/>
+      </w:pPr>
+      <w:rPr>
+        <w:rFonts w:ascii="Courier New" w:hAnsi="Courier New" w:hint="default"/>
+        <w:sz w:val="20"/>
+      </w:rPr>
+    </w:lvl>
+    <w:lvl w:ilvl="2" w:tentative="1">
+      <w:start w:val="1"/>
+      <w:numFmt w:val="bullet"/>
+      <w:lvlText w:val=""/>
+      <w:lvlJc w:val="left"/>
+      <w:pPr>
+        <w:tabs>
+          <w:tab w:val="num" w:pos="2160"/>
+        </w:tabs>
+        <w:ind w:left="2160" w:hanging="360"/>
+      </w:pPr>
+      <w:rPr>
+        <w:rFonts w:ascii="Wingdings" w:hAnsi="Wingdings" w:hint="default"/>
+        <w:sz w:val="20"/>
+      </w:rPr>
+    </w:lvl>
+    <w:lvl w:ilvl="3" w:tentative="1">
+      <w:start w:val="1"/>
+      <w:numFmt w:val="bullet"/>
+      <w:lvlText w:val=""/>
+      <w:lvlJc w:val="left"/>
+      <w:pPr>
+        <w:tabs>
+          <w:tab w:val="num" w:pos="2880"/>
+        </w:tabs>
+        <w:ind w:left="2880" w:hanging="360"/>
+      </w:pPr>
+      <w:rPr>
+        <w:rFonts w:ascii="Wingdings" w:hAnsi="Wingdings" w:hint="default"/>
+        <w:sz w:val="20"/>
+      </w:rPr>
+    </w:lvl>
+    <w:lvl w:ilvl="4" w:tentative="1">
+      <w:start w:val="1"/>
+      <w:numFmt w:val="bullet"/>
+      <w:lvlText w:val=""/>
+      <w:lvlJc w:val="left"/>
+      <w:pPr>
+        <w:tabs>
+          <w:tab w:val="num" w:pos="3600"/>
+        </w:tabs>
+        <w:ind w:left="3600" w:hanging="360"/>
+      </w:pPr>
+      <w:rPr>
+        <w:rFonts w:ascii="Wingdings" w:hAnsi="Wingdings" w:hint="default"/>
+        <w:sz w:val="20"/>
+      </w:rPr>
+    </w:lvl>
+    <w:lvl w:ilvl="5" w:tentative="1">
+      <w:start w:val="1"/>
+      <w:numFmt w:val="bullet"/>
+      <w:lvlText w:val=""/>
+      <w:lvlJc w:val="left"/>
+      <w:pPr>
+        <w:tabs>
+          <w:tab w:val="num" w:pos="4320"/>
+        </w:tabs>
+        <w:ind w:left="4320" w:hanging="360"/>
+      </w:pPr>
+      <w:rPr>
+        <w:rFonts w:ascii="Wingdings" w:hAnsi="Wingdings" w:hint="default"/>
+        <w:sz w:val="20"/>
+      </w:rPr>
+    </w:lvl>
+    <w:lvl w:ilvl="6" w:tentative="1">
+      <w:start w:val="1"/>
+      <w:numFmt w:val="bullet"/>
+      <w:lvlText w:val=""/>
+      <w:lvlJc w:val="left"/>
+      <w:pPr>
+        <w:tabs>
+          <w:tab w:val="num" w:pos="5040"/>
+        </w:tabs>
+        <w:ind w:left="5040" w:hanging="360"/>
+      </w:pPr>
+      <w:rPr>
+        <w:rFonts w:ascii="Wingdings" w:hAnsi="Wingdings" w:hint="default"/>
+        <w:sz w:val="20"/>
+      </w:rPr>
+    </w:lvl>
+    <w:lvl w:ilvl="7" w:tentative="1">
+      <w:start w:val="1"/>
+      <w:numFmt w:val="bullet"/>
+      <w:lvlText w:val=""/>
+      <w:lvlJc w:val="left"/>
+      <w:pPr>
+        <w:tabs>
+          <w:tab w:val="num" w:pos="5760"/>
+        </w:tabs>
+        <w:ind w:left="5760" w:hanging="360"/>
+      </w:pPr>
+      <w:rPr>
+        <w:rFonts w:ascii="Wingdings" w:hAnsi="Wingdings" w:hint="default"/>
+        <w:sz w:val="20"/>
+      </w:rPr>
+    </w:lvl>
+    <w:lvl w:ilvl="8" w:tentative="1">
+      <w:start w:val="1"/>
+      <w:numFmt w:val="bullet"/>
+      <w:lvlText w:val=""/>
+      <w:lvlJc w:val="left"/>
+      <w:pPr>
+        <w:tabs>
+          <w:tab w:val="num" w:pos="6480"/>
+        </w:tabs>
+        <w:ind w:left="6480" w:hanging="360"/>
+      </w:pPr>
+      <w:rPr>
+        <w:rFonts w:ascii="Wingdings" w:hAnsi="Wingdings" w:hint="default"/>
+        <w:sz w:val="20"/>
+      </w:rPr>
+    </w:lvl>
+  </w:abstractNum>
+  <w:abstractNum w:abstractNumId="9" w15:restartNumberingAfterBreak="0">
+    <w:nsid w:val="267E66BB"/>
+    <w:multiLevelType w:val="multilevel"/>
+    <w:tmpl w:val="CD7A4B56"/>
+    <w:lvl w:ilvl="0">
+      <w:start w:val="1"/>
+      <w:numFmt w:val="bullet"/>
+      <w:lvlText w:val=""/>
+      <w:lvlJc w:val="left"/>
+      <w:pPr>
+        <w:tabs>
+          <w:tab w:val="num" w:pos="720"/>
+        </w:tabs>
+        <w:ind w:left="720" w:hanging="360"/>
+      </w:pPr>
+      <w:rPr>
+        <w:rFonts w:ascii="Symbol" w:hAnsi="Symbol" w:hint="default"/>
+        <w:sz w:val="20"/>
+      </w:rPr>
+    </w:lvl>
+    <w:lvl w:ilvl="1" w:tentative="1">
+      <w:start w:val="1"/>
+      <w:numFmt w:val="bullet"/>
+      <w:lvlText w:val="o"/>
+      <w:lvlJc w:val="left"/>
+      <w:pPr>
+        <w:tabs>
+          <w:tab w:val="num" w:pos="1440"/>
+        </w:tabs>
+        <w:ind w:left="1440" w:hanging="360"/>
+      </w:pPr>
+      <w:rPr>
+        <w:rFonts w:ascii="Courier New" w:hAnsi="Courier New" w:hint="default"/>
+        <w:sz w:val="20"/>
+      </w:rPr>
+    </w:lvl>
+    <w:lvl w:ilvl="2" w:tentative="1">
+      <w:start w:val="1"/>
+      <w:numFmt w:val="bullet"/>
+      <w:lvlText w:val=""/>
+      <w:lvlJc w:val="left"/>
+      <w:pPr>
+        <w:tabs>
+          <w:tab w:val="num" w:pos="2160"/>
+        </w:tabs>
+        <w:ind w:left="2160" w:hanging="360"/>
+      </w:pPr>
+      <w:rPr>
+        <w:rFonts w:ascii="Wingdings" w:hAnsi="Wingdings" w:hint="default"/>
+        <w:sz w:val="20"/>
+      </w:rPr>
+    </w:lvl>
+    <w:lvl w:ilvl="3" w:tentative="1">
+      <w:start w:val="1"/>
+      <w:numFmt w:val="bullet"/>
+      <w:lvlText w:val=""/>
+      <w:lvlJc w:val="left"/>
+      <w:pPr>
+        <w:tabs>
+          <w:tab w:val="num" w:pos="2880"/>
+        </w:tabs>
+        <w:ind w:left="2880" w:hanging="360"/>
+      </w:pPr>
+      <w:rPr>
+        <w:rFonts w:ascii="Wingdings" w:hAnsi="Wingdings" w:hint="default"/>
+        <w:sz w:val="20"/>
+      </w:rPr>
+    </w:lvl>
+    <w:lvl w:ilvl="4" w:tentative="1">
+      <w:start w:val="1"/>
+      <w:numFmt w:val="bullet"/>
+      <w:lvlText w:val=""/>
+      <w:lvlJc w:val="left"/>
+      <w:pPr>
+        <w:tabs>
+          <w:tab w:val="num" w:pos="3600"/>
+        </w:tabs>
+        <w:ind w:left="3600" w:hanging="360"/>
+      </w:pPr>
+      <w:rPr>
+        <w:rFonts w:ascii="Wingdings" w:hAnsi="Wingdings" w:hint="default"/>
+        <w:sz w:val="20"/>
+      </w:rPr>
+    </w:lvl>
+    <w:lvl w:ilvl="5" w:tentative="1">
+      <w:start w:val="1"/>
+      <w:numFmt w:val="bullet"/>
+      <w:lvlText w:val=""/>
+      <w:lvlJc w:val="left"/>
+      <w:pPr>
+        <w:tabs>
+          <w:tab w:val="num" w:pos="4320"/>
+        </w:tabs>
+        <w:ind w:left="4320" w:hanging="360"/>
+      </w:pPr>
+      <w:rPr>
+        <w:rFonts w:ascii="Wingdings" w:hAnsi="Wingdings" w:hint="default"/>
+        <w:sz w:val="20"/>
+      </w:rPr>
+    </w:lvl>
+    <w:lvl w:ilvl="6" w:tentative="1">
+      <w:start w:val="1"/>
+      <w:numFmt w:val="bullet"/>
+      <w:lvlText w:val=""/>
+      <w:lvlJc w:val="left"/>
+      <w:pPr>
+        <w:tabs>
+          <w:tab w:val="num" w:pos="5040"/>
+        </w:tabs>
+        <w:ind w:left="5040" w:hanging="360"/>
+      </w:pPr>
+      <w:rPr>
+        <w:rFonts w:ascii="Wingdings" w:hAnsi="Wingdings" w:hint="default"/>
+        <w:sz w:val="20"/>
+      </w:rPr>
+    </w:lvl>
+    <w:lvl w:ilvl="7" w:tentative="1">
+      <w:start w:val="1"/>
+      <w:numFmt w:val="bullet"/>
+      <w:lvlText w:val=""/>
+      <w:lvlJc w:val="left"/>
+      <w:pPr>
+        <w:tabs>
+          <w:tab w:val="num" w:pos="5760"/>
+        </w:tabs>
+        <w:ind w:left="5760" w:hanging="360"/>
+      </w:pPr>
+      <w:rPr>
+        <w:rFonts w:ascii="Wingdings" w:hAnsi="Wingdings" w:hint="default"/>
+        <w:sz w:val="20"/>
+      </w:rPr>
+    </w:lvl>
+    <w:lvl w:ilvl="8" w:tentative="1">
+      <w:start w:val="1"/>
+      <w:numFmt w:val="bullet"/>
+      <w:lvlText w:val=""/>
+      <w:lvlJc w:val="left"/>
+      <w:pPr>
+        <w:tabs>
+          <w:tab w:val="num" w:pos="6480"/>
+        </w:tabs>
+        <w:ind w:left="6480" w:hanging="360"/>
+      </w:pPr>
+      <w:rPr>
+        <w:rFonts w:ascii="Wingdings" w:hAnsi="Wingdings" w:hint="default"/>
+        <w:sz w:val="20"/>
+      </w:rPr>
+    </w:lvl>
+  </w:abstractNum>
+  <w:abstractNum w:abstractNumId="10" w15:restartNumberingAfterBreak="0">
     <w:nsid w:val="29415986"/>
     <w:multiLevelType w:val="multilevel"/>
     <w:tmpl w:val="5BA07624"/>
@@ -6652,7 +8179,7 @@
       </w:rPr>
     </w:lvl>
   </w:abstractNum>
-  <w:abstractNum w:abstractNumId="8" w15:restartNumberingAfterBreak="0">
+  <w:abstractNum w:abstractNumId="11" w15:restartNumberingAfterBreak="0">
     <w:nsid w:val="337B22AF"/>
     <w:multiLevelType w:val="multilevel"/>
     <w:tmpl w:val="756E8650"/>
@@ -6801,7 +8328,7 @@
       </w:rPr>
     </w:lvl>
   </w:abstractNum>
-  <w:abstractNum w:abstractNumId="9" w15:restartNumberingAfterBreak="0">
+  <w:abstractNum w:abstractNumId="12" w15:restartNumberingAfterBreak="0">
     <w:nsid w:val="3541489E"/>
     <w:multiLevelType w:val="multilevel"/>
     <w:tmpl w:val="48F8C62E"/>
@@ -6950,7 +8477,156 @@
       </w:rPr>
     </w:lvl>
   </w:abstractNum>
-  <w:abstractNum w:abstractNumId="10" w15:restartNumberingAfterBreak="0">
+  <w:abstractNum w:abstractNumId="13" w15:restartNumberingAfterBreak="0">
+    <w:nsid w:val="36720108"/>
+    <w:multiLevelType w:val="multilevel"/>
+    <w:tmpl w:val="8CE24F7A"/>
+    <w:lvl w:ilvl="0">
+      <w:start w:val="1"/>
+      <w:numFmt w:val="bullet"/>
+      <w:lvlText w:val=""/>
+      <w:lvlJc w:val="left"/>
+      <w:pPr>
+        <w:tabs>
+          <w:tab w:val="num" w:pos="720"/>
+        </w:tabs>
+        <w:ind w:left="720" w:hanging="360"/>
+      </w:pPr>
+      <w:rPr>
+        <w:rFonts w:ascii="Symbol" w:hAnsi="Symbol" w:hint="default"/>
+        <w:sz w:val="20"/>
+      </w:rPr>
+    </w:lvl>
+    <w:lvl w:ilvl="1" w:tentative="1">
+      <w:start w:val="1"/>
+      <w:numFmt w:val="bullet"/>
+      <w:lvlText w:val="o"/>
+      <w:lvlJc w:val="left"/>
+      <w:pPr>
+        <w:tabs>
+          <w:tab w:val="num" w:pos="1440"/>
+        </w:tabs>
+        <w:ind w:left="1440" w:hanging="360"/>
+      </w:pPr>
+      <w:rPr>
+        <w:rFonts w:ascii="Courier New" w:hAnsi="Courier New" w:hint="default"/>
+        <w:sz w:val="20"/>
+      </w:rPr>
+    </w:lvl>
+    <w:lvl w:ilvl="2" w:tentative="1">
+      <w:start w:val="1"/>
+      <w:numFmt w:val="bullet"/>
+      <w:lvlText w:val=""/>
+      <w:lvlJc w:val="left"/>
+      <w:pPr>
+        <w:tabs>
+          <w:tab w:val="num" w:pos="2160"/>
+        </w:tabs>
+        <w:ind w:left="2160" w:hanging="360"/>
+      </w:pPr>
+      <w:rPr>
+        <w:rFonts w:ascii="Wingdings" w:hAnsi="Wingdings" w:hint="default"/>
+        <w:sz w:val="20"/>
+      </w:rPr>
+    </w:lvl>
+    <w:lvl w:ilvl="3" w:tentative="1">
+      <w:start w:val="1"/>
+      <w:numFmt w:val="bullet"/>
+      <w:lvlText w:val=""/>
+      <w:lvlJc w:val="left"/>
+      <w:pPr>
+        <w:tabs>
+          <w:tab w:val="num" w:pos="2880"/>
+        </w:tabs>
+        <w:ind w:left="2880" w:hanging="360"/>
+      </w:pPr>
+      <w:rPr>
+        <w:rFonts w:ascii="Wingdings" w:hAnsi="Wingdings" w:hint="default"/>
+        <w:sz w:val="20"/>
+      </w:rPr>
+    </w:lvl>
+    <w:lvl w:ilvl="4" w:tentative="1">
+      <w:start w:val="1"/>
+      <w:numFmt w:val="bullet"/>
+      <w:lvlText w:val=""/>
+      <w:lvlJc w:val="left"/>
+      <w:pPr>
+        <w:tabs>
+          <w:tab w:val="num" w:pos="3600"/>
+        </w:tabs>
+        <w:ind w:left="3600" w:hanging="360"/>
+      </w:pPr>
+      <w:rPr>
+        <w:rFonts w:ascii="Wingdings" w:hAnsi="Wingdings" w:hint="default"/>
+        <w:sz w:val="20"/>
+      </w:rPr>
+    </w:lvl>
+    <w:lvl w:ilvl="5" w:tentative="1">
+      <w:start w:val="1"/>
+      <w:numFmt w:val="bullet"/>
+      <w:lvlText w:val=""/>
+      <w:lvlJc w:val="left"/>
+      <w:pPr>
+        <w:tabs>
+          <w:tab w:val="num" w:pos="4320"/>
+        </w:tabs>
+        <w:ind w:left="4320" w:hanging="360"/>
+      </w:pPr>
+      <w:rPr>
+        <w:rFonts w:ascii="Wingdings" w:hAnsi="Wingdings" w:hint="default"/>
+        <w:sz w:val="20"/>
+      </w:rPr>
+    </w:lvl>
+    <w:lvl w:ilvl="6" w:tentative="1">
+      <w:start w:val="1"/>
+      <w:numFmt w:val="bullet"/>
+      <w:lvlText w:val=""/>
+      <w:lvlJc w:val="left"/>
+      <w:pPr>
+        <w:tabs>
+          <w:tab w:val="num" w:pos="5040"/>
+        </w:tabs>
+        <w:ind w:left="5040" w:hanging="360"/>
+      </w:pPr>
+      <w:rPr>
+        <w:rFonts w:ascii="Wingdings" w:hAnsi="Wingdings" w:hint="default"/>
+        <w:sz w:val="20"/>
+      </w:rPr>
+    </w:lvl>
+    <w:lvl w:ilvl="7" w:tentative="1">
+      <w:start w:val="1"/>
+      <w:numFmt w:val="bullet"/>
+      <w:lvlText w:val=""/>
+      <w:lvlJc w:val="left"/>
+      <w:pPr>
+        <w:tabs>
+          <w:tab w:val="num" w:pos="5760"/>
+        </w:tabs>
+        <w:ind w:left="5760" w:hanging="360"/>
+      </w:pPr>
+      <w:rPr>
+        <w:rFonts w:ascii="Wingdings" w:hAnsi="Wingdings" w:hint="default"/>
+        <w:sz w:val="20"/>
+      </w:rPr>
+    </w:lvl>
+    <w:lvl w:ilvl="8" w:tentative="1">
+      <w:start w:val="1"/>
+      <w:numFmt w:val="bullet"/>
+      <w:lvlText w:val=""/>
+      <w:lvlJc w:val="left"/>
+      <w:pPr>
+        <w:tabs>
+          <w:tab w:val="num" w:pos="6480"/>
+        </w:tabs>
+        <w:ind w:left="6480" w:hanging="360"/>
+      </w:pPr>
+      <w:rPr>
+        <w:rFonts w:ascii="Wingdings" w:hAnsi="Wingdings" w:hint="default"/>
+        <w:sz w:val="20"/>
+      </w:rPr>
+    </w:lvl>
+  </w:abstractNum>
+  <w:abstractNum w:abstractNumId="14" w15:restartNumberingAfterBreak="0">
     <w:nsid w:val="379335B9"/>
     <w:multiLevelType w:val="multilevel"/>
     <w:tmpl w:val="967A3224"/>
@@ -7099,7 +8775,7 @@
       </w:rPr>
     </w:lvl>
   </w:abstractNum>
-  <w:abstractNum w:abstractNumId="11" w15:restartNumberingAfterBreak="0">
+  <w:abstractNum w:abstractNumId="15" w15:restartNumberingAfterBreak="0">
     <w:nsid w:val="3D261D3D"/>
     <w:multiLevelType w:val="multilevel"/>
     <w:tmpl w:val="E006C61A"/>
@@ -7248,7 +8924,7 @@
       </w:rPr>
     </w:lvl>
   </w:abstractNum>
-  <w:abstractNum w:abstractNumId="12" w15:restartNumberingAfterBreak="0">
+  <w:abstractNum w:abstractNumId="16" w15:restartNumberingAfterBreak="0">
     <w:nsid w:val="4008421E"/>
     <w:multiLevelType w:val="multilevel"/>
     <w:tmpl w:val="8CC024D8"/>
@@ -7397,7 +9073,7 @@
       </w:rPr>
     </w:lvl>
   </w:abstractNum>
-  <w:abstractNum w:abstractNumId="13" w15:restartNumberingAfterBreak="0">
+  <w:abstractNum w:abstractNumId="17" w15:restartNumberingAfterBreak="0">
     <w:nsid w:val="41D0121E"/>
     <w:multiLevelType w:val="multilevel"/>
     <w:tmpl w:val="98D0FECC"/>
@@ -7514,7 +9190,7 @@
       </w:pPr>
     </w:lvl>
   </w:abstractNum>
-  <w:abstractNum w:abstractNumId="14" w15:restartNumberingAfterBreak="0">
+  <w:abstractNum w:abstractNumId="18" w15:restartNumberingAfterBreak="0">
     <w:nsid w:val="44426CC5"/>
     <w:multiLevelType w:val="multilevel"/>
     <w:tmpl w:val="34D68590"/>
@@ -7663,7 +9339,7 @@
       </w:rPr>
     </w:lvl>
   </w:abstractNum>
-  <w:abstractNum w:abstractNumId="15" w15:restartNumberingAfterBreak="0">
+  <w:abstractNum w:abstractNumId="19" w15:restartNumberingAfterBreak="0">
     <w:nsid w:val="465160B3"/>
     <w:multiLevelType w:val="multilevel"/>
     <w:tmpl w:val="D988F4BA"/>
@@ -7812,7 +9488,7 @@
       </w:rPr>
     </w:lvl>
   </w:abstractNum>
-  <w:abstractNum w:abstractNumId="16" w15:restartNumberingAfterBreak="0">
+  <w:abstractNum w:abstractNumId="20" w15:restartNumberingAfterBreak="0">
     <w:nsid w:val="4A7A68F9"/>
     <w:multiLevelType w:val="multilevel"/>
     <w:tmpl w:val="ED4C38A2"/>
@@ -7961,7 +9637,7 @@
       </w:rPr>
     </w:lvl>
   </w:abstractNum>
-  <w:abstractNum w:abstractNumId="17" w15:restartNumberingAfterBreak="0">
+  <w:abstractNum w:abstractNumId="21" w15:restartNumberingAfterBreak="0">
     <w:nsid w:val="50731FA1"/>
     <w:multiLevelType w:val="multilevel"/>
     <w:tmpl w:val="12FEFA54"/>
@@ -8110,7 +9786,7 @@
       </w:rPr>
     </w:lvl>
   </w:abstractNum>
-  <w:abstractNum w:abstractNumId="18" w15:restartNumberingAfterBreak="0">
+  <w:abstractNum w:abstractNumId="22" w15:restartNumberingAfterBreak="0">
     <w:nsid w:val="5AB52358"/>
     <w:multiLevelType w:val="multilevel"/>
     <w:tmpl w:val="27C283E4"/>
@@ -8259,7 +9935,7 @@
       </w:rPr>
     </w:lvl>
   </w:abstractNum>
-  <w:abstractNum w:abstractNumId="19" w15:restartNumberingAfterBreak="0">
+  <w:abstractNum w:abstractNumId="23" w15:restartNumberingAfterBreak="0">
     <w:nsid w:val="5BB90617"/>
     <w:multiLevelType w:val="multilevel"/>
     <w:tmpl w:val="C620763C"/>
@@ -8372,7 +10048,156 @@
       </w:pPr>
     </w:lvl>
   </w:abstractNum>
-  <w:abstractNum w:abstractNumId="20" w15:restartNumberingAfterBreak="0">
+  <w:abstractNum w:abstractNumId="24" w15:restartNumberingAfterBreak="0">
+    <w:nsid w:val="5CFA2020"/>
+    <w:multiLevelType w:val="multilevel"/>
+    <w:tmpl w:val="33E8D71C"/>
+    <w:lvl w:ilvl="0">
+      <w:start w:val="1"/>
+      <w:numFmt w:val="bullet"/>
+      <w:lvlText w:val=""/>
+      <w:lvlJc w:val="left"/>
+      <w:pPr>
+        <w:tabs>
+          <w:tab w:val="num" w:pos="720"/>
+        </w:tabs>
+        <w:ind w:left="720" w:hanging="360"/>
+      </w:pPr>
+      <w:rPr>
+        <w:rFonts w:ascii="Symbol" w:hAnsi="Symbol" w:hint="default"/>
+        <w:sz w:val="20"/>
+      </w:rPr>
+    </w:lvl>
+    <w:lvl w:ilvl="1" w:tentative="1">
+      <w:start w:val="1"/>
+      <w:numFmt w:val="bullet"/>
+      <w:lvlText w:val="o"/>
+      <w:lvlJc w:val="left"/>
+      <w:pPr>
+        <w:tabs>
+          <w:tab w:val="num" w:pos="1440"/>
+        </w:tabs>
+        <w:ind w:left="1440" w:hanging="360"/>
+      </w:pPr>
+      <w:rPr>
+        <w:rFonts w:ascii="Courier New" w:hAnsi="Courier New" w:hint="default"/>
+        <w:sz w:val="20"/>
+      </w:rPr>
+    </w:lvl>
+    <w:lvl w:ilvl="2" w:tentative="1">
+      <w:start w:val="1"/>
+      <w:numFmt w:val="bullet"/>
+      <w:lvlText w:val=""/>
+      <w:lvlJc w:val="left"/>
+      <w:pPr>
+        <w:tabs>
+          <w:tab w:val="num" w:pos="2160"/>
+        </w:tabs>
+        <w:ind w:left="2160" w:hanging="360"/>
+      </w:pPr>
+      <w:rPr>
+        <w:rFonts w:ascii="Wingdings" w:hAnsi="Wingdings" w:hint="default"/>
+        <w:sz w:val="20"/>
+      </w:rPr>
+    </w:lvl>
+    <w:lvl w:ilvl="3" w:tentative="1">
+      <w:start w:val="1"/>
+      <w:numFmt w:val="bullet"/>
+      <w:lvlText w:val=""/>
+      <w:lvlJc w:val="left"/>
+      <w:pPr>
+        <w:tabs>
+          <w:tab w:val="num" w:pos="2880"/>
+        </w:tabs>
+        <w:ind w:left="2880" w:hanging="360"/>
+      </w:pPr>
+      <w:rPr>
+        <w:rFonts w:ascii="Wingdings" w:hAnsi="Wingdings" w:hint="default"/>
+        <w:sz w:val="20"/>
+      </w:rPr>
+    </w:lvl>
+    <w:lvl w:ilvl="4" w:tentative="1">
+      <w:start w:val="1"/>
+      <w:numFmt w:val="bullet"/>
+      <w:lvlText w:val=""/>
+      <w:lvlJc w:val="left"/>
+      <w:pPr>
+        <w:tabs>
+          <w:tab w:val="num" w:pos="3600"/>
+        </w:tabs>
+        <w:ind w:left="3600" w:hanging="360"/>
+      </w:pPr>
+      <w:rPr>
+        <w:rFonts w:ascii="Wingdings" w:hAnsi="Wingdings" w:hint="default"/>
+        <w:sz w:val="20"/>
+      </w:rPr>
+    </w:lvl>
+    <w:lvl w:ilvl="5" w:tentative="1">
+      <w:start w:val="1"/>
+      <w:numFmt w:val="bullet"/>
+      <w:lvlText w:val=""/>
+      <w:lvlJc w:val="left"/>
+      <w:pPr>
+        <w:tabs>
+          <w:tab w:val="num" w:pos="4320"/>
+        </w:tabs>
+        <w:ind w:left="4320" w:hanging="360"/>
+      </w:pPr>
+      <w:rPr>
+        <w:rFonts w:ascii="Wingdings" w:hAnsi="Wingdings" w:hint="default"/>
+        <w:sz w:val="20"/>
+      </w:rPr>
+    </w:lvl>
+    <w:lvl w:ilvl="6" w:tentative="1">
+      <w:start w:val="1"/>
+      <w:numFmt w:val="bullet"/>
+      <w:lvlText w:val=""/>
+      <w:lvlJc w:val="left"/>
+      <w:pPr>
+        <w:tabs>
+          <w:tab w:val="num" w:pos="5040"/>
+        </w:tabs>
+        <w:ind w:left="5040" w:hanging="360"/>
+      </w:pPr>
+      <w:rPr>
+        <w:rFonts w:ascii="Wingdings" w:hAnsi="Wingdings" w:hint="default"/>
+        <w:sz w:val="20"/>
+      </w:rPr>
+    </w:lvl>
+    <w:lvl w:ilvl="7" w:tentative="1">
+      <w:start w:val="1"/>
+      <w:numFmt w:val="bullet"/>
+      <w:lvlText w:val=""/>
+      <w:lvlJc w:val="left"/>
+      <w:pPr>
+        <w:tabs>
+          <w:tab w:val="num" w:pos="5760"/>
+        </w:tabs>
+        <w:ind w:left="5760" w:hanging="360"/>
+      </w:pPr>
+      <w:rPr>
+        <w:rFonts w:ascii="Wingdings" w:hAnsi="Wingdings" w:hint="default"/>
+        <w:sz w:val="20"/>
+      </w:rPr>
+    </w:lvl>
+    <w:lvl w:ilvl="8" w:tentative="1">
+      <w:start w:val="1"/>
+      <w:numFmt w:val="bullet"/>
+      <w:lvlText w:val=""/>
+      <w:lvlJc w:val="left"/>
+      <w:pPr>
+        <w:tabs>
+          <w:tab w:val="num" w:pos="6480"/>
+        </w:tabs>
+        <w:ind w:left="6480" w:hanging="360"/>
+      </w:pPr>
+      <w:rPr>
+        <w:rFonts w:ascii="Wingdings" w:hAnsi="Wingdings" w:hint="default"/>
+        <w:sz w:val="20"/>
+      </w:rPr>
+    </w:lvl>
+  </w:abstractNum>
+  <w:abstractNum w:abstractNumId="25" w15:restartNumberingAfterBreak="0">
     <w:nsid w:val="60987A38"/>
     <w:multiLevelType w:val="multilevel"/>
     <w:tmpl w:val="2BD61E62"/>
@@ -8521,7 +10346,7 @@
       </w:rPr>
     </w:lvl>
   </w:abstractNum>
-  <w:abstractNum w:abstractNumId="21" w15:restartNumberingAfterBreak="0">
+  <w:abstractNum w:abstractNumId="26" w15:restartNumberingAfterBreak="0">
     <w:nsid w:val="6AB729A3"/>
     <w:multiLevelType w:val="multilevel"/>
     <w:tmpl w:val="17489538"/>
@@ -8670,7 +10495,7 @@
       </w:rPr>
     </w:lvl>
   </w:abstractNum>
-  <w:abstractNum w:abstractNumId="22" w15:restartNumberingAfterBreak="0">
+  <w:abstractNum w:abstractNumId="27" w15:restartNumberingAfterBreak="0">
     <w:nsid w:val="713307F5"/>
     <w:multiLevelType w:val="multilevel"/>
     <w:tmpl w:val="E4D445D2"/>
@@ -8819,7 +10644,7 @@
       </w:rPr>
     </w:lvl>
   </w:abstractNum>
-  <w:abstractNum w:abstractNumId="23" w15:restartNumberingAfterBreak="0">
+  <w:abstractNum w:abstractNumId="28" w15:restartNumberingAfterBreak="0">
     <w:nsid w:val="7B25103F"/>
     <w:multiLevelType w:val="multilevel"/>
     <w:tmpl w:val="E790FFD4"/>
@@ -8969,76 +10794,91 @@
     </w:lvl>
   </w:abstractNum>
   <w:num w:numId="1" w16cid:durableId="14310205">
-    <w:abstractNumId w:val="20"/>
+    <w:abstractNumId w:val="25"/>
   </w:num>
   <w:num w:numId="2" w16cid:durableId="843395800">
     <w:abstractNumId w:val="0"/>
   </w:num>
   <w:num w:numId="3" w16cid:durableId="627245551">
+    <w:abstractNumId w:val="12"/>
+  </w:num>
+  <w:num w:numId="4" w16cid:durableId="129177687">
+    <w:abstractNumId w:val="26"/>
+  </w:num>
+  <w:num w:numId="5" w16cid:durableId="1895189607">
+    <w:abstractNumId w:val="27"/>
+  </w:num>
+  <w:num w:numId="6" w16cid:durableId="149829898">
+    <w:abstractNumId w:val="21"/>
+  </w:num>
+  <w:num w:numId="7" w16cid:durableId="464808960">
+    <w:abstractNumId w:val="5"/>
+  </w:num>
+  <w:num w:numId="8" w16cid:durableId="1108113356">
+    <w:abstractNumId w:val="2"/>
+  </w:num>
+  <w:num w:numId="9" w16cid:durableId="6367482">
+    <w:abstractNumId w:val="4"/>
+  </w:num>
+  <w:num w:numId="10" w16cid:durableId="1955866917">
+    <w:abstractNumId w:val="10"/>
+  </w:num>
+  <w:num w:numId="11" w16cid:durableId="406391444">
+    <w:abstractNumId w:val="20"/>
+  </w:num>
+  <w:num w:numId="12" w16cid:durableId="814640946">
+    <w:abstractNumId w:val="23"/>
+  </w:num>
+  <w:num w:numId="13" w16cid:durableId="458569996">
+    <w:abstractNumId w:val="19"/>
+  </w:num>
+  <w:num w:numId="14" w16cid:durableId="912786353">
+    <w:abstractNumId w:val="7"/>
+  </w:num>
+  <w:num w:numId="15" w16cid:durableId="230623883">
+    <w:abstractNumId w:val="14"/>
+  </w:num>
+  <w:num w:numId="16" w16cid:durableId="1068461470">
+    <w:abstractNumId w:val="15"/>
+  </w:num>
+  <w:num w:numId="17" w16cid:durableId="814104857">
+    <w:abstractNumId w:val="22"/>
+  </w:num>
+  <w:num w:numId="18" w16cid:durableId="2062248466">
+    <w:abstractNumId w:val="16"/>
+  </w:num>
+  <w:num w:numId="19" w16cid:durableId="120657192">
+    <w:abstractNumId w:val="28"/>
+  </w:num>
+  <w:num w:numId="20" w16cid:durableId="1287856790">
+    <w:abstractNumId w:val="3"/>
+  </w:num>
+  <w:num w:numId="21" w16cid:durableId="648439074">
+    <w:abstractNumId w:val="11"/>
+  </w:num>
+  <w:num w:numId="22" w16cid:durableId="974674746">
+    <w:abstractNumId w:val="17"/>
+  </w:num>
+  <w:num w:numId="23" w16cid:durableId="1033262758">
+    <w:abstractNumId w:val="18"/>
+  </w:num>
+  <w:num w:numId="24" w16cid:durableId="1550914615">
+    <w:abstractNumId w:val="6"/>
+  </w:num>
+  <w:num w:numId="25" w16cid:durableId="13926062">
+    <w:abstractNumId w:val="24"/>
+  </w:num>
+  <w:num w:numId="26" w16cid:durableId="1203783397">
     <w:abstractNumId w:val="9"/>
   </w:num>
-  <w:num w:numId="4" w16cid:durableId="129177687">
-    <w:abstractNumId w:val="21"/>
-  </w:num>
-  <w:num w:numId="5" w16cid:durableId="1895189607">
-    <w:abstractNumId w:val="22"/>
-  </w:num>
-  <w:num w:numId="6" w16cid:durableId="149829898">
-    <w:abstractNumId w:val="17"/>
-  </w:num>
-  <w:num w:numId="7" w16cid:durableId="464808960">
-    <w:abstractNumId w:val="4"/>
-  </w:num>
-  <w:num w:numId="8" w16cid:durableId="1108113356">
+  <w:num w:numId="27" w16cid:durableId="1965110619">
     <w:abstractNumId w:val="1"/>
   </w:num>
-  <w:num w:numId="9" w16cid:durableId="6367482">
-    <w:abstractNumId w:val="3"/>
-  </w:num>
-  <w:num w:numId="10" w16cid:durableId="1955866917">
-    <w:abstractNumId w:val="7"/>
-  </w:num>
-  <w:num w:numId="11" w16cid:durableId="406391444">
-    <w:abstractNumId w:val="16"/>
-  </w:num>
-  <w:num w:numId="12" w16cid:durableId="814640946">
-    <w:abstractNumId w:val="19"/>
-  </w:num>
-  <w:num w:numId="13" w16cid:durableId="458569996">
-    <w:abstractNumId w:val="15"/>
-  </w:num>
-  <w:num w:numId="14" w16cid:durableId="912786353">
-    <w:abstractNumId w:val="6"/>
-  </w:num>
-  <w:num w:numId="15" w16cid:durableId="230623883">
-    <w:abstractNumId w:val="10"/>
-  </w:num>
-  <w:num w:numId="16" w16cid:durableId="1068461470">
-    <w:abstractNumId w:val="11"/>
-  </w:num>
-  <w:num w:numId="17" w16cid:durableId="814104857">
-    <w:abstractNumId w:val="18"/>
-  </w:num>
-  <w:num w:numId="18" w16cid:durableId="2062248466">
-    <w:abstractNumId w:val="12"/>
-  </w:num>
-  <w:num w:numId="19" w16cid:durableId="120657192">
-    <w:abstractNumId w:val="23"/>
-  </w:num>
-  <w:num w:numId="20" w16cid:durableId="1287856790">
-    <w:abstractNumId w:val="2"/>
-  </w:num>
-  <w:num w:numId="21" w16cid:durableId="648439074">
+  <w:num w:numId="28" w16cid:durableId="849293769">
     <w:abstractNumId w:val="8"/>
   </w:num>
-  <w:num w:numId="22" w16cid:durableId="974674746">
+  <w:num w:numId="29" w16cid:durableId="650451517">
     <w:abstractNumId w:val="13"/>
-  </w:num>
-  <w:num w:numId="23" w16cid:durableId="1033262758">
-    <w:abstractNumId w:val="14"/>
-  </w:num>
-  <w:num w:numId="24" w16cid:durableId="1550914615">
-    <w:abstractNumId w:val="5"/>
   </w:num>
 </w:numbering>
 </file>
@@ -9646,7 +11486,6 @@
   <w:style w:type="character" w:default="1" w:styleId="Bekezdsalapbettpusa">
     <w:name w:val="Default Paragraph Font"/>
     <w:uiPriority w:val="1"/>
-    <w:semiHidden/>
     <w:unhideWhenUsed/>
   </w:style>
   <w:style w:type="table" w:default="1" w:styleId="Normltblzat">

--- a/Fejlesztői dokumentáció.docx
+++ b/Fejlesztői dokumentáció.docx
@@ -895,7 +895,16 @@
           <w:color w:val="000000"/>
           <w:sz w:val="40"/>
         </w:rPr>
-        <w:t>Lakásfoglaló oldal</w:t>
+        <w:t>Lakásfoglaló olda</w:t>
+      </w:r>
+      <w:r>
+        <w:rPr>
+          <w:rFonts w:ascii="Aptos" w:eastAsia="Aptos" w:hAnsi="Aptos" w:cs="Aptos"/>
+          <w:b/>
+          <w:color w:val="000000"/>
+          <w:sz w:val="40"/>
+        </w:rPr>
+        <w:t>l</w:t>
       </w:r>
     </w:p>
     <w:p>
@@ -9464,7 +9473,7 @@
           <v:rect id="rectole0000000000" o:spid="_x0000_i1025" style="width:441.6pt;height:247.8pt" o:ole="" o:preferrelative="t" stroked="f">
             <v:imagedata r:id="rId56" o:title=""/>
           </v:rect>
-          <o:OLEObject Type="Embed" ProgID="StaticMetafile" ShapeID="rectole0000000000" DrawAspect="Content" ObjectID="_1801381438" r:id="rId57"/>
+          <o:OLEObject Type="Embed" ProgID="StaticMetafile" ShapeID="rectole0000000000" DrawAspect="Content" ObjectID="_1802064114" r:id="rId57"/>
         </w:object>
       </w:r>
     </w:p>
@@ -9617,37 +9626,181 @@
         </w:rPr>
       </w:pPr>
       <w:r>
-        <w:object w:dxaOrig="8827" w:dyaOrig="4758" w14:anchorId="224177C5">
-          <v:rect id="rectole0000000001" o:spid="_x0000_i1026" style="width:441.6pt;height:238.2pt" o:ole="" o:preferrelative="t" stroked="f">
-            <v:imagedata r:id="rId58" o:title=""/>
-          </v:rect>
-          <o:OLEObject Type="Embed" ProgID="StaticMetafile" ShapeID="rectole0000000001" DrawAspect="Content" ObjectID="_1801381439" r:id="rId59"/>
-        </w:object>
-      </w:r>
-      <w:r>
-        <w:object w:dxaOrig="8827" w:dyaOrig="4717" w14:anchorId="449C802E">
-          <v:rect id="rectole0000000002" o:spid="_x0000_i1027" style="width:441.6pt;height:235.8pt" o:ole="" o:preferrelative="t" stroked="f">
-            <v:imagedata r:id="rId60" o:title=""/>
-          </v:rect>
-          <o:OLEObject Type="Embed" ProgID="StaticMetafile" ShapeID="rectole0000000002" DrawAspect="Content" ObjectID="_1801381440" r:id="rId61"/>
-        </w:object>
-      </w:r>
-    </w:p>
-    <w:p>
-      <w:pPr>
-        <w:rPr>
-          <w:rFonts w:ascii="Aptos" w:eastAsia="Aptos" w:hAnsi="Aptos" w:cs="Aptos"/>
-          <w:color w:val="000000"/>
-        </w:rPr>
-      </w:pPr>
-    </w:p>
-    <w:p>
-      <w:pPr>
-        <w:rPr>
-          <w:rFonts w:ascii="Aptos" w:eastAsia="Aptos" w:hAnsi="Aptos" w:cs="Aptos"/>
-          <w:color w:val="000000"/>
-        </w:rPr>
-      </w:pPr>
+        <w:lastRenderedPageBreak/>
+        <w:drawing>
+          <wp:inline distT="0" distB="0" distL="0" distR="0" wp14:anchorId="366C8469" wp14:editId="301F9A02">
+            <wp:extent cx="5760720" cy="3020060"/>
+            <wp:effectExtent l="0" t="0" r="0" b="0"/>
+            <wp:docPr id="1944815844" name="Kép 1" descr="A képen képernyőkép, Multimédiás szoftver, szoftver, Webhely látható&#10;&#10;Előfordulhat, hogy a mesterséges intelligencia által létrehozott tartalom helytelen."/>
+            <wp:cNvGraphicFramePr>
+              <a:graphicFrameLocks xmlns:a="http://schemas.openxmlformats.org/drawingml/2006/main" noChangeAspect="1"/>
+            </wp:cNvGraphicFramePr>
+            <a:graphic xmlns:a="http://schemas.openxmlformats.org/drawingml/2006/main">
+              <a:graphicData uri="http://schemas.openxmlformats.org/drawingml/2006/picture">
+                <pic:pic xmlns:pic="http://schemas.openxmlformats.org/drawingml/2006/picture">
+                  <pic:nvPicPr>
+                    <pic:cNvPr id="1944815844" name="Kép 1" descr="A képen képernyőkép, Multimédiás szoftver, szoftver, Webhely látható&#10;&#10;Előfordulhat, hogy a mesterséges intelligencia által létrehozott tartalom helytelen."/>
+                    <pic:cNvPicPr/>
+                  </pic:nvPicPr>
+                  <pic:blipFill>
+                    <a:blip r:embed="rId58"/>
+                    <a:stretch>
+                      <a:fillRect/>
+                    </a:stretch>
+                  </pic:blipFill>
+                  <pic:spPr>
+                    <a:xfrm>
+                      <a:off x="0" y="0"/>
+                      <a:ext cx="5760720" cy="3020060"/>
+                    </a:xfrm>
+                    <a:prstGeom prst="rect">
+                      <a:avLst/>
+                    </a:prstGeom>
+                  </pic:spPr>
+                </pic:pic>
+              </a:graphicData>
+            </a:graphic>
+          </wp:inline>
+        </w:drawing>
+      </w:r>
+      <w:r>
+        <w:rPr>
+          <w:rFonts w:ascii="Aptos" w:eastAsia="Aptos" w:hAnsi="Aptos" w:cs="Aptos"/>
+        </w:rPr>
+        <w:drawing>
+          <wp:inline distT="0" distB="0" distL="0" distR="0" wp14:anchorId="0B4B0F0D" wp14:editId="50ACDA3F">
+            <wp:extent cx="5760720" cy="3027045"/>
+            <wp:effectExtent l="0" t="0" r="0" b="0"/>
+            <wp:docPr id="764475450" name="Kép 1" descr="A képen szöveg, képernyőkép, szoftver, Multimédiás szoftver látható&#10;&#10;Előfordulhat, hogy a mesterséges intelligencia által létrehozott tartalom helytelen."/>
+            <wp:cNvGraphicFramePr>
+              <a:graphicFrameLocks xmlns:a="http://schemas.openxmlformats.org/drawingml/2006/main" noChangeAspect="1"/>
+            </wp:cNvGraphicFramePr>
+            <a:graphic xmlns:a="http://schemas.openxmlformats.org/drawingml/2006/main">
+              <a:graphicData uri="http://schemas.openxmlformats.org/drawingml/2006/picture">
+                <pic:pic xmlns:pic="http://schemas.openxmlformats.org/drawingml/2006/picture">
+                  <pic:nvPicPr>
+                    <pic:cNvPr id="764475450" name="Kép 1" descr="A képen szöveg, képernyőkép, szoftver, Multimédiás szoftver látható&#10;&#10;Előfordulhat, hogy a mesterséges intelligencia által létrehozott tartalom helytelen."/>
+                    <pic:cNvPicPr/>
+                  </pic:nvPicPr>
+                  <pic:blipFill>
+                    <a:blip r:embed="rId59"/>
+                    <a:stretch>
+                      <a:fillRect/>
+                    </a:stretch>
+                  </pic:blipFill>
+                  <pic:spPr>
+                    <a:xfrm>
+                      <a:off x="0" y="0"/>
+                      <a:ext cx="5760720" cy="3027045"/>
+                    </a:xfrm>
+                    <a:prstGeom prst="rect">
+                      <a:avLst/>
+                    </a:prstGeom>
+                  </pic:spPr>
+                </pic:pic>
+              </a:graphicData>
+            </a:graphic>
+          </wp:inline>
+        </w:drawing>
+      </w:r>
+      <w:r>
+        <w:rPr>
+          <w:rFonts w:ascii="Aptos" w:eastAsia="Aptos" w:hAnsi="Aptos" w:cs="Aptos"/>
+        </w:rPr>
+        <w:lastRenderedPageBreak/>
+        <w:drawing>
+          <wp:inline distT="0" distB="0" distL="0" distR="0" wp14:anchorId="1ECFF5AC" wp14:editId="46B06057">
+            <wp:extent cx="5760720" cy="3007360"/>
+            <wp:effectExtent l="0" t="0" r="0" b="0"/>
+            <wp:docPr id="1460491997" name="Kép 1" descr="A képen szöveg, szoftver, Számítógépes ikon, Weblap látható&#10;&#10;Előfordulhat, hogy a mesterséges intelligencia által létrehozott tartalom helytelen."/>
+            <wp:cNvGraphicFramePr>
+              <a:graphicFrameLocks xmlns:a="http://schemas.openxmlformats.org/drawingml/2006/main" noChangeAspect="1"/>
+            </wp:cNvGraphicFramePr>
+            <a:graphic xmlns:a="http://schemas.openxmlformats.org/drawingml/2006/main">
+              <a:graphicData uri="http://schemas.openxmlformats.org/drawingml/2006/picture">
+                <pic:pic xmlns:pic="http://schemas.openxmlformats.org/drawingml/2006/picture">
+                  <pic:nvPicPr>
+                    <pic:cNvPr id="1460491997" name="Kép 1" descr="A képen szöveg, szoftver, Számítógépes ikon, Weblap látható&#10;&#10;Előfordulhat, hogy a mesterséges intelligencia által létrehozott tartalom helytelen."/>
+                    <pic:cNvPicPr/>
+                  </pic:nvPicPr>
+                  <pic:blipFill>
+                    <a:blip r:embed="rId60"/>
+                    <a:stretch>
+                      <a:fillRect/>
+                    </a:stretch>
+                  </pic:blipFill>
+                  <pic:spPr>
+                    <a:xfrm>
+                      <a:off x="0" y="0"/>
+                      <a:ext cx="5760720" cy="3007360"/>
+                    </a:xfrm>
+                    <a:prstGeom prst="rect">
+                      <a:avLst/>
+                    </a:prstGeom>
+                  </pic:spPr>
+                </pic:pic>
+              </a:graphicData>
+            </a:graphic>
+          </wp:inline>
+        </w:drawing>
+      </w:r>
+    </w:p>
+    <w:p>
+      <w:pPr>
+        <w:rPr>
+          <w:rFonts w:ascii="Aptos" w:eastAsia="Aptos" w:hAnsi="Aptos" w:cs="Aptos"/>
+          <w:color w:val="000000"/>
+        </w:rPr>
+      </w:pPr>
+    </w:p>
+    <w:p>
+      <w:pPr>
+        <w:rPr>
+          <w:rFonts w:ascii="Aptos" w:eastAsia="Aptos" w:hAnsi="Aptos" w:cs="Aptos"/>
+          <w:color w:val="000000"/>
+        </w:rPr>
+      </w:pPr>
+      <w:r>
+        <w:rPr>
+          <w:rFonts w:ascii="Aptos" w:eastAsia="Aptos" w:hAnsi="Aptos" w:cs="Aptos"/>
+          <w:color w:val="000000"/>
+        </w:rPr>
+        <w:drawing>
+          <wp:inline distT="0" distB="0" distL="0" distR="0" wp14:anchorId="5A723652" wp14:editId="2CC1951A">
+            <wp:extent cx="5760720" cy="3580765"/>
+            <wp:effectExtent l="0" t="0" r="0" b="0"/>
+            <wp:docPr id="556067452" name="Kép 1" descr="A képen szöveg, képernyőkép, szoftver, Számítógépes ikon látható&#10;&#10;Előfordulhat, hogy a mesterséges intelligencia által létrehozott tartalom helytelen."/>
+            <wp:cNvGraphicFramePr>
+              <a:graphicFrameLocks xmlns:a="http://schemas.openxmlformats.org/drawingml/2006/main" noChangeAspect="1"/>
+            </wp:cNvGraphicFramePr>
+            <a:graphic xmlns:a="http://schemas.openxmlformats.org/drawingml/2006/main">
+              <a:graphicData uri="http://schemas.openxmlformats.org/drawingml/2006/picture">
+                <pic:pic xmlns:pic="http://schemas.openxmlformats.org/drawingml/2006/picture">
+                  <pic:nvPicPr>
+                    <pic:cNvPr id="556067452" name="Kép 1" descr="A képen szöveg, képernyőkép, szoftver, Számítógépes ikon látható&#10;&#10;Előfordulhat, hogy a mesterséges intelligencia által létrehozott tartalom helytelen."/>
+                    <pic:cNvPicPr/>
+                  </pic:nvPicPr>
+                  <pic:blipFill>
+                    <a:blip r:embed="rId61"/>
+                    <a:stretch>
+                      <a:fillRect/>
+                    </a:stretch>
+                  </pic:blipFill>
+                  <pic:spPr>
+                    <a:xfrm>
+                      <a:off x="0" y="0"/>
+                      <a:ext cx="5760720" cy="3580765"/>
+                    </a:xfrm>
+                    <a:prstGeom prst="rect">
+                      <a:avLst/>
+                    </a:prstGeom>
+                  </pic:spPr>
+                </pic:pic>
+              </a:graphicData>
+            </a:graphic>
+          </wp:inline>
+        </w:drawing>
+      </w:r>
     </w:p>
     <w:p>
       <w:pPr>
@@ -10200,9 +10353,9 @@
       <w:r>
         <w:object w:dxaOrig="8827" w:dyaOrig="4758" w14:anchorId="42EE46B8">
           <v:rect id="rectole0000000003" o:spid="_x0000_i1028" style="width:441.6pt;height:238.2pt" o:ole="" o:preferrelative="t" stroked="f">
-            <v:imagedata r:id="rId58" o:title=""/>
+            <v:imagedata r:id="rId64" o:title=""/>
           </v:rect>
-          <o:OLEObject Type="Embed" ProgID="StaticMetafile" ShapeID="rectole0000000003" DrawAspect="Content" ObjectID="_1801381441" r:id="rId64"/>
+          <o:OLEObject Type="Embed" ProgID="StaticMetafile" ShapeID="rectole0000000003" DrawAspect="Content" ObjectID="_1802064115" r:id="rId65"/>
         </w:object>
       </w:r>
     </w:p>
@@ -10216,7 +10369,6 @@
         <w:rPr>
           <w:rFonts w:ascii="Aptos" w:eastAsia="Aptos" w:hAnsi="Aptos" w:cs="Aptos"/>
         </w:rPr>
-        <w:lastRenderedPageBreak/>
         <w:t>Teszt Login</w:t>
       </w:r>
     </w:p>
@@ -10229,9 +10381,9 @@
       <w:r>
         <w:object w:dxaOrig="8827" w:dyaOrig="4717" w14:anchorId="4A1BCACC">
           <v:rect id="rectole0000000004" o:spid="_x0000_i1029" style="width:441.6pt;height:235.8pt" o:ole="" o:preferrelative="t" stroked="f">
-            <v:imagedata r:id="rId60" o:title=""/>
+            <v:imagedata r:id="rId66" o:title=""/>
           </v:rect>
-          <o:OLEObject Type="Embed" ProgID="StaticMetafile" ShapeID="rectole0000000004" DrawAspect="Content" ObjectID="_1801381442" r:id="rId65"/>
+          <o:OLEObject Type="Embed" ProgID="StaticMetafile" ShapeID="rectole0000000004" DrawAspect="Content" ObjectID="_1802064116" r:id="rId67"/>
         </w:object>
       </w:r>
     </w:p>
